--- a/CST/Term2/Comp2121/Assignment2/Comp2121Assignment2Fall2024.docx
+++ b/CST/Term2/Comp2121/Assignment2/Comp2121Assignment2Fall2024.docx
@@ -201,15 +201,15 @@
             </w:r>
             <w:r>
               <w:rPr>
-                <w:rFonts w:ascii="Calibri" w:eastAsia="Calibri" w:hAnsi="Calibri" w:cs="Times New Roman"/>
+                <w:rFonts w:ascii="Calibri" w:hAnsi="Calibri" w:cs="Times New Roman" w:hint="eastAsia"/>
                 <w:color w:val="FF0000"/>
                 <w:kern w:val="0"/>
                 <w:sz w:val="28"/>
                 <w:szCs w:val="28"/>
-                <w:lang w:val="en-US"/>
-                <w14:ligatures w14:val="none"/>
-              </w:rPr>
-              <w:t>???</w:t>
+                <w:lang w:val="en-US" w:eastAsia="zh-CN"/>
+                <w14:ligatures w14:val="none"/>
+              </w:rPr>
+              <w:t>Vincent Feng</w:t>
             </w:r>
             <w:r>
               <w:rPr>
@@ -250,37 +250,37 @@
             <w:pPr>
               <w:spacing w:after="200" w:line="276" w:lineRule="auto"/>
               <w:rPr>
+                <w:rFonts w:ascii="Calibri" w:hAnsi="Calibri" w:cs="Times New Roman" w:hint="eastAsia"/>
+                <w:color w:val="FF0000"/>
+                <w:kern w:val="0"/>
+                <w:sz w:val="28"/>
+                <w:szCs w:val="28"/>
+                <w:lang w:val="en-US" w:eastAsia="zh-CN"/>
+                <w14:ligatures w14:val="none"/>
+              </w:rPr>
+            </w:pPr>
+            <w:r>
+              <w:rPr>
                 <w:rFonts w:ascii="Calibri" w:eastAsia="Calibri" w:hAnsi="Calibri" w:cs="Times New Roman"/>
-                <w:color w:val="FF0000"/>
                 <w:kern w:val="0"/>
                 <w:sz w:val="28"/>
                 <w:szCs w:val="28"/>
                 <w:lang w:val="en-US"/>
                 <w14:ligatures w14:val="none"/>
               </w:rPr>
-            </w:pPr>
-            <w:r>
-              <w:rPr>
-                <w:rFonts w:ascii="Calibri" w:eastAsia="Calibri" w:hAnsi="Calibri" w:cs="Times New Roman"/>
-                <w:kern w:val="0"/>
-                <w:sz w:val="28"/>
-                <w:szCs w:val="28"/>
-                <w:lang w:val="en-US"/>
-                <w14:ligatures w14:val="none"/>
-              </w:rPr>
               <w:t>Set: 2</w:t>
             </w:r>
             <w:r>
               <w:rPr>
-                <w:rFonts w:ascii="Calibri" w:eastAsia="Calibri" w:hAnsi="Calibri" w:cs="Times New Roman"/>
+                <w:rFonts w:ascii="Calibri" w:hAnsi="Calibri" w:cs="Times New Roman" w:hint="eastAsia"/>
                 <w:color w:val="FF0000"/>
                 <w:kern w:val="0"/>
                 <w:sz w:val="28"/>
                 <w:szCs w:val="28"/>
-                <w:lang w:val="en-US"/>
-                <w14:ligatures w14:val="none"/>
-              </w:rPr>
-              <w:t>?</w:t>
+                <w:lang w:val="en-US" w:eastAsia="zh-CN"/>
+                <w14:ligatures w14:val="none"/>
+              </w:rPr>
+              <w:t>D</w:t>
             </w:r>
           </w:p>
         </w:tc>
@@ -301,40 +301,49 @@
             <w:pPr>
               <w:spacing w:after="200" w:line="276" w:lineRule="auto"/>
               <w:rPr>
+                <w:rFonts w:ascii="Calibri" w:hAnsi="Calibri" w:cs="Times New Roman" w:hint="eastAsia"/>
+                <w:color w:val="FF0000"/>
+                <w:kern w:val="0"/>
+                <w:sz w:val="28"/>
+                <w:szCs w:val="28"/>
+                <w:lang w:val="en-US" w:eastAsia="zh-CN"/>
+                <w14:ligatures w14:val="none"/>
+              </w:rPr>
+            </w:pPr>
+            <w:r>
+              <w:rPr>
                 <w:rFonts w:ascii="Calibri" w:eastAsia="Calibri" w:hAnsi="Calibri" w:cs="Times New Roman"/>
-                <w:color w:val="FF0000"/>
                 <w:kern w:val="0"/>
                 <w:sz w:val="28"/>
                 <w:szCs w:val="28"/>
                 <w:lang w:val="en-US"/>
                 <w14:ligatures w14:val="none"/>
               </w:rPr>
-            </w:pPr>
-            <w:proofErr w:type="gramStart"/>
-            <w:r>
-              <w:rPr>
-                <w:rFonts w:ascii="Calibri" w:eastAsia="Calibri" w:hAnsi="Calibri" w:cs="Times New Roman"/>
-                <w:kern w:val="0"/>
-                <w:sz w:val="28"/>
-                <w:szCs w:val="28"/>
-                <w:lang w:val="en-US"/>
-                <w14:ligatures w14:val="none"/>
-              </w:rPr>
               <w:t>Name:</w:t>
             </w:r>
             <w:r>
               <w:rPr>
-                <w:rFonts w:ascii="Calibri" w:eastAsia="Calibri" w:hAnsi="Calibri" w:cs="Times New Roman"/>
-                <w:color w:val="FF0000"/>
+                <w:rFonts w:ascii="Calibri" w:hAnsi="Calibri" w:cs="Times New Roman" w:hint="eastAsia"/>
                 <w:kern w:val="0"/>
                 <w:sz w:val="28"/>
                 <w:szCs w:val="28"/>
-                <w:lang w:val="en-US"/>
-                <w14:ligatures w14:val="none"/>
-              </w:rPr>
-              <w:t>???</w:t>
+                <w:lang w:val="en-US" w:eastAsia="zh-CN"/>
+                <w14:ligatures w14:val="none"/>
+              </w:rPr>
+              <w:t xml:space="preserve"> </w:t>
             </w:r>
-            <w:proofErr w:type="gramEnd"/>
+            <w:r>
+              <w:rPr>
+                <w:rFonts w:ascii="Calibri" w:hAnsi="Calibri" w:cs="Times New Roman" w:hint="eastAsia"/>
+                <w:color w:val="FF0000"/>
+                <w:kern w:val="0"/>
+                <w:sz w:val="28"/>
+                <w:szCs w:val="28"/>
+                <w:lang w:val="en-US" w:eastAsia="zh-CN"/>
+                <w14:ligatures w14:val="none"/>
+              </w:rPr>
+              <w:t>Jiarui Xing</w:t>
+            </w:r>
             <w:r>
               <w:rPr>
                 <w:rFonts w:ascii="Calibri" w:eastAsia="Calibri" w:hAnsi="Calibri" w:cs="Times New Roman"/>
@@ -349,15 +358,15 @@
             </w:r>
             <w:r>
               <w:rPr>
-                <w:rFonts w:ascii="Calibri" w:eastAsia="Calibri" w:hAnsi="Calibri" w:cs="Times New Roman"/>
+                <w:rFonts w:ascii="Calibri" w:hAnsi="Calibri" w:cs="Times New Roman" w:hint="eastAsia"/>
                 <w:color w:val="FF0000"/>
                 <w:kern w:val="0"/>
                 <w:sz w:val="28"/>
                 <w:szCs w:val="28"/>
-                <w:lang w:val="en-US"/>
-                <w14:ligatures w14:val="none"/>
-              </w:rPr>
-              <w:t>???</w:t>
+                <w:lang w:val="en-US" w:eastAsia="zh-CN"/>
+                <w14:ligatures w14:val="none"/>
+              </w:rPr>
+              <w:t>1354731</w:t>
             </w:r>
           </w:p>
         </w:tc>
@@ -374,37 +383,37 @@
             <w:pPr>
               <w:spacing w:after="200" w:line="276" w:lineRule="auto"/>
               <w:rPr>
+                <w:rFonts w:ascii="Calibri" w:hAnsi="Calibri" w:cs="Times New Roman" w:hint="eastAsia"/>
+                <w:color w:val="FF0000"/>
+                <w:kern w:val="0"/>
+                <w:sz w:val="28"/>
+                <w:szCs w:val="28"/>
+                <w:lang w:val="en-US" w:eastAsia="zh-CN"/>
+                <w14:ligatures w14:val="none"/>
+              </w:rPr>
+            </w:pPr>
+            <w:r>
+              <w:rPr>
                 <w:rFonts w:ascii="Calibri" w:eastAsia="Calibri" w:hAnsi="Calibri" w:cs="Times New Roman"/>
-                <w:color w:val="FF0000"/>
                 <w:kern w:val="0"/>
                 <w:sz w:val="28"/>
                 <w:szCs w:val="28"/>
                 <w:lang w:val="en-US"/>
                 <w14:ligatures w14:val="none"/>
               </w:rPr>
-            </w:pPr>
-            <w:r>
-              <w:rPr>
-                <w:rFonts w:ascii="Calibri" w:eastAsia="Calibri" w:hAnsi="Calibri" w:cs="Times New Roman"/>
-                <w:kern w:val="0"/>
-                <w:sz w:val="28"/>
-                <w:szCs w:val="28"/>
-                <w:lang w:val="en-US"/>
-                <w14:ligatures w14:val="none"/>
-              </w:rPr>
               <w:t>Set: 2</w:t>
             </w:r>
             <w:r>
               <w:rPr>
-                <w:rFonts w:ascii="Calibri" w:eastAsia="Calibri" w:hAnsi="Calibri" w:cs="Times New Roman"/>
+                <w:rFonts w:ascii="Calibri" w:hAnsi="Calibri" w:cs="Times New Roman" w:hint="eastAsia"/>
                 <w:color w:val="FF0000"/>
                 <w:kern w:val="0"/>
                 <w:sz w:val="28"/>
                 <w:szCs w:val="28"/>
-                <w:lang w:val="en-US"/>
-                <w14:ligatures w14:val="none"/>
-              </w:rPr>
-              <w:t>?</w:t>
+                <w:lang w:val="en-US" w:eastAsia="zh-CN"/>
+                <w14:ligatures w14:val="none"/>
+              </w:rPr>
+              <w:t>D</w:t>
             </w:r>
           </w:p>
         </w:tc>
@@ -1417,7 +1426,7 @@
                           </pic:cNvPicPr>
                         </pic:nvPicPr>
                         <pic:blipFill>
-                          <a:blip r:embed="rId5" cstate="print">
+                          <a:blip r:embed="rId7" cstate="print">
                             <a:extLst>
                               <a:ext uri="{28A0092B-C50C-407E-A947-70E740481C1C}">
                                 <a14:useLocalDpi xmlns:a14="http://schemas.microsoft.com/office/drawing/2010/main" val="0"/>
@@ -1699,7 +1708,7 @@
               </w:rPr>
               <w:t xml:space="preserve">Create FSM drawings at </w:t>
             </w:r>
-            <w:hyperlink r:id="rId6" w:history="1">
+            <w:hyperlink r:id="rId8" w:history="1">
               <w:r>
                 <w:rPr>
                   <w:rFonts w:ascii="Calibri" w:eastAsia="Calibri" w:hAnsi="Calibri" w:cs="Times New Roman"/>
@@ -6648,7 +6657,7 @@
                 <v:stroke joinstyle="miter"/>
                 <v:path gradientshapeok="t" o:connecttype="rect"/>
               </v:shapetype>
-              <v:shape id="Text Box 4" o:spid="_x0000_s1026" type="#_x0000_t202" style="position:absolute;left:0;text-align:left;margin-left:112.3pt;margin-top:.5pt;width:268.4pt;height:97.9pt;z-index:251660288;visibility:visible;mso-wrap-style:square;mso-width-percent:0;mso-height-percent:0;mso-wrap-distance-left:9pt;mso-wrap-distance-top:0;mso-wrap-distance-right:9pt;mso-wrap-distance-bottom:0;mso-position-horizontal:absolute;mso-position-horizontal-relative:text;mso-position-vertical:absolute;mso-position-vertical-relative:text;mso-width-percent:0;mso-height-percent:0;mso-width-relative:margin;mso-height-relative:margin;v-text-anchor:top" o:gfxdata="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" fillcolor="window" strokeweight=".5pt">
+              <v:shape id="Text Box 4" o:spid="_x0000_s1026" type="#_x0000_t202" style="position:absolute;left:0;text-align:left;margin-left:112.3pt;margin-top:.5pt;width:268.4pt;height:97.9pt;z-index:251660288;visibility:visible;mso-wrap-style:square;mso-width-percent:0;mso-height-percent:0;mso-wrap-distance-left:9pt;mso-wrap-distance-top:0;mso-wrap-distance-right:9pt;mso-wrap-distance-bottom:0;mso-position-horizontal:absolute;mso-position-horizontal-relative:text;mso-position-vertical:absolute;mso-position-vertical-relative:text;mso-width-percent:0;mso-height-percent:0;mso-width-relative:margin;mso-height-relative:margin;v-text-anchor:top" o:gfxdata="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" fillcolor="window" strokeweight=".5pt">
                 <v:textbox>
                   <w:txbxContent>
                     <w:p>
@@ -8764,7 +8773,7 @@
           </mc:Choice>
           <mc:Fallback>
             <w:pict>
-              <v:shape w14:anchorId="6F78F822" id="Text Box 3" o:spid="_x0000_s1027" type="#_x0000_t202" style="position:absolute;left:0;text-align:left;margin-left:112.3pt;margin-top:.5pt;width:268.4pt;height:97.9pt;z-index:251661312;visibility:visible;mso-wrap-style:square;mso-width-percent:0;mso-height-percent:0;mso-wrap-distance-left:9pt;mso-wrap-distance-top:0;mso-wrap-distance-right:9pt;mso-wrap-distance-bottom:0;mso-position-horizontal:absolute;mso-position-horizontal-relative:text;mso-position-vertical:absolute;mso-position-vertical-relative:text;mso-width-percent:0;mso-height-percent:0;mso-width-relative:margin;mso-height-relative:margin;v-text-anchor:top" o:gfxdata="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" fillcolor="window" strokeweight=".5pt">
+              <v:shape w14:anchorId="6F78F822" id="Text Box 3" o:spid="_x0000_s1027" type="#_x0000_t202" style="position:absolute;left:0;text-align:left;margin-left:112.3pt;margin-top:.5pt;width:268.4pt;height:97.9pt;z-index:251661312;visibility:visible;mso-wrap-style:square;mso-width-percent:0;mso-height-percent:0;mso-wrap-distance-left:9pt;mso-wrap-distance-top:0;mso-wrap-distance-right:9pt;mso-wrap-distance-bottom:0;mso-position-horizontal:absolute;mso-position-horizontal-relative:text;mso-position-vertical:absolute;mso-position-vertical-relative:text;mso-width-percent:0;mso-height-percent:0;mso-width-relative:margin;mso-height-relative:margin;v-text-anchor:top" o:gfxdata="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" fillcolor="window" strokeweight=".5pt">
                 <v:textbox>
                   <w:txbxContent>
                     <w:p>
@@ -11092,9 +11101,9 @@
     </w:p>
     <w:p/>
     <w:sectPr>
-      <w:headerReference w:type="default" r:id="rId7"/>
-      <w:footerReference w:type="even" r:id="rId8"/>
-      <w:footerReference w:type="default" r:id="rId9"/>
+      <w:headerReference w:type="default" r:id="rId9"/>
+      <w:footerReference w:type="even" r:id="rId10"/>
+      <w:footerReference w:type="default" r:id="rId11"/>
       <w:pgSz w:w="12240" w:h="15840" w:code="1"/>
       <w:pgMar w:top="1440" w:right="1440" w:bottom="1440" w:left="1440" w:header="720" w:footer="720" w:gutter="0"/>
       <w:cols w:space="720"/>
@@ -11105,38 +11114,63 @@
 </w:document>
 </file>
 
+<file path=word/endnotes.xml><?xml version="1.0" encoding="utf-8"?>
+<w:endnotes xmlns:wpc="http://schemas.microsoft.com/office/word/2010/wordprocessingCanvas" xmlns:cx="http://schemas.microsoft.com/office/drawing/2014/chartex" xmlns:cx1="http://schemas.microsoft.com/office/drawing/2015/9/8/chartex" xmlns:cx2="http://schemas.microsoft.com/office/drawing/2015/10/21/chartex" xmlns:cx3="http://schemas.microsoft.com/office/drawing/2016/5/9/chartex" xmlns:cx4="http://schemas.microsoft.com/office/drawing/2016/5/10/chartex" xmlns:cx5="http://schemas.microsoft.com/office/drawing/2016/5/11/chartex" xmlns:cx6="http://schemas.microsoft.com/office/drawing/2016/5/12/chartex" xmlns:cx7="http://schemas.microsoft.com/office/drawing/2016/5/13/chartex" xmlns:cx8="http://schemas.microsoft.com/office/drawing/2016/5/14/chartex" xmlns:mc="http://schemas.openxmlformats.org/markup-compatibility/2006" xmlns:aink="http://schemas.microsoft.com/office/drawing/2016/ink" xmlns:am3d="http://schemas.microsoft.com/office/drawing/2017/model3d" xmlns:o="urn:schemas-microsoft-com:office:office" xmlns:oel="http://schemas.microsoft.com/office/2019/extlst" xmlns:r="http://schemas.openxmlformats.org/officeDocument/2006/relationships" xmlns:m="http://schemas.openxmlformats.org/officeDocument/2006/math" xmlns:v="urn:schemas-microsoft-com:vml" xmlns:wp14="http://schemas.microsoft.com/office/word/2010/wordprocessingDrawing" xmlns:wp="http://schemas.openxmlformats.org/drawingml/2006/wordprocessingDrawing" xmlns:w10="urn:schemas-microsoft-com:office:word" xmlns:w="http://schemas.openxmlformats.org/wordprocessingml/2006/main" xmlns:w14="http://schemas.microsoft.com/office/word/2010/wordml" xmlns:w15="http://schemas.microsoft.com/office/word/2012/wordml" xmlns:w16cex="http://schemas.microsoft.com/office/word/2018/wordml/cex" xmlns:w16cid="http://schemas.microsoft.com/office/word/2016/wordml/cid" xmlns:w16="http://schemas.microsoft.com/office/word/2018/wordml" xmlns:w16du="http://schemas.microsoft.com/office/word/2023/wordml/word16du" xmlns:w16sdtdh="http://schemas.microsoft.com/office/word/2020/wordml/sdtdatahash" xmlns:w16se="http://schemas.microsoft.com/office/word/2015/wordml/symex" xmlns:wpg="http://schemas.microsoft.com/office/word/2010/wordprocessingGroup" xmlns:wpi="http://schemas.microsoft.com/office/word/2010/wordprocessingInk" xmlns:wne="http://schemas.microsoft.com/office/word/2006/wordml" xmlns:wps="http://schemas.microsoft.com/office/word/2010/wordprocessingShape" mc:Ignorable="w14 w15 w16se w16cid w16 w16cex w16sdtdh w16du wp14">
+  <w:endnote w:type="separator" w:id="-1">
+    <w:p>
+      <w:pPr>
+        <w:spacing w:after="0" w:line="240" w:lineRule="auto"/>
+      </w:pPr>
+      <w:r>
+        <w:separator/>
+      </w:r>
+    </w:p>
+  </w:endnote>
+  <w:endnote w:type="continuationSeparator" w:id="0">
+    <w:p>
+      <w:pPr>
+        <w:spacing w:after="0" w:line="240" w:lineRule="auto"/>
+      </w:pPr>
+      <w:r>
+        <w:continuationSeparator/>
+      </w:r>
+    </w:p>
+  </w:endnote>
+</w:endnotes>
+</file>
+
 <file path=word/footer1.xml><?xml version="1.0" encoding="utf-8"?>
 <w:ftr xmlns:wpc="http://schemas.microsoft.com/office/word/2010/wordprocessingCanvas" xmlns:cx="http://schemas.microsoft.com/office/drawing/2014/chartex" xmlns:cx1="http://schemas.microsoft.com/office/drawing/2015/9/8/chartex" xmlns:cx2="http://schemas.microsoft.com/office/drawing/2015/10/21/chartex" xmlns:cx3="http://schemas.microsoft.com/office/drawing/2016/5/9/chartex" xmlns:cx4="http://schemas.microsoft.com/office/drawing/2016/5/10/chartex" xmlns:cx5="http://schemas.microsoft.com/office/drawing/2016/5/11/chartex" xmlns:cx6="http://schemas.microsoft.com/office/drawing/2016/5/12/chartex" xmlns:cx7="http://schemas.microsoft.com/office/drawing/2016/5/13/chartex" xmlns:cx8="http://schemas.microsoft.com/office/drawing/2016/5/14/chartex" xmlns:mc="http://schemas.openxmlformats.org/markup-compatibility/2006" xmlns:aink="http://schemas.microsoft.com/office/drawing/2016/ink" xmlns:am3d="http://schemas.microsoft.com/office/drawing/2017/model3d" xmlns:o="urn:schemas-microsoft-com:office:office" xmlns:oel="http://schemas.microsoft.com/office/2019/extlst" xmlns:r="http://schemas.openxmlformats.org/officeDocument/2006/relationships" xmlns:m="http://schemas.openxmlformats.org/officeDocument/2006/math" xmlns:v="urn:schemas-microsoft-com:vml" xmlns:wp14="http://schemas.microsoft.com/office/word/2010/wordprocessingDrawing" xmlns:wp="http://schemas.openxmlformats.org/drawingml/2006/wordprocessingDrawing" xmlns:w10="urn:schemas-microsoft-com:office:word" xmlns:w="http://schemas.openxmlformats.org/wordprocessingml/2006/main" xmlns:w14="http://schemas.microsoft.com/office/word/2010/wordml" xmlns:w15="http://schemas.microsoft.com/office/word/2012/wordml" xmlns:w16cex="http://schemas.microsoft.com/office/word/2018/wordml/cex" xmlns:w16cid="http://schemas.microsoft.com/office/word/2016/wordml/cid" xmlns:w16="http://schemas.microsoft.com/office/word/2018/wordml" xmlns:w16du="http://schemas.microsoft.com/office/word/2023/wordml/word16du" xmlns:w16sdtdh="http://schemas.microsoft.com/office/word/2020/wordml/sdtdatahash" xmlns:w16se="http://schemas.microsoft.com/office/word/2015/wordml/symex" xmlns:wpg="http://schemas.microsoft.com/office/word/2010/wordprocessingGroup" xmlns:wpi="http://schemas.microsoft.com/office/word/2010/wordprocessingInk" xmlns:wne="http://schemas.microsoft.com/office/word/2006/wordml" xmlns:wps="http://schemas.microsoft.com/office/word/2010/wordprocessingShape" mc:Ignorable="w14 w15 w16se w16cid w16 w16cex w16sdtdh w16du wp14">
   <w:p>
     <w:pPr>
-      <w:pStyle w:val="Footer"/>
+      <w:pStyle w:val="ae"/>
       <w:framePr w:wrap="around" w:vAnchor="text" w:hAnchor="margin" w:xAlign="right" w:y="1"/>
       <w:rPr>
-        <w:rStyle w:val="PageNumber"/>
+        <w:rStyle w:val="af0"/>
       </w:rPr>
     </w:pPr>
     <w:r>
       <w:rPr>
-        <w:rStyle w:val="PageNumber"/>
+        <w:rStyle w:val="af0"/>
       </w:rPr>
       <w:fldChar w:fldCharType="begin"/>
     </w:r>
     <w:r>
       <w:rPr>
-        <w:rStyle w:val="PageNumber"/>
+        <w:rStyle w:val="af0"/>
       </w:rPr>
       <w:instrText xml:space="preserve">PAGE  </w:instrText>
     </w:r>
     <w:r>
       <w:rPr>
-        <w:rStyle w:val="PageNumber"/>
+        <w:rStyle w:val="af0"/>
       </w:rPr>
       <w:fldChar w:fldCharType="end"/>
     </w:r>
   </w:p>
   <w:p>
     <w:pPr>
-      <w:pStyle w:val="Footer"/>
+      <w:pStyle w:val="ae"/>
       <w:ind w:right="360"/>
     </w:pPr>
   </w:p>
@@ -11147,7 +11181,7 @@
 <w:ftr xmlns:wpc="http://schemas.microsoft.com/office/word/2010/wordprocessingCanvas" xmlns:cx="http://schemas.microsoft.com/office/drawing/2014/chartex" xmlns:cx1="http://schemas.microsoft.com/office/drawing/2015/9/8/chartex" xmlns:cx2="http://schemas.microsoft.com/office/drawing/2015/10/21/chartex" xmlns:cx3="http://schemas.microsoft.com/office/drawing/2016/5/9/chartex" xmlns:cx4="http://schemas.microsoft.com/office/drawing/2016/5/10/chartex" xmlns:cx5="http://schemas.microsoft.com/office/drawing/2016/5/11/chartex" xmlns:cx6="http://schemas.microsoft.com/office/drawing/2016/5/12/chartex" xmlns:cx7="http://schemas.microsoft.com/office/drawing/2016/5/13/chartex" xmlns:cx8="http://schemas.microsoft.com/office/drawing/2016/5/14/chartex" xmlns:mc="http://schemas.openxmlformats.org/markup-compatibility/2006" xmlns:aink="http://schemas.microsoft.com/office/drawing/2016/ink" xmlns:am3d="http://schemas.microsoft.com/office/drawing/2017/model3d" xmlns:o="urn:schemas-microsoft-com:office:office" xmlns:oel="http://schemas.microsoft.com/office/2019/extlst" xmlns:r="http://schemas.openxmlformats.org/officeDocument/2006/relationships" xmlns:m="http://schemas.openxmlformats.org/officeDocument/2006/math" xmlns:v="urn:schemas-microsoft-com:vml" xmlns:wp14="http://schemas.microsoft.com/office/word/2010/wordprocessingDrawing" xmlns:wp="http://schemas.openxmlformats.org/drawingml/2006/wordprocessingDrawing" xmlns:w10="urn:schemas-microsoft-com:office:word" xmlns:w="http://schemas.openxmlformats.org/wordprocessingml/2006/main" xmlns:w14="http://schemas.microsoft.com/office/word/2010/wordml" xmlns:w15="http://schemas.microsoft.com/office/word/2012/wordml" xmlns:w16cex="http://schemas.microsoft.com/office/word/2018/wordml/cex" xmlns:w16cid="http://schemas.microsoft.com/office/word/2016/wordml/cid" xmlns:w16="http://schemas.microsoft.com/office/word/2018/wordml" xmlns:w16du="http://schemas.microsoft.com/office/word/2023/wordml/word16du" xmlns:w16sdtdh="http://schemas.microsoft.com/office/word/2020/wordml/sdtdatahash" xmlns:w16se="http://schemas.microsoft.com/office/word/2015/wordml/symex" xmlns:wpg="http://schemas.microsoft.com/office/word/2010/wordprocessingGroup" xmlns:wpi="http://schemas.microsoft.com/office/word/2010/wordprocessingInk" xmlns:wne="http://schemas.microsoft.com/office/word/2006/wordml" xmlns:wps="http://schemas.microsoft.com/office/word/2010/wordprocessingShape" mc:Ignorable="w14 w15 w16se w16cid w16 w16cex w16sdtdh w16du wp14">
   <w:p>
     <w:pPr>
-      <w:pStyle w:val="Footer"/>
+      <w:pStyle w:val="ae"/>
       <w:pBdr>
         <w:top w:val="single" w:sz="8" w:space="1" w:color="4F81BD"/>
       </w:pBdr>
@@ -11193,7 +11227,7 @@
         <w:noProof/>
         <w:spacing w:val="20"/>
       </w:rPr>
-      <w:t>October 2024</w:t>
+      <w:t>November 2024</w:t>
     </w:r>
     <w:r>
       <w:rPr>
@@ -11211,28 +11245,28 @@
     </w:r>
     <w:r>
       <w:rPr>
-        <w:rStyle w:val="PageNumber"/>
+        <w:rStyle w:val="af0"/>
         <w:spacing w:val="20"/>
       </w:rPr>
       <w:fldChar w:fldCharType="begin"/>
     </w:r>
     <w:r>
       <w:rPr>
-        <w:rStyle w:val="PageNumber"/>
+        <w:rStyle w:val="af0"/>
         <w:spacing w:val="20"/>
       </w:rPr>
       <w:instrText xml:space="preserve"> PAGE </w:instrText>
     </w:r>
     <w:r>
       <w:rPr>
-        <w:rStyle w:val="PageNumber"/>
+        <w:rStyle w:val="af0"/>
         <w:spacing w:val="20"/>
       </w:rPr>
       <w:fldChar w:fldCharType="separate"/>
     </w:r>
     <w:r>
       <w:rPr>
-        <w:rStyle w:val="PageNumber"/>
+        <w:rStyle w:val="af0"/>
         <w:noProof/>
         <w:spacing w:val="20"/>
       </w:rPr>
@@ -11240,42 +11274,42 @@
     </w:r>
     <w:r>
       <w:rPr>
-        <w:rStyle w:val="PageNumber"/>
+        <w:rStyle w:val="af0"/>
         <w:spacing w:val="20"/>
       </w:rPr>
       <w:fldChar w:fldCharType="end"/>
     </w:r>
     <w:r>
       <w:rPr>
-        <w:rStyle w:val="PageNumber"/>
+        <w:rStyle w:val="af0"/>
         <w:spacing w:val="20"/>
       </w:rPr>
       <w:t xml:space="preserve"> of </w:t>
     </w:r>
     <w:r>
       <w:rPr>
-        <w:rStyle w:val="PageNumber"/>
+        <w:rStyle w:val="af0"/>
         <w:spacing w:val="20"/>
       </w:rPr>
       <w:fldChar w:fldCharType="begin"/>
     </w:r>
     <w:r>
       <w:rPr>
-        <w:rStyle w:val="PageNumber"/>
+        <w:rStyle w:val="af0"/>
         <w:spacing w:val="20"/>
       </w:rPr>
       <w:instrText xml:space="preserve"> NUMPAGES </w:instrText>
     </w:r>
     <w:r>
       <w:rPr>
-        <w:rStyle w:val="PageNumber"/>
+        <w:rStyle w:val="af0"/>
         <w:spacing w:val="20"/>
       </w:rPr>
       <w:fldChar w:fldCharType="separate"/>
     </w:r>
     <w:r>
       <w:rPr>
-        <w:rStyle w:val="PageNumber"/>
+        <w:rStyle w:val="af0"/>
         <w:noProof/>
         <w:spacing w:val="20"/>
       </w:rPr>
@@ -11283,13 +11317,38 @@
     </w:r>
     <w:r>
       <w:rPr>
-        <w:rStyle w:val="PageNumber"/>
+        <w:rStyle w:val="af0"/>
         <w:spacing w:val="20"/>
       </w:rPr>
       <w:fldChar w:fldCharType="end"/>
     </w:r>
   </w:p>
 </w:ftr>
+</file>
+
+<file path=word/footnotes.xml><?xml version="1.0" encoding="utf-8"?>
+<w:footnotes xmlns:wpc="http://schemas.microsoft.com/office/word/2010/wordprocessingCanvas" xmlns:cx="http://schemas.microsoft.com/office/drawing/2014/chartex" xmlns:cx1="http://schemas.microsoft.com/office/drawing/2015/9/8/chartex" xmlns:cx2="http://schemas.microsoft.com/office/drawing/2015/10/21/chartex" xmlns:cx3="http://schemas.microsoft.com/office/drawing/2016/5/9/chartex" xmlns:cx4="http://schemas.microsoft.com/office/drawing/2016/5/10/chartex" xmlns:cx5="http://schemas.microsoft.com/office/drawing/2016/5/11/chartex" xmlns:cx6="http://schemas.microsoft.com/office/drawing/2016/5/12/chartex" xmlns:cx7="http://schemas.microsoft.com/office/drawing/2016/5/13/chartex" xmlns:cx8="http://schemas.microsoft.com/office/drawing/2016/5/14/chartex" xmlns:mc="http://schemas.openxmlformats.org/markup-compatibility/2006" xmlns:aink="http://schemas.microsoft.com/office/drawing/2016/ink" xmlns:am3d="http://schemas.microsoft.com/office/drawing/2017/model3d" xmlns:o="urn:schemas-microsoft-com:office:office" xmlns:oel="http://schemas.microsoft.com/office/2019/extlst" xmlns:r="http://schemas.openxmlformats.org/officeDocument/2006/relationships" xmlns:m="http://schemas.openxmlformats.org/officeDocument/2006/math" xmlns:v="urn:schemas-microsoft-com:vml" xmlns:wp14="http://schemas.microsoft.com/office/word/2010/wordprocessingDrawing" xmlns:wp="http://schemas.openxmlformats.org/drawingml/2006/wordprocessingDrawing" xmlns:w10="urn:schemas-microsoft-com:office:word" xmlns:w="http://schemas.openxmlformats.org/wordprocessingml/2006/main" xmlns:w14="http://schemas.microsoft.com/office/word/2010/wordml" xmlns:w15="http://schemas.microsoft.com/office/word/2012/wordml" xmlns:w16cex="http://schemas.microsoft.com/office/word/2018/wordml/cex" xmlns:w16cid="http://schemas.microsoft.com/office/word/2016/wordml/cid" xmlns:w16="http://schemas.microsoft.com/office/word/2018/wordml" xmlns:w16du="http://schemas.microsoft.com/office/word/2023/wordml/word16du" xmlns:w16sdtdh="http://schemas.microsoft.com/office/word/2020/wordml/sdtdatahash" xmlns:w16se="http://schemas.microsoft.com/office/word/2015/wordml/symex" xmlns:wpg="http://schemas.microsoft.com/office/word/2010/wordprocessingGroup" xmlns:wpi="http://schemas.microsoft.com/office/word/2010/wordprocessingInk" xmlns:wne="http://schemas.microsoft.com/office/word/2006/wordml" xmlns:wps="http://schemas.microsoft.com/office/word/2010/wordprocessingShape" mc:Ignorable="w14 w15 w16se w16cid w16 w16cex w16sdtdh w16du wp14">
+  <w:footnote w:type="separator" w:id="-1">
+    <w:p>
+      <w:pPr>
+        <w:spacing w:after="0" w:line="240" w:lineRule="auto"/>
+      </w:pPr>
+      <w:r>
+        <w:separator/>
+      </w:r>
+    </w:p>
+  </w:footnote>
+  <w:footnote w:type="continuationSeparator" w:id="0">
+    <w:p>
+      <w:pPr>
+        <w:spacing w:after="0" w:line="240" w:lineRule="auto"/>
+      </w:pPr>
+      <w:r>
+        <w:continuationSeparator/>
+      </w:r>
+    </w:p>
+  </w:footnote>
+</w:footnotes>
 </file>
 
 <file path=word/header1.xml><?xml version="1.0" encoding="utf-8"?>
@@ -11359,17 +11418,7 @@
                 <w:szCs w:val="20"/>
                 <w:lang w:val="en-GB"/>
               </w:rPr>
-              <m:t>i</m:t>
-            </m:r>
-            <m:r>
-              <w:rPr>
-                <w:rFonts w:ascii="Cambria Math" w:hAnsi="Cambria Math"/>
-                <w:snapToGrid w:val="0"/>
-                <w:sz w:val="20"/>
-                <w:szCs w:val="20"/>
-                <w:lang w:val="en-GB"/>
-              </w:rPr>
-              <m:t>=1</m:t>
+              <m:t>i=1</m:t>
             </m:r>
           </m:sub>
           <m:sup>
@@ -11767,7 +11816,7 @@
   <w:docDefaults>
     <w:rPrDefault>
       <w:rPr>
-        <w:rFonts w:asciiTheme="minorHAnsi" w:eastAsiaTheme="minorHAnsi" w:hAnsiTheme="minorHAnsi" w:cstheme="minorBidi"/>
+        <w:rFonts w:asciiTheme="minorHAnsi" w:eastAsiaTheme="minorEastAsia" w:hAnsiTheme="minorHAnsi" w:cstheme="minorBidi"/>
         <w:kern w:val="2"/>
         <w:sz w:val="22"/>
         <w:szCs w:val="22"/>
@@ -12159,15 +12208,15 @@
     <w:lsdException w:name="Unresolved Mention" w:semiHidden="1" w:unhideWhenUsed="1"/>
     <w:lsdException w:name="Smart Link" w:semiHidden="1" w:unhideWhenUsed="1"/>
   </w:latentStyles>
-  <w:style w:type="paragraph" w:default="1" w:styleId="Normal">
+  <w:style w:type="paragraph" w:default="1" w:styleId="a">
     <w:name w:val="Normal"/>
     <w:qFormat/>
   </w:style>
-  <w:style w:type="paragraph" w:styleId="Heading1">
+  <w:style w:type="paragraph" w:styleId="1">
     <w:name w:val="heading 1"/>
-    <w:basedOn w:val="Normal"/>
-    <w:next w:val="Normal"/>
-    <w:link w:val="Heading1Char"/>
+    <w:basedOn w:val="a"/>
+    <w:next w:val="a"/>
+    <w:link w:val="10"/>
     <w:uiPriority w:val="9"/>
     <w:qFormat/>
     <w:rsid w:val="00045B55"/>
@@ -12184,11 +12233,11 @@
       <w:szCs w:val="40"/>
     </w:rPr>
   </w:style>
-  <w:style w:type="paragraph" w:styleId="Heading2">
+  <w:style w:type="paragraph" w:styleId="2">
     <w:name w:val="heading 2"/>
-    <w:basedOn w:val="Normal"/>
-    <w:next w:val="Normal"/>
-    <w:link w:val="Heading2Char"/>
+    <w:basedOn w:val="a"/>
+    <w:next w:val="a"/>
+    <w:link w:val="20"/>
     <w:uiPriority w:val="9"/>
     <w:semiHidden/>
     <w:unhideWhenUsed/>
@@ -12207,11 +12256,11 @@
       <w:szCs w:val="32"/>
     </w:rPr>
   </w:style>
-  <w:style w:type="paragraph" w:styleId="Heading3">
+  <w:style w:type="paragraph" w:styleId="3">
     <w:name w:val="heading 3"/>
-    <w:basedOn w:val="Normal"/>
-    <w:next w:val="Normal"/>
-    <w:link w:val="Heading3Char"/>
+    <w:basedOn w:val="a"/>
+    <w:next w:val="a"/>
+    <w:link w:val="30"/>
     <w:uiPriority w:val="9"/>
     <w:semiHidden/>
     <w:unhideWhenUsed/>
@@ -12230,11 +12279,11 @@
       <w:szCs w:val="28"/>
     </w:rPr>
   </w:style>
-  <w:style w:type="paragraph" w:styleId="Heading4">
+  <w:style w:type="paragraph" w:styleId="4">
     <w:name w:val="heading 4"/>
-    <w:basedOn w:val="Normal"/>
-    <w:next w:val="Normal"/>
-    <w:link w:val="Heading4Char"/>
+    <w:basedOn w:val="a"/>
+    <w:next w:val="a"/>
+    <w:link w:val="40"/>
     <w:uiPriority w:val="9"/>
     <w:semiHidden/>
     <w:unhideWhenUsed/>
@@ -12253,11 +12302,11 @@
       <w:color w:val="2F5496" w:themeColor="accent1" w:themeShade="BF"/>
     </w:rPr>
   </w:style>
-  <w:style w:type="paragraph" w:styleId="Heading5">
+  <w:style w:type="paragraph" w:styleId="5">
     <w:name w:val="heading 5"/>
-    <w:basedOn w:val="Normal"/>
-    <w:next w:val="Normal"/>
-    <w:link w:val="Heading5Char"/>
+    <w:basedOn w:val="a"/>
+    <w:next w:val="a"/>
+    <w:link w:val="50"/>
     <w:uiPriority w:val="9"/>
     <w:semiHidden/>
     <w:unhideWhenUsed/>
@@ -12274,11 +12323,11 @@
       <w:color w:val="2F5496" w:themeColor="accent1" w:themeShade="BF"/>
     </w:rPr>
   </w:style>
-  <w:style w:type="paragraph" w:styleId="Heading6">
+  <w:style w:type="paragraph" w:styleId="6">
     <w:name w:val="heading 6"/>
-    <w:basedOn w:val="Normal"/>
-    <w:next w:val="Normal"/>
-    <w:link w:val="Heading6Char"/>
+    <w:basedOn w:val="a"/>
+    <w:next w:val="a"/>
+    <w:link w:val="60"/>
     <w:uiPriority w:val="9"/>
     <w:semiHidden/>
     <w:unhideWhenUsed/>
@@ -12297,11 +12346,11 @@
       <w:color w:val="595959" w:themeColor="text1" w:themeTint="A6"/>
     </w:rPr>
   </w:style>
-  <w:style w:type="paragraph" w:styleId="Heading7">
+  <w:style w:type="paragraph" w:styleId="7">
     <w:name w:val="heading 7"/>
-    <w:basedOn w:val="Normal"/>
-    <w:next w:val="Normal"/>
-    <w:link w:val="Heading7Char"/>
+    <w:basedOn w:val="a"/>
+    <w:next w:val="a"/>
+    <w:link w:val="70"/>
     <w:uiPriority w:val="9"/>
     <w:semiHidden/>
     <w:unhideWhenUsed/>
@@ -12318,11 +12367,11 @@
       <w:color w:val="595959" w:themeColor="text1" w:themeTint="A6"/>
     </w:rPr>
   </w:style>
-  <w:style w:type="paragraph" w:styleId="Heading8">
+  <w:style w:type="paragraph" w:styleId="8">
     <w:name w:val="heading 8"/>
-    <w:basedOn w:val="Normal"/>
-    <w:next w:val="Normal"/>
-    <w:link w:val="Heading8Char"/>
+    <w:basedOn w:val="a"/>
+    <w:next w:val="a"/>
+    <w:link w:val="80"/>
     <w:uiPriority w:val="9"/>
     <w:semiHidden/>
     <w:unhideWhenUsed/>
@@ -12341,11 +12390,11 @@
       <w:color w:val="272727" w:themeColor="text1" w:themeTint="D8"/>
     </w:rPr>
   </w:style>
-  <w:style w:type="paragraph" w:styleId="Heading9">
+  <w:style w:type="paragraph" w:styleId="9">
     <w:name w:val="heading 9"/>
-    <w:basedOn w:val="Normal"/>
-    <w:next w:val="Normal"/>
-    <w:link w:val="Heading9Char"/>
+    <w:basedOn w:val="a"/>
+    <w:next w:val="a"/>
+    <w:link w:val="90"/>
     <w:uiPriority w:val="9"/>
     <w:semiHidden/>
     <w:unhideWhenUsed/>
@@ -12362,13 +12411,13 @@
       <w:color w:val="272727" w:themeColor="text1" w:themeTint="D8"/>
     </w:rPr>
   </w:style>
-  <w:style w:type="character" w:default="1" w:styleId="DefaultParagraphFont">
+  <w:style w:type="character" w:default="1" w:styleId="a0">
     <w:name w:val="Default Paragraph Font"/>
     <w:uiPriority w:val="1"/>
     <w:semiHidden/>
     <w:unhideWhenUsed/>
   </w:style>
-  <w:style w:type="table" w:default="1" w:styleId="TableNormal">
+  <w:style w:type="table" w:default="1" w:styleId="a1">
     <w:name w:val="Normal Table"/>
     <w:uiPriority w:val="99"/>
     <w:semiHidden/>
@@ -12383,16 +12432,16 @@
       </w:tblCellMar>
     </w:tblPr>
   </w:style>
-  <w:style w:type="numbering" w:default="1" w:styleId="NoList">
+  <w:style w:type="numbering" w:default="1" w:styleId="a2">
     <w:name w:val="No List"/>
     <w:uiPriority w:val="99"/>
     <w:semiHidden/>
     <w:unhideWhenUsed/>
   </w:style>
-  <w:style w:type="character" w:customStyle="1" w:styleId="Heading1Char">
-    <w:name w:val="Heading 1 Char"/>
-    <w:basedOn w:val="DefaultParagraphFont"/>
-    <w:link w:val="Heading1"/>
+  <w:style w:type="character" w:customStyle="1" w:styleId="10">
+    <w:name w:val="标题 1 字符"/>
+    <w:basedOn w:val="a0"/>
+    <w:link w:val="1"/>
     <w:uiPriority w:val="9"/>
     <w:rsid w:val="00045B55"/>
     <w:rPr>
@@ -12402,10 +12451,10 @@
       <w:szCs w:val="40"/>
     </w:rPr>
   </w:style>
-  <w:style w:type="character" w:customStyle="1" w:styleId="Heading2Char">
-    <w:name w:val="Heading 2 Char"/>
-    <w:basedOn w:val="DefaultParagraphFont"/>
-    <w:link w:val="Heading2"/>
+  <w:style w:type="character" w:customStyle="1" w:styleId="20">
+    <w:name w:val="标题 2 字符"/>
+    <w:basedOn w:val="a0"/>
+    <w:link w:val="2"/>
     <w:uiPriority w:val="9"/>
     <w:semiHidden/>
     <w:rsid w:val="00045B55"/>
@@ -12416,10 +12465,10 @@
       <w:szCs w:val="32"/>
     </w:rPr>
   </w:style>
-  <w:style w:type="character" w:customStyle="1" w:styleId="Heading3Char">
-    <w:name w:val="Heading 3 Char"/>
-    <w:basedOn w:val="DefaultParagraphFont"/>
-    <w:link w:val="Heading3"/>
+  <w:style w:type="character" w:customStyle="1" w:styleId="30">
+    <w:name w:val="标题 3 字符"/>
+    <w:basedOn w:val="a0"/>
+    <w:link w:val="3"/>
     <w:uiPriority w:val="9"/>
     <w:semiHidden/>
     <w:rsid w:val="00045B55"/>
@@ -12430,10 +12479,10 @@
       <w:szCs w:val="28"/>
     </w:rPr>
   </w:style>
-  <w:style w:type="character" w:customStyle="1" w:styleId="Heading4Char">
-    <w:name w:val="Heading 4 Char"/>
-    <w:basedOn w:val="DefaultParagraphFont"/>
-    <w:link w:val="Heading4"/>
+  <w:style w:type="character" w:customStyle="1" w:styleId="40">
+    <w:name w:val="标题 4 字符"/>
+    <w:basedOn w:val="a0"/>
+    <w:link w:val="4"/>
     <w:uiPriority w:val="9"/>
     <w:semiHidden/>
     <w:rsid w:val="00045B55"/>
@@ -12444,10 +12493,10 @@
       <w:color w:val="2F5496" w:themeColor="accent1" w:themeShade="BF"/>
     </w:rPr>
   </w:style>
-  <w:style w:type="character" w:customStyle="1" w:styleId="Heading5Char">
-    <w:name w:val="Heading 5 Char"/>
-    <w:basedOn w:val="DefaultParagraphFont"/>
-    <w:link w:val="Heading5"/>
+  <w:style w:type="character" w:customStyle="1" w:styleId="50">
+    <w:name w:val="标题 5 字符"/>
+    <w:basedOn w:val="a0"/>
+    <w:link w:val="5"/>
     <w:uiPriority w:val="9"/>
     <w:semiHidden/>
     <w:rsid w:val="00045B55"/>
@@ -12456,10 +12505,10 @@
       <w:color w:val="2F5496" w:themeColor="accent1" w:themeShade="BF"/>
     </w:rPr>
   </w:style>
-  <w:style w:type="character" w:customStyle="1" w:styleId="Heading6Char">
-    <w:name w:val="Heading 6 Char"/>
-    <w:basedOn w:val="DefaultParagraphFont"/>
-    <w:link w:val="Heading6"/>
+  <w:style w:type="character" w:customStyle="1" w:styleId="60">
+    <w:name w:val="标题 6 字符"/>
+    <w:basedOn w:val="a0"/>
+    <w:link w:val="6"/>
     <w:uiPriority w:val="9"/>
     <w:semiHidden/>
     <w:rsid w:val="00045B55"/>
@@ -12470,10 +12519,10 @@
       <w:color w:val="595959" w:themeColor="text1" w:themeTint="A6"/>
     </w:rPr>
   </w:style>
-  <w:style w:type="character" w:customStyle="1" w:styleId="Heading7Char">
-    <w:name w:val="Heading 7 Char"/>
-    <w:basedOn w:val="DefaultParagraphFont"/>
-    <w:link w:val="Heading7"/>
+  <w:style w:type="character" w:customStyle="1" w:styleId="70">
+    <w:name w:val="标题 7 字符"/>
+    <w:basedOn w:val="a0"/>
+    <w:link w:val="7"/>
     <w:uiPriority w:val="9"/>
     <w:semiHidden/>
     <w:rsid w:val="00045B55"/>
@@ -12482,10 +12531,10 @@
       <w:color w:val="595959" w:themeColor="text1" w:themeTint="A6"/>
     </w:rPr>
   </w:style>
-  <w:style w:type="character" w:customStyle="1" w:styleId="Heading8Char">
-    <w:name w:val="Heading 8 Char"/>
-    <w:basedOn w:val="DefaultParagraphFont"/>
-    <w:link w:val="Heading8"/>
+  <w:style w:type="character" w:customStyle="1" w:styleId="80">
+    <w:name w:val="标题 8 字符"/>
+    <w:basedOn w:val="a0"/>
+    <w:link w:val="8"/>
     <w:uiPriority w:val="9"/>
     <w:semiHidden/>
     <w:rsid w:val="00045B55"/>
@@ -12496,10 +12545,10 @@
       <w:color w:val="272727" w:themeColor="text1" w:themeTint="D8"/>
     </w:rPr>
   </w:style>
-  <w:style w:type="character" w:customStyle="1" w:styleId="Heading9Char">
-    <w:name w:val="Heading 9 Char"/>
-    <w:basedOn w:val="DefaultParagraphFont"/>
-    <w:link w:val="Heading9"/>
+  <w:style w:type="character" w:customStyle="1" w:styleId="90">
+    <w:name w:val="标题 9 字符"/>
+    <w:basedOn w:val="a0"/>
+    <w:link w:val="9"/>
     <w:uiPriority w:val="9"/>
     <w:semiHidden/>
     <w:rsid w:val="00045B55"/>
@@ -12508,11 +12557,11 @@
       <w:color w:val="272727" w:themeColor="text1" w:themeTint="D8"/>
     </w:rPr>
   </w:style>
-  <w:style w:type="paragraph" w:styleId="Title">
+  <w:style w:type="paragraph" w:styleId="a3">
     <w:name w:val="Title"/>
-    <w:basedOn w:val="Normal"/>
-    <w:next w:val="Normal"/>
-    <w:link w:val="TitleChar"/>
+    <w:basedOn w:val="a"/>
+    <w:next w:val="a"/>
+    <w:link w:val="a4"/>
     <w:uiPriority w:val="10"/>
     <w:qFormat/>
     <w:rsid w:val="00045B55"/>
@@ -12528,10 +12577,10 @@
       <w:szCs w:val="56"/>
     </w:rPr>
   </w:style>
-  <w:style w:type="character" w:customStyle="1" w:styleId="TitleChar">
-    <w:name w:val="Title Char"/>
-    <w:basedOn w:val="DefaultParagraphFont"/>
-    <w:link w:val="Title"/>
+  <w:style w:type="character" w:customStyle="1" w:styleId="a4">
+    <w:name w:val="标题 字符"/>
+    <w:basedOn w:val="a0"/>
+    <w:link w:val="a3"/>
     <w:uiPriority w:val="10"/>
     <w:rsid w:val="00045B55"/>
     <w:rPr>
@@ -12542,11 +12591,11 @@
       <w:szCs w:val="56"/>
     </w:rPr>
   </w:style>
-  <w:style w:type="paragraph" w:styleId="Subtitle">
+  <w:style w:type="paragraph" w:styleId="a5">
     <w:name w:val="Subtitle"/>
-    <w:basedOn w:val="Normal"/>
-    <w:next w:val="Normal"/>
-    <w:link w:val="SubtitleChar"/>
+    <w:basedOn w:val="a"/>
+    <w:next w:val="a"/>
+    <w:link w:val="a6"/>
     <w:uiPriority w:val="11"/>
     <w:qFormat/>
     <w:rsid w:val="00045B55"/>
@@ -12563,10 +12612,10 @@
       <w:szCs w:val="28"/>
     </w:rPr>
   </w:style>
-  <w:style w:type="character" w:customStyle="1" w:styleId="SubtitleChar">
-    <w:name w:val="Subtitle Char"/>
-    <w:basedOn w:val="DefaultParagraphFont"/>
-    <w:link w:val="Subtitle"/>
+  <w:style w:type="character" w:customStyle="1" w:styleId="a6">
+    <w:name w:val="副标题 字符"/>
+    <w:basedOn w:val="a0"/>
+    <w:link w:val="a5"/>
     <w:uiPriority w:val="11"/>
     <w:rsid w:val="00045B55"/>
     <w:rPr>
@@ -12577,11 +12626,11 @@
       <w:szCs w:val="28"/>
     </w:rPr>
   </w:style>
-  <w:style w:type="paragraph" w:styleId="Quote">
+  <w:style w:type="paragraph" w:styleId="a7">
     <w:name w:val="Quote"/>
-    <w:basedOn w:val="Normal"/>
-    <w:next w:val="Normal"/>
-    <w:link w:val="QuoteChar"/>
+    <w:basedOn w:val="a"/>
+    <w:next w:val="a"/>
+    <w:link w:val="a8"/>
     <w:uiPriority w:val="29"/>
     <w:qFormat/>
     <w:rsid w:val="00045B55"/>
@@ -12595,10 +12644,10 @@
       <w:color w:val="404040" w:themeColor="text1" w:themeTint="BF"/>
     </w:rPr>
   </w:style>
-  <w:style w:type="character" w:customStyle="1" w:styleId="QuoteChar">
-    <w:name w:val="Quote Char"/>
-    <w:basedOn w:val="DefaultParagraphFont"/>
-    <w:link w:val="Quote"/>
+  <w:style w:type="character" w:customStyle="1" w:styleId="a8">
+    <w:name w:val="引用 字符"/>
+    <w:basedOn w:val="a0"/>
+    <w:link w:val="a7"/>
     <w:uiPriority w:val="29"/>
     <w:rsid w:val="00045B55"/>
     <w:rPr>
@@ -12607,9 +12656,9 @@
       <w:color w:val="404040" w:themeColor="text1" w:themeTint="BF"/>
     </w:rPr>
   </w:style>
-  <w:style w:type="paragraph" w:styleId="ListParagraph">
+  <w:style w:type="paragraph" w:styleId="a9">
     <w:name w:val="List Paragraph"/>
-    <w:basedOn w:val="Normal"/>
+    <w:basedOn w:val="a"/>
     <w:uiPriority w:val="34"/>
     <w:qFormat/>
     <w:rsid w:val="00045B55"/>
@@ -12618,9 +12667,9 @@
       <w:contextualSpacing/>
     </w:pPr>
   </w:style>
-  <w:style w:type="character" w:styleId="IntenseEmphasis">
+  <w:style w:type="character" w:styleId="aa">
     <w:name w:val="Intense Emphasis"/>
-    <w:basedOn w:val="DefaultParagraphFont"/>
+    <w:basedOn w:val="a0"/>
     <w:uiPriority w:val="21"/>
     <w:qFormat/>
     <w:rsid w:val="00045B55"/>
@@ -12630,11 +12679,11 @@
       <w:color w:val="2F5496" w:themeColor="accent1" w:themeShade="BF"/>
     </w:rPr>
   </w:style>
-  <w:style w:type="paragraph" w:styleId="IntenseQuote">
+  <w:style w:type="paragraph" w:styleId="ab">
     <w:name w:val="Intense Quote"/>
-    <w:basedOn w:val="Normal"/>
-    <w:next w:val="Normal"/>
-    <w:link w:val="IntenseQuoteChar"/>
+    <w:basedOn w:val="a"/>
+    <w:next w:val="a"/>
+    <w:link w:val="ac"/>
     <w:uiPriority w:val="30"/>
     <w:qFormat/>
     <w:rsid w:val="00045B55"/>
@@ -12653,10 +12702,10 @@
       <w:color w:val="2F5496" w:themeColor="accent1" w:themeShade="BF"/>
     </w:rPr>
   </w:style>
-  <w:style w:type="character" w:customStyle="1" w:styleId="IntenseQuoteChar">
-    <w:name w:val="Intense Quote Char"/>
-    <w:basedOn w:val="DefaultParagraphFont"/>
-    <w:link w:val="IntenseQuote"/>
+  <w:style w:type="character" w:customStyle="1" w:styleId="ac">
+    <w:name w:val="明显引用 字符"/>
+    <w:basedOn w:val="a0"/>
+    <w:link w:val="ab"/>
     <w:uiPriority w:val="30"/>
     <w:rsid w:val="00045B55"/>
     <w:rPr>
@@ -12665,9 +12714,9 @@
       <w:color w:val="2F5496" w:themeColor="accent1" w:themeShade="BF"/>
     </w:rPr>
   </w:style>
-  <w:style w:type="character" w:styleId="IntenseReference">
+  <w:style w:type="character" w:styleId="ad">
     <w:name w:val="Intense Reference"/>
-    <w:basedOn w:val="DefaultParagraphFont"/>
+    <w:basedOn w:val="a0"/>
     <w:uiPriority w:val="32"/>
     <w:qFormat/>
     <w:rsid w:val="00045B55"/>
@@ -12679,10 +12728,10 @@
       <w:spacing w:val="5"/>
     </w:rPr>
   </w:style>
-  <w:style w:type="paragraph" w:styleId="Footer">
+  <w:style w:type="paragraph" w:styleId="ae">
     <w:name w:val="footer"/>
-    <w:basedOn w:val="Normal"/>
-    <w:link w:val="FooterChar"/>
+    <w:basedOn w:val="a"/>
+    <w:link w:val="af"/>
     <w:uiPriority w:val="99"/>
     <w:unhideWhenUsed/>
     <w:rsid w:val="00045B55"/>
@@ -12699,10 +12748,10 @@
       <w14:ligatures w14:val="none"/>
     </w:rPr>
   </w:style>
-  <w:style w:type="character" w:customStyle="1" w:styleId="FooterChar">
-    <w:name w:val="Footer Char"/>
-    <w:basedOn w:val="DefaultParagraphFont"/>
-    <w:link w:val="Footer"/>
+  <w:style w:type="character" w:customStyle="1" w:styleId="af">
+    <w:name w:val="页脚 字符"/>
+    <w:basedOn w:val="a0"/>
+    <w:link w:val="ae"/>
     <w:uiPriority w:val="99"/>
     <w:rsid w:val="00045B55"/>
     <w:rPr>
@@ -12711,9 +12760,9 @@
       <w14:ligatures w14:val="none"/>
     </w:rPr>
   </w:style>
-  <w:style w:type="character" w:styleId="PageNumber">
+  <w:style w:type="character" w:styleId="af0">
     <w:name w:val="page number"/>
-    <w:basedOn w:val="DefaultParagraphFont"/>
+    <w:basedOn w:val="a0"/>
     <w:rsid w:val="00045B55"/>
   </w:style>
 </w:styles>

--- a/CST/Term2/Comp2121/Assignment2/Comp2121Assignment2Fall2024.docx
+++ b/CST/Term2/Comp2121/Assignment2/Comp2121Assignment2Fall2024.docx
@@ -180,7 +180,6 @@
               <w:spacing w:after="200" w:line="276" w:lineRule="auto"/>
               <w:rPr>
                 <w:rFonts w:ascii="Calibri" w:eastAsia="Calibri" w:hAnsi="Calibri" w:cs="Times New Roman"/>
-                <w:color w:val="FF0000"/>
                 <w:kern w:val="0"/>
                 <w:sz w:val="28"/>
                 <w:szCs w:val="28"/>
@@ -201,18 +200,6 @@
             </w:r>
             <w:r>
               <w:rPr>
-                <w:rFonts w:ascii="Calibri" w:hAnsi="Calibri" w:cs="Times New Roman" w:hint="eastAsia"/>
-                <w:color w:val="FF0000"/>
-                <w:kern w:val="0"/>
-                <w:sz w:val="28"/>
-                <w:szCs w:val="28"/>
-                <w:lang w:val="en-US" w:eastAsia="zh-CN"/>
-                <w14:ligatures w14:val="none"/>
-              </w:rPr>
-              <w:t>Vincent Feng</w:t>
-            </w:r>
-            <w:r>
-              <w:rPr>
                 <w:rFonts w:ascii="Calibri" w:eastAsia="Calibri" w:hAnsi="Calibri" w:cs="Times New Roman"/>
                 <w:kern w:val="0"/>
                 <w:sz w:val="28"/>
@@ -220,20 +207,30 @@
                 <w:lang w:val="en-US"/>
                 <w14:ligatures w14:val="none"/>
               </w:rPr>
-              <w:br/>
-              <w:t>A0</w:t>
+              <w:t>Vincent Fung</w:t>
             </w:r>
             <w:r>
               <w:rPr>
                 <w:rFonts w:ascii="Calibri" w:eastAsia="Calibri" w:hAnsi="Calibri" w:cs="Times New Roman"/>
-                <w:color w:val="FF0000"/>
                 <w:kern w:val="0"/>
                 <w:sz w:val="28"/>
                 <w:szCs w:val="28"/>
                 <w:lang w:val="en-US"/>
                 <w14:ligatures w14:val="none"/>
               </w:rPr>
-              <w:t>???</w:t>
+              <w:br/>
+              <w:t>A0</w:t>
+            </w:r>
+            <w:r>
+              <w:rPr>
+                <w:rFonts w:ascii="Calibri" w:eastAsia="Calibri" w:hAnsi="Calibri" w:cs="Times New Roman"/>
+                <w:kern w:val="0"/>
+                <w:sz w:val="28"/>
+                <w:szCs w:val="28"/>
+                <w:lang w:val="en-US"/>
+                <w14:ligatures w14:val="none"/>
+              </w:rPr>
+              <w:t>1380639</w:t>
             </w:r>
           </w:p>
         </w:tc>
@@ -250,17 +247,6 @@
             <w:pPr>
               <w:spacing w:after="200" w:line="276" w:lineRule="auto"/>
               <w:rPr>
-                <w:rFonts w:ascii="Calibri" w:hAnsi="Calibri" w:cs="Times New Roman" w:hint="eastAsia"/>
-                <w:color w:val="FF0000"/>
-                <w:kern w:val="0"/>
-                <w:sz w:val="28"/>
-                <w:szCs w:val="28"/>
-                <w:lang w:val="en-US" w:eastAsia="zh-CN"/>
-                <w14:ligatures w14:val="none"/>
-              </w:rPr>
-            </w:pPr>
-            <w:r>
-              <w:rPr>
                 <w:rFonts w:ascii="Calibri" w:eastAsia="Calibri" w:hAnsi="Calibri" w:cs="Times New Roman"/>
                 <w:kern w:val="0"/>
                 <w:sz w:val="28"/>
@@ -268,16 +254,25 @@
                 <w:lang w:val="en-US"/>
                 <w14:ligatures w14:val="none"/>
               </w:rPr>
+            </w:pPr>
+            <w:r>
+              <w:rPr>
+                <w:rFonts w:ascii="Calibri" w:eastAsia="Calibri" w:hAnsi="Calibri" w:cs="Times New Roman"/>
+                <w:kern w:val="0"/>
+                <w:sz w:val="28"/>
+                <w:szCs w:val="28"/>
+                <w:lang w:val="en-US"/>
+                <w14:ligatures w14:val="none"/>
+              </w:rPr>
               <w:t>Set: 2</w:t>
             </w:r>
             <w:r>
               <w:rPr>
-                <w:rFonts w:ascii="Calibri" w:hAnsi="Calibri" w:cs="Times New Roman" w:hint="eastAsia"/>
-                <w:color w:val="FF0000"/>
+                <w:rFonts w:ascii="Calibri" w:eastAsia="Calibri" w:hAnsi="Calibri" w:cs="Times New Roman"/>
                 <w:kern w:val="0"/>
                 <w:sz w:val="28"/>
                 <w:szCs w:val="28"/>
-                <w:lang w:val="en-US" w:eastAsia="zh-CN"/>
+                <w:lang w:val="en-US"/>
                 <w14:ligatures w14:val="none"/>
               </w:rPr>
               <w:t>D</w:t>
@@ -301,17 +296,6 @@
             <w:pPr>
               <w:spacing w:after="200" w:line="276" w:lineRule="auto"/>
               <w:rPr>
-                <w:rFonts w:ascii="Calibri" w:hAnsi="Calibri" w:cs="Times New Roman" w:hint="eastAsia"/>
-                <w:color w:val="FF0000"/>
-                <w:kern w:val="0"/>
-                <w:sz w:val="28"/>
-                <w:szCs w:val="28"/>
-                <w:lang w:val="en-US" w:eastAsia="zh-CN"/>
-                <w14:ligatures w14:val="none"/>
-              </w:rPr>
-            </w:pPr>
-            <w:r>
-              <w:rPr>
                 <w:rFonts w:ascii="Calibri" w:eastAsia="Calibri" w:hAnsi="Calibri" w:cs="Times New Roman"/>
                 <w:kern w:val="0"/>
                 <w:sz w:val="28"/>
@@ -319,31 +303,7 @@
                 <w:lang w:val="en-US"/>
                 <w14:ligatures w14:val="none"/>
               </w:rPr>
-              <w:t>Name:</w:t>
-            </w:r>
-            <w:r>
-              <w:rPr>
-                <w:rFonts w:ascii="Calibri" w:hAnsi="Calibri" w:cs="Times New Roman" w:hint="eastAsia"/>
-                <w:kern w:val="0"/>
-                <w:sz w:val="28"/>
-                <w:szCs w:val="28"/>
-                <w:lang w:val="en-US" w:eastAsia="zh-CN"/>
-                <w14:ligatures w14:val="none"/>
-              </w:rPr>
-              <w:t xml:space="preserve"> </w:t>
-            </w:r>
-            <w:r>
-              <w:rPr>
-                <w:rFonts w:ascii="Calibri" w:hAnsi="Calibri" w:cs="Times New Roman" w:hint="eastAsia"/>
-                <w:color w:val="FF0000"/>
-                <w:kern w:val="0"/>
-                <w:sz w:val="28"/>
-                <w:szCs w:val="28"/>
-                <w:lang w:val="en-US" w:eastAsia="zh-CN"/>
-                <w14:ligatures w14:val="none"/>
-              </w:rPr>
-              <w:t>Jiarui Xing</w:t>
-            </w:r>
+            </w:pPr>
             <w:r>
               <w:rPr>
                 <w:rFonts w:ascii="Calibri" w:eastAsia="Calibri" w:hAnsi="Calibri" w:cs="Times New Roman"/>
@@ -353,17 +313,38 @@
                 <w:lang w:val="en-US"/>
                 <w14:ligatures w14:val="none"/>
               </w:rPr>
+              <w:t>Name:</w:t>
+            </w:r>
+            <w:r>
+              <w:rPr>
+                <w:rFonts w:ascii="Calibri" w:eastAsia="Calibri" w:hAnsi="Calibri" w:cs="Times New Roman"/>
+                <w:kern w:val="0"/>
+                <w:sz w:val="28"/>
+                <w:szCs w:val="28"/>
+                <w:lang w:val="en-US"/>
+                <w14:ligatures w14:val="none"/>
+              </w:rPr>
+              <w:t xml:space="preserve"> Jiarui Xing</w:t>
+            </w:r>
+            <w:r>
+              <w:rPr>
+                <w:rFonts w:ascii="Calibri" w:eastAsia="Calibri" w:hAnsi="Calibri" w:cs="Times New Roman"/>
+                <w:kern w:val="0"/>
+                <w:sz w:val="28"/>
+                <w:szCs w:val="28"/>
+                <w:lang w:val="en-US"/>
+                <w14:ligatures w14:val="none"/>
+              </w:rPr>
               <w:br/>
               <w:t>A0</w:t>
             </w:r>
             <w:r>
               <w:rPr>
-                <w:rFonts w:ascii="Calibri" w:hAnsi="Calibri" w:cs="Times New Roman" w:hint="eastAsia"/>
-                <w:color w:val="FF0000"/>
+                <w:rFonts w:ascii="Calibri" w:eastAsia="Calibri" w:hAnsi="Calibri" w:cs="Times New Roman"/>
                 <w:kern w:val="0"/>
                 <w:sz w:val="28"/>
                 <w:szCs w:val="28"/>
-                <w:lang w:val="en-US" w:eastAsia="zh-CN"/>
+                <w:lang w:val="en-US"/>
                 <w14:ligatures w14:val="none"/>
               </w:rPr>
               <w:t>1354731</w:t>
@@ -383,17 +364,6 @@
             <w:pPr>
               <w:spacing w:after="200" w:line="276" w:lineRule="auto"/>
               <w:rPr>
-                <w:rFonts w:ascii="Calibri" w:hAnsi="Calibri" w:cs="Times New Roman" w:hint="eastAsia"/>
-                <w:color w:val="FF0000"/>
-                <w:kern w:val="0"/>
-                <w:sz w:val="28"/>
-                <w:szCs w:val="28"/>
-                <w:lang w:val="en-US" w:eastAsia="zh-CN"/>
-                <w14:ligatures w14:val="none"/>
-              </w:rPr>
-            </w:pPr>
-            <w:r>
-              <w:rPr>
                 <w:rFonts w:ascii="Calibri" w:eastAsia="Calibri" w:hAnsi="Calibri" w:cs="Times New Roman"/>
                 <w:kern w:val="0"/>
                 <w:sz w:val="28"/>
@@ -401,16 +371,25 @@
                 <w:lang w:val="en-US"/>
                 <w14:ligatures w14:val="none"/>
               </w:rPr>
+            </w:pPr>
+            <w:r>
+              <w:rPr>
+                <w:rFonts w:ascii="Calibri" w:eastAsia="Calibri" w:hAnsi="Calibri" w:cs="Times New Roman"/>
+                <w:kern w:val="0"/>
+                <w:sz w:val="28"/>
+                <w:szCs w:val="28"/>
+                <w:lang w:val="en-US"/>
+                <w14:ligatures w14:val="none"/>
+              </w:rPr>
               <w:t>Set: 2</w:t>
             </w:r>
             <w:r>
               <w:rPr>
-                <w:rFonts w:ascii="Calibri" w:hAnsi="Calibri" w:cs="Times New Roman" w:hint="eastAsia"/>
-                <w:color w:val="FF0000"/>
+                <w:rFonts w:ascii="Calibri" w:eastAsia="Calibri" w:hAnsi="Calibri" w:cs="Times New Roman"/>
                 <w:kern w:val="0"/>
                 <w:sz w:val="28"/>
                 <w:szCs w:val="28"/>
-                <w:lang w:val="en-US" w:eastAsia="zh-CN"/>
+                <w:lang w:val="en-US"/>
                 <w14:ligatures w14:val="none"/>
               </w:rPr>
               <w:t>D</w:t>
@@ -1401,7 +1380,7 @@
               </w:rPr>
               <w:lastRenderedPageBreak/>
               <w:drawing>
-                <wp:anchor distT="0" distB="0" distL="114300" distR="114300" simplePos="0" relativeHeight="251663360" behindDoc="0" locked="0" layoutInCell="1" allowOverlap="1" wp14:anchorId="6C29A905" wp14:editId="15462206">
+                <wp:anchor distT="0" distB="0" distL="114300" distR="114300" simplePos="0" relativeHeight="251658242" behindDoc="0" locked="0" layoutInCell="1" allowOverlap="1" wp14:anchorId="6C29A905" wp14:editId="15462206">
                   <wp:simplePos x="0" y="0"/>
                   <wp:positionH relativeFrom="column">
                     <wp:posOffset>247015</wp:posOffset>
@@ -1426,7 +1405,7 @@
                           </pic:cNvPicPr>
                         </pic:nvPicPr>
                         <pic:blipFill>
-                          <a:blip r:embed="rId7" cstate="print">
+                          <a:blip r:embed="rId10" cstate="print">
                             <a:extLst>
                               <a:ext uri="{28A0092B-C50C-407E-A947-70E740481C1C}">
                                 <a14:useLocalDpi xmlns:a14="http://schemas.microsoft.com/office/drawing/2010/main" val="0"/>
@@ -1708,7 +1687,7 @@
               </w:rPr>
               <w:t xml:space="preserve">Create FSM drawings at </w:t>
             </w:r>
-            <w:hyperlink r:id="rId8" w:history="1">
+            <w:hyperlink r:id="rId11" w:history="1">
               <w:r>
                 <w:rPr>
                   <w:rFonts w:ascii="Calibri" w:eastAsia="Calibri" w:hAnsi="Calibri" w:cs="Times New Roman"/>
@@ -5090,6 +5069,36 @@
     </w:p>
     <w:p>
       <w:pPr>
+        <w:ind w:left="720"/>
+        <w:rPr>
+          <w:rFonts w:ascii="Arial" w:eastAsia="Times New Roman" w:hAnsi="Arial" w:cs="Times New Roman"/>
+          <w:b/>
+          <w:bCs/>
+          <w:snapToGrid w:val="0"/>
+          <w:kern w:val="0"/>
+          <w:sz w:val="20"/>
+          <w:szCs w:val="20"/>
+          <w:lang w:val="en-GB"/>
+          <w14:ligatures w14:val="none"/>
+        </w:rPr>
+      </w:pPr>
+      <w:r>
+        <w:rPr>
+          <w:rFonts w:ascii="Arial" w:eastAsia="Times New Roman" w:hAnsi="Arial" w:cs="Times New Roman"/>
+          <w:b/>
+          <w:bCs/>
+          <w:snapToGrid w:val="0"/>
+          <w:kern w:val="0"/>
+          <w:sz w:val="20"/>
+          <w:szCs w:val="20"/>
+          <w:lang w:val="en-GB"/>
+          <w14:ligatures w14:val="none"/>
+        </w:rPr>
+        <w:t>Left Side:</w:t>
+      </w:r>
+    </w:p>
+    <w:p>
+      <w:pPr>
         <w:spacing w:after="200" w:line="276" w:lineRule="auto"/>
         <w:ind w:left="720"/>
         <w:rPr>
@@ -5102,6 +5111,126 @@
           <w14:ligatures w14:val="none"/>
         </w:rPr>
       </w:pPr>
+      <m:oMathPara>
+        <m:oMath>
+          <m:nary>
+            <m:naryPr>
+              <m:chr m:val="∑"/>
+              <m:limLoc m:val="undOvr"/>
+              <m:ctrlPr>
+                <w:rPr>
+                  <w:rFonts w:ascii="Cambria Math" w:eastAsia="Calibri" w:hAnsi="Cambria Math" w:cs="Times New Roman"/>
+                  <w:i/>
+                  <w:snapToGrid w:val="0"/>
+                  <w:kern w:val="0"/>
+                  <w:sz w:val="20"/>
+                  <w:szCs w:val="20"/>
+                  <w:lang w:val="en-GB"/>
+                  <w14:ligatures w14:val="none"/>
+                </w:rPr>
+              </m:ctrlPr>
+            </m:naryPr>
+            <m:sub>
+              <m:r>
+                <w:rPr>
+                  <w:rFonts w:ascii="Cambria Math" w:eastAsia="Calibri" w:hAnsi="Cambria Math" w:cs="Times New Roman"/>
+                  <w:snapToGrid w:val="0"/>
+                  <w:kern w:val="0"/>
+                  <w:sz w:val="20"/>
+                  <w:szCs w:val="20"/>
+                  <w:lang w:val="en-GB"/>
+                  <w14:ligatures w14:val="none"/>
+                </w:rPr>
+                <m:t>i=1</m:t>
+              </m:r>
+            </m:sub>
+            <m:sup>
+              <m:r>
+                <w:rPr>
+                  <w:rFonts w:ascii="Cambria Math" w:eastAsia="Calibri" w:hAnsi="Cambria Math" w:cs="Times New Roman"/>
+                  <w:snapToGrid w:val="0"/>
+                  <w:kern w:val="0"/>
+                  <w:sz w:val="20"/>
+                  <w:szCs w:val="20"/>
+                  <w:lang w:val="en-GB"/>
+                  <w14:ligatures w14:val="none"/>
+                </w:rPr>
+                <m:t>100</m:t>
+              </m:r>
+            </m:sup>
+            <m:e>
+              <m:r>
+                <w:rPr>
+                  <w:rFonts w:ascii="Cambria Math" w:eastAsia="Calibri" w:hAnsi="Cambria Math" w:cs="Times New Roman"/>
+                  <w:snapToGrid w:val="0"/>
+                  <w:kern w:val="0"/>
+                  <w:sz w:val="20"/>
+                  <w:szCs w:val="20"/>
+                  <w:lang w:val="en-GB"/>
+                  <w14:ligatures w14:val="none"/>
+                </w:rPr>
+                <m:t>(</m:t>
+              </m:r>
+              <m:sSub>
+                <m:sSubPr>
+                  <m:ctrlPr>
+                    <w:rPr>
+                      <w:rFonts w:ascii="Cambria Math" w:eastAsia="Calibri" w:hAnsi="Cambria Math" w:cs="Times New Roman"/>
+                      <w:i/>
+                      <w:snapToGrid w:val="0"/>
+                      <w:kern w:val="0"/>
+                      <w:sz w:val="20"/>
+                      <w:szCs w:val="20"/>
+                      <w:lang w:val="en-GB"/>
+                      <w14:ligatures w14:val="none"/>
+                    </w:rPr>
+                  </m:ctrlPr>
+                </m:sSubPr>
+                <m:e>
+                  <m:r>
+                    <w:rPr>
+                      <w:rFonts w:ascii="Cambria Math" w:eastAsia="Calibri" w:hAnsi="Cambria Math" w:cs="Times New Roman"/>
+                      <w:snapToGrid w:val="0"/>
+                      <w:kern w:val="0"/>
+                      <w:sz w:val="20"/>
+                      <w:szCs w:val="20"/>
+                      <w:lang w:val="en-GB"/>
+                      <w14:ligatures w14:val="none"/>
+                    </w:rPr>
+                    <m:t>6a</m:t>
+                  </m:r>
+                </m:e>
+                <m:sub>
+                  <m:r>
+                    <w:rPr>
+                      <w:rFonts w:ascii="Cambria Math" w:eastAsia="Calibri" w:hAnsi="Cambria Math" w:cs="Times New Roman"/>
+                      <w:snapToGrid w:val="0"/>
+                      <w:kern w:val="0"/>
+                      <w:sz w:val="20"/>
+                      <w:szCs w:val="20"/>
+                      <w:lang w:val="en-GB"/>
+                      <w14:ligatures w14:val="none"/>
+                    </w:rPr>
+                    <m:t>i</m:t>
+                  </m:r>
+                </m:sub>
+              </m:sSub>
+              <m:r>
+                <w:rPr>
+                  <w:rFonts w:ascii="Cambria Math" w:eastAsia="Calibri" w:hAnsi="Cambria Math" w:cs="Times New Roman"/>
+                  <w:snapToGrid w:val="0"/>
+                  <w:kern w:val="0"/>
+                  <w:sz w:val="20"/>
+                  <w:szCs w:val="20"/>
+                  <w:lang w:val="en-GB"/>
+                  <w14:ligatures w14:val="none"/>
+                </w:rPr>
+                <m:t>+17) = 5804</m:t>
+              </m:r>
+            </m:e>
+          </m:nary>
+        </m:oMath>
+      </m:oMathPara>
     </w:p>
     <w:p>
       <w:pPr>
@@ -5117,6 +5246,198 @@
           <w14:ligatures w14:val="none"/>
         </w:rPr>
       </w:pPr>
+      <m:oMathPara>
+        <m:oMath>
+          <m:r>
+            <w:rPr>
+              <w:rFonts w:ascii="Cambria Math" w:eastAsia="Calibri" w:hAnsi="Cambria Math" w:cs="Times New Roman"/>
+              <w:snapToGrid w:val="0"/>
+              <w:kern w:val="0"/>
+              <w:sz w:val="20"/>
+              <w:szCs w:val="20"/>
+              <w:lang w:val="en-GB"/>
+              <w14:ligatures w14:val="none"/>
+            </w:rPr>
+            <m:t>=</m:t>
+          </m:r>
+          <m:nary>
+            <m:naryPr>
+              <m:chr m:val="∑"/>
+              <m:limLoc m:val="undOvr"/>
+              <m:ctrlPr>
+                <w:rPr>
+                  <w:rFonts w:ascii="Cambria Math" w:eastAsia="Calibri" w:hAnsi="Cambria Math" w:cs="Times New Roman"/>
+                  <w:i/>
+                  <w:snapToGrid w:val="0"/>
+                  <w:kern w:val="0"/>
+                  <w:sz w:val="20"/>
+                  <w:szCs w:val="20"/>
+                  <w:lang w:val="en-GB"/>
+                  <w14:ligatures w14:val="none"/>
+                </w:rPr>
+              </m:ctrlPr>
+            </m:naryPr>
+            <m:sub>
+              <m:r>
+                <w:rPr>
+                  <w:rFonts w:ascii="Cambria Math" w:eastAsia="Calibri" w:hAnsi="Cambria Math" w:cs="Times New Roman"/>
+                  <w:snapToGrid w:val="0"/>
+                  <w:kern w:val="0"/>
+                  <w:sz w:val="20"/>
+                  <w:szCs w:val="20"/>
+                  <w:lang w:val="en-GB"/>
+                  <w14:ligatures w14:val="none"/>
+                </w:rPr>
+                <m:t>i=1</m:t>
+              </m:r>
+            </m:sub>
+            <m:sup>
+              <m:r>
+                <w:rPr>
+                  <w:rFonts w:ascii="Cambria Math" w:eastAsia="Calibri" w:hAnsi="Cambria Math" w:cs="Times New Roman"/>
+                  <w:snapToGrid w:val="0"/>
+                  <w:kern w:val="0"/>
+                  <w:sz w:val="20"/>
+                  <w:szCs w:val="20"/>
+                  <w:lang w:val="en-GB"/>
+                  <w14:ligatures w14:val="none"/>
+                </w:rPr>
+                <m:t>100</m:t>
+              </m:r>
+            </m:sup>
+            <m:e>
+              <m:sSub>
+                <m:sSubPr>
+                  <m:ctrlPr>
+                    <w:rPr>
+                      <w:rFonts w:ascii="Cambria Math" w:eastAsia="Calibri" w:hAnsi="Cambria Math" w:cs="Times New Roman"/>
+                      <w:i/>
+                      <w:snapToGrid w:val="0"/>
+                      <w:kern w:val="0"/>
+                      <w:sz w:val="20"/>
+                      <w:szCs w:val="20"/>
+                      <w:lang w:val="en-GB"/>
+                      <w14:ligatures w14:val="none"/>
+                    </w:rPr>
+                  </m:ctrlPr>
+                </m:sSubPr>
+                <m:e>
+                  <m:r>
+                    <w:rPr>
+                      <w:rFonts w:ascii="Cambria Math" w:eastAsia="Calibri" w:hAnsi="Cambria Math" w:cs="Times New Roman"/>
+                      <w:snapToGrid w:val="0"/>
+                      <w:kern w:val="0"/>
+                      <w:sz w:val="20"/>
+                      <w:szCs w:val="20"/>
+                      <w:lang w:val="en-GB"/>
+                      <w14:ligatures w14:val="none"/>
+                    </w:rPr>
+                    <m:t>6a</m:t>
+                  </m:r>
+                </m:e>
+                <m:sub>
+                  <m:r>
+                    <w:rPr>
+                      <w:rFonts w:ascii="Cambria Math" w:eastAsia="Calibri" w:hAnsi="Cambria Math" w:cs="Times New Roman"/>
+                      <w:snapToGrid w:val="0"/>
+                      <w:kern w:val="0"/>
+                      <w:sz w:val="20"/>
+                      <w:szCs w:val="20"/>
+                      <w:lang w:val="en-GB"/>
+                      <w14:ligatures w14:val="none"/>
+                    </w:rPr>
+                    <m:t>i</m:t>
+                  </m:r>
+                </m:sub>
+              </m:sSub>
+              <m:r>
+                <w:rPr>
+                  <w:rFonts w:ascii="Cambria Math" w:eastAsia="Calibri" w:hAnsi="Cambria Math" w:cs="Times New Roman"/>
+                  <w:snapToGrid w:val="0"/>
+                  <w:kern w:val="0"/>
+                  <w:sz w:val="20"/>
+                  <w:szCs w:val="20"/>
+                  <w:lang w:val="en-GB"/>
+                  <w14:ligatures w14:val="none"/>
+                </w:rPr>
+                <m:t>+</m:t>
+              </m:r>
+              <m:nary>
+                <m:naryPr>
+                  <m:chr m:val="∑"/>
+                  <m:limLoc m:val="undOvr"/>
+                  <m:ctrlPr>
+                    <w:rPr>
+                      <w:rFonts w:ascii="Cambria Math" w:eastAsia="Calibri" w:hAnsi="Cambria Math" w:cs="Times New Roman"/>
+                      <w:i/>
+                      <w:snapToGrid w:val="0"/>
+                      <w:kern w:val="0"/>
+                      <w:sz w:val="20"/>
+                      <w:szCs w:val="20"/>
+                      <w:lang w:val="en-GB"/>
+                      <w14:ligatures w14:val="none"/>
+                    </w:rPr>
+                  </m:ctrlPr>
+                </m:naryPr>
+                <m:sub>
+                  <m:r>
+                    <w:rPr>
+                      <w:rFonts w:ascii="Cambria Math" w:eastAsia="Calibri" w:hAnsi="Cambria Math" w:cs="Times New Roman"/>
+                      <w:snapToGrid w:val="0"/>
+                      <w:kern w:val="0"/>
+                      <w:sz w:val="20"/>
+                      <w:szCs w:val="20"/>
+                      <w:lang w:val="en-GB"/>
+                      <w14:ligatures w14:val="none"/>
+                    </w:rPr>
+                    <m:t>i=1</m:t>
+                  </m:r>
+                </m:sub>
+                <m:sup>
+                  <m:r>
+                    <w:rPr>
+                      <w:rFonts w:ascii="Cambria Math" w:eastAsia="Calibri" w:hAnsi="Cambria Math" w:cs="Times New Roman"/>
+                      <w:snapToGrid w:val="0"/>
+                      <w:kern w:val="0"/>
+                      <w:sz w:val="20"/>
+                      <w:szCs w:val="20"/>
+                      <w:lang w:val="en-GB"/>
+                      <w14:ligatures w14:val="none"/>
+                    </w:rPr>
+                    <m:t>100</m:t>
+                  </m:r>
+                </m:sup>
+                <m:e>
+                  <m:r>
+                    <w:rPr>
+                      <w:rFonts w:ascii="Cambria Math" w:eastAsia="Calibri" w:hAnsi="Cambria Math" w:cs="Times New Roman"/>
+                      <w:snapToGrid w:val="0"/>
+                      <w:kern w:val="0"/>
+                      <w:sz w:val="20"/>
+                      <w:szCs w:val="20"/>
+                      <w:lang w:val="en-GB"/>
+                      <w14:ligatures w14:val="none"/>
+                    </w:rPr>
+                    <m:t>17</m:t>
+                  </m:r>
+                </m:e>
+              </m:nary>
+              <m:r>
+                <w:rPr>
+                  <w:rFonts w:ascii="Cambria Math" w:eastAsia="Calibri" w:hAnsi="Cambria Math" w:cs="Times New Roman"/>
+                  <w:snapToGrid w:val="0"/>
+                  <w:kern w:val="0"/>
+                  <w:sz w:val="20"/>
+                  <w:szCs w:val="20"/>
+                  <w:lang w:val="en-GB"/>
+                  <w14:ligatures w14:val="none"/>
+                </w:rPr>
+                <m:t xml:space="preserve"> = 5804</m:t>
+              </m:r>
+            </m:e>
+          </m:nary>
+        </m:oMath>
+      </m:oMathPara>
     </w:p>
     <w:p>
       <w:pPr>
@@ -5132,6 +5453,126 @@
           <w14:ligatures w14:val="none"/>
         </w:rPr>
       </w:pPr>
+      <m:oMathPara>
+        <m:oMath>
+          <m:r>
+            <w:rPr>
+              <w:rFonts w:ascii="Cambria Math" w:eastAsia="Calibri" w:hAnsi="Cambria Math" w:cs="Times New Roman"/>
+              <w:snapToGrid w:val="0"/>
+              <w:kern w:val="0"/>
+              <w:sz w:val="20"/>
+              <w:szCs w:val="20"/>
+              <w:lang w:val="en-GB"/>
+              <w14:ligatures w14:val="none"/>
+            </w:rPr>
+            <m:t>=6</m:t>
+          </m:r>
+          <m:nary>
+            <m:naryPr>
+              <m:chr m:val="∑"/>
+              <m:limLoc m:val="undOvr"/>
+              <m:ctrlPr>
+                <w:rPr>
+                  <w:rFonts w:ascii="Cambria Math" w:eastAsia="Calibri" w:hAnsi="Cambria Math" w:cs="Times New Roman"/>
+                  <w:i/>
+                  <w:snapToGrid w:val="0"/>
+                  <w:kern w:val="0"/>
+                  <w:sz w:val="20"/>
+                  <w:szCs w:val="20"/>
+                  <w:lang w:val="en-GB"/>
+                  <w14:ligatures w14:val="none"/>
+                </w:rPr>
+              </m:ctrlPr>
+            </m:naryPr>
+            <m:sub>
+              <m:r>
+                <w:rPr>
+                  <w:rFonts w:ascii="Cambria Math" w:eastAsia="Calibri" w:hAnsi="Cambria Math" w:cs="Times New Roman"/>
+                  <w:snapToGrid w:val="0"/>
+                  <w:kern w:val="0"/>
+                  <w:sz w:val="20"/>
+                  <w:szCs w:val="20"/>
+                  <w:lang w:val="en-GB"/>
+                  <w14:ligatures w14:val="none"/>
+                </w:rPr>
+                <m:t>i=1</m:t>
+              </m:r>
+            </m:sub>
+            <m:sup>
+              <m:r>
+                <w:rPr>
+                  <w:rFonts w:ascii="Cambria Math" w:eastAsia="Calibri" w:hAnsi="Cambria Math" w:cs="Times New Roman"/>
+                  <w:snapToGrid w:val="0"/>
+                  <w:kern w:val="0"/>
+                  <w:sz w:val="20"/>
+                  <w:szCs w:val="20"/>
+                  <w:lang w:val="en-GB"/>
+                  <w14:ligatures w14:val="none"/>
+                </w:rPr>
+                <m:t>100</m:t>
+              </m:r>
+            </m:sup>
+            <m:e>
+              <m:sSub>
+                <m:sSubPr>
+                  <m:ctrlPr>
+                    <w:rPr>
+                      <w:rFonts w:ascii="Cambria Math" w:eastAsia="Calibri" w:hAnsi="Cambria Math" w:cs="Times New Roman"/>
+                      <w:i/>
+                      <w:snapToGrid w:val="0"/>
+                      <w:kern w:val="0"/>
+                      <w:sz w:val="20"/>
+                      <w:szCs w:val="20"/>
+                      <w:lang w:val="en-GB"/>
+                      <w14:ligatures w14:val="none"/>
+                    </w:rPr>
+                  </m:ctrlPr>
+                </m:sSubPr>
+                <m:e>
+                  <m:r>
+                    <w:rPr>
+                      <w:rFonts w:ascii="Cambria Math" w:eastAsia="Calibri" w:hAnsi="Cambria Math" w:cs="Times New Roman"/>
+                      <w:snapToGrid w:val="0"/>
+                      <w:kern w:val="0"/>
+                      <w:sz w:val="20"/>
+                      <w:szCs w:val="20"/>
+                      <w:lang w:val="en-GB"/>
+                      <w14:ligatures w14:val="none"/>
+                    </w:rPr>
+                    <m:t>a</m:t>
+                  </m:r>
+                </m:e>
+                <m:sub>
+                  <m:r>
+                    <w:rPr>
+                      <w:rFonts w:ascii="Cambria Math" w:eastAsia="Calibri" w:hAnsi="Cambria Math" w:cs="Times New Roman"/>
+                      <w:snapToGrid w:val="0"/>
+                      <w:kern w:val="0"/>
+                      <w:sz w:val="20"/>
+                      <w:szCs w:val="20"/>
+                      <w:lang w:val="en-GB"/>
+                      <w14:ligatures w14:val="none"/>
+                    </w:rPr>
+                    <m:t>i</m:t>
+                  </m:r>
+                </m:sub>
+              </m:sSub>
+              <m:r>
+                <w:rPr>
+                  <w:rFonts w:ascii="Cambria Math" w:eastAsia="Calibri" w:hAnsi="Cambria Math" w:cs="Times New Roman"/>
+                  <w:snapToGrid w:val="0"/>
+                  <w:kern w:val="0"/>
+                  <w:sz w:val="20"/>
+                  <w:szCs w:val="20"/>
+                  <w:lang w:val="en-GB"/>
+                  <w14:ligatures w14:val="none"/>
+                </w:rPr>
+                <m:t>+(100-1+1)(17) = 5804</m:t>
+              </m:r>
+            </m:e>
+          </m:nary>
+        </m:oMath>
+      </m:oMathPara>
     </w:p>
     <w:p>
       <w:pPr>
@@ -5147,6 +5588,126 @@
           <w14:ligatures w14:val="none"/>
         </w:rPr>
       </w:pPr>
+      <m:oMathPara>
+        <m:oMath>
+          <m:r>
+            <w:rPr>
+              <w:rFonts w:ascii="Cambria Math" w:eastAsia="Calibri" w:hAnsi="Cambria Math" w:cs="Times New Roman"/>
+              <w:snapToGrid w:val="0"/>
+              <w:kern w:val="0"/>
+              <w:sz w:val="20"/>
+              <w:szCs w:val="20"/>
+              <w:lang w:val="en-GB"/>
+              <w14:ligatures w14:val="none"/>
+            </w:rPr>
+            <m:t>=6</m:t>
+          </m:r>
+          <m:nary>
+            <m:naryPr>
+              <m:chr m:val="∑"/>
+              <m:limLoc m:val="undOvr"/>
+              <m:ctrlPr>
+                <w:rPr>
+                  <w:rFonts w:ascii="Cambria Math" w:eastAsia="Calibri" w:hAnsi="Cambria Math" w:cs="Times New Roman"/>
+                  <w:i/>
+                  <w:snapToGrid w:val="0"/>
+                  <w:kern w:val="0"/>
+                  <w:sz w:val="20"/>
+                  <w:szCs w:val="20"/>
+                  <w:lang w:val="en-GB"/>
+                  <w14:ligatures w14:val="none"/>
+                </w:rPr>
+              </m:ctrlPr>
+            </m:naryPr>
+            <m:sub>
+              <m:r>
+                <w:rPr>
+                  <w:rFonts w:ascii="Cambria Math" w:eastAsia="Calibri" w:hAnsi="Cambria Math" w:cs="Times New Roman"/>
+                  <w:snapToGrid w:val="0"/>
+                  <w:kern w:val="0"/>
+                  <w:sz w:val="20"/>
+                  <w:szCs w:val="20"/>
+                  <w:lang w:val="en-GB"/>
+                  <w14:ligatures w14:val="none"/>
+                </w:rPr>
+                <m:t>i=1</m:t>
+              </m:r>
+            </m:sub>
+            <m:sup>
+              <m:r>
+                <w:rPr>
+                  <w:rFonts w:ascii="Cambria Math" w:eastAsia="Calibri" w:hAnsi="Cambria Math" w:cs="Times New Roman"/>
+                  <w:snapToGrid w:val="0"/>
+                  <w:kern w:val="0"/>
+                  <w:sz w:val="20"/>
+                  <w:szCs w:val="20"/>
+                  <w:lang w:val="en-GB"/>
+                  <w14:ligatures w14:val="none"/>
+                </w:rPr>
+                <m:t>100</m:t>
+              </m:r>
+            </m:sup>
+            <m:e>
+              <m:sSub>
+                <m:sSubPr>
+                  <m:ctrlPr>
+                    <w:rPr>
+                      <w:rFonts w:ascii="Cambria Math" w:eastAsia="Calibri" w:hAnsi="Cambria Math" w:cs="Times New Roman"/>
+                      <w:i/>
+                      <w:snapToGrid w:val="0"/>
+                      <w:kern w:val="0"/>
+                      <w:sz w:val="20"/>
+                      <w:szCs w:val="20"/>
+                      <w:lang w:val="en-GB"/>
+                      <w14:ligatures w14:val="none"/>
+                    </w:rPr>
+                  </m:ctrlPr>
+                </m:sSubPr>
+                <m:e>
+                  <m:r>
+                    <w:rPr>
+                      <w:rFonts w:ascii="Cambria Math" w:eastAsia="Calibri" w:hAnsi="Cambria Math" w:cs="Times New Roman"/>
+                      <w:snapToGrid w:val="0"/>
+                      <w:kern w:val="0"/>
+                      <w:sz w:val="20"/>
+                      <w:szCs w:val="20"/>
+                      <w:lang w:val="en-GB"/>
+                      <w14:ligatures w14:val="none"/>
+                    </w:rPr>
+                    <m:t>a</m:t>
+                  </m:r>
+                </m:e>
+                <m:sub>
+                  <m:r>
+                    <w:rPr>
+                      <w:rFonts w:ascii="Cambria Math" w:eastAsia="Calibri" w:hAnsi="Cambria Math" w:cs="Times New Roman"/>
+                      <w:snapToGrid w:val="0"/>
+                      <w:kern w:val="0"/>
+                      <w:sz w:val="20"/>
+                      <w:szCs w:val="20"/>
+                      <w:lang w:val="en-GB"/>
+                      <w14:ligatures w14:val="none"/>
+                    </w:rPr>
+                    <m:t>i</m:t>
+                  </m:r>
+                </m:sub>
+              </m:sSub>
+              <m:r>
+                <w:rPr>
+                  <w:rFonts w:ascii="Cambria Math" w:eastAsia="Calibri" w:hAnsi="Cambria Math" w:cs="Times New Roman"/>
+                  <w:snapToGrid w:val="0"/>
+                  <w:kern w:val="0"/>
+                  <w:sz w:val="20"/>
+                  <w:szCs w:val="20"/>
+                  <w:lang w:val="en-GB"/>
+                  <w14:ligatures w14:val="none"/>
+                </w:rPr>
+                <m:t>+1700 = 5804</m:t>
+              </m:r>
+            </m:e>
+          </m:nary>
+        </m:oMath>
+      </m:oMathPara>
     </w:p>
     <w:p>
       <w:pPr>
@@ -5162,6 +5723,126 @@
           <w14:ligatures w14:val="none"/>
         </w:rPr>
       </w:pPr>
+      <m:oMathPara>
+        <m:oMath>
+          <m:r>
+            <w:rPr>
+              <w:rFonts w:ascii="Cambria Math" w:eastAsia="Calibri" w:hAnsi="Cambria Math" w:cs="Times New Roman"/>
+              <w:snapToGrid w:val="0"/>
+              <w:kern w:val="0"/>
+              <w:sz w:val="20"/>
+              <w:szCs w:val="20"/>
+              <w:lang w:val="en-GB"/>
+              <w14:ligatures w14:val="none"/>
+            </w:rPr>
+            <m:t>=6</m:t>
+          </m:r>
+          <m:nary>
+            <m:naryPr>
+              <m:chr m:val="∑"/>
+              <m:limLoc m:val="undOvr"/>
+              <m:ctrlPr>
+                <w:rPr>
+                  <w:rFonts w:ascii="Cambria Math" w:eastAsia="Calibri" w:hAnsi="Cambria Math" w:cs="Times New Roman"/>
+                  <w:i/>
+                  <w:snapToGrid w:val="0"/>
+                  <w:kern w:val="0"/>
+                  <w:sz w:val="20"/>
+                  <w:szCs w:val="20"/>
+                  <w:lang w:val="en-GB"/>
+                  <w14:ligatures w14:val="none"/>
+                </w:rPr>
+              </m:ctrlPr>
+            </m:naryPr>
+            <m:sub>
+              <m:r>
+                <w:rPr>
+                  <w:rFonts w:ascii="Cambria Math" w:eastAsia="Calibri" w:hAnsi="Cambria Math" w:cs="Times New Roman"/>
+                  <w:snapToGrid w:val="0"/>
+                  <w:kern w:val="0"/>
+                  <w:sz w:val="20"/>
+                  <w:szCs w:val="20"/>
+                  <w:lang w:val="en-GB"/>
+                  <w14:ligatures w14:val="none"/>
+                </w:rPr>
+                <m:t>i=1</m:t>
+              </m:r>
+            </m:sub>
+            <m:sup>
+              <m:r>
+                <w:rPr>
+                  <w:rFonts w:ascii="Cambria Math" w:eastAsia="Calibri" w:hAnsi="Cambria Math" w:cs="Times New Roman"/>
+                  <w:snapToGrid w:val="0"/>
+                  <w:kern w:val="0"/>
+                  <w:sz w:val="20"/>
+                  <w:szCs w:val="20"/>
+                  <w:lang w:val="en-GB"/>
+                  <w14:ligatures w14:val="none"/>
+                </w:rPr>
+                <m:t>100</m:t>
+              </m:r>
+            </m:sup>
+            <m:e>
+              <m:sSub>
+                <m:sSubPr>
+                  <m:ctrlPr>
+                    <w:rPr>
+                      <w:rFonts w:ascii="Cambria Math" w:eastAsia="Calibri" w:hAnsi="Cambria Math" w:cs="Times New Roman"/>
+                      <w:i/>
+                      <w:snapToGrid w:val="0"/>
+                      <w:kern w:val="0"/>
+                      <w:sz w:val="20"/>
+                      <w:szCs w:val="20"/>
+                      <w:lang w:val="en-GB"/>
+                      <w14:ligatures w14:val="none"/>
+                    </w:rPr>
+                  </m:ctrlPr>
+                </m:sSubPr>
+                <m:e>
+                  <m:r>
+                    <w:rPr>
+                      <w:rFonts w:ascii="Cambria Math" w:eastAsia="Calibri" w:hAnsi="Cambria Math" w:cs="Times New Roman"/>
+                      <w:snapToGrid w:val="0"/>
+                      <w:kern w:val="0"/>
+                      <w:sz w:val="20"/>
+                      <w:szCs w:val="20"/>
+                      <w:lang w:val="en-GB"/>
+                      <w14:ligatures w14:val="none"/>
+                    </w:rPr>
+                    <m:t>a</m:t>
+                  </m:r>
+                </m:e>
+                <m:sub>
+                  <m:r>
+                    <w:rPr>
+                      <w:rFonts w:ascii="Cambria Math" w:eastAsia="Calibri" w:hAnsi="Cambria Math" w:cs="Times New Roman"/>
+                      <w:snapToGrid w:val="0"/>
+                      <w:kern w:val="0"/>
+                      <w:sz w:val="20"/>
+                      <w:szCs w:val="20"/>
+                      <w:lang w:val="en-GB"/>
+                      <w14:ligatures w14:val="none"/>
+                    </w:rPr>
+                    <m:t>i</m:t>
+                  </m:r>
+                </m:sub>
+              </m:sSub>
+              <m:r>
+                <w:rPr>
+                  <w:rFonts w:ascii="Cambria Math" w:eastAsia="Calibri" w:hAnsi="Cambria Math" w:cs="Times New Roman"/>
+                  <w:snapToGrid w:val="0"/>
+                  <w:kern w:val="0"/>
+                  <w:sz w:val="20"/>
+                  <w:szCs w:val="20"/>
+                  <w:lang w:val="en-GB"/>
+                  <w14:ligatures w14:val="none"/>
+                </w:rPr>
+                <m:t xml:space="preserve"> = 5804-1700</m:t>
+              </m:r>
+            </m:e>
+          </m:nary>
+        </m:oMath>
+      </m:oMathPara>
     </w:p>
     <w:p>
       <w:pPr>
@@ -5177,6 +5858,126 @@
           <w14:ligatures w14:val="none"/>
         </w:rPr>
       </w:pPr>
+      <m:oMathPara>
+        <m:oMath>
+          <m:r>
+            <w:rPr>
+              <w:rFonts w:ascii="Cambria Math" w:eastAsia="Calibri" w:hAnsi="Cambria Math" w:cs="Times New Roman"/>
+              <w:snapToGrid w:val="0"/>
+              <w:kern w:val="0"/>
+              <w:sz w:val="20"/>
+              <w:szCs w:val="20"/>
+              <w:lang w:val="en-GB"/>
+              <w14:ligatures w14:val="none"/>
+            </w:rPr>
+            <m:t>=6</m:t>
+          </m:r>
+          <m:nary>
+            <m:naryPr>
+              <m:chr m:val="∑"/>
+              <m:limLoc m:val="undOvr"/>
+              <m:ctrlPr>
+                <w:rPr>
+                  <w:rFonts w:ascii="Cambria Math" w:eastAsia="Calibri" w:hAnsi="Cambria Math" w:cs="Times New Roman"/>
+                  <w:i/>
+                  <w:snapToGrid w:val="0"/>
+                  <w:kern w:val="0"/>
+                  <w:sz w:val="20"/>
+                  <w:szCs w:val="20"/>
+                  <w:lang w:val="en-GB"/>
+                  <w14:ligatures w14:val="none"/>
+                </w:rPr>
+              </m:ctrlPr>
+            </m:naryPr>
+            <m:sub>
+              <m:r>
+                <w:rPr>
+                  <w:rFonts w:ascii="Cambria Math" w:eastAsia="Calibri" w:hAnsi="Cambria Math" w:cs="Times New Roman"/>
+                  <w:snapToGrid w:val="0"/>
+                  <w:kern w:val="0"/>
+                  <w:sz w:val="20"/>
+                  <w:szCs w:val="20"/>
+                  <w:lang w:val="en-GB"/>
+                  <w14:ligatures w14:val="none"/>
+                </w:rPr>
+                <m:t>i=1</m:t>
+              </m:r>
+            </m:sub>
+            <m:sup>
+              <m:r>
+                <w:rPr>
+                  <w:rFonts w:ascii="Cambria Math" w:eastAsia="Calibri" w:hAnsi="Cambria Math" w:cs="Times New Roman"/>
+                  <w:snapToGrid w:val="0"/>
+                  <w:kern w:val="0"/>
+                  <w:sz w:val="20"/>
+                  <w:szCs w:val="20"/>
+                  <w:lang w:val="en-GB"/>
+                  <w14:ligatures w14:val="none"/>
+                </w:rPr>
+                <m:t>100</m:t>
+              </m:r>
+            </m:sup>
+            <m:e>
+              <m:sSub>
+                <m:sSubPr>
+                  <m:ctrlPr>
+                    <w:rPr>
+                      <w:rFonts w:ascii="Cambria Math" w:eastAsia="Calibri" w:hAnsi="Cambria Math" w:cs="Times New Roman"/>
+                      <w:i/>
+                      <w:snapToGrid w:val="0"/>
+                      <w:kern w:val="0"/>
+                      <w:sz w:val="20"/>
+                      <w:szCs w:val="20"/>
+                      <w:lang w:val="en-GB"/>
+                      <w14:ligatures w14:val="none"/>
+                    </w:rPr>
+                  </m:ctrlPr>
+                </m:sSubPr>
+                <m:e>
+                  <m:r>
+                    <w:rPr>
+                      <w:rFonts w:ascii="Cambria Math" w:eastAsia="Calibri" w:hAnsi="Cambria Math" w:cs="Times New Roman"/>
+                      <w:snapToGrid w:val="0"/>
+                      <w:kern w:val="0"/>
+                      <w:sz w:val="20"/>
+                      <w:szCs w:val="20"/>
+                      <w:lang w:val="en-GB"/>
+                      <w14:ligatures w14:val="none"/>
+                    </w:rPr>
+                    <m:t>a</m:t>
+                  </m:r>
+                </m:e>
+                <m:sub>
+                  <m:r>
+                    <w:rPr>
+                      <w:rFonts w:ascii="Cambria Math" w:eastAsia="Calibri" w:hAnsi="Cambria Math" w:cs="Times New Roman"/>
+                      <w:snapToGrid w:val="0"/>
+                      <w:kern w:val="0"/>
+                      <w:sz w:val="20"/>
+                      <w:szCs w:val="20"/>
+                      <w:lang w:val="en-GB"/>
+                      <w14:ligatures w14:val="none"/>
+                    </w:rPr>
+                    <m:t>i</m:t>
+                  </m:r>
+                </m:sub>
+              </m:sSub>
+              <m:r>
+                <w:rPr>
+                  <w:rFonts w:ascii="Cambria Math" w:eastAsia="Calibri" w:hAnsi="Cambria Math" w:cs="Times New Roman"/>
+                  <w:snapToGrid w:val="0"/>
+                  <w:kern w:val="0"/>
+                  <w:sz w:val="20"/>
+                  <w:szCs w:val="20"/>
+                  <w:lang w:val="en-GB"/>
+                  <w14:ligatures w14:val="none"/>
+                </w:rPr>
+                <m:t xml:space="preserve"> = 4104</m:t>
+              </m:r>
+            </m:e>
+          </m:nary>
+        </m:oMath>
+      </m:oMathPara>
     </w:p>
     <w:p>
       <w:pPr>
@@ -5192,6 +5993,250 @@
           <w14:ligatures w14:val="none"/>
         </w:rPr>
       </w:pPr>
+      <m:oMathPara>
+        <m:oMath>
+          <m:r>
+            <w:rPr>
+              <w:rFonts w:ascii="Cambria Math" w:eastAsia="Calibri" w:hAnsi="Cambria Math" w:cs="Times New Roman"/>
+              <w:snapToGrid w:val="0"/>
+              <w:kern w:val="0"/>
+              <w:sz w:val="20"/>
+              <w:szCs w:val="20"/>
+              <w:lang w:val="en-GB"/>
+              <w14:ligatures w14:val="none"/>
+            </w:rPr>
+            <m:t>=(</m:t>
+          </m:r>
+          <m:f>
+            <m:fPr>
+              <m:ctrlPr>
+                <w:rPr>
+                  <w:rFonts w:ascii="Cambria Math" w:eastAsia="Calibri" w:hAnsi="Cambria Math" w:cs="Times New Roman"/>
+                  <w:i/>
+                  <w:snapToGrid w:val="0"/>
+                  <w:kern w:val="0"/>
+                  <w:sz w:val="20"/>
+                  <w:szCs w:val="20"/>
+                  <w:lang w:val="en-GB"/>
+                  <w14:ligatures w14:val="none"/>
+                </w:rPr>
+              </m:ctrlPr>
+            </m:fPr>
+            <m:num>
+              <m:r>
+                <w:rPr>
+                  <w:rFonts w:ascii="Cambria Math" w:eastAsia="Calibri" w:hAnsi="Cambria Math" w:cs="Times New Roman"/>
+                  <w:snapToGrid w:val="0"/>
+                  <w:kern w:val="0"/>
+                  <w:sz w:val="20"/>
+                  <w:szCs w:val="20"/>
+                  <w:lang w:val="en-GB"/>
+                  <w14:ligatures w14:val="none"/>
+                </w:rPr>
+                <m:t>1</m:t>
+              </m:r>
+            </m:num>
+            <m:den>
+              <m:r>
+                <w:rPr>
+                  <w:rFonts w:ascii="Cambria Math" w:eastAsia="Calibri" w:hAnsi="Cambria Math" w:cs="Times New Roman"/>
+                  <w:snapToGrid w:val="0"/>
+                  <w:kern w:val="0"/>
+                  <w:sz w:val="20"/>
+                  <w:szCs w:val="20"/>
+                  <w:lang w:val="en-GB"/>
+                  <w14:ligatures w14:val="none"/>
+                </w:rPr>
+                <m:t>6</m:t>
+              </m:r>
+            </m:den>
+          </m:f>
+          <m:r>
+            <w:rPr>
+              <w:rFonts w:ascii="Cambria Math" w:eastAsia="Calibri" w:hAnsi="Cambria Math" w:cs="Times New Roman"/>
+              <w:snapToGrid w:val="0"/>
+              <w:kern w:val="0"/>
+              <w:sz w:val="20"/>
+              <w:szCs w:val="20"/>
+              <w:lang w:val="en-GB"/>
+              <w14:ligatures w14:val="none"/>
+            </w:rPr>
+            <m:t>)6</m:t>
+          </m:r>
+          <m:nary>
+            <m:naryPr>
+              <m:chr m:val="∑"/>
+              <m:limLoc m:val="undOvr"/>
+              <m:ctrlPr>
+                <w:rPr>
+                  <w:rFonts w:ascii="Cambria Math" w:eastAsia="Calibri" w:hAnsi="Cambria Math" w:cs="Times New Roman"/>
+                  <w:i/>
+                  <w:snapToGrid w:val="0"/>
+                  <w:kern w:val="0"/>
+                  <w:sz w:val="20"/>
+                  <w:szCs w:val="20"/>
+                  <w:lang w:val="en-GB"/>
+                  <w14:ligatures w14:val="none"/>
+                </w:rPr>
+              </m:ctrlPr>
+            </m:naryPr>
+            <m:sub>
+              <m:r>
+                <w:rPr>
+                  <w:rFonts w:ascii="Cambria Math" w:eastAsia="Calibri" w:hAnsi="Cambria Math" w:cs="Times New Roman"/>
+                  <w:snapToGrid w:val="0"/>
+                  <w:kern w:val="0"/>
+                  <w:sz w:val="20"/>
+                  <w:szCs w:val="20"/>
+                  <w:lang w:val="en-GB"/>
+                  <w14:ligatures w14:val="none"/>
+                </w:rPr>
+                <m:t>i=1</m:t>
+              </m:r>
+            </m:sub>
+            <m:sup>
+              <m:r>
+                <w:rPr>
+                  <w:rFonts w:ascii="Cambria Math" w:eastAsia="Calibri" w:hAnsi="Cambria Math" w:cs="Times New Roman"/>
+                  <w:snapToGrid w:val="0"/>
+                  <w:kern w:val="0"/>
+                  <w:sz w:val="20"/>
+                  <w:szCs w:val="20"/>
+                  <w:lang w:val="en-GB"/>
+                  <w14:ligatures w14:val="none"/>
+                </w:rPr>
+                <m:t>100</m:t>
+              </m:r>
+            </m:sup>
+            <m:e>
+              <m:sSub>
+                <m:sSubPr>
+                  <m:ctrlPr>
+                    <w:rPr>
+                      <w:rFonts w:ascii="Cambria Math" w:eastAsia="Calibri" w:hAnsi="Cambria Math" w:cs="Times New Roman"/>
+                      <w:i/>
+                      <w:snapToGrid w:val="0"/>
+                      <w:kern w:val="0"/>
+                      <w:sz w:val="20"/>
+                      <w:szCs w:val="20"/>
+                      <w:lang w:val="en-GB"/>
+                      <w14:ligatures w14:val="none"/>
+                    </w:rPr>
+                  </m:ctrlPr>
+                </m:sSubPr>
+                <m:e>
+                  <m:r>
+                    <w:rPr>
+                      <w:rFonts w:ascii="Cambria Math" w:eastAsia="Calibri" w:hAnsi="Cambria Math" w:cs="Times New Roman"/>
+                      <w:snapToGrid w:val="0"/>
+                      <w:kern w:val="0"/>
+                      <w:sz w:val="20"/>
+                      <w:szCs w:val="20"/>
+                      <w:lang w:val="en-GB"/>
+                      <w14:ligatures w14:val="none"/>
+                    </w:rPr>
+                    <m:t>a</m:t>
+                  </m:r>
+                </m:e>
+                <m:sub>
+                  <m:r>
+                    <w:rPr>
+                      <w:rFonts w:ascii="Cambria Math" w:eastAsia="Calibri" w:hAnsi="Cambria Math" w:cs="Times New Roman"/>
+                      <w:snapToGrid w:val="0"/>
+                      <w:kern w:val="0"/>
+                      <w:sz w:val="20"/>
+                      <w:szCs w:val="20"/>
+                      <w:lang w:val="en-GB"/>
+                      <w14:ligatures w14:val="none"/>
+                    </w:rPr>
+                    <m:t>i</m:t>
+                  </m:r>
+                </m:sub>
+              </m:sSub>
+              <m:r>
+                <w:rPr>
+                  <w:rFonts w:ascii="Cambria Math" w:eastAsia="Calibri" w:hAnsi="Cambria Math" w:cs="Times New Roman"/>
+                  <w:snapToGrid w:val="0"/>
+                  <w:kern w:val="0"/>
+                  <w:sz w:val="20"/>
+                  <w:szCs w:val="20"/>
+                  <w:lang w:val="en-GB"/>
+                  <w14:ligatures w14:val="none"/>
+                </w:rPr>
+                <m:t xml:space="preserve"> = 4104</m:t>
+              </m:r>
+            </m:e>
+          </m:nary>
+          <m:r>
+            <w:rPr>
+              <w:rFonts w:ascii="Cambria Math" w:eastAsia="Calibri" w:hAnsi="Cambria Math" w:cs="Times New Roman"/>
+              <w:snapToGrid w:val="0"/>
+              <w:kern w:val="0"/>
+              <w:sz w:val="20"/>
+              <w:szCs w:val="20"/>
+              <w:lang w:val="en-GB"/>
+              <w14:ligatures w14:val="none"/>
+            </w:rPr>
+            <m:t>(</m:t>
+          </m:r>
+          <m:f>
+            <m:fPr>
+              <m:ctrlPr>
+                <w:rPr>
+                  <w:rFonts w:ascii="Cambria Math" w:eastAsia="Calibri" w:hAnsi="Cambria Math" w:cs="Times New Roman"/>
+                  <w:i/>
+                  <w:snapToGrid w:val="0"/>
+                  <w:kern w:val="0"/>
+                  <w:sz w:val="20"/>
+                  <w:szCs w:val="20"/>
+                  <w:lang w:val="en-GB"/>
+                  <w14:ligatures w14:val="none"/>
+                </w:rPr>
+              </m:ctrlPr>
+            </m:fPr>
+            <m:num>
+              <m:r>
+                <w:rPr>
+                  <w:rFonts w:ascii="Cambria Math" w:eastAsia="Calibri" w:hAnsi="Cambria Math" w:cs="Times New Roman"/>
+                  <w:snapToGrid w:val="0"/>
+                  <w:kern w:val="0"/>
+                  <w:sz w:val="20"/>
+                  <w:szCs w:val="20"/>
+                  <w:lang w:val="en-GB"/>
+                  <w14:ligatures w14:val="none"/>
+                </w:rPr>
+                <m:t>1</m:t>
+              </m:r>
+            </m:num>
+            <m:den>
+              <m:r>
+                <w:rPr>
+                  <w:rFonts w:ascii="Cambria Math" w:eastAsia="Calibri" w:hAnsi="Cambria Math" w:cs="Times New Roman"/>
+                  <w:snapToGrid w:val="0"/>
+                  <w:kern w:val="0"/>
+                  <w:sz w:val="20"/>
+                  <w:szCs w:val="20"/>
+                  <w:lang w:val="en-GB"/>
+                  <w14:ligatures w14:val="none"/>
+                </w:rPr>
+                <m:t>6</m:t>
+              </m:r>
+            </m:den>
+          </m:f>
+          <m:r>
+            <w:rPr>
+              <w:rFonts w:ascii="Cambria Math" w:eastAsia="Calibri" w:hAnsi="Cambria Math" w:cs="Times New Roman"/>
+              <w:snapToGrid w:val="0"/>
+              <w:kern w:val="0"/>
+              <w:sz w:val="20"/>
+              <w:szCs w:val="20"/>
+              <w:lang w:val="en-GB"/>
+              <w14:ligatures w14:val="none"/>
+            </w:rPr>
+            <m:t>)</m:t>
+          </m:r>
+        </m:oMath>
+      </m:oMathPara>
     </w:p>
     <w:p>
       <w:pPr>
@@ -5207,10 +6252,162 @@
           <w14:ligatures w14:val="none"/>
         </w:rPr>
       </w:pPr>
+      <m:oMathPara>
+        <m:oMath>
+          <m:r>
+            <w:rPr>
+              <w:rFonts w:ascii="Cambria Math" w:eastAsia="Calibri" w:hAnsi="Cambria Math" w:cs="Times New Roman"/>
+              <w:snapToGrid w:val="0"/>
+              <w:kern w:val="0"/>
+              <w:sz w:val="20"/>
+              <w:szCs w:val="20"/>
+              <w:lang w:val="en-GB"/>
+              <w14:ligatures w14:val="none"/>
+            </w:rPr>
+            <m:t>=&gt;</m:t>
+          </m:r>
+          <m:nary>
+            <m:naryPr>
+              <m:chr m:val="∑"/>
+              <m:limLoc m:val="undOvr"/>
+              <m:ctrlPr>
+                <w:rPr>
+                  <w:rFonts w:ascii="Cambria Math" w:eastAsia="Calibri" w:hAnsi="Cambria Math" w:cs="Times New Roman"/>
+                  <w:i/>
+                  <w:snapToGrid w:val="0"/>
+                  <w:kern w:val="0"/>
+                  <w:sz w:val="20"/>
+                  <w:szCs w:val="20"/>
+                  <w:lang w:val="en-GB"/>
+                  <w14:ligatures w14:val="none"/>
+                </w:rPr>
+              </m:ctrlPr>
+            </m:naryPr>
+            <m:sub>
+              <m:r>
+                <w:rPr>
+                  <w:rFonts w:ascii="Cambria Math" w:eastAsia="Calibri" w:hAnsi="Cambria Math" w:cs="Times New Roman"/>
+                  <w:snapToGrid w:val="0"/>
+                  <w:kern w:val="0"/>
+                  <w:sz w:val="20"/>
+                  <w:szCs w:val="20"/>
+                  <w:lang w:val="en-GB"/>
+                  <w14:ligatures w14:val="none"/>
+                </w:rPr>
+                <m:t>i=1</m:t>
+              </m:r>
+            </m:sub>
+            <m:sup>
+              <m:r>
+                <w:rPr>
+                  <w:rFonts w:ascii="Cambria Math" w:eastAsia="Calibri" w:hAnsi="Cambria Math" w:cs="Times New Roman"/>
+                  <w:snapToGrid w:val="0"/>
+                  <w:kern w:val="0"/>
+                  <w:sz w:val="20"/>
+                  <w:szCs w:val="20"/>
+                  <w:lang w:val="en-GB"/>
+                  <w14:ligatures w14:val="none"/>
+                </w:rPr>
+                <m:t>100</m:t>
+              </m:r>
+            </m:sup>
+            <m:e>
+              <m:sSub>
+                <m:sSubPr>
+                  <m:ctrlPr>
+                    <w:rPr>
+                      <w:rFonts w:ascii="Cambria Math" w:eastAsia="Calibri" w:hAnsi="Cambria Math" w:cs="Times New Roman"/>
+                      <w:i/>
+                      <w:snapToGrid w:val="0"/>
+                      <w:kern w:val="0"/>
+                      <w:sz w:val="20"/>
+                      <w:szCs w:val="20"/>
+                      <w:lang w:val="en-GB"/>
+                      <w14:ligatures w14:val="none"/>
+                    </w:rPr>
+                  </m:ctrlPr>
+                </m:sSubPr>
+                <m:e>
+                  <m:r>
+                    <w:rPr>
+                      <w:rFonts w:ascii="Cambria Math" w:eastAsia="Calibri" w:hAnsi="Cambria Math" w:cs="Times New Roman"/>
+                      <w:snapToGrid w:val="0"/>
+                      <w:kern w:val="0"/>
+                      <w:sz w:val="20"/>
+                      <w:szCs w:val="20"/>
+                      <w:lang w:val="en-GB"/>
+                      <w14:ligatures w14:val="none"/>
+                    </w:rPr>
+                    <m:t>a</m:t>
+                  </m:r>
+                </m:e>
+                <m:sub>
+                  <m:r>
+                    <w:rPr>
+                      <w:rFonts w:ascii="Cambria Math" w:eastAsia="Calibri" w:hAnsi="Cambria Math" w:cs="Times New Roman"/>
+                      <w:snapToGrid w:val="0"/>
+                      <w:kern w:val="0"/>
+                      <w:sz w:val="20"/>
+                      <w:szCs w:val="20"/>
+                      <w:lang w:val="en-GB"/>
+                      <w14:ligatures w14:val="none"/>
+                    </w:rPr>
+                    <m:t>i</m:t>
+                  </m:r>
+                </m:sub>
+              </m:sSub>
+              <m:r>
+                <w:rPr>
+                  <w:rFonts w:ascii="Cambria Math" w:eastAsia="Calibri" w:hAnsi="Cambria Math" w:cs="Times New Roman"/>
+                  <w:snapToGrid w:val="0"/>
+                  <w:kern w:val="0"/>
+                  <w:sz w:val="20"/>
+                  <w:szCs w:val="20"/>
+                  <w:lang w:val="en-GB"/>
+                  <w14:ligatures w14:val="none"/>
+                </w:rPr>
+                <m:t xml:space="preserve"> = 684</m:t>
+              </m:r>
+            </m:e>
+          </m:nary>
+        </m:oMath>
+      </m:oMathPara>
     </w:p>
     <w:p>
       <w:pPr>
         <w:spacing w:after="200" w:line="276" w:lineRule="auto"/>
+        <w:ind w:left="720"/>
+        <w:rPr>
+          <w:rFonts w:ascii="Arial" w:eastAsia="Calibri" w:hAnsi="Arial" w:cs="Times New Roman"/>
+          <w:b/>
+          <w:bCs/>
+          <w:snapToGrid w:val="0"/>
+          <w:kern w:val="0"/>
+          <w:sz w:val="20"/>
+          <w:szCs w:val="20"/>
+          <w:lang w:val="en-GB"/>
+          <w14:ligatures w14:val="none"/>
+        </w:rPr>
+      </w:pPr>
+      <w:r>
+        <w:rPr>
+          <w:rFonts w:ascii="Arial" w:eastAsia="Calibri" w:hAnsi="Arial" w:cs="Times New Roman"/>
+          <w:b/>
+          <w:bCs/>
+          <w:snapToGrid w:val="0"/>
+          <w:kern w:val="0"/>
+          <w:sz w:val="20"/>
+          <w:szCs w:val="20"/>
+          <w:lang w:val="en-GB"/>
+          <w14:ligatures w14:val="none"/>
+        </w:rPr>
+        <w:t xml:space="preserve">Right Side: </w:t>
+      </w:r>
+    </w:p>
+    <w:p>
+      <w:pPr>
+        <w:spacing w:after="200" w:line="276" w:lineRule="auto"/>
+        <w:ind w:left="720"/>
         <w:rPr>
           <w:rFonts w:ascii="Arial" w:eastAsia="Calibri" w:hAnsi="Arial" w:cs="Times New Roman"/>
           <w:snapToGrid w:val="0"/>
@@ -5221,10 +6418,130 @@
           <w14:ligatures w14:val="none"/>
         </w:rPr>
       </w:pPr>
+      <m:oMathPara>
+        <m:oMath>
+          <m:nary>
+            <m:naryPr>
+              <m:chr m:val="∑"/>
+              <m:limLoc m:val="undOvr"/>
+              <m:grow m:val="1"/>
+              <m:ctrlPr>
+                <w:rPr>
+                  <w:rFonts w:ascii="Cambria Math" w:eastAsia="Calibri" w:hAnsi="Cambria Math" w:cs="Times New Roman"/>
+                  <w:snapToGrid w:val="0"/>
+                  <w:kern w:val="0"/>
+                  <w:sz w:val="20"/>
+                  <w:szCs w:val="20"/>
+                  <w:lang w:val="en-GB"/>
+                  <w14:ligatures w14:val="none"/>
+                </w:rPr>
+              </m:ctrlPr>
+            </m:naryPr>
+            <m:sub>
+              <m:r>
+                <w:rPr>
+                  <w:rFonts w:ascii="Cambria Math" w:eastAsia="Calibri" w:hAnsi="Cambria Math" w:cs="Times New Roman"/>
+                  <w:snapToGrid w:val="0"/>
+                  <w:kern w:val="0"/>
+                  <w:sz w:val="20"/>
+                  <w:szCs w:val="20"/>
+                  <w:lang w:val="en-GB"/>
+                  <w14:ligatures w14:val="none"/>
+                </w:rPr>
+                <m:t>j=0</m:t>
+              </m:r>
+            </m:sub>
+            <m:sup>
+              <m:r>
+                <w:rPr>
+                  <w:rFonts w:ascii="Cambria Math" w:eastAsia="Calibri" w:hAnsi="Cambria Math" w:cs="Times New Roman"/>
+                  <w:snapToGrid w:val="0"/>
+                  <w:kern w:val="0"/>
+                  <w:sz w:val="20"/>
+                  <w:szCs w:val="20"/>
+                  <w:lang w:val="en-GB"/>
+                  <w14:ligatures w14:val="none"/>
+                </w:rPr>
+                <m:t>98</m:t>
+              </m:r>
+            </m:sup>
+            <m:e>
+              <m:r>
+                <w:rPr>
+                  <w:rFonts w:ascii="Cambria Math" w:eastAsia="Calibri" w:hAnsi="Cambria Math" w:cs="Times New Roman"/>
+                  <w:snapToGrid w:val="0"/>
+                  <w:kern w:val="0"/>
+                  <w:sz w:val="20"/>
+                  <w:szCs w:val="20"/>
+                  <w:lang w:val="en-GB"/>
+                  <w14:ligatures w14:val="none"/>
+                </w:rPr>
+                <m:t>(</m:t>
+              </m:r>
+              <m:sSub>
+                <m:sSubPr>
+                  <m:ctrlPr>
+                    <w:rPr>
+                      <w:rFonts w:ascii="Cambria Math" w:eastAsia="Calibri" w:hAnsi="Cambria Math" w:cs="Times New Roman"/>
+                      <w:snapToGrid w:val="0"/>
+                      <w:kern w:val="0"/>
+                      <w:sz w:val="20"/>
+                      <w:szCs w:val="20"/>
+                      <w:lang w:val="en-GB"/>
+                      <w14:ligatures w14:val="none"/>
+                    </w:rPr>
+                  </m:ctrlPr>
+                </m:sSubPr>
+                <m:e>
+                  <m:r>
+                    <w:rPr>
+                      <w:rFonts w:ascii="Cambria Math" w:eastAsia="Calibri" w:hAnsi="Cambria Math" w:cs="Times New Roman"/>
+                      <w:snapToGrid w:val="0"/>
+                      <w:kern w:val="0"/>
+                      <w:sz w:val="20"/>
+                      <w:szCs w:val="20"/>
+                      <w:lang w:val="en-GB"/>
+                      <w14:ligatures w14:val="none"/>
+                    </w:rPr>
+                    <m:t>a</m:t>
+                  </m:r>
+                </m:e>
+                <m:sub>
+                  <m:r>
+                    <w:rPr>
+                      <w:rFonts w:ascii="Cambria Math" w:eastAsia="Calibri" w:hAnsi="Cambria Math" w:cs="Times New Roman"/>
+                      <w:snapToGrid w:val="0"/>
+                      <w:kern w:val="0"/>
+                      <w:sz w:val="20"/>
+                      <w:szCs w:val="20"/>
+                      <w:lang w:val="en-GB"/>
+                      <w14:ligatures w14:val="none"/>
+                    </w:rPr>
+                    <m:t>j+1</m:t>
+                  </m:r>
+                </m:sub>
+              </m:sSub>
+              <m:r>
+                <w:rPr>
+                  <w:rFonts w:ascii="Cambria Math" w:eastAsia="Calibri" w:hAnsi="Cambria Math" w:cs="Times New Roman"/>
+                  <w:snapToGrid w:val="0"/>
+                  <w:kern w:val="0"/>
+                  <w:sz w:val="20"/>
+                  <w:szCs w:val="20"/>
+                  <w:lang w:val="en-GB"/>
+                  <w14:ligatures w14:val="none"/>
+                </w:rPr>
+                <m:t>+4j)=20,119</m:t>
+              </m:r>
+            </m:e>
+          </m:nary>
+        </m:oMath>
+      </m:oMathPara>
     </w:p>
     <w:p>
       <w:pPr>
         <w:spacing w:after="200" w:line="276" w:lineRule="auto"/>
+        <w:ind w:left="720"/>
         <w:rPr>
           <w:rFonts w:ascii="Arial" w:eastAsia="Calibri" w:hAnsi="Arial" w:cs="Times New Roman"/>
           <w:snapToGrid w:val="0"/>
@@ -5235,6 +6552,198 @@
           <w14:ligatures w14:val="none"/>
         </w:rPr>
       </w:pPr>
+      <m:oMathPara>
+        <m:oMath>
+          <m:r>
+            <w:rPr>
+              <w:rFonts w:ascii="Cambria Math" w:eastAsia="Calibri" w:hAnsi="Cambria Math" w:cs="Times New Roman"/>
+              <w:snapToGrid w:val="0"/>
+              <w:kern w:val="0"/>
+              <w:sz w:val="20"/>
+              <w:szCs w:val="20"/>
+              <w:lang w:val="en-GB"/>
+              <w14:ligatures w14:val="none"/>
+            </w:rPr>
+            <m:t>=</m:t>
+          </m:r>
+          <m:nary>
+            <m:naryPr>
+              <m:chr m:val="∑"/>
+              <m:limLoc m:val="undOvr"/>
+              <m:ctrlPr>
+                <w:rPr>
+                  <w:rFonts w:ascii="Cambria Math" w:eastAsia="Calibri" w:hAnsi="Cambria Math" w:cs="Times New Roman"/>
+                  <w:i/>
+                  <w:snapToGrid w:val="0"/>
+                  <w:kern w:val="0"/>
+                  <w:sz w:val="20"/>
+                  <w:szCs w:val="20"/>
+                  <w:lang w:val="en-GB"/>
+                  <w14:ligatures w14:val="none"/>
+                </w:rPr>
+              </m:ctrlPr>
+            </m:naryPr>
+            <m:sub>
+              <m:r>
+                <w:rPr>
+                  <w:rFonts w:ascii="Cambria Math" w:eastAsia="Calibri" w:hAnsi="Cambria Math" w:cs="Times New Roman"/>
+                  <w:snapToGrid w:val="0"/>
+                  <w:kern w:val="0"/>
+                  <w:sz w:val="20"/>
+                  <w:szCs w:val="20"/>
+                  <w:lang w:val="en-GB"/>
+                  <w14:ligatures w14:val="none"/>
+                </w:rPr>
+                <m:t>j=0</m:t>
+              </m:r>
+            </m:sub>
+            <m:sup>
+              <m:r>
+                <w:rPr>
+                  <w:rFonts w:ascii="Cambria Math" w:eastAsia="Calibri" w:hAnsi="Cambria Math" w:cs="Times New Roman"/>
+                  <w:snapToGrid w:val="0"/>
+                  <w:kern w:val="0"/>
+                  <w:sz w:val="20"/>
+                  <w:szCs w:val="20"/>
+                  <w:lang w:val="en-GB"/>
+                  <w14:ligatures w14:val="none"/>
+                </w:rPr>
+                <m:t>98</m:t>
+              </m:r>
+            </m:sup>
+            <m:e>
+              <m:sSub>
+                <m:sSubPr>
+                  <m:ctrlPr>
+                    <w:rPr>
+                      <w:rFonts w:ascii="Cambria Math" w:eastAsia="Calibri" w:hAnsi="Cambria Math" w:cs="Times New Roman"/>
+                      <w:i/>
+                      <w:snapToGrid w:val="0"/>
+                      <w:kern w:val="0"/>
+                      <w:sz w:val="20"/>
+                      <w:szCs w:val="20"/>
+                      <w:lang w:val="en-GB"/>
+                      <w14:ligatures w14:val="none"/>
+                    </w:rPr>
+                  </m:ctrlPr>
+                </m:sSubPr>
+                <m:e>
+                  <m:r>
+                    <w:rPr>
+                      <w:rFonts w:ascii="Cambria Math" w:eastAsia="Calibri" w:hAnsi="Cambria Math" w:cs="Times New Roman"/>
+                      <w:snapToGrid w:val="0"/>
+                      <w:kern w:val="0"/>
+                      <w:sz w:val="20"/>
+                      <w:szCs w:val="20"/>
+                      <w:lang w:val="en-GB"/>
+                      <w14:ligatures w14:val="none"/>
+                    </w:rPr>
+                    <m:t>a</m:t>
+                  </m:r>
+                </m:e>
+                <m:sub>
+                  <m:r>
+                    <w:rPr>
+                      <w:rFonts w:ascii="Cambria Math" w:eastAsia="Calibri" w:hAnsi="Cambria Math" w:cs="Times New Roman"/>
+                      <w:snapToGrid w:val="0"/>
+                      <w:kern w:val="0"/>
+                      <w:sz w:val="20"/>
+                      <w:szCs w:val="20"/>
+                      <w:lang w:val="en-GB"/>
+                      <w14:ligatures w14:val="none"/>
+                    </w:rPr>
+                    <m:t>j+1</m:t>
+                  </m:r>
+                </m:sub>
+              </m:sSub>
+              <m:r>
+                <w:rPr>
+                  <w:rFonts w:ascii="Cambria Math" w:eastAsia="Calibri" w:hAnsi="Cambria Math" w:cs="Times New Roman"/>
+                  <w:snapToGrid w:val="0"/>
+                  <w:kern w:val="0"/>
+                  <w:sz w:val="20"/>
+                  <w:szCs w:val="20"/>
+                  <w:lang w:val="en-GB"/>
+                  <w14:ligatures w14:val="none"/>
+                </w:rPr>
+                <m:t>+4</m:t>
+              </m:r>
+              <m:nary>
+                <m:naryPr>
+                  <m:chr m:val="∑"/>
+                  <m:limLoc m:val="undOvr"/>
+                  <m:ctrlPr>
+                    <w:rPr>
+                      <w:rFonts w:ascii="Cambria Math" w:eastAsia="Calibri" w:hAnsi="Cambria Math" w:cs="Times New Roman"/>
+                      <w:i/>
+                      <w:snapToGrid w:val="0"/>
+                      <w:kern w:val="0"/>
+                      <w:sz w:val="20"/>
+                      <w:szCs w:val="20"/>
+                      <w:lang w:val="en-GB"/>
+                      <w14:ligatures w14:val="none"/>
+                    </w:rPr>
+                  </m:ctrlPr>
+                </m:naryPr>
+                <m:sub>
+                  <m:r>
+                    <w:rPr>
+                      <w:rFonts w:ascii="Cambria Math" w:eastAsia="Calibri" w:hAnsi="Cambria Math" w:cs="Times New Roman"/>
+                      <w:snapToGrid w:val="0"/>
+                      <w:kern w:val="0"/>
+                      <w:sz w:val="20"/>
+                      <w:szCs w:val="20"/>
+                      <w:lang w:val="en-GB"/>
+                      <w14:ligatures w14:val="none"/>
+                    </w:rPr>
+                    <m:t>j=0</m:t>
+                  </m:r>
+                </m:sub>
+                <m:sup>
+                  <m:r>
+                    <w:rPr>
+                      <w:rFonts w:ascii="Cambria Math" w:eastAsia="Calibri" w:hAnsi="Cambria Math" w:cs="Times New Roman"/>
+                      <w:snapToGrid w:val="0"/>
+                      <w:kern w:val="0"/>
+                      <w:sz w:val="20"/>
+                      <w:szCs w:val="20"/>
+                      <w:lang w:val="en-GB"/>
+                      <w14:ligatures w14:val="none"/>
+                    </w:rPr>
+                    <m:t>98</m:t>
+                  </m:r>
+                </m:sup>
+                <m:e>
+                  <m:r>
+                    <w:rPr>
+                      <w:rFonts w:ascii="Cambria Math" w:eastAsia="Calibri" w:hAnsi="Cambria Math" w:cs="Times New Roman"/>
+                      <w:snapToGrid w:val="0"/>
+                      <w:kern w:val="0"/>
+                      <w:sz w:val="20"/>
+                      <w:szCs w:val="20"/>
+                      <w:lang w:val="en-GB"/>
+                      <w14:ligatures w14:val="none"/>
+                    </w:rPr>
+                    <m:t>j</m:t>
+                  </m:r>
+                </m:e>
+              </m:nary>
+              <m:r>
+                <w:rPr>
+                  <w:rFonts w:ascii="Cambria Math" w:eastAsia="Calibri" w:hAnsi="Cambria Math" w:cs="Times New Roman"/>
+                  <w:snapToGrid w:val="0"/>
+                  <w:kern w:val="0"/>
+                  <w:sz w:val="20"/>
+                  <w:szCs w:val="20"/>
+                  <w:lang w:val="en-GB"/>
+                  <w14:ligatures w14:val="none"/>
+                </w:rPr>
+                <m:t xml:space="preserve"> = 20119</m:t>
+              </m:r>
+            </m:e>
+          </m:nary>
+        </m:oMath>
+      </m:oMathPara>
     </w:p>
     <w:p>
       <w:pPr>
@@ -5250,6 +6759,198 @@
           <w14:ligatures w14:val="none"/>
         </w:rPr>
       </w:pPr>
+      <m:oMathPara>
+        <m:oMath>
+          <m:r>
+            <w:rPr>
+              <w:rFonts w:ascii="Cambria Math" w:eastAsia="Calibri" w:hAnsi="Cambria Math" w:cs="Times New Roman"/>
+              <w:snapToGrid w:val="0"/>
+              <w:kern w:val="0"/>
+              <w:sz w:val="20"/>
+              <w:szCs w:val="20"/>
+              <w:lang w:val="en-GB"/>
+              <w14:ligatures w14:val="none"/>
+            </w:rPr>
+            <m:t>=</m:t>
+          </m:r>
+          <m:nary>
+            <m:naryPr>
+              <m:chr m:val="∑"/>
+              <m:limLoc m:val="undOvr"/>
+              <m:ctrlPr>
+                <w:rPr>
+                  <w:rFonts w:ascii="Cambria Math" w:eastAsia="Calibri" w:hAnsi="Cambria Math" w:cs="Times New Roman"/>
+                  <w:i/>
+                  <w:snapToGrid w:val="0"/>
+                  <w:kern w:val="0"/>
+                  <w:sz w:val="20"/>
+                  <w:szCs w:val="20"/>
+                  <w:lang w:val="en-GB"/>
+                  <w14:ligatures w14:val="none"/>
+                </w:rPr>
+              </m:ctrlPr>
+            </m:naryPr>
+            <m:sub>
+              <m:r>
+                <w:rPr>
+                  <w:rFonts w:ascii="Cambria Math" w:eastAsia="Calibri" w:hAnsi="Cambria Math" w:cs="Times New Roman"/>
+                  <w:snapToGrid w:val="0"/>
+                  <w:kern w:val="0"/>
+                  <w:sz w:val="20"/>
+                  <w:szCs w:val="20"/>
+                  <w:lang w:val="en-GB"/>
+                  <w14:ligatures w14:val="none"/>
+                </w:rPr>
+                <m:t>j=1</m:t>
+              </m:r>
+            </m:sub>
+            <m:sup>
+              <m:r>
+                <w:rPr>
+                  <w:rFonts w:ascii="Cambria Math" w:eastAsia="Calibri" w:hAnsi="Cambria Math" w:cs="Times New Roman"/>
+                  <w:snapToGrid w:val="0"/>
+                  <w:kern w:val="0"/>
+                  <w:sz w:val="20"/>
+                  <w:szCs w:val="20"/>
+                  <w:lang w:val="en-GB"/>
+                  <w14:ligatures w14:val="none"/>
+                </w:rPr>
+                <m:t>99</m:t>
+              </m:r>
+            </m:sup>
+            <m:e>
+              <m:sSub>
+                <m:sSubPr>
+                  <m:ctrlPr>
+                    <w:rPr>
+                      <w:rFonts w:ascii="Cambria Math" w:eastAsia="Calibri" w:hAnsi="Cambria Math" w:cs="Times New Roman"/>
+                      <w:i/>
+                      <w:snapToGrid w:val="0"/>
+                      <w:kern w:val="0"/>
+                      <w:sz w:val="20"/>
+                      <w:szCs w:val="20"/>
+                      <w:lang w:val="en-GB"/>
+                      <w14:ligatures w14:val="none"/>
+                    </w:rPr>
+                  </m:ctrlPr>
+                </m:sSubPr>
+                <m:e>
+                  <m:r>
+                    <w:rPr>
+                      <w:rFonts w:ascii="Cambria Math" w:eastAsia="Calibri" w:hAnsi="Cambria Math" w:cs="Times New Roman"/>
+                      <w:snapToGrid w:val="0"/>
+                      <w:kern w:val="0"/>
+                      <w:sz w:val="20"/>
+                      <w:szCs w:val="20"/>
+                      <w:lang w:val="en-GB"/>
+                      <w14:ligatures w14:val="none"/>
+                    </w:rPr>
+                    <m:t>a</m:t>
+                  </m:r>
+                </m:e>
+                <m:sub>
+                  <m:r>
+                    <w:rPr>
+                      <w:rFonts w:ascii="Cambria Math" w:eastAsia="Calibri" w:hAnsi="Cambria Math" w:cs="Times New Roman"/>
+                      <w:snapToGrid w:val="0"/>
+                      <w:kern w:val="0"/>
+                      <w:sz w:val="20"/>
+                      <w:szCs w:val="20"/>
+                      <w:lang w:val="en-GB"/>
+                      <w14:ligatures w14:val="none"/>
+                    </w:rPr>
+                    <m:t>j</m:t>
+                  </m:r>
+                </m:sub>
+              </m:sSub>
+              <m:r>
+                <w:rPr>
+                  <w:rFonts w:ascii="Cambria Math" w:eastAsia="Calibri" w:hAnsi="Cambria Math" w:cs="Times New Roman"/>
+                  <w:snapToGrid w:val="0"/>
+                  <w:kern w:val="0"/>
+                  <w:sz w:val="20"/>
+                  <w:szCs w:val="20"/>
+                  <w:lang w:val="en-GB"/>
+                  <w14:ligatures w14:val="none"/>
+                </w:rPr>
+                <m:t>+4(0+</m:t>
+              </m:r>
+              <m:nary>
+                <m:naryPr>
+                  <m:chr m:val="∑"/>
+                  <m:limLoc m:val="undOvr"/>
+                  <m:ctrlPr>
+                    <w:rPr>
+                      <w:rFonts w:ascii="Cambria Math" w:eastAsia="Calibri" w:hAnsi="Cambria Math" w:cs="Times New Roman"/>
+                      <w:i/>
+                      <w:snapToGrid w:val="0"/>
+                      <w:kern w:val="0"/>
+                      <w:sz w:val="20"/>
+                      <w:szCs w:val="20"/>
+                      <w:lang w:val="en-GB"/>
+                      <w14:ligatures w14:val="none"/>
+                    </w:rPr>
+                  </m:ctrlPr>
+                </m:naryPr>
+                <m:sub>
+                  <m:r>
+                    <w:rPr>
+                      <w:rFonts w:ascii="Cambria Math" w:eastAsia="Calibri" w:hAnsi="Cambria Math" w:cs="Times New Roman"/>
+                      <w:snapToGrid w:val="0"/>
+                      <w:kern w:val="0"/>
+                      <w:sz w:val="20"/>
+                      <w:szCs w:val="20"/>
+                      <w:lang w:val="en-GB"/>
+                      <w14:ligatures w14:val="none"/>
+                    </w:rPr>
+                    <m:t>j=1</m:t>
+                  </m:r>
+                </m:sub>
+                <m:sup>
+                  <m:r>
+                    <w:rPr>
+                      <w:rFonts w:ascii="Cambria Math" w:eastAsia="Calibri" w:hAnsi="Cambria Math" w:cs="Times New Roman"/>
+                      <w:snapToGrid w:val="0"/>
+                      <w:kern w:val="0"/>
+                      <w:sz w:val="20"/>
+                      <w:szCs w:val="20"/>
+                      <w:lang w:val="en-GB"/>
+                      <w14:ligatures w14:val="none"/>
+                    </w:rPr>
+                    <m:t>98</m:t>
+                  </m:r>
+                </m:sup>
+                <m:e>
+                  <m:r>
+                    <w:rPr>
+                      <w:rFonts w:ascii="Cambria Math" w:eastAsia="Calibri" w:hAnsi="Cambria Math" w:cs="Times New Roman"/>
+                      <w:snapToGrid w:val="0"/>
+                      <w:kern w:val="0"/>
+                      <w:sz w:val="20"/>
+                      <w:szCs w:val="20"/>
+                      <w:lang w:val="en-GB"/>
+                      <w14:ligatures w14:val="none"/>
+                    </w:rPr>
+                    <m:t>j</m:t>
+                  </m:r>
+                </m:e>
+              </m:nary>
+              <m:r>
+                <w:rPr>
+                  <w:rFonts w:ascii="Cambria Math" w:eastAsia="Calibri" w:hAnsi="Cambria Math" w:cs="Times New Roman"/>
+                  <w:snapToGrid w:val="0"/>
+                  <w:kern w:val="0"/>
+                  <w:sz w:val="20"/>
+                  <w:szCs w:val="20"/>
+                  <w:lang w:val="en-GB"/>
+                  <w14:ligatures w14:val="none"/>
+                </w:rPr>
+                <m:t>) = 20119</m:t>
+              </m:r>
+            </m:e>
+          </m:nary>
+        </m:oMath>
+      </m:oMathPara>
     </w:p>
     <w:p>
       <w:pPr>
@@ -5265,6 +6966,183 @@
           <w14:ligatures w14:val="none"/>
         </w:rPr>
       </w:pPr>
+      <m:oMathPara>
+        <m:oMath>
+          <m:r>
+            <w:rPr>
+              <w:rFonts w:ascii="Cambria Math" w:eastAsia="Calibri" w:hAnsi="Cambria Math" w:cs="Times New Roman"/>
+              <w:snapToGrid w:val="0"/>
+              <w:kern w:val="0"/>
+              <w:sz w:val="20"/>
+              <w:szCs w:val="20"/>
+              <w:lang w:val="en-GB"/>
+              <w14:ligatures w14:val="none"/>
+            </w:rPr>
+            <w:lastRenderedPageBreak/>
+            <m:t>=</m:t>
+          </m:r>
+          <m:nary>
+            <m:naryPr>
+              <m:chr m:val="∑"/>
+              <m:limLoc m:val="undOvr"/>
+              <m:ctrlPr>
+                <w:rPr>
+                  <w:rFonts w:ascii="Cambria Math" w:eastAsia="Calibri" w:hAnsi="Cambria Math" w:cs="Times New Roman"/>
+                  <w:i/>
+                  <w:snapToGrid w:val="0"/>
+                  <w:kern w:val="0"/>
+                  <w:sz w:val="20"/>
+                  <w:szCs w:val="20"/>
+                  <w:lang w:val="en-GB"/>
+                  <w14:ligatures w14:val="none"/>
+                </w:rPr>
+              </m:ctrlPr>
+            </m:naryPr>
+            <m:sub>
+              <m:r>
+                <w:rPr>
+                  <w:rFonts w:ascii="Cambria Math" w:eastAsia="Calibri" w:hAnsi="Cambria Math" w:cs="Times New Roman"/>
+                  <w:snapToGrid w:val="0"/>
+                  <w:kern w:val="0"/>
+                  <w:sz w:val="20"/>
+                  <w:szCs w:val="20"/>
+                  <w:lang w:val="en-GB"/>
+                  <w14:ligatures w14:val="none"/>
+                </w:rPr>
+                <m:t>j=1</m:t>
+              </m:r>
+            </m:sub>
+            <m:sup>
+              <m:r>
+                <w:rPr>
+                  <w:rFonts w:ascii="Cambria Math" w:eastAsia="Calibri" w:hAnsi="Cambria Math" w:cs="Times New Roman"/>
+                  <w:snapToGrid w:val="0"/>
+                  <w:kern w:val="0"/>
+                  <w:sz w:val="20"/>
+                  <w:szCs w:val="20"/>
+                  <w:lang w:val="en-GB"/>
+                  <w14:ligatures w14:val="none"/>
+                </w:rPr>
+                <m:t>99</m:t>
+              </m:r>
+            </m:sup>
+            <m:e>
+              <m:sSub>
+                <m:sSubPr>
+                  <m:ctrlPr>
+                    <w:rPr>
+                      <w:rFonts w:ascii="Cambria Math" w:eastAsia="Calibri" w:hAnsi="Cambria Math" w:cs="Times New Roman"/>
+                      <w:i/>
+                      <w:snapToGrid w:val="0"/>
+                      <w:kern w:val="0"/>
+                      <w:sz w:val="20"/>
+                      <w:szCs w:val="20"/>
+                      <w:lang w:val="en-GB"/>
+                      <w14:ligatures w14:val="none"/>
+                    </w:rPr>
+                  </m:ctrlPr>
+                </m:sSubPr>
+                <m:e>
+                  <m:r>
+                    <w:rPr>
+                      <w:rFonts w:ascii="Cambria Math" w:eastAsia="Calibri" w:hAnsi="Cambria Math" w:cs="Times New Roman"/>
+                      <w:snapToGrid w:val="0"/>
+                      <w:kern w:val="0"/>
+                      <w:sz w:val="20"/>
+                      <w:szCs w:val="20"/>
+                      <w:lang w:val="en-GB"/>
+                      <w14:ligatures w14:val="none"/>
+                    </w:rPr>
+                    <m:t>a</m:t>
+                  </m:r>
+                </m:e>
+                <m:sub>
+                  <m:r>
+                    <w:rPr>
+                      <w:rFonts w:ascii="Cambria Math" w:eastAsia="Calibri" w:hAnsi="Cambria Math" w:cs="Times New Roman"/>
+                      <w:snapToGrid w:val="0"/>
+                      <w:kern w:val="0"/>
+                      <w:sz w:val="20"/>
+                      <w:szCs w:val="20"/>
+                      <w:lang w:val="en-GB"/>
+                      <w14:ligatures w14:val="none"/>
+                    </w:rPr>
+                    <m:t>j</m:t>
+                  </m:r>
+                </m:sub>
+              </m:sSub>
+              <m:r>
+                <w:rPr>
+                  <w:rFonts w:ascii="Cambria Math" w:eastAsia="Calibri" w:hAnsi="Cambria Math" w:cs="Times New Roman"/>
+                  <w:snapToGrid w:val="0"/>
+                  <w:kern w:val="0"/>
+                  <w:sz w:val="20"/>
+                  <w:szCs w:val="20"/>
+                  <w:lang w:val="en-GB"/>
+                  <w14:ligatures w14:val="none"/>
+                </w:rPr>
+                <m:t>+4(</m:t>
+              </m:r>
+              <m:f>
+                <m:fPr>
+                  <m:ctrlPr>
+                    <w:rPr>
+                      <w:rFonts w:ascii="Cambria Math" w:eastAsia="Calibri" w:hAnsi="Cambria Math" w:cs="Times New Roman"/>
+                      <w:i/>
+                      <w:snapToGrid w:val="0"/>
+                      <w:kern w:val="0"/>
+                      <w:sz w:val="20"/>
+                      <w:szCs w:val="20"/>
+                      <w:lang w:val="en-GB"/>
+                      <w14:ligatures w14:val="none"/>
+                    </w:rPr>
+                  </m:ctrlPr>
+                </m:fPr>
+                <m:num>
+                  <m:r>
+                    <w:rPr>
+                      <w:rFonts w:ascii="Cambria Math" w:eastAsia="Calibri" w:hAnsi="Cambria Math" w:cs="Times New Roman"/>
+                      <w:snapToGrid w:val="0"/>
+                      <w:kern w:val="0"/>
+                      <w:sz w:val="20"/>
+                      <w:szCs w:val="20"/>
+                      <w:lang w:val="en-GB"/>
+                      <w14:ligatures w14:val="none"/>
+                    </w:rPr>
+                    <m:t>98(98+1)</m:t>
+                  </m:r>
+                </m:num>
+                <m:den>
+                  <m:r>
+                    <w:rPr>
+                      <w:rFonts w:ascii="Cambria Math" w:eastAsia="Calibri" w:hAnsi="Cambria Math" w:cs="Times New Roman"/>
+                      <w:snapToGrid w:val="0"/>
+                      <w:kern w:val="0"/>
+                      <w:sz w:val="20"/>
+                      <w:szCs w:val="20"/>
+                      <w:lang w:val="en-GB"/>
+                      <w14:ligatures w14:val="none"/>
+                    </w:rPr>
+                    <m:t>2</m:t>
+                  </m:r>
+                </m:den>
+              </m:f>
+              <m:r>
+                <w:rPr>
+                  <w:rFonts w:ascii="Cambria Math" w:eastAsia="Calibri" w:hAnsi="Cambria Math" w:cs="Times New Roman"/>
+                  <w:snapToGrid w:val="0"/>
+                  <w:kern w:val="0"/>
+                  <w:sz w:val="20"/>
+                  <w:szCs w:val="20"/>
+                  <w:lang w:val="en-GB"/>
+                  <w14:ligatures w14:val="none"/>
+                </w:rPr>
+                <m:t>) = 20119</m:t>
+              </m:r>
+            </m:e>
+          </m:nary>
+        </m:oMath>
+      </m:oMathPara>
     </w:p>
     <w:p>
       <w:pPr>
@@ -5280,6 +7158,126 @@
           <w14:ligatures w14:val="none"/>
         </w:rPr>
       </w:pPr>
+      <m:oMathPara>
+        <m:oMath>
+          <m:r>
+            <w:rPr>
+              <w:rFonts w:ascii="Cambria Math" w:eastAsia="Calibri" w:hAnsi="Cambria Math" w:cs="Times New Roman"/>
+              <w:snapToGrid w:val="0"/>
+              <w:kern w:val="0"/>
+              <w:sz w:val="20"/>
+              <w:szCs w:val="20"/>
+              <w:lang w:val="en-GB"/>
+              <w14:ligatures w14:val="none"/>
+            </w:rPr>
+            <m:t>=</m:t>
+          </m:r>
+          <m:nary>
+            <m:naryPr>
+              <m:chr m:val="∑"/>
+              <m:limLoc m:val="undOvr"/>
+              <m:ctrlPr>
+                <w:rPr>
+                  <w:rFonts w:ascii="Cambria Math" w:eastAsia="Calibri" w:hAnsi="Cambria Math" w:cs="Times New Roman"/>
+                  <w:i/>
+                  <w:snapToGrid w:val="0"/>
+                  <w:kern w:val="0"/>
+                  <w:sz w:val="20"/>
+                  <w:szCs w:val="20"/>
+                  <w:lang w:val="en-GB"/>
+                  <w14:ligatures w14:val="none"/>
+                </w:rPr>
+              </m:ctrlPr>
+            </m:naryPr>
+            <m:sub>
+              <m:r>
+                <w:rPr>
+                  <w:rFonts w:ascii="Cambria Math" w:eastAsia="Calibri" w:hAnsi="Cambria Math" w:cs="Times New Roman"/>
+                  <w:snapToGrid w:val="0"/>
+                  <w:kern w:val="0"/>
+                  <w:sz w:val="20"/>
+                  <w:szCs w:val="20"/>
+                  <w:lang w:val="en-GB"/>
+                  <w14:ligatures w14:val="none"/>
+                </w:rPr>
+                <m:t>j=1</m:t>
+              </m:r>
+            </m:sub>
+            <m:sup>
+              <m:r>
+                <w:rPr>
+                  <w:rFonts w:ascii="Cambria Math" w:eastAsia="Calibri" w:hAnsi="Cambria Math" w:cs="Times New Roman"/>
+                  <w:snapToGrid w:val="0"/>
+                  <w:kern w:val="0"/>
+                  <w:sz w:val="20"/>
+                  <w:szCs w:val="20"/>
+                  <w:lang w:val="en-GB"/>
+                  <w14:ligatures w14:val="none"/>
+                </w:rPr>
+                <m:t>99</m:t>
+              </m:r>
+            </m:sup>
+            <m:e>
+              <m:sSub>
+                <m:sSubPr>
+                  <m:ctrlPr>
+                    <w:rPr>
+                      <w:rFonts w:ascii="Cambria Math" w:eastAsia="Calibri" w:hAnsi="Cambria Math" w:cs="Times New Roman"/>
+                      <w:i/>
+                      <w:snapToGrid w:val="0"/>
+                      <w:kern w:val="0"/>
+                      <w:sz w:val="20"/>
+                      <w:szCs w:val="20"/>
+                      <w:lang w:val="en-GB"/>
+                      <w14:ligatures w14:val="none"/>
+                    </w:rPr>
+                  </m:ctrlPr>
+                </m:sSubPr>
+                <m:e>
+                  <m:r>
+                    <w:rPr>
+                      <w:rFonts w:ascii="Cambria Math" w:eastAsia="Calibri" w:hAnsi="Cambria Math" w:cs="Times New Roman"/>
+                      <w:snapToGrid w:val="0"/>
+                      <w:kern w:val="0"/>
+                      <w:sz w:val="20"/>
+                      <w:szCs w:val="20"/>
+                      <w:lang w:val="en-GB"/>
+                      <w14:ligatures w14:val="none"/>
+                    </w:rPr>
+                    <m:t>a</m:t>
+                  </m:r>
+                </m:e>
+                <m:sub>
+                  <m:r>
+                    <w:rPr>
+                      <w:rFonts w:ascii="Cambria Math" w:eastAsia="Calibri" w:hAnsi="Cambria Math" w:cs="Times New Roman"/>
+                      <w:snapToGrid w:val="0"/>
+                      <w:kern w:val="0"/>
+                      <w:sz w:val="20"/>
+                      <w:szCs w:val="20"/>
+                      <w:lang w:val="en-GB"/>
+                      <w14:ligatures w14:val="none"/>
+                    </w:rPr>
+                    <m:t>j</m:t>
+                  </m:r>
+                </m:sub>
+              </m:sSub>
+              <m:r>
+                <w:rPr>
+                  <w:rFonts w:ascii="Cambria Math" w:eastAsia="Calibri" w:hAnsi="Cambria Math" w:cs="Times New Roman"/>
+                  <w:snapToGrid w:val="0"/>
+                  <w:kern w:val="0"/>
+                  <w:sz w:val="20"/>
+                  <w:szCs w:val="20"/>
+                  <w:lang w:val="en-GB"/>
+                  <w14:ligatures w14:val="none"/>
+                </w:rPr>
+                <m:t>+2[98(98+1)] = 20119</m:t>
+              </m:r>
+            </m:e>
+          </m:nary>
+        </m:oMath>
+      </m:oMathPara>
     </w:p>
     <w:p>
       <w:pPr>
@@ -5295,6 +7293,126 @@
           <w14:ligatures w14:val="none"/>
         </w:rPr>
       </w:pPr>
+      <m:oMathPara>
+        <m:oMath>
+          <m:r>
+            <w:rPr>
+              <w:rFonts w:ascii="Cambria Math" w:eastAsia="Calibri" w:hAnsi="Cambria Math" w:cs="Times New Roman"/>
+              <w:snapToGrid w:val="0"/>
+              <w:kern w:val="0"/>
+              <w:sz w:val="20"/>
+              <w:szCs w:val="20"/>
+              <w:lang w:val="en-GB"/>
+              <w14:ligatures w14:val="none"/>
+            </w:rPr>
+            <m:t>=</m:t>
+          </m:r>
+          <m:nary>
+            <m:naryPr>
+              <m:chr m:val="∑"/>
+              <m:limLoc m:val="undOvr"/>
+              <m:ctrlPr>
+                <w:rPr>
+                  <w:rFonts w:ascii="Cambria Math" w:eastAsia="Calibri" w:hAnsi="Cambria Math" w:cs="Times New Roman"/>
+                  <w:i/>
+                  <w:snapToGrid w:val="0"/>
+                  <w:kern w:val="0"/>
+                  <w:sz w:val="20"/>
+                  <w:szCs w:val="20"/>
+                  <w:lang w:val="en-GB"/>
+                  <w14:ligatures w14:val="none"/>
+                </w:rPr>
+              </m:ctrlPr>
+            </m:naryPr>
+            <m:sub>
+              <m:r>
+                <w:rPr>
+                  <w:rFonts w:ascii="Cambria Math" w:eastAsia="Calibri" w:hAnsi="Cambria Math" w:cs="Times New Roman"/>
+                  <w:snapToGrid w:val="0"/>
+                  <w:kern w:val="0"/>
+                  <w:sz w:val="20"/>
+                  <w:szCs w:val="20"/>
+                  <w:lang w:val="en-GB"/>
+                  <w14:ligatures w14:val="none"/>
+                </w:rPr>
+                <m:t>j=1</m:t>
+              </m:r>
+            </m:sub>
+            <m:sup>
+              <m:r>
+                <w:rPr>
+                  <w:rFonts w:ascii="Cambria Math" w:eastAsia="Calibri" w:hAnsi="Cambria Math" w:cs="Times New Roman"/>
+                  <w:snapToGrid w:val="0"/>
+                  <w:kern w:val="0"/>
+                  <w:sz w:val="20"/>
+                  <w:szCs w:val="20"/>
+                  <w:lang w:val="en-GB"/>
+                  <w14:ligatures w14:val="none"/>
+                </w:rPr>
+                <m:t>99</m:t>
+              </m:r>
+            </m:sup>
+            <m:e>
+              <m:sSub>
+                <m:sSubPr>
+                  <m:ctrlPr>
+                    <w:rPr>
+                      <w:rFonts w:ascii="Cambria Math" w:eastAsia="Calibri" w:hAnsi="Cambria Math" w:cs="Times New Roman"/>
+                      <w:i/>
+                      <w:snapToGrid w:val="0"/>
+                      <w:kern w:val="0"/>
+                      <w:sz w:val="20"/>
+                      <w:szCs w:val="20"/>
+                      <w:lang w:val="en-GB"/>
+                      <w14:ligatures w14:val="none"/>
+                    </w:rPr>
+                  </m:ctrlPr>
+                </m:sSubPr>
+                <m:e>
+                  <m:r>
+                    <w:rPr>
+                      <w:rFonts w:ascii="Cambria Math" w:eastAsia="Calibri" w:hAnsi="Cambria Math" w:cs="Times New Roman"/>
+                      <w:snapToGrid w:val="0"/>
+                      <w:kern w:val="0"/>
+                      <w:sz w:val="20"/>
+                      <w:szCs w:val="20"/>
+                      <w:lang w:val="en-GB"/>
+                      <w14:ligatures w14:val="none"/>
+                    </w:rPr>
+                    <m:t>a</m:t>
+                  </m:r>
+                </m:e>
+                <m:sub>
+                  <m:r>
+                    <w:rPr>
+                      <w:rFonts w:ascii="Cambria Math" w:eastAsia="Calibri" w:hAnsi="Cambria Math" w:cs="Times New Roman"/>
+                      <w:snapToGrid w:val="0"/>
+                      <w:kern w:val="0"/>
+                      <w:sz w:val="20"/>
+                      <w:szCs w:val="20"/>
+                      <w:lang w:val="en-GB"/>
+                      <w14:ligatures w14:val="none"/>
+                    </w:rPr>
+                    <m:t>j</m:t>
+                  </m:r>
+                </m:sub>
+              </m:sSub>
+              <m:r>
+                <w:rPr>
+                  <w:rFonts w:ascii="Cambria Math" w:eastAsia="Calibri" w:hAnsi="Cambria Math" w:cs="Times New Roman"/>
+                  <w:snapToGrid w:val="0"/>
+                  <w:kern w:val="0"/>
+                  <w:sz w:val="20"/>
+                  <w:szCs w:val="20"/>
+                  <w:lang w:val="en-GB"/>
+                  <w14:ligatures w14:val="none"/>
+                </w:rPr>
+                <m:t>+2(9702) = 20119</m:t>
+              </m:r>
+            </m:e>
+          </m:nary>
+        </m:oMath>
+      </m:oMathPara>
     </w:p>
     <w:p>
       <w:pPr>
@@ -5310,6 +7428,126 @@
           <w14:ligatures w14:val="none"/>
         </w:rPr>
       </w:pPr>
+      <m:oMathPara>
+        <m:oMath>
+          <m:r>
+            <w:rPr>
+              <w:rFonts w:ascii="Cambria Math" w:eastAsia="Calibri" w:hAnsi="Cambria Math" w:cs="Times New Roman"/>
+              <w:snapToGrid w:val="0"/>
+              <w:kern w:val="0"/>
+              <w:sz w:val="20"/>
+              <w:szCs w:val="20"/>
+              <w:lang w:val="en-GB"/>
+              <w14:ligatures w14:val="none"/>
+            </w:rPr>
+            <m:t>=</m:t>
+          </m:r>
+          <m:nary>
+            <m:naryPr>
+              <m:chr m:val="∑"/>
+              <m:limLoc m:val="undOvr"/>
+              <m:ctrlPr>
+                <w:rPr>
+                  <w:rFonts w:ascii="Cambria Math" w:eastAsia="Calibri" w:hAnsi="Cambria Math" w:cs="Times New Roman"/>
+                  <w:i/>
+                  <w:snapToGrid w:val="0"/>
+                  <w:kern w:val="0"/>
+                  <w:sz w:val="20"/>
+                  <w:szCs w:val="20"/>
+                  <w:lang w:val="en-GB"/>
+                  <w14:ligatures w14:val="none"/>
+                </w:rPr>
+              </m:ctrlPr>
+            </m:naryPr>
+            <m:sub>
+              <m:r>
+                <w:rPr>
+                  <w:rFonts w:ascii="Cambria Math" w:eastAsia="Calibri" w:hAnsi="Cambria Math" w:cs="Times New Roman"/>
+                  <w:snapToGrid w:val="0"/>
+                  <w:kern w:val="0"/>
+                  <w:sz w:val="20"/>
+                  <w:szCs w:val="20"/>
+                  <w:lang w:val="en-GB"/>
+                  <w14:ligatures w14:val="none"/>
+                </w:rPr>
+                <m:t>j=1</m:t>
+              </m:r>
+            </m:sub>
+            <m:sup>
+              <m:r>
+                <w:rPr>
+                  <w:rFonts w:ascii="Cambria Math" w:eastAsia="Calibri" w:hAnsi="Cambria Math" w:cs="Times New Roman"/>
+                  <w:snapToGrid w:val="0"/>
+                  <w:kern w:val="0"/>
+                  <w:sz w:val="20"/>
+                  <w:szCs w:val="20"/>
+                  <w:lang w:val="en-GB"/>
+                  <w14:ligatures w14:val="none"/>
+                </w:rPr>
+                <m:t>99</m:t>
+              </m:r>
+            </m:sup>
+            <m:e>
+              <m:sSub>
+                <m:sSubPr>
+                  <m:ctrlPr>
+                    <w:rPr>
+                      <w:rFonts w:ascii="Cambria Math" w:eastAsia="Calibri" w:hAnsi="Cambria Math" w:cs="Times New Roman"/>
+                      <w:i/>
+                      <w:snapToGrid w:val="0"/>
+                      <w:kern w:val="0"/>
+                      <w:sz w:val="20"/>
+                      <w:szCs w:val="20"/>
+                      <w:lang w:val="en-GB"/>
+                      <w14:ligatures w14:val="none"/>
+                    </w:rPr>
+                  </m:ctrlPr>
+                </m:sSubPr>
+                <m:e>
+                  <m:r>
+                    <w:rPr>
+                      <w:rFonts w:ascii="Cambria Math" w:eastAsia="Calibri" w:hAnsi="Cambria Math" w:cs="Times New Roman"/>
+                      <w:snapToGrid w:val="0"/>
+                      <w:kern w:val="0"/>
+                      <w:sz w:val="20"/>
+                      <w:szCs w:val="20"/>
+                      <w:lang w:val="en-GB"/>
+                      <w14:ligatures w14:val="none"/>
+                    </w:rPr>
+                    <m:t>a</m:t>
+                  </m:r>
+                </m:e>
+                <m:sub>
+                  <m:r>
+                    <w:rPr>
+                      <w:rFonts w:ascii="Cambria Math" w:eastAsia="Calibri" w:hAnsi="Cambria Math" w:cs="Times New Roman"/>
+                      <w:snapToGrid w:val="0"/>
+                      <w:kern w:val="0"/>
+                      <w:sz w:val="20"/>
+                      <w:szCs w:val="20"/>
+                      <w:lang w:val="en-GB"/>
+                      <w14:ligatures w14:val="none"/>
+                    </w:rPr>
+                    <m:t>j</m:t>
+                  </m:r>
+                </m:sub>
+              </m:sSub>
+              <m:r>
+                <w:rPr>
+                  <w:rFonts w:ascii="Cambria Math" w:eastAsia="Calibri" w:hAnsi="Cambria Math" w:cs="Times New Roman"/>
+                  <w:snapToGrid w:val="0"/>
+                  <w:kern w:val="0"/>
+                  <w:sz w:val="20"/>
+                  <w:szCs w:val="20"/>
+                  <w:lang w:val="en-GB"/>
+                  <w14:ligatures w14:val="none"/>
+                </w:rPr>
+                <m:t>+19404 = 20119</m:t>
+              </m:r>
+            </m:e>
+          </m:nary>
+        </m:oMath>
+      </m:oMathPara>
     </w:p>
     <w:p>
       <w:pPr>
@@ -5325,6 +7563,126 @@
           <w14:ligatures w14:val="none"/>
         </w:rPr>
       </w:pPr>
+      <m:oMathPara>
+        <m:oMath>
+          <m:r>
+            <w:rPr>
+              <w:rFonts w:ascii="Cambria Math" w:eastAsia="Calibri" w:hAnsi="Cambria Math" w:cs="Times New Roman"/>
+              <w:snapToGrid w:val="0"/>
+              <w:kern w:val="0"/>
+              <w:sz w:val="20"/>
+              <w:szCs w:val="20"/>
+              <w:lang w:val="en-GB"/>
+              <w14:ligatures w14:val="none"/>
+            </w:rPr>
+            <m:t>=</m:t>
+          </m:r>
+          <m:nary>
+            <m:naryPr>
+              <m:chr m:val="∑"/>
+              <m:limLoc m:val="undOvr"/>
+              <m:ctrlPr>
+                <w:rPr>
+                  <w:rFonts w:ascii="Cambria Math" w:eastAsia="Calibri" w:hAnsi="Cambria Math" w:cs="Times New Roman"/>
+                  <w:i/>
+                  <w:snapToGrid w:val="0"/>
+                  <w:kern w:val="0"/>
+                  <w:sz w:val="20"/>
+                  <w:szCs w:val="20"/>
+                  <w:lang w:val="en-GB"/>
+                  <w14:ligatures w14:val="none"/>
+                </w:rPr>
+              </m:ctrlPr>
+            </m:naryPr>
+            <m:sub>
+              <m:r>
+                <w:rPr>
+                  <w:rFonts w:ascii="Cambria Math" w:eastAsia="Calibri" w:hAnsi="Cambria Math" w:cs="Times New Roman"/>
+                  <w:snapToGrid w:val="0"/>
+                  <w:kern w:val="0"/>
+                  <w:sz w:val="20"/>
+                  <w:szCs w:val="20"/>
+                  <w:lang w:val="en-GB"/>
+                  <w14:ligatures w14:val="none"/>
+                </w:rPr>
+                <m:t>j=1</m:t>
+              </m:r>
+            </m:sub>
+            <m:sup>
+              <m:r>
+                <w:rPr>
+                  <w:rFonts w:ascii="Cambria Math" w:eastAsia="Calibri" w:hAnsi="Cambria Math" w:cs="Times New Roman"/>
+                  <w:snapToGrid w:val="0"/>
+                  <w:kern w:val="0"/>
+                  <w:sz w:val="20"/>
+                  <w:szCs w:val="20"/>
+                  <w:lang w:val="en-GB"/>
+                  <w14:ligatures w14:val="none"/>
+                </w:rPr>
+                <m:t>99</m:t>
+              </m:r>
+            </m:sup>
+            <m:e>
+              <m:sSub>
+                <m:sSubPr>
+                  <m:ctrlPr>
+                    <w:rPr>
+                      <w:rFonts w:ascii="Cambria Math" w:eastAsia="Calibri" w:hAnsi="Cambria Math" w:cs="Times New Roman"/>
+                      <w:i/>
+                      <w:snapToGrid w:val="0"/>
+                      <w:kern w:val="0"/>
+                      <w:sz w:val="20"/>
+                      <w:szCs w:val="20"/>
+                      <w:lang w:val="en-GB"/>
+                      <w14:ligatures w14:val="none"/>
+                    </w:rPr>
+                  </m:ctrlPr>
+                </m:sSubPr>
+                <m:e>
+                  <m:r>
+                    <w:rPr>
+                      <w:rFonts w:ascii="Cambria Math" w:eastAsia="Calibri" w:hAnsi="Cambria Math" w:cs="Times New Roman"/>
+                      <w:snapToGrid w:val="0"/>
+                      <w:kern w:val="0"/>
+                      <w:sz w:val="20"/>
+                      <w:szCs w:val="20"/>
+                      <w:lang w:val="en-GB"/>
+                      <w14:ligatures w14:val="none"/>
+                    </w:rPr>
+                    <m:t>a</m:t>
+                  </m:r>
+                </m:e>
+                <m:sub>
+                  <m:r>
+                    <w:rPr>
+                      <w:rFonts w:ascii="Cambria Math" w:eastAsia="Calibri" w:hAnsi="Cambria Math" w:cs="Times New Roman"/>
+                      <w:snapToGrid w:val="0"/>
+                      <w:kern w:val="0"/>
+                      <w:sz w:val="20"/>
+                      <w:szCs w:val="20"/>
+                      <w:lang w:val="en-GB"/>
+                      <w14:ligatures w14:val="none"/>
+                    </w:rPr>
+                    <m:t>j</m:t>
+                  </m:r>
+                </m:sub>
+              </m:sSub>
+              <m:r>
+                <w:rPr>
+                  <w:rFonts w:ascii="Cambria Math" w:eastAsia="Calibri" w:hAnsi="Cambria Math" w:cs="Times New Roman"/>
+                  <w:snapToGrid w:val="0"/>
+                  <w:kern w:val="0"/>
+                  <w:sz w:val="20"/>
+                  <w:szCs w:val="20"/>
+                  <w:lang w:val="en-GB"/>
+                  <w14:ligatures w14:val="none"/>
+                </w:rPr>
+                <m:t>= 20119-19404</m:t>
+              </m:r>
+            </m:e>
+          </m:nary>
+        </m:oMath>
+      </m:oMathPara>
     </w:p>
     <w:p>
       <w:pPr>
@@ -5340,6 +7698,126 @@
           <w14:ligatures w14:val="none"/>
         </w:rPr>
       </w:pPr>
+      <m:oMathPara>
+        <m:oMath>
+          <m:r>
+            <w:rPr>
+              <w:rFonts w:ascii="Cambria Math" w:eastAsia="Calibri" w:hAnsi="Cambria Math" w:cs="Times New Roman"/>
+              <w:snapToGrid w:val="0"/>
+              <w:kern w:val="0"/>
+              <w:sz w:val="20"/>
+              <w:szCs w:val="20"/>
+              <w:lang w:val="en-GB"/>
+              <w14:ligatures w14:val="none"/>
+            </w:rPr>
+            <m:t>=&gt;</m:t>
+          </m:r>
+          <m:nary>
+            <m:naryPr>
+              <m:chr m:val="∑"/>
+              <m:limLoc m:val="undOvr"/>
+              <m:ctrlPr>
+                <w:rPr>
+                  <w:rFonts w:ascii="Cambria Math" w:eastAsia="Calibri" w:hAnsi="Cambria Math" w:cs="Times New Roman"/>
+                  <w:i/>
+                  <w:snapToGrid w:val="0"/>
+                  <w:kern w:val="0"/>
+                  <w:sz w:val="20"/>
+                  <w:szCs w:val="20"/>
+                  <w:lang w:val="en-GB"/>
+                  <w14:ligatures w14:val="none"/>
+                </w:rPr>
+              </m:ctrlPr>
+            </m:naryPr>
+            <m:sub>
+              <m:r>
+                <w:rPr>
+                  <w:rFonts w:ascii="Cambria Math" w:eastAsia="Calibri" w:hAnsi="Cambria Math" w:cs="Times New Roman"/>
+                  <w:snapToGrid w:val="0"/>
+                  <w:kern w:val="0"/>
+                  <w:sz w:val="20"/>
+                  <w:szCs w:val="20"/>
+                  <w:lang w:val="en-GB"/>
+                  <w14:ligatures w14:val="none"/>
+                </w:rPr>
+                <m:t>j=1</m:t>
+              </m:r>
+            </m:sub>
+            <m:sup>
+              <m:r>
+                <w:rPr>
+                  <w:rFonts w:ascii="Cambria Math" w:eastAsia="Calibri" w:hAnsi="Cambria Math" w:cs="Times New Roman"/>
+                  <w:snapToGrid w:val="0"/>
+                  <w:kern w:val="0"/>
+                  <w:sz w:val="20"/>
+                  <w:szCs w:val="20"/>
+                  <w:lang w:val="en-GB"/>
+                  <w14:ligatures w14:val="none"/>
+                </w:rPr>
+                <m:t>99</m:t>
+              </m:r>
+            </m:sup>
+            <m:e>
+              <m:sSub>
+                <m:sSubPr>
+                  <m:ctrlPr>
+                    <w:rPr>
+                      <w:rFonts w:ascii="Cambria Math" w:eastAsia="Calibri" w:hAnsi="Cambria Math" w:cs="Times New Roman"/>
+                      <w:i/>
+                      <w:snapToGrid w:val="0"/>
+                      <w:kern w:val="0"/>
+                      <w:sz w:val="20"/>
+                      <w:szCs w:val="20"/>
+                      <w:lang w:val="en-GB"/>
+                      <w14:ligatures w14:val="none"/>
+                    </w:rPr>
+                  </m:ctrlPr>
+                </m:sSubPr>
+                <m:e>
+                  <m:r>
+                    <w:rPr>
+                      <w:rFonts w:ascii="Cambria Math" w:eastAsia="Calibri" w:hAnsi="Cambria Math" w:cs="Times New Roman"/>
+                      <w:snapToGrid w:val="0"/>
+                      <w:kern w:val="0"/>
+                      <w:sz w:val="20"/>
+                      <w:szCs w:val="20"/>
+                      <w:lang w:val="en-GB"/>
+                      <w14:ligatures w14:val="none"/>
+                    </w:rPr>
+                    <m:t>a</m:t>
+                  </m:r>
+                </m:e>
+                <m:sub>
+                  <m:r>
+                    <w:rPr>
+                      <w:rFonts w:ascii="Cambria Math" w:eastAsia="Calibri" w:hAnsi="Cambria Math" w:cs="Times New Roman"/>
+                      <w:snapToGrid w:val="0"/>
+                      <w:kern w:val="0"/>
+                      <w:sz w:val="20"/>
+                      <w:szCs w:val="20"/>
+                      <w:lang w:val="en-GB"/>
+                      <w14:ligatures w14:val="none"/>
+                    </w:rPr>
+                    <m:t>j</m:t>
+                  </m:r>
+                </m:sub>
+              </m:sSub>
+              <m:r>
+                <w:rPr>
+                  <w:rFonts w:ascii="Cambria Math" w:eastAsia="Calibri" w:hAnsi="Cambria Math" w:cs="Times New Roman"/>
+                  <w:snapToGrid w:val="0"/>
+                  <w:kern w:val="0"/>
+                  <w:sz w:val="20"/>
+                  <w:szCs w:val="20"/>
+                  <w:lang w:val="en-GB"/>
+                  <w14:ligatures w14:val="none"/>
+                </w:rPr>
+                <m:t>= 715</m:t>
+              </m:r>
+            </m:e>
+          </m:nary>
+        </m:oMath>
+      </m:oMathPara>
     </w:p>
     <w:p>
       <w:pPr>
@@ -5347,6 +7825,8 @@
         <w:ind w:left="720"/>
         <w:rPr>
           <w:rFonts w:ascii="Arial" w:eastAsia="Calibri" w:hAnsi="Arial" w:cs="Times New Roman"/>
+          <w:b/>
+          <w:bCs/>
           <w:snapToGrid w:val="0"/>
           <w:kern w:val="0"/>
           <w:sz w:val="20"/>
@@ -5355,11 +7835,696 @@
           <w14:ligatures w14:val="none"/>
         </w:rPr>
       </w:pPr>
+      <w:r>
+        <w:rPr>
+          <w:rFonts w:ascii="Arial" w:eastAsia="Calibri" w:hAnsi="Arial" w:cs="Times New Roman"/>
+          <w:b/>
+          <w:bCs/>
+          <w:snapToGrid w:val="0"/>
+          <w:kern w:val="0"/>
+          <w:sz w:val="20"/>
+          <w:szCs w:val="20"/>
+          <w:lang w:val="en-GB"/>
+          <w14:ligatures w14:val="none"/>
+        </w:rPr>
+        <w:t>Substitute both into each other:</w:t>
+      </w:r>
     </w:p>
     <w:p>
       <w:pPr>
         <w:spacing w:after="200" w:line="276" w:lineRule="auto"/>
         <w:ind w:left="720"/>
+        <w:rPr>
+          <w:rFonts w:ascii="Arial" w:eastAsia="Calibri" w:hAnsi="Arial" w:cs="Times New Roman"/>
+          <w:snapToGrid w:val="0"/>
+          <w:kern w:val="0"/>
+          <w:sz w:val="20"/>
+          <w:szCs w:val="20"/>
+          <w:lang w:val="en-GB"/>
+          <w14:ligatures w14:val="none"/>
+        </w:rPr>
+      </w:pPr>
+      <m:oMathPara>
+        <m:oMath>
+          <m:nary>
+            <m:naryPr>
+              <m:chr m:val="∑"/>
+              <m:limLoc m:val="undOvr"/>
+              <m:ctrlPr>
+                <w:rPr>
+                  <w:rFonts w:ascii="Cambria Math" w:eastAsia="Calibri" w:hAnsi="Cambria Math" w:cs="Times New Roman"/>
+                  <w:i/>
+                  <w:snapToGrid w:val="0"/>
+                  <w:kern w:val="0"/>
+                  <w:sz w:val="20"/>
+                  <w:szCs w:val="20"/>
+                  <w:lang w:val="en-GB"/>
+                  <w14:ligatures w14:val="none"/>
+                </w:rPr>
+              </m:ctrlPr>
+            </m:naryPr>
+            <m:sub>
+              <m:r>
+                <w:rPr>
+                  <w:rFonts w:ascii="Cambria Math" w:eastAsia="Calibri" w:hAnsi="Cambria Math" w:cs="Times New Roman"/>
+                  <w:snapToGrid w:val="0"/>
+                  <w:kern w:val="0"/>
+                  <w:sz w:val="20"/>
+                  <w:szCs w:val="20"/>
+                  <w:lang w:val="en-GB"/>
+                  <w14:ligatures w14:val="none"/>
+                </w:rPr>
+                <m:t>j=1</m:t>
+              </m:r>
+            </m:sub>
+            <m:sup>
+              <m:r>
+                <w:rPr>
+                  <w:rFonts w:ascii="Cambria Math" w:eastAsia="Calibri" w:hAnsi="Cambria Math" w:cs="Times New Roman"/>
+                  <w:snapToGrid w:val="0"/>
+                  <w:kern w:val="0"/>
+                  <w:sz w:val="20"/>
+                  <w:szCs w:val="20"/>
+                  <w:lang w:val="en-GB"/>
+                  <w14:ligatures w14:val="none"/>
+                </w:rPr>
+                <m:t>99</m:t>
+              </m:r>
+            </m:sup>
+            <m:e>
+              <m:sSub>
+                <m:sSubPr>
+                  <m:ctrlPr>
+                    <w:rPr>
+                      <w:rFonts w:ascii="Cambria Math" w:eastAsia="Calibri" w:hAnsi="Cambria Math" w:cs="Times New Roman"/>
+                      <w:i/>
+                      <w:snapToGrid w:val="0"/>
+                      <w:kern w:val="0"/>
+                      <w:sz w:val="20"/>
+                      <w:szCs w:val="20"/>
+                      <w:lang w:val="en-GB"/>
+                      <w14:ligatures w14:val="none"/>
+                    </w:rPr>
+                  </m:ctrlPr>
+                </m:sSubPr>
+                <m:e>
+                  <m:r>
+                    <w:rPr>
+                      <w:rFonts w:ascii="Cambria Math" w:eastAsia="Calibri" w:hAnsi="Cambria Math" w:cs="Times New Roman"/>
+                      <w:snapToGrid w:val="0"/>
+                      <w:kern w:val="0"/>
+                      <w:sz w:val="20"/>
+                      <w:szCs w:val="20"/>
+                      <w:lang w:val="en-GB"/>
+                      <w14:ligatures w14:val="none"/>
+                    </w:rPr>
+                    <m:t>a</m:t>
+                  </m:r>
+                </m:e>
+                <m:sub>
+                  <m:r>
+                    <w:rPr>
+                      <w:rFonts w:ascii="Cambria Math" w:eastAsia="Calibri" w:hAnsi="Cambria Math" w:cs="Times New Roman"/>
+                      <w:snapToGrid w:val="0"/>
+                      <w:kern w:val="0"/>
+                      <w:sz w:val="20"/>
+                      <w:szCs w:val="20"/>
+                      <w:lang w:val="en-GB"/>
+                      <w14:ligatures w14:val="none"/>
+                    </w:rPr>
+                    <m:t>j</m:t>
+                  </m:r>
+                </m:sub>
+              </m:sSub>
+              <m:r>
+                <w:rPr>
+                  <w:rFonts w:ascii="Cambria Math" w:eastAsia="Calibri" w:hAnsi="Cambria Math" w:cs="Times New Roman"/>
+                  <w:snapToGrid w:val="0"/>
+                  <w:kern w:val="0"/>
+                  <w:sz w:val="20"/>
+                  <w:szCs w:val="20"/>
+                  <w:lang w:val="en-GB"/>
+                  <w14:ligatures w14:val="none"/>
+                </w:rPr>
+                <m:t>= 715</m:t>
+              </m:r>
+            </m:e>
+          </m:nary>
+          <m:r>
+            <w:rPr>
+              <w:rFonts w:ascii="Cambria Math" w:eastAsia="Calibri" w:hAnsi="Cambria Math" w:cs="Times New Roman"/>
+              <w:snapToGrid w:val="0"/>
+              <w:kern w:val="0"/>
+              <w:sz w:val="20"/>
+              <w:szCs w:val="20"/>
+              <w:lang w:val="en-GB"/>
+              <w14:ligatures w14:val="none"/>
+            </w:rPr>
+            <m:t xml:space="preserve">, </m:t>
+          </m:r>
+          <m:nary>
+            <m:naryPr>
+              <m:chr m:val="∑"/>
+              <m:limLoc m:val="undOvr"/>
+              <m:ctrlPr>
+                <w:rPr>
+                  <w:rFonts w:ascii="Cambria Math" w:eastAsia="Calibri" w:hAnsi="Cambria Math" w:cs="Times New Roman"/>
+                  <w:i/>
+                  <w:snapToGrid w:val="0"/>
+                  <w:kern w:val="0"/>
+                  <w:sz w:val="20"/>
+                  <w:szCs w:val="20"/>
+                  <w:lang w:val="en-GB"/>
+                  <w14:ligatures w14:val="none"/>
+                </w:rPr>
+              </m:ctrlPr>
+            </m:naryPr>
+            <m:sub>
+              <m:r>
+                <w:rPr>
+                  <w:rFonts w:ascii="Cambria Math" w:eastAsia="Calibri" w:hAnsi="Cambria Math" w:cs="Times New Roman"/>
+                  <w:snapToGrid w:val="0"/>
+                  <w:kern w:val="0"/>
+                  <w:sz w:val="20"/>
+                  <w:szCs w:val="20"/>
+                  <w:lang w:val="en-GB"/>
+                  <w14:ligatures w14:val="none"/>
+                </w:rPr>
+                <m:t>i=1</m:t>
+              </m:r>
+            </m:sub>
+            <m:sup>
+              <m:r>
+                <w:rPr>
+                  <w:rFonts w:ascii="Cambria Math" w:eastAsia="Calibri" w:hAnsi="Cambria Math" w:cs="Times New Roman"/>
+                  <w:snapToGrid w:val="0"/>
+                  <w:kern w:val="0"/>
+                  <w:sz w:val="20"/>
+                  <w:szCs w:val="20"/>
+                  <w:lang w:val="en-GB"/>
+                  <w14:ligatures w14:val="none"/>
+                </w:rPr>
+                <m:t>100</m:t>
+              </m:r>
+            </m:sup>
+            <m:e>
+              <m:sSub>
+                <m:sSubPr>
+                  <m:ctrlPr>
+                    <w:rPr>
+                      <w:rFonts w:ascii="Cambria Math" w:eastAsia="Calibri" w:hAnsi="Cambria Math" w:cs="Times New Roman"/>
+                      <w:i/>
+                      <w:snapToGrid w:val="0"/>
+                      <w:kern w:val="0"/>
+                      <w:sz w:val="20"/>
+                      <w:szCs w:val="20"/>
+                      <w:lang w:val="en-GB"/>
+                      <w14:ligatures w14:val="none"/>
+                    </w:rPr>
+                  </m:ctrlPr>
+                </m:sSubPr>
+                <m:e>
+                  <m:r>
+                    <w:rPr>
+                      <w:rFonts w:ascii="Cambria Math" w:eastAsia="Calibri" w:hAnsi="Cambria Math" w:cs="Times New Roman"/>
+                      <w:snapToGrid w:val="0"/>
+                      <w:kern w:val="0"/>
+                      <w:sz w:val="20"/>
+                      <w:szCs w:val="20"/>
+                      <w:lang w:val="en-GB"/>
+                      <w14:ligatures w14:val="none"/>
+                    </w:rPr>
+                    <m:t>a</m:t>
+                  </m:r>
+                </m:e>
+                <m:sub>
+                  <m:r>
+                    <w:rPr>
+                      <w:rFonts w:ascii="Cambria Math" w:eastAsia="Calibri" w:hAnsi="Cambria Math" w:cs="Times New Roman"/>
+                      <w:snapToGrid w:val="0"/>
+                      <w:kern w:val="0"/>
+                      <w:sz w:val="20"/>
+                      <w:szCs w:val="20"/>
+                      <w:lang w:val="en-GB"/>
+                      <w14:ligatures w14:val="none"/>
+                    </w:rPr>
+                    <m:t>i</m:t>
+                  </m:r>
+                </m:sub>
+              </m:sSub>
+              <m:r>
+                <w:rPr>
+                  <w:rFonts w:ascii="Cambria Math" w:eastAsia="Calibri" w:hAnsi="Cambria Math" w:cs="Times New Roman"/>
+                  <w:snapToGrid w:val="0"/>
+                  <w:kern w:val="0"/>
+                  <w:sz w:val="20"/>
+                  <w:szCs w:val="20"/>
+                  <w:lang w:val="en-GB"/>
+                  <w14:ligatures w14:val="none"/>
+                </w:rPr>
+                <m:t xml:space="preserve"> = 684</m:t>
+              </m:r>
+            </m:e>
+          </m:nary>
+        </m:oMath>
+      </m:oMathPara>
+    </w:p>
+    <w:p>
+      <w:pPr>
+        <w:spacing w:after="200" w:line="276" w:lineRule="auto"/>
+        <w:ind w:left="720"/>
+        <w:rPr>
+          <w:rFonts w:ascii="Arial" w:eastAsia="Calibri" w:hAnsi="Arial" w:cs="Times New Roman"/>
+          <w:snapToGrid w:val="0"/>
+          <w:kern w:val="0"/>
+          <w:sz w:val="20"/>
+          <w:szCs w:val="20"/>
+          <w:lang w:val="en-GB"/>
+          <w14:ligatures w14:val="none"/>
+        </w:rPr>
+      </w:pPr>
+      <m:oMathPara>
+        <m:oMath>
+          <m:sSub>
+            <m:sSubPr>
+              <m:ctrlPr>
+                <w:rPr>
+                  <w:rFonts w:ascii="Cambria Math" w:eastAsia="Calibri" w:hAnsi="Cambria Math" w:cs="Times New Roman"/>
+                  <w:i/>
+                  <w:snapToGrid w:val="0"/>
+                  <w:kern w:val="0"/>
+                  <w:sz w:val="20"/>
+                  <w:szCs w:val="20"/>
+                  <w:lang w:val="en-GB"/>
+                  <w14:ligatures w14:val="none"/>
+                </w:rPr>
+              </m:ctrlPr>
+            </m:sSubPr>
+            <m:e>
+              <m:r>
+                <w:rPr>
+                  <w:rFonts w:ascii="Cambria Math" w:eastAsia="Calibri" w:hAnsi="Cambria Math" w:cs="Times New Roman"/>
+                  <w:snapToGrid w:val="0"/>
+                  <w:kern w:val="0"/>
+                  <w:sz w:val="20"/>
+                  <w:szCs w:val="20"/>
+                  <w:lang w:val="en-GB"/>
+                  <w14:ligatures w14:val="none"/>
+                </w:rPr>
+                <m:t>a</m:t>
+              </m:r>
+            </m:e>
+            <m:sub>
+              <m:r>
+                <w:rPr>
+                  <w:rFonts w:ascii="Cambria Math" w:eastAsia="Calibri" w:hAnsi="Cambria Math" w:cs="Times New Roman"/>
+                  <w:snapToGrid w:val="0"/>
+                  <w:kern w:val="0"/>
+                  <w:sz w:val="20"/>
+                  <w:szCs w:val="20"/>
+                  <w:lang w:val="en-GB"/>
+                  <w14:ligatures w14:val="none"/>
+                </w:rPr>
+                <m:t>100</m:t>
+              </m:r>
+            </m:sub>
+          </m:sSub>
+          <m:r>
+            <w:rPr>
+              <w:rFonts w:ascii="Cambria Math" w:eastAsia="Calibri" w:hAnsi="Cambria Math" w:cs="Times New Roman"/>
+              <w:snapToGrid w:val="0"/>
+              <w:kern w:val="0"/>
+              <w:sz w:val="20"/>
+              <w:szCs w:val="20"/>
+              <w:lang w:val="en-GB"/>
+              <w14:ligatures w14:val="none"/>
+            </w:rPr>
+            <m:t>=</m:t>
+          </m:r>
+          <m:nary>
+            <m:naryPr>
+              <m:chr m:val="∑"/>
+              <m:limLoc m:val="undOvr"/>
+              <m:ctrlPr>
+                <w:rPr>
+                  <w:rFonts w:ascii="Cambria Math" w:eastAsia="Calibri" w:hAnsi="Cambria Math" w:cs="Times New Roman"/>
+                  <w:i/>
+                  <w:snapToGrid w:val="0"/>
+                  <w:kern w:val="0"/>
+                  <w:sz w:val="20"/>
+                  <w:szCs w:val="20"/>
+                  <w:lang w:val="en-GB"/>
+                  <w14:ligatures w14:val="none"/>
+                </w:rPr>
+              </m:ctrlPr>
+            </m:naryPr>
+            <m:sub>
+              <m:r>
+                <w:rPr>
+                  <w:rFonts w:ascii="Cambria Math" w:eastAsia="Calibri" w:hAnsi="Cambria Math" w:cs="Times New Roman"/>
+                  <w:snapToGrid w:val="0"/>
+                  <w:kern w:val="0"/>
+                  <w:sz w:val="20"/>
+                  <w:szCs w:val="20"/>
+                  <w:lang w:val="en-GB"/>
+                  <w14:ligatures w14:val="none"/>
+                </w:rPr>
+                <m:t>i=1</m:t>
+              </m:r>
+            </m:sub>
+            <m:sup>
+              <m:r>
+                <w:rPr>
+                  <w:rFonts w:ascii="Cambria Math" w:eastAsia="Calibri" w:hAnsi="Cambria Math" w:cs="Times New Roman"/>
+                  <w:snapToGrid w:val="0"/>
+                  <w:kern w:val="0"/>
+                  <w:sz w:val="20"/>
+                  <w:szCs w:val="20"/>
+                  <w:lang w:val="en-GB"/>
+                  <w14:ligatures w14:val="none"/>
+                </w:rPr>
+                <m:t>100</m:t>
+              </m:r>
+            </m:sup>
+            <m:e>
+              <m:sSub>
+                <m:sSubPr>
+                  <m:ctrlPr>
+                    <w:rPr>
+                      <w:rFonts w:ascii="Cambria Math" w:eastAsia="Calibri" w:hAnsi="Cambria Math" w:cs="Times New Roman"/>
+                      <w:i/>
+                      <w:snapToGrid w:val="0"/>
+                      <w:kern w:val="0"/>
+                      <w:sz w:val="20"/>
+                      <w:szCs w:val="20"/>
+                      <w:lang w:val="en-GB"/>
+                      <w14:ligatures w14:val="none"/>
+                    </w:rPr>
+                  </m:ctrlPr>
+                </m:sSubPr>
+                <m:e>
+                  <m:r>
+                    <w:rPr>
+                      <w:rFonts w:ascii="Cambria Math" w:eastAsia="Calibri" w:hAnsi="Cambria Math" w:cs="Times New Roman"/>
+                      <w:snapToGrid w:val="0"/>
+                      <w:kern w:val="0"/>
+                      <w:sz w:val="20"/>
+                      <w:szCs w:val="20"/>
+                      <w:lang w:val="en-GB"/>
+                      <w14:ligatures w14:val="none"/>
+                    </w:rPr>
+                    <m:t>a</m:t>
+                  </m:r>
+                </m:e>
+                <m:sub>
+                  <m:r>
+                    <w:rPr>
+                      <w:rFonts w:ascii="Cambria Math" w:eastAsia="Calibri" w:hAnsi="Cambria Math" w:cs="Times New Roman"/>
+                      <w:snapToGrid w:val="0"/>
+                      <w:kern w:val="0"/>
+                      <w:sz w:val="20"/>
+                      <w:szCs w:val="20"/>
+                      <w:lang w:val="en-GB"/>
+                      <w14:ligatures w14:val="none"/>
+                    </w:rPr>
+                    <m:t>i</m:t>
+                  </m:r>
+                </m:sub>
+              </m:sSub>
+              <m:r>
+                <w:rPr>
+                  <w:rFonts w:ascii="Cambria Math" w:eastAsia="Calibri" w:hAnsi="Cambria Math" w:cs="Times New Roman"/>
+                  <w:snapToGrid w:val="0"/>
+                  <w:kern w:val="0"/>
+                  <w:sz w:val="20"/>
+                  <w:szCs w:val="20"/>
+                  <w:lang w:val="en-GB"/>
+                  <w14:ligatures w14:val="none"/>
+                </w:rPr>
+                <m:t xml:space="preserve"> </m:t>
+              </m:r>
+            </m:e>
+          </m:nary>
+          <m:r>
+            <w:rPr>
+              <w:rFonts w:ascii="Cambria Math" w:eastAsia="Calibri" w:hAnsi="Cambria Math" w:cs="Times New Roman"/>
+              <w:snapToGrid w:val="0"/>
+              <w:kern w:val="0"/>
+              <w:sz w:val="20"/>
+              <w:szCs w:val="20"/>
+              <w:lang w:val="en-GB"/>
+              <w14:ligatures w14:val="none"/>
+            </w:rPr>
+            <m:t>-</m:t>
+          </m:r>
+          <m:nary>
+            <m:naryPr>
+              <m:chr m:val="∑"/>
+              <m:limLoc m:val="undOvr"/>
+              <m:ctrlPr>
+                <w:rPr>
+                  <w:rFonts w:ascii="Cambria Math" w:eastAsia="Calibri" w:hAnsi="Cambria Math" w:cs="Times New Roman"/>
+                  <w:i/>
+                  <w:snapToGrid w:val="0"/>
+                  <w:kern w:val="0"/>
+                  <w:sz w:val="20"/>
+                  <w:szCs w:val="20"/>
+                  <w:lang w:val="en-GB"/>
+                  <w14:ligatures w14:val="none"/>
+                </w:rPr>
+              </m:ctrlPr>
+            </m:naryPr>
+            <m:sub>
+              <m:r>
+                <w:rPr>
+                  <w:rFonts w:ascii="Cambria Math" w:eastAsia="Calibri" w:hAnsi="Cambria Math" w:cs="Times New Roman"/>
+                  <w:snapToGrid w:val="0"/>
+                  <w:kern w:val="0"/>
+                  <w:sz w:val="20"/>
+                  <w:szCs w:val="20"/>
+                  <w:lang w:val="en-GB"/>
+                  <w14:ligatures w14:val="none"/>
+                </w:rPr>
+                <m:t>j=1</m:t>
+              </m:r>
+            </m:sub>
+            <m:sup>
+              <m:r>
+                <w:rPr>
+                  <w:rFonts w:ascii="Cambria Math" w:eastAsia="Calibri" w:hAnsi="Cambria Math" w:cs="Times New Roman"/>
+                  <w:snapToGrid w:val="0"/>
+                  <w:kern w:val="0"/>
+                  <w:sz w:val="20"/>
+                  <w:szCs w:val="20"/>
+                  <w:lang w:val="en-GB"/>
+                  <w14:ligatures w14:val="none"/>
+                </w:rPr>
+                <m:t>99</m:t>
+              </m:r>
+            </m:sup>
+            <m:e>
+              <m:sSub>
+                <m:sSubPr>
+                  <m:ctrlPr>
+                    <w:rPr>
+                      <w:rFonts w:ascii="Cambria Math" w:eastAsia="Calibri" w:hAnsi="Cambria Math" w:cs="Times New Roman"/>
+                      <w:i/>
+                      <w:snapToGrid w:val="0"/>
+                      <w:kern w:val="0"/>
+                      <w:sz w:val="20"/>
+                      <w:szCs w:val="20"/>
+                      <w:lang w:val="en-GB"/>
+                      <w14:ligatures w14:val="none"/>
+                    </w:rPr>
+                  </m:ctrlPr>
+                </m:sSubPr>
+                <m:e>
+                  <m:r>
+                    <w:rPr>
+                      <w:rFonts w:ascii="Cambria Math" w:eastAsia="Calibri" w:hAnsi="Cambria Math" w:cs="Times New Roman"/>
+                      <w:snapToGrid w:val="0"/>
+                      <w:kern w:val="0"/>
+                      <w:sz w:val="20"/>
+                      <w:szCs w:val="20"/>
+                      <w:lang w:val="en-GB"/>
+                      <w14:ligatures w14:val="none"/>
+                    </w:rPr>
+                    <m:t>a</m:t>
+                  </m:r>
+                </m:e>
+                <m:sub>
+                  <m:r>
+                    <w:rPr>
+                      <w:rFonts w:ascii="Cambria Math" w:eastAsia="Calibri" w:hAnsi="Cambria Math" w:cs="Times New Roman"/>
+                      <w:snapToGrid w:val="0"/>
+                      <w:kern w:val="0"/>
+                      <w:sz w:val="20"/>
+                      <w:szCs w:val="20"/>
+                      <w:lang w:val="en-GB"/>
+                      <w14:ligatures w14:val="none"/>
+                    </w:rPr>
+                    <m:t>j</m:t>
+                  </m:r>
+                </m:sub>
+              </m:sSub>
+            </m:e>
+          </m:nary>
+        </m:oMath>
+      </m:oMathPara>
+    </w:p>
+    <w:p>
+      <w:pPr>
+        <w:spacing w:after="200" w:line="276" w:lineRule="auto"/>
+        <w:ind w:left="720"/>
+        <w:rPr>
+          <w:rFonts w:ascii="Arial" w:eastAsia="Calibri" w:hAnsi="Arial" w:cs="Times New Roman"/>
+          <w:snapToGrid w:val="0"/>
+          <w:kern w:val="0"/>
+          <w:sz w:val="20"/>
+          <w:szCs w:val="20"/>
+          <w:lang w:val="en-GB"/>
+          <w14:ligatures w14:val="none"/>
+        </w:rPr>
+      </w:pPr>
+      <m:oMathPara>
+        <m:oMath>
+          <m:sSub>
+            <m:sSubPr>
+              <m:ctrlPr>
+                <w:rPr>
+                  <w:rFonts w:ascii="Cambria Math" w:eastAsia="Calibri" w:hAnsi="Cambria Math" w:cs="Times New Roman"/>
+                  <w:i/>
+                  <w:snapToGrid w:val="0"/>
+                  <w:kern w:val="0"/>
+                  <w:sz w:val="20"/>
+                  <w:szCs w:val="20"/>
+                  <w:lang w:val="en-GB"/>
+                  <w14:ligatures w14:val="none"/>
+                </w:rPr>
+              </m:ctrlPr>
+            </m:sSubPr>
+            <m:e>
+              <m:r>
+                <w:rPr>
+                  <w:rFonts w:ascii="Cambria Math" w:eastAsia="Calibri" w:hAnsi="Cambria Math" w:cs="Times New Roman"/>
+                  <w:snapToGrid w:val="0"/>
+                  <w:kern w:val="0"/>
+                  <w:sz w:val="20"/>
+                  <w:szCs w:val="20"/>
+                  <w:lang w:val="en-GB"/>
+                  <w14:ligatures w14:val="none"/>
+                </w:rPr>
+                <m:t>a</m:t>
+              </m:r>
+            </m:e>
+            <m:sub>
+              <m:r>
+                <w:rPr>
+                  <w:rFonts w:ascii="Cambria Math" w:eastAsia="Calibri" w:hAnsi="Cambria Math" w:cs="Times New Roman"/>
+                  <w:snapToGrid w:val="0"/>
+                  <w:kern w:val="0"/>
+                  <w:sz w:val="20"/>
+                  <w:szCs w:val="20"/>
+                  <w:lang w:val="en-GB"/>
+                  <w14:ligatures w14:val="none"/>
+                </w:rPr>
+                <m:t>100</m:t>
+              </m:r>
+            </m:sub>
+          </m:sSub>
+          <m:r>
+            <w:rPr>
+              <w:rFonts w:ascii="Cambria Math" w:eastAsia="Calibri" w:hAnsi="Cambria Math" w:cs="Times New Roman"/>
+              <w:snapToGrid w:val="0"/>
+              <w:kern w:val="0"/>
+              <w:sz w:val="20"/>
+              <w:szCs w:val="20"/>
+              <w:lang w:val="en-GB"/>
+              <w14:ligatures w14:val="none"/>
+            </w:rPr>
+            <m:t>=684 - 715</m:t>
+          </m:r>
+        </m:oMath>
+      </m:oMathPara>
+    </w:p>
+    <w:p>
+      <w:pPr>
+        <w:spacing w:after="200" w:line="276" w:lineRule="auto"/>
+        <w:ind w:left="720"/>
+        <w:rPr>
+          <w:rFonts w:ascii="Arial" w:eastAsia="Calibri" w:hAnsi="Arial" w:cs="Times New Roman"/>
+          <w:snapToGrid w:val="0"/>
+          <w:kern w:val="0"/>
+          <w:sz w:val="20"/>
+          <w:szCs w:val="20"/>
+          <w:lang w:val="en-GB"/>
+          <w14:ligatures w14:val="none"/>
+        </w:rPr>
+      </w:pPr>
+      <m:oMathPara>
+        <m:oMath>
+          <m:sSub>
+            <m:sSubPr>
+              <m:ctrlPr>
+                <w:rPr>
+                  <w:rFonts w:ascii="Cambria Math" w:eastAsia="Calibri" w:hAnsi="Cambria Math" w:cs="Times New Roman"/>
+                  <w:i/>
+                  <w:snapToGrid w:val="0"/>
+                  <w:kern w:val="0"/>
+                  <w:sz w:val="20"/>
+                  <w:szCs w:val="20"/>
+                  <w:lang w:val="en-GB"/>
+                  <w14:ligatures w14:val="none"/>
+                </w:rPr>
+              </m:ctrlPr>
+            </m:sSubPr>
+            <m:e>
+              <m:r>
+                <w:rPr>
+                  <w:rFonts w:ascii="Cambria Math" w:eastAsia="Calibri" w:hAnsi="Cambria Math" w:cs="Times New Roman"/>
+                  <w:snapToGrid w:val="0"/>
+                  <w:kern w:val="0"/>
+                  <w:sz w:val="20"/>
+                  <w:szCs w:val="20"/>
+                  <w:lang w:val="en-GB"/>
+                  <w14:ligatures w14:val="none"/>
+                </w:rPr>
+                <m:t>a</m:t>
+              </m:r>
+            </m:e>
+            <m:sub>
+              <m:r>
+                <w:rPr>
+                  <w:rFonts w:ascii="Cambria Math" w:eastAsia="Calibri" w:hAnsi="Cambria Math" w:cs="Times New Roman"/>
+                  <w:snapToGrid w:val="0"/>
+                  <w:kern w:val="0"/>
+                  <w:sz w:val="20"/>
+                  <w:szCs w:val="20"/>
+                  <w:lang w:val="en-GB"/>
+                  <w14:ligatures w14:val="none"/>
+                </w:rPr>
+                <m:t>100</m:t>
+              </m:r>
+            </m:sub>
+          </m:sSub>
+          <m:r>
+            <w:rPr>
+              <w:rFonts w:ascii="Cambria Math" w:eastAsia="Calibri" w:hAnsi="Cambria Math" w:cs="Times New Roman"/>
+              <w:snapToGrid w:val="0"/>
+              <w:kern w:val="0"/>
+              <w:sz w:val="20"/>
+              <w:szCs w:val="20"/>
+              <w:lang w:val="en-GB"/>
+              <w14:ligatures w14:val="none"/>
+            </w:rPr>
+            <m:t>=-31</m:t>
+          </m:r>
+        </m:oMath>
+      </m:oMathPara>
+    </w:p>
+    <w:p>
+      <w:pPr>
+        <w:spacing w:after="200" w:line="276" w:lineRule="auto"/>
         <w:rPr>
           <w:rFonts w:ascii="Arial" w:eastAsia="Calibri" w:hAnsi="Arial" w:cs="Times New Roman"/>
           <w:snapToGrid w:val="0"/>
@@ -5475,7 +8640,7 @@
             <w:lang w:val="en-GB"/>
             <w14:ligatures w14:val="none"/>
           </w:rPr>
-          <m:t xml:space="preserve">=          </m:t>
+          <m:t xml:space="preserve">=  -31        </m:t>
         </m:r>
       </m:oMath>
       <w:r>
@@ -5963,35 +9128,7 @@
           <w:lang w:val="en-GB"/>
           <w14:ligatures w14:val="none"/>
         </w:rPr>
-        <w:t xml:space="preserve">*** </w:t>
-      </w:r>
-      <w:proofErr w:type="gramStart"/>
-      <w:r>
-        <w:rPr>
-          <w:rFonts w:ascii="Arial" w:eastAsia="Calibri" w:hAnsi="Arial" w:cs="Times New Roman"/>
-          <w:i/>
-          <w:snapToGrid w:val="0"/>
-          <w:kern w:val="0"/>
-          <w:sz w:val="16"/>
-          <w:szCs w:val="20"/>
-          <w:lang w:val="en-GB"/>
-          <w14:ligatures w14:val="none"/>
-        </w:rPr>
-        <w:t>In order to</w:t>
-      </w:r>
-      <w:proofErr w:type="gramEnd"/>
-      <w:r>
-        <w:rPr>
-          <w:rFonts w:ascii="Arial" w:eastAsia="Calibri" w:hAnsi="Arial" w:cs="Times New Roman"/>
-          <w:i/>
-          <w:snapToGrid w:val="0"/>
-          <w:kern w:val="0"/>
-          <w:sz w:val="16"/>
-          <w:szCs w:val="20"/>
-          <w:lang w:val="en-GB"/>
-          <w14:ligatures w14:val="none"/>
-        </w:rPr>
-        <w:t xml:space="preserve"> receive marks your approach must rely on sigma notation, summation properties and usage of given formula(s). </w:t>
+        <w:t xml:space="preserve">*** In order to receive marks your approach must rely on sigma notation, summation properties and usage of given formula(s). </w:t>
       </w:r>
       <w:r>
         <w:rPr>
@@ -6125,7 +9262,7 @@
         <mc:AlternateContent>
           <mc:Choice Requires="wps">
             <w:drawing>
-              <wp:anchor distT="0" distB="0" distL="114300" distR="114300" simplePos="0" relativeHeight="251660288" behindDoc="0" locked="0" layoutInCell="1" allowOverlap="1" wp14:anchorId="7812505D" wp14:editId="71A203CE">
+              <wp:anchor distT="0" distB="0" distL="114300" distR="114300" simplePos="0" relativeHeight="251658240" behindDoc="0" locked="0" layoutInCell="1" allowOverlap="1" wp14:anchorId="7812505D" wp14:editId="71A203CE">
                 <wp:simplePos x="0" y="0"/>
                 <wp:positionH relativeFrom="column">
                   <wp:posOffset>1426028</wp:posOffset>
@@ -6179,7 +9316,6 @@
                               </w:rPr>
                               <w:t xml:space="preserve">time = </w:t>
                             </w:r>
-                            <w:proofErr w:type="gramStart"/>
                             <w:r>
                               <w:rPr>
                                 <w:rFonts w:ascii="Courier New" w:eastAsia="Times New Roman" w:hAnsi="Courier New" w:cs="Courier New"/>
@@ -6204,7 +9340,6 @@
                               </w:rPr>
                               <w:t>;</w:t>
                             </w:r>
-                            <w:proofErr w:type="gramEnd"/>
                           </w:p>
                           <w:p>
                             <w:pPr>
@@ -6237,72 +9372,8 @@
                                 <w:sz w:val="20"/>
                                 <w:szCs w:val="20"/>
                               </w:rPr>
-                              <w:t>or (</w:t>
+                              <w:t>or (i = 1; i &lt;= n; i++){</w:t>
                             </w:r>
-                            <w:proofErr w:type="spellStart"/>
-                            <w:r>
-                              <w:rPr>
-                                <w:rFonts w:ascii="Courier New" w:eastAsia="Times New Roman" w:hAnsi="Courier New" w:cs="Courier New"/>
-                                <w:sz w:val="20"/>
-                                <w:szCs w:val="20"/>
-                              </w:rPr>
-                              <w:t>i</w:t>
-                            </w:r>
-                            <w:proofErr w:type="spellEnd"/>
-                            <w:r>
-                              <w:rPr>
-                                <w:rFonts w:ascii="Courier New" w:eastAsia="Times New Roman" w:hAnsi="Courier New" w:cs="Courier New"/>
-                                <w:sz w:val="20"/>
-                                <w:szCs w:val="20"/>
-                              </w:rPr>
-                              <w:t xml:space="preserve"> = 1; </w:t>
-                            </w:r>
-                            <w:proofErr w:type="spellStart"/>
-                            <w:r>
-                              <w:rPr>
-                                <w:rFonts w:ascii="Courier New" w:eastAsia="Times New Roman" w:hAnsi="Courier New" w:cs="Courier New"/>
-                                <w:sz w:val="20"/>
-                                <w:szCs w:val="20"/>
-                              </w:rPr>
-                              <w:t>i</w:t>
-                            </w:r>
-                            <w:proofErr w:type="spellEnd"/>
-                            <w:r>
-                              <w:rPr>
-                                <w:rFonts w:ascii="Courier New" w:eastAsia="Times New Roman" w:hAnsi="Courier New" w:cs="Courier New"/>
-                                <w:sz w:val="20"/>
-                                <w:szCs w:val="20"/>
-                              </w:rPr>
-                              <w:t xml:space="preserve"> &lt;= n; </w:t>
-                            </w:r>
-                            <w:proofErr w:type="spellStart"/>
-                            <w:r>
-                              <w:rPr>
-                                <w:rFonts w:ascii="Courier New" w:eastAsia="Times New Roman" w:hAnsi="Courier New" w:cs="Courier New"/>
-                                <w:sz w:val="20"/>
-                                <w:szCs w:val="20"/>
-                              </w:rPr>
-                              <w:t>i</w:t>
-                            </w:r>
-                            <w:proofErr w:type="spellEnd"/>
-                            <w:r>
-                              <w:rPr>
-                                <w:rFonts w:ascii="Courier New" w:eastAsia="Times New Roman" w:hAnsi="Courier New" w:cs="Courier New"/>
-                                <w:sz w:val="20"/>
-                                <w:szCs w:val="20"/>
-                              </w:rPr>
-                              <w:t>+</w:t>
-                            </w:r>
-                            <w:proofErr w:type="gramStart"/>
-                            <w:r>
-                              <w:rPr>
-                                <w:rFonts w:ascii="Courier New" w:eastAsia="Times New Roman" w:hAnsi="Courier New" w:cs="Courier New"/>
-                                <w:sz w:val="20"/>
-                                <w:szCs w:val="20"/>
-                              </w:rPr>
-                              <w:t>+){</w:t>
-                            </w:r>
-                            <w:proofErr w:type="gramEnd"/>
                           </w:p>
                           <w:p>
                             <w:pPr>
@@ -6337,7 +9408,6 @@
                               </w:rPr>
                               <w:t xml:space="preserve">time = time + </w:t>
                             </w:r>
-                            <w:proofErr w:type="gramStart"/>
                             <w:r>
                               <w:rPr>
                                 <w:rFonts w:ascii="Courier New" w:eastAsia="Times New Roman" w:hAnsi="Courier New" w:cs="Courier New"/>
@@ -6354,7 +9424,6 @@
                               </w:rPr>
                               <w:t>;</w:t>
                             </w:r>
-                            <w:proofErr w:type="gramEnd"/>
                           </w:p>
                           <w:p>
                             <w:pPr>
@@ -6452,18 +9521,8 @@
                                 <w:sz w:val="20"/>
                                 <w:szCs w:val="20"/>
                               </w:rPr>
-                              <w:t>+</w:t>
+                              <w:t>++){</w:t>
                             </w:r>
-                            <w:proofErr w:type="gramStart"/>
-                            <w:r>
-                              <w:rPr>
-                                <w:rFonts w:ascii="Courier New" w:eastAsia="Times New Roman" w:hAnsi="Courier New" w:cs="Courier New"/>
-                                <w:sz w:val="20"/>
-                                <w:szCs w:val="20"/>
-                              </w:rPr>
-                              <w:t>+){</w:t>
-                            </w:r>
-                            <w:proofErr w:type="gramEnd"/>
                           </w:p>
                           <w:p>
                             <w:pPr>
@@ -6542,7 +9601,6 @@
                               <w:tab/>
                               <w:t xml:space="preserve">time = time + </w:t>
                             </w:r>
-                            <w:proofErr w:type="gramStart"/>
                             <w:r>
                               <w:rPr>
                                 <w:rFonts w:ascii="Courier New" w:eastAsia="Times New Roman" w:hAnsi="Courier New" w:cs="Courier New"/>
@@ -6559,7 +9617,6 @@
                               </w:rPr>
                               <w:t>;</w:t>
                             </w:r>
-                            <w:proofErr w:type="gramEnd"/>
                           </w:p>
                           <w:p>
                             <w:pPr>
@@ -6657,7 +9714,7 @@
                 <v:stroke joinstyle="miter"/>
                 <v:path gradientshapeok="t" o:connecttype="rect"/>
               </v:shapetype>
-              <v:shape id="Text Box 4" o:spid="_x0000_s1026" type="#_x0000_t202" style="position:absolute;left:0;text-align:left;margin-left:112.3pt;margin-top:.5pt;width:268.4pt;height:97.9pt;z-index:251660288;visibility:visible;mso-wrap-style:square;mso-width-percent:0;mso-height-percent:0;mso-wrap-distance-left:9pt;mso-wrap-distance-top:0;mso-wrap-distance-right:9pt;mso-wrap-distance-bottom:0;mso-position-horizontal:absolute;mso-position-horizontal-relative:text;mso-position-vertical:absolute;mso-position-vertical-relative:text;mso-width-percent:0;mso-height-percent:0;mso-width-relative:margin;mso-height-relative:margin;v-text-anchor:top" o:gfxdata="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" fillcolor="window" strokeweight=".5pt">
+              <v:shape id="Text Box 4" o:spid="_x0000_s1026" type="#_x0000_t202" style="position:absolute;left:0;text-align:left;margin-left:112.3pt;margin-top:.5pt;width:268.4pt;height:97.9pt;z-index:251658240;visibility:visible;mso-wrap-style:square;mso-width-percent:0;mso-height-percent:0;mso-wrap-distance-left:9pt;mso-wrap-distance-top:0;mso-wrap-distance-right:9pt;mso-wrap-distance-bottom:0;mso-position-horizontal:absolute;mso-position-horizontal-relative:text;mso-position-vertical:absolute;mso-position-vertical-relative:text;mso-width-percent:0;mso-height-percent:0;mso-width-relative:margin;mso-height-relative:margin;v-text-anchor:top" o:gfxdata="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" fillcolor="window" strokeweight=".5pt">
                 <v:textbox>
                   <w:txbxContent>
                     <w:p>
@@ -6677,7 +9734,6 @@
                         </w:rPr>
                         <w:t xml:space="preserve">time = </w:t>
                       </w:r>
-                      <w:proofErr w:type="gramStart"/>
                       <w:r>
                         <w:rPr>
                           <w:rFonts w:ascii="Courier New" w:eastAsia="Times New Roman" w:hAnsi="Courier New" w:cs="Courier New"/>
@@ -6702,7 +9758,6 @@
                         </w:rPr>
                         <w:t>;</w:t>
                       </w:r>
-                      <w:proofErr w:type="gramEnd"/>
                     </w:p>
                     <w:p>
                       <w:pPr>
@@ -6735,72 +9790,8 @@
                           <w:sz w:val="20"/>
                           <w:szCs w:val="20"/>
                         </w:rPr>
-                        <w:t>or (</w:t>
+                        <w:t>or (i = 1; i &lt;= n; i++){</w:t>
                       </w:r>
-                      <w:proofErr w:type="spellStart"/>
-                      <w:r>
-                        <w:rPr>
-                          <w:rFonts w:ascii="Courier New" w:eastAsia="Times New Roman" w:hAnsi="Courier New" w:cs="Courier New"/>
-                          <w:sz w:val="20"/>
-                          <w:szCs w:val="20"/>
-                        </w:rPr>
-                        <w:t>i</w:t>
-                      </w:r>
-                      <w:proofErr w:type="spellEnd"/>
-                      <w:r>
-                        <w:rPr>
-                          <w:rFonts w:ascii="Courier New" w:eastAsia="Times New Roman" w:hAnsi="Courier New" w:cs="Courier New"/>
-                          <w:sz w:val="20"/>
-                          <w:szCs w:val="20"/>
-                        </w:rPr>
-                        <w:t xml:space="preserve"> = 1; </w:t>
-                      </w:r>
-                      <w:proofErr w:type="spellStart"/>
-                      <w:r>
-                        <w:rPr>
-                          <w:rFonts w:ascii="Courier New" w:eastAsia="Times New Roman" w:hAnsi="Courier New" w:cs="Courier New"/>
-                          <w:sz w:val="20"/>
-                          <w:szCs w:val="20"/>
-                        </w:rPr>
-                        <w:t>i</w:t>
-                      </w:r>
-                      <w:proofErr w:type="spellEnd"/>
-                      <w:r>
-                        <w:rPr>
-                          <w:rFonts w:ascii="Courier New" w:eastAsia="Times New Roman" w:hAnsi="Courier New" w:cs="Courier New"/>
-                          <w:sz w:val="20"/>
-                          <w:szCs w:val="20"/>
-                        </w:rPr>
-                        <w:t xml:space="preserve"> &lt;= n; </w:t>
-                      </w:r>
-                      <w:proofErr w:type="spellStart"/>
-                      <w:r>
-                        <w:rPr>
-                          <w:rFonts w:ascii="Courier New" w:eastAsia="Times New Roman" w:hAnsi="Courier New" w:cs="Courier New"/>
-                          <w:sz w:val="20"/>
-                          <w:szCs w:val="20"/>
-                        </w:rPr>
-                        <w:t>i</w:t>
-                      </w:r>
-                      <w:proofErr w:type="spellEnd"/>
-                      <w:r>
-                        <w:rPr>
-                          <w:rFonts w:ascii="Courier New" w:eastAsia="Times New Roman" w:hAnsi="Courier New" w:cs="Courier New"/>
-                          <w:sz w:val="20"/>
-                          <w:szCs w:val="20"/>
-                        </w:rPr>
-                        <w:t>+</w:t>
-                      </w:r>
-                      <w:proofErr w:type="gramStart"/>
-                      <w:r>
-                        <w:rPr>
-                          <w:rFonts w:ascii="Courier New" w:eastAsia="Times New Roman" w:hAnsi="Courier New" w:cs="Courier New"/>
-                          <w:sz w:val="20"/>
-                          <w:szCs w:val="20"/>
-                        </w:rPr>
-                        <w:t>+){</w:t>
-                      </w:r>
-                      <w:proofErr w:type="gramEnd"/>
                     </w:p>
                     <w:p>
                       <w:pPr>
@@ -6835,7 +9826,6 @@
                         </w:rPr>
                         <w:t xml:space="preserve">time = time + </w:t>
                       </w:r>
-                      <w:proofErr w:type="gramStart"/>
                       <w:r>
                         <w:rPr>
                           <w:rFonts w:ascii="Courier New" w:eastAsia="Times New Roman" w:hAnsi="Courier New" w:cs="Courier New"/>
@@ -6852,7 +9842,6 @@
                         </w:rPr>
                         <w:t>;</w:t>
                       </w:r>
-                      <w:proofErr w:type="gramEnd"/>
                     </w:p>
                     <w:p>
                       <w:pPr>
@@ -6950,18 +9939,8 @@
                           <w:sz w:val="20"/>
                           <w:szCs w:val="20"/>
                         </w:rPr>
-                        <w:t>+</w:t>
+                        <w:t>++){</w:t>
                       </w:r>
-                      <w:proofErr w:type="gramStart"/>
-                      <w:r>
-                        <w:rPr>
-                          <w:rFonts w:ascii="Courier New" w:eastAsia="Times New Roman" w:hAnsi="Courier New" w:cs="Courier New"/>
-                          <w:sz w:val="20"/>
-                          <w:szCs w:val="20"/>
-                        </w:rPr>
-                        <w:t>+){</w:t>
-                      </w:r>
-                      <w:proofErr w:type="gramEnd"/>
                     </w:p>
                     <w:p>
                       <w:pPr>
@@ -7040,7 +10019,6 @@
                         <w:tab/>
                         <w:t xml:space="preserve">time = time + </w:t>
                       </w:r>
-                      <w:proofErr w:type="gramStart"/>
                       <w:r>
                         <w:rPr>
                           <w:rFonts w:ascii="Courier New" w:eastAsia="Times New Roman" w:hAnsi="Courier New" w:cs="Courier New"/>
@@ -7057,7 +10035,6 @@
                         </w:rPr>
                         <w:t>;</w:t>
                       </w:r>
-                      <w:proofErr w:type="gramEnd"/>
                     </w:p>
                     <w:p>
                       <w:pPr>
@@ -7452,24 +10429,21 @@
     </w:p>
     <w:p>
       <w:pPr>
-        <w:tabs>
-          <w:tab w:val="left" w:pos="2062"/>
-        </w:tabs>
         <w:spacing w:after="200" w:line="276" w:lineRule="auto"/>
-        <w:ind w:left="1440" w:hanging="720"/>
-        <w:rPr>
-          <w:rFonts w:ascii="Arial" w:eastAsia="Times New Roman" w:hAnsi="Arial" w:cs="Times New Roman"/>
+        <w:ind w:left="720"/>
+        <w:rPr>
+          <w:rFonts w:ascii="Arial" w:hAnsi="Arial" w:cs="Times New Roman"/>
           <w:snapToGrid w:val="0"/>
           <w:kern w:val="0"/>
           <w:sz w:val="20"/>
           <w:szCs w:val="20"/>
-          <w:lang w:val="en-GB"/>
+          <w:lang w:val="en-GB" w:eastAsia="zh-CN"/>
           <w14:ligatures w14:val="none"/>
         </w:rPr>
       </w:pPr>
       <m:oMathPara>
         <m:oMathParaPr>
-          <m:jc m:val="left"/>
+          <m:jc m:val="center"/>
         </m:oMathParaPr>
         <m:oMath>
           <m:r>
@@ -7482,11 +10456,36 @@
               <w:lang w:val="en-GB"/>
               <w14:ligatures w14:val="none"/>
             </w:rPr>
-            <m:t>time=</m:t>
+            <m:t>time=1000+9n+</m:t>
           </m:r>
           <m:nary>
             <m:naryPr>
               <m:chr m:val="∑"/>
+              <m:ctrlPr>
+                <w:rPr>
+                  <w:rFonts w:ascii="Cambria Math" w:eastAsia="Calibri" w:hAnsi="Cambria Math" w:cs="Times New Roman"/>
+                  <w:snapToGrid w:val="0"/>
+                  <w:kern w:val="0"/>
+                  <w:sz w:val="20"/>
+                  <w:szCs w:val="20"/>
+                  <w:lang w:val="en-GB"/>
+                  <w14:ligatures w14:val="none"/>
+                </w:rPr>
+              </m:ctrlPr>
+            </m:naryPr>
+            <m:sub>
+              <m:r>
+                <w:rPr>
+                  <w:rFonts w:ascii="Cambria Math" w:eastAsia="Calibri" w:hAnsi="Cambria Math" w:cs="Times New Roman"/>
+                  <w:snapToGrid w:val="0"/>
+                  <w:kern w:val="0"/>
+                  <w:sz w:val="20"/>
+                  <w:szCs w:val="20"/>
+                  <w:lang w:val="en-GB"/>
+                  <w14:ligatures w14:val="none"/>
+                </w:rPr>
+                <m:t>i=1</m:t>
+              </m:r>
               <m:ctrlPr>
                 <w:rPr>
                   <w:rFonts w:ascii="Cambria Math" w:eastAsia="Calibri" w:hAnsi="Cambria Math" w:cs="Times New Roman"/>
@@ -7499,11 +10498,1709 @@
                   <w14:ligatures w14:val="none"/>
                 </w:rPr>
               </m:ctrlPr>
+            </m:sub>
+            <m:sup>
+              <m:r>
+                <w:rPr>
+                  <w:rFonts w:ascii="Cambria Math" w:eastAsia="Calibri" w:hAnsi="Cambria Math" w:cs="Times New Roman"/>
+                  <w:snapToGrid w:val="0"/>
+                  <w:kern w:val="0"/>
+                  <w:sz w:val="20"/>
+                  <w:szCs w:val="20"/>
+                  <w:lang w:val="en-GB"/>
+                  <w14:ligatures w14:val="none"/>
+                </w:rPr>
+                <m:t>n</m:t>
+              </m:r>
+              <m:ctrlPr>
+                <w:rPr>
+                  <w:rFonts w:ascii="Cambria Math" w:eastAsia="Calibri" w:hAnsi="Cambria Math" w:cs="Times New Roman"/>
+                  <w:i/>
+                  <w:snapToGrid w:val="0"/>
+                  <w:kern w:val="0"/>
+                  <w:sz w:val="20"/>
+                  <w:szCs w:val="20"/>
+                  <w:lang w:val="en-GB"/>
+                  <w14:ligatures w14:val="none"/>
+                </w:rPr>
+              </m:ctrlPr>
+            </m:sup>
+            <m:e>
+              <m:nary>
+                <m:naryPr>
+                  <m:chr m:val="∑"/>
+                  <m:ctrlPr>
+                    <w:rPr>
+                      <w:rFonts w:ascii="Cambria Math" w:eastAsia="Calibri" w:hAnsi="Cambria Math" w:cs="Times New Roman"/>
+                      <w:snapToGrid w:val="0"/>
+                      <w:kern w:val="0"/>
+                      <w:sz w:val="20"/>
+                      <w:szCs w:val="20"/>
+                      <w:lang w:val="en-GB"/>
+                      <w14:ligatures w14:val="none"/>
+                    </w:rPr>
+                  </m:ctrlPr>
+                </m:naryPr>
+                <m:sub>
+                  <m:r>
+                    <w:rPr>
+                      <w:rFonts w:ascii="Cambria Math" w:eastAsia="Calibri" w:hAnsi="Cambria Math" w:cs="Times New Roman"/>
+                      <w:snapToGrid w:val="0"/>
+                      <w:kern w:val="0"/>
+                      <w:sz w:val="20"/>
+                      <w:szCs w:val="20"/>
+                      <w:lang w:val="en-GB"/>
+                      <w14:ligatures w14:val="none"/>
+                    </w:rPr>
+                    <m:t>k=5</m:t>
+                  </m:r>
+                  <m:ctrlPr>
+                    <w:rPr>
+                      <w:rFonts w:ascii="Cambria Math" w:eastAsia="Calibri" w:hAnsi="Cambria Math" w:cs="Times New Roman"/>
+                      <w:i/>
+                      <w:snapToGrid w:val="0"/>
+                      <w:kern w:val="0"/>
+                      <w:sz w:val="20"/>
+                      <w:szCs w:val="20"/>
+                      <w:lang w:val="en-GB"/>
+                      <w14:ligatures w14:val="none"/>
+                    </w:rPr>
+                  </m:ctrlPr>
+                </m:sub>
+                <m:sup>
+                  <m:r>
+                    <w:rPr>
+                      <w:rFonts w:ascii="Cambria Math" w:eastAsia="Calibri" w:hAnsi="Cambria Math" w:cs="Times New Roman"/>
+                      <w:snapToGrid w:val="0"/>
+                      <w:kern w:val="0"/>
+                      <w:sz w:val="20"/>
+                      <w:szCs w:val="20"/>
+                      <w:lang w:val="en-GB"/>
+                      <w14:ligatures w14:val="none"/>
+                    </w:rPr>
+                    <m:t>i+6</m:t>
+                  </m:r>
+                  <m:ctrlPr>
+                    <w:rPr>
+                      <w:rFonts w:ascii="Cambria Math" w:eastAsia="Calibri" w:hAnsi="Cambria Math" w:cs="Times New Roman"/>
+                      <w:i/>
+                      <w:snapToGrid w:val="0"/>
+                      <w:kern w:val="0"/>
+                      <w:sz w:val="20"/>
+                      <w:szCs w:val="20"/>
+                      <w:lang w:val="en-GB"/>
+                      <w14:ligatures w14:val="none"/>
+                    </w:rPr>
+                  </m:ctrlPr>
+                </m:sup>
+                <m:e>
+                  <m:d>
+                    <m:dPr>
+                      <m:ctrlPr>
+                        <w:rPr>
+                          <w:rFonts w:ascii="Cambria Math" w:eastAsia="Calibri" w:hAnsi="Cambria Math" w:cs="Times New Roman"/>
+                          <w:i/>
+                          <w:snapToGrid w:val="0"/>
+                          <w:kern w:val="0"/>
+                          <w:sz w:val="20"/>
+                          <w:szCs w:val="20"/>
+                          <w:lang w:val="en-GB"/>
+                          <w14:ligatures w14:val="none"/>
+                        </w:rPr>
+                      </m:ctrlPr>
+                    </m:dPr>
+                    <m:e>
+                      <m:r>
+                        <w:rPr>
+                          <w:rFonts w:ascii="Cambria Math" w:eastAsia="Calibri" w:hAnsi="Cambria Math" w:cs="Times New Roman"/>
+                          <w:snapToGrid w:val="0"/>
+                          <w:kern w:val="0"/>
+                          <w:sz w:val="20"/>
+                          <w:szCs w:val="20"/>
+                          <w:lang w:val="en-GB"/>
+                          <w14:ligatures w14:val="none"/>
+                        </w:rPr>
+                        <m:t>12k+4</m:t>
+                      </m:r>
+                    </m:e>
+                  </m:d>
+                  <m:ctrlPr>
+                    <w:rPr>
+                      <w:rFonts w:ascii="Cambria Math" w:eastAsia="Calibri" w:hAnsi="Cambria Math" w:cs="Times New Roman"/>
+                      <w:i/>
+                      <w:snapToGrid w:val="0"/>
+                      <w:kern w:val="0"/>
+                      <w:sz w:val="20"/>
+                      <w:szCs w:val="20"/>
+                      <w:lang w:val="en-GB"/>
+                      <w14:ligatures w14:val="none"/>
+                    </w:rPr>
+                  </m:ctrlPr>
+                </m:e>
+              </m:nary>
+              <m:ctrlPr>
+                <w:rPr>
+                  <w:rFonts w:ascii="Cambria Math" w:eastAsia="Calibri" w:hAnsi="Cambria Math" w:cs="Times New Roman"/>
+                  <w:i/>
+                  <w:snapToGrid w:val="0"/>
+                  <w:kern w:val="0"/>
+                  <w:sz w:val="20"/>
+                  <w:szCs w:val="20"/>
+                  <w:lang w:val="en-GB"/>
+                  <w14:ligatures w14:val="none"/>
+                </w:rPr>
+              </m:ctrlPr>
+            </m:e>
+          </m:nary>
+        </m:oMath>
+      </m:oMathPara>
+    </w:p>
+    <w:p>
+      <w:pPr>
+        <w:spacing w:after="200" w:line="276" w:lineRule="auto"/>
+        <w:ind w:left="720"/>
+        <w:rPr>
+          <w:rFonts w:ascii="Arial" w:hAnsi="Arial" w:cs="Times New Roman"/>
+          <w:snapToGrid w:val="0"/>
+          <w:kern w:val="0"/>
+          <w:sz w:val="20"/>
+          <w:szCs w:val="20"/>
+          <w:lang w:val="en-GB" w:eastAsia="zh-CN"/>
+          <w14:ligatures w14:val="none"/>
+        </w:rPr>
+      </w:pPr>
+      <m:oMathPara>
+        <m:oMathParaPr>
+          <m:jc m:val="center"/>
+        </m:oMathParaPr>
+        <m:oMath>
+          <m:r>
+            <w:rPr>
+              <w:rFonts w:ascii="Cambria Math" w:eastAsia="Calibri" w:hAnsi="Cambria Math" w:cs="Times New Roman"/>
+              <w:snapToGrid w:val="0"/>
+              <w:kern w:val="0"/>
+              <w:sz w:val="20"/>
+              <w:szCs w:val="20"/>
+              <w:lang w:val="en-GB"/>
+              <w14:ligatures w14:val="none"/>
+            </w:rPr>
+            <m:t>=</m:t>
+          </m:r>
+          <m:nary>
+            <m:naryPr>
+              <m:chr m:val="∑"/>
+              <m:ctrlPr>
+                <w:rPr>
+                  <w:rFonts w:ascii="Cambria Math" w:eastAsia="Calibri" w:hAnsi="Cambria Math" w:cs="Times New Roman"/>
+                  <w:snapToGrid w:val="0"/>
+                  <w:kern w:val="0"/>
+                  <w:sz w:val="20"/>
+                  <w:szCs w:val="20"/>
+                  <w:lang w:val="en-GB"/>
+                  <w14:ligatures w14:val="none"/>
+                </w:rPr>
+              </m:ctrlPr>
             </m:naryPr>
-            <m:sub/>
-            <m:sup/>
-            <m:e/>
+            <m:sub>
+              <m:r>
+                <w:rPr>
+                  <w:rFonts w:ascii="Cambria Math" w:eastAsia="Calibri" w:hAnsi="Cambria Math" w:cs="Times New Roman"/>
+                  <w:snapToGrid w:val="0"/>
+                  <w:kern w:val="0"/>
+                  <w:sz w:val="20"/>
+                  <w:szCs w:val="20"/>
+                  <w:lang w:val="en-GB"/>
+                  <w14:ligatures w14:val="none"/>
+                </w:rPr>
+                <m:t>k=5</m:t>
+              </m:r>
+              <m:ctrlPr>
+                <w:rPr>
+                  <w:rFonts w:ascii="Cambria Math" w:eastAsia="Calibri" w:hAnsi="Cambria Math" w:cs="Times New Roman"/>
+                  <w:i/>
+                  <w:snapToGrid w:val="0"/>
+                  <w:kern w:val="0"/>
+                  <w:sz w:val="20"/>
+                  <w:szCs w:val="20"/>
+                  <w:lang w:val="en-GB"/>
+                  <w14:ligatures w14:val="none"/>
+                </w:rPr>
+              </m:ctrlPr>
+            </m:sub>
+            <m:sup>
+              <m:r>
+                <w:rPr>
+                  <w:rFonts w:ascii="Cambria Math" w:eastAsia="Calibri" w:hAnsi="Cambria Math" w:cs="Times New Roman"/>
+                  <w:snapToGrid w:val="0"/>
+                  <w:kern w:val="0"/>
+                  <w:sz w:val="20"/>
+                  <w:szCs w:val="20"/>
+                  <w:lang w:val="en-GB"/>
+                  <w14:ligatures w14:val="none"/>
+                </w:rPr>
+                <m:t>i+6</m:t>
+              </m:r>
+              <m:ctrlPr>
+                <w:rPr>
+                  <w:rFonts w:ascii="Cambria Math" w:eastAsia="Calibri" w:hAnsi="Cambria Math" w:cs="Times New Roman"/>
+                  <w:i/>
+                  <w:snapToGrid w:val="0"/>
+                  <w:kern w:val="0"/>
+                  <w:sz w:val="20"/>
+                  <w:szCs w:val="20"/>
+                  <w:lang w:val="en-GB"/>
+                  <w14:ligatures w14:val="none"/>
+                </w:rPr>
+              </m:ctrlPr>
+            </m:sup>
+            <m:e>
+              <m:d>
+                <m:dPr>
+                  <m:ctrlPr>
+                    <w:rPr>
+                      <w:rFonts w:ascii="Cambria Math" w:eastAsia="Calibri" w:hAnsi="Cambria Math" w:cs="Times New Roman"/>
+                      <w:i/>
+                      <w:snapToGrid w:val="0"/>
+                      <w:kern w:val="0"/>
+                      <w:sz w:val="20"/>
+                      <w:szCs w:val="20"/>
+                      <w:lang w:val="en-GB"/>
+                      <w14:ligatures w14:val="none"/>
+                    </w:rPr>
+                  </m:ctrlPr>
+                </m:dPr>
+                <m:e>
+                  <m:r>
+                    <w:rPr>
+                      <w:rFonts w:ascii="Cambria Math" w:eastAsia="Calibri" w:hAnsi="Cambria Math" w:cs="Times New Roman"/>
+                      <w:snapToGrid w:val="0"/>
+                      <w:kern w:val="0"/>
+                      <w:sz w:val="20"/>
+                      <w:szCs w:val="20"/>
+                      <w:lang w:val="en-GB"/>
+                      <w14:ligatures w14:val="none"/>
+                    </w:rPr>
+                    <m:t>12k+4</m:t>
+                  </m:r>
+                </m:e>
+              </m:d>
+              <m:ctrlPr>
+                <w:rPr>
+                  <w:rFonts w:ascii="Cambria Math" w:eastAsia="Calibri" w:hAnsi="Cambria Math" w:cs="Times New Roman"/>
+                  <w:i/>
+                  <w:snapToGrid w:val="0"/>
+                  <w:kern w:val="0"/>
+                  <w:sz w:val="20"/>
+                  <w:szCs w:val="20"/>
+                  <w:lang w:val="en-GB"/>
+                  <w14:ligatures w14:val="none"/>
+                </w:rPr>
+              </m:ctrlPr>
+            </m:e>
           </m:nary>
+          <m:r>
+            <w:rPr>
+              <w:rFonts w:ascii="Cambria Math" w:eastAsia="Calibri" w:hAnsi="Cambria Math" w:cs="Times New Roman"/>
+              <w:snapToGrid w:val="0"/>
+              <w:kern w:val="0"/>
+              <w:sz w:val="20"/>
+              <w:szCs w:val="20"/>
+              <w:lang w:val="en-GB"/>
+              <w14:ligatures w14:val="none"/>
+            </w:rPr>
+            <m:t>=12</m:t>
+          </m:r>
+          <m:nary>
+            <m:naryPr>
+              <m:chr m:val="∑"/>
+              <m:ctrlPr>
+                <w:rPr>
+                  <w:rFonts w:ascii="Cambria Math" w:eastAsia="Calibri" w:hAnsi="Cambria Math" w:cs="Times New Roman"/>
+                  <w:snapToGrid w:val="0"/>
+                  <w:kern w:val="0"/>
+                  <w:sz w:val="20"/>
+                  <w:szCs w:val="20"/>
+                  <w:lang w:val="en-GB"/>
+                  <w14:ligatures w14:val="none"/>
+                </w:rPr>
+              </m:ctrlPr>
+            </m:naryPr>
+            <m:sub>
+              <m:r>
+                <w:rPr>
+                  <w:rFonts w:ascii="Cambria Math" w:eastAsia="Calibri" w:hAnsi="Cambria Math" w:cs="Times New Roman"/>
+                  <w:snapToGrid w:val="0"/>
+                  <w:kern w:val="0"/>
+                  <w:sz w:val="20"/>
+                  <w:szCs w:val="20"/>
+                  <w:lang w:val="en-GB"/>
+                  <w14:ligatures w14:val="none"/>
+                </w:rPr>
+                <m:t>k=5</m:t>
+              </m:r>
+              <m:ctrlPr>
+                <w:rPr>
+                  <w:rFonts w:ascii="Cambria Math" w:eastAsia="Calibri" w:hAnsi="Cambria Math" w:cs="Times New Roman"/>
+                  <w:i/>
+                  <w:snapToGrid w:val="0"/>
+                  <w:kern w:val="0"/>
+                  <w:sz w:val="20"/>
+                  <w:szCs w:val="20"/>
+                  <w:lang w:val="en-GB"/>
+                  <w14:ligatures w14:val="none"/>
+                </w:rPr>
+              </m:ctrlPr>
+            </m:sub>
+            <m:sup>
+              <m:r>
+                <w:rPr>
+                  <w:rFonts w:ascii="Cambria Math" w:eastAsia="Calibri" w:hAnsi="Cambria Math" w:cs="Times New Roman"/>
+                  <w:snapToGrid w:val="0"/>
+                  <w:kern w:val="0"/>
+                  <w:sz w:val="20"/>
+                  <w:szCs w:val="20"/>
+                  <w:lang w:val="en-GB"/>
+                  <w14:ligatures w14:val="none"/>
+                </w:rPr>
+                <m:t>i+6</m:t>
+              </m:r>
+              <m:ctrlPr>
+                <w:rPr>
+                  <w:rFonts w:ascii="Cambria Math" w:eastAsia="Calibri" w:hAnsi="Cambria Math" w:cs="Times New Roman"/>
+                  <w:i/>
+                  <w:snapToGrid w:val="0"/>
+                  <w:kern w:val="0"/>
+                  <w:sz w:val="20"/>
+                  <w:szCs w:val="20"/>
+                  <w:lang w:val="en-GB"/>
+                  <w14:ligatures w14:val="none"/>
+                </w:rPr>
+              </m:ctrlPr>
+            </m:sup>
+            <m:e>
+              <m:r>
+                <w:rPr>
+                  <w:rFonts w:ascii="Cambria Math" w:eastAsia="Calibri" w:hAnsi="Cambria Math" w:cs="Times New Roman"/>
+                  <w:snapToGrid w:val="0"/>
+                  <w:kern w:val="0"/>
+                  <w:sz w:val="20"/>
+                  <w:szCs w:val="20"/>
+                  <w:lang w:val="en-GB"/>
+                  <w14:ligatures w14:val="none"/>
+                </w:rPr>
+                <m:t>k</m:t>
+              </m:r>
+              <m:ctrlPr>
+                <w:rPr>
+                  <w:rFonts w:ascii="Cambria Math" w:eastAsia="Calibri" w:hAnsi="Cambria Math" w:cs="Times New Roman"/>
+                  <w:i/>
+                  <w:snapToGrid w:val="0"/>
+                  <w:kern w:val="0"/>
+                  <w:sz w:val="20"/>
+                  <w:szCs w:val="20"/>
+                  <w:lang w:val="en-GB"/>
+                  <w14:ligatures w14:val="none"/>
+                </w:rPr>
+              </m:ctrlPr>
+            </m:e>
+          </m:nary>
+          <m:r>
+            <w:rPr>
+              <w:rFonts w:ascii="Cambria Math" w:eastAsia="Calibri" w:hAnsi="Cambria Math" w:cs="Times New Roman"/>
+              <w:snapToGrid w:val="0"/>
+              <w:kern w:val="0"/>
+              <w:sz w:val="20"/>
+              <w:szCs w:val="20"/>
+              <w:lang w:val="en-GB"/>
+              <w14:ligatures w14:val="none"/>
+            </w:rPr>
+            <m:t>+4</m:t>
+          </m:r>
+          <m:d>
+            <m:dPr>
+              <m:ctrlPr>
+                <w:rPr>
+                  <w:rFonts w:ascii="Cambria Math" w:hAnsi="Cambria Math" w:cs="Times New Roman"/>
+                  <w:i/>
+                  <w:snapToGrid w:val="0"/>
+                  <w:kern w:val="0"/>
+                  <w:sz w:val="20"/>
+                  <w:szCs w:val="20"/>
+                  <w:lang w:val="en-GB" w:eastAsia="zh-CN"/>
+                  <w14:ligatures w14:val="none"/>
+                </w:rPr>
+              </m:ctrlPr>
+            </m:dPr>
+            <m:e>
+              <m:r>
+                <w:rPr>
+                  <w:rFonts w:ascii="Cambria Math" w:hAnsi="Cambria Math" w:cs="Times New Roman" w:hint="eastAsia"/>
+                  <w:snapToGrid w:val="0"/>
+                  <w:kern w:val="0"/>
+                  <w:sz w:val="20"/>
+                  <w:szCs w:val="20"/>
+                  <w:lang w:val="en-GB" w:eastAsia="zh-CN"/>
+                  <w14:ligatures w14:val="none"/>
+                </w:rPr>
+                <m:t>i</m:t>
+              </m:r>
+              <m:r>
+                <w:rPr>
+                  <w:rFonts w:ascii="Cambria Math" w:hAnsi="Cambria Math" w:cs="Times New Roman"/>
+                  <w:snapToGrid w:val="0"/>
+                  <w:kern w:val="0"/>
+                  <w:sz w:val="20"/>
+                  <w:szCs w:val="20"/>
+                  <w:lang w:val="en-GB" w:eastAsia="zh-CN"/>
+                  <w14:ligatures w14:val="none"/>
+                </w:rPr>
+                <m:t>+6-5+1</m:t>
+              </m:r>
+            </m:e>
+          </m:d>
+        </m:oMath>
+      </m:oMathPara>
+    </w:p>
+    <w:p>
+      <w:pPr>
+        <w:spacing w:after="200" w:line="276" w:lineRule="auto"/>
+        <w:ind w:left="720"/>
+        <w:rPr>
+          <w:rFonts w:ascii="Arial" w:hAnsi="Arial" w:cs="Times New Roman"/>
+          <w:snapToGrid w:val="0"/>
+          <w:kern w:val="0"/>
+          <w:sz w:val="20"/>
+          <w:szCs w:val="20"/>
+          <w:lang w:val="en-GB" w:eastAsia="zh-CN"/>
+          <w14:ligatures w14:val="none"/>
+        </w:rPr>
+      </w:pPr>
+      <m:oMathPara>
+        <m:oMathParaPr>
+          <m:jc m:val="center"/>
+        </m:oMathParaPr>
+        <m:oMath>
+          <m:r>
+            <w:rPr>
+              <w:rFonts w:ascii="Cambria Math" w:eastAsia="Calibri" w:hAnsi="Cambria Math" w:cs="Times New Roman"/>
+              <w:snapToGrid w:val="0"/>
+              <w:kern w:val="0"/>
+              <w:sz w:val="20"/>
+              <w:szCs w:val="20"/>
+              <w:lang w:val="en-GB"/>
+              <w14:ligatures w14:val="none"/>
+            </w:rPr>
+            <m:t>=12</m:t>
+          </m:r>
+          <m:d>
+            <m:dPr>
+              <m:ctrlPr>
+                <w:rPr>
+                  <w:rFonts w:ascii="Cambria Math" w:hAnsi="Cambria Math" w:cs="宋体"/>
+                  <w:snapToGrid w:val="0"/>
+                  <w:kern w:val="0"/>
+                  <w:sz w:val="20"/>
+                  <w:szCs w:val="20"/>
+                  <w:lang w:val="en-GB"/>
+                  <w14:ligatures w14:val="none"/>
+                </w:rPr>
+              </m:ctrlPr>
+            </m:dPr>
+            <m:e>
+              <m:f>
+                <m:fPr>
+                  <m:ctrlPr>
+                    <w:rPr>
+                      <w:rFonts w:ascii="Cambria Math" w:eastAsia="Calibri" w:hAnsi="Cambria Math" w:cs="Times New Roman"/>
+                      <w:snapToGrid w:val="0"/>
+                      <w:kern w:val="0"/>
+                      <w:sz w:val="20"/>
+                      <w:szCs w:val="20"/>
+                      <w:lang w:val="en-GB"/>
+                      <w14:ligatures w14:val="none"/>
+                    </w:rPr>
+                  </m:ctrlPr>
+                </m:fPr>
+                <m:num>
+                  <m:d>
+                    <m:dPr>
+                      <m:ctrlPr>
+                        <w:rPr>
+                          <w:rFonts w:ascii="Cambria Math" w:eastAsia="Calibri" w:hAnsi="Cambria Math" w:cs="Times New Roman"/>
+                          <w:i/>
+                          <w:snapToGrid w:val="0"/>
+                          <w:kern w:val="0"/>
+                          <w:sz w:val="20"/>
+                          <w:szCs w:val="20"/>
+                          <w:lang w:val="en-GB"/>
+                          <w14:ligatures w14:val="none"/>
+                        </w:rPr>
+                      </m:ctrlPr>
+                    </m:dPr>
+                    <m:e>
+                      <m:r>
+                        <w:rPr>
+                          <w:rFonts w:ascii="Cambria Math" w:eastAsia="Calibri" w:hAnsi="Cambria Math" w:cs="Times New Roman"/>
+                          <w:snapToGrid w:val="0"/>
+                          <w:kern w:val="0"/>
+                          <w:sz w:val="20"/>
+                          <w:szCs w:val="20"/>
+                          <w:lang w:val="en-GB"/>
+                          <w14:ligatures w14:val="none"/>
+                        </w:rPr>
+                        <m:t>i+6</m:t>
+                      </m:r>
+                    </m:e>
+                  </m:d>
+                  <m:d>
+                    <m:dPr>
+                      <m:ctrlPr>
+                        <w:rPr>
+                          <w:rFonts w:ascii="Cambria Math" w:eastAsia="Calibri" w:hAnsi="Cambria Math" w:cs="Times New Roman"/>
+                          <w:i/>
+                          <w:snapToGrid w:val="0"/>
+                          <w:kern w:val="0"/>
+                          <w:sz w:val="20"/>
+                          <w:szCs w:val="20"/>
+                          <w:lang w:val="en-GB"/>
+                          <w14:ligatures w14:val="none"/>
+                        </w:rPr>
+                      </m:ctrlPr>
+                    </m:dPr>
+                    <m:e>
+                      <m:r>
+                        <w:rPr>
+                          <w:rFonts w:ascii="Cambria Math" w:eastAsia="Calibri" w:hAnsi="Cambria Math" w:cs="Times New Roman"/>
+                          <w:snapToGrid w:val="0"/>
+                          <w:kern w:val="0"/>
+                          <w:sz w:val="20"/>
+                          <w:szCs w:val="20"/>
+                          <w:lang w:val="en-GB"/>
+                          <w14:ligatures w14:val="none"/>
+                        </w:rPr>
+                        <m:t>i+7</m:t>
+                      </m:r>
+                    </m:e>
+                  </m:d>
+                  <m:ctrlPr>
+                    <w:rPr>
+                      <w:rFonts w:ascii="Cambria Math" w:eastAsia="Calibri" w:hAnsi="Cambria Math" w:cs="Times New Roman"/>
+                      <w:i/>
+                      <w:snapToGrid w:val="0"/>
+                      <w:kern w:val="0"/>
+                      <w:sz w:val="20"/>
+                      <w:szCs w:val="20"/>
+                      <w:lang w:val="en-GB"/>
+                      <w14:ligatures w14:val="none"/>
+                    </w:rPr>
+                  </m:ctrlPr>
+                </m:num>
+                <m:den>
+                  <m:r>
+                    <w:rPr>
+                      <w:rFonts w:ascii="Cambria Math" w:eastAsia="Calibri" w:hAnsi="Cambria Math" w:cs="Times New Roman"/>
+                      <w:snapToGrid w:val="0"/>
+                      <w:kern w:val="0"/>
+                      <w:sz w:val="20"/>
+                      <w:szCs w:val="20"/>
+                      <w:lang w:val="en-GB"/>
+                      <w14:ligatures w14:val="none"/>
+                    </w:rPr>
+                    <m:t>2</m:t>
+                  </m:r>
+                  <m:ctrlPr>
+                    <w:rPr>
+                      <w:rFonts w:ascii="Cambria Math" w:eastAsia="Calibri" w:hAnsi="Cambria Math" w:cs="Times New Roman"/>
+                      <w:i/>
+                      <w:snapToGrid w:val="0"/>
+                      <w:kern w:val="0"/>
+                      <w:sz w:val="20"/>
+                      <w:szCs w:val="20"/>
+                      <w:lang w:val="en-GB"/>
+                      <w14:ligatures w14:val="none"/>
+                    </w:rPr>
+                  </m:ctrlPr>
+                </m:den>
+              </m:f>
+              <m:r>
+                <w:rPr>
+                  <w:rFonts w:ascii="Cambria Math" w:eastAsia="Calibri" w:hAnsi="Cambria Math" w:cs="Times New Roman"/>
+                  <w:snapToGrid w:val="0"/>
+                  <w:kern w:val="0"/>
+                  <w:sz w:val="20"/>
+                  <w:szCs w:val="20"/>
+                  <w:lang w:val="en-GB"/>
+                  <w14:ligatures w14:val="none"/>
+                </w:rPr>
+                <m:t>-</m:t>
+              </m:r>
+              <m:f>
+                <m:fPr>
+                  <m:ctrlPr>
+                    <w:rPr>
+                      <w:rFonts w:ascii="Cambria Math" w:eastAsia="Calibri" w:hAnsi="Cambria Math" w:cs="Times New Roman"/>
+                      <w:snapToGrid w:val="0"/>
+                      <w:kern w:val="0"/>
+                      <w:sz w:val="20"/>
+                      <w:szCs w:val="20"/>
+                      <w:lang w:val="en-GB"/>
+                      <w14:ligatures w14:val="none"/>
+                    </w:rPr>
+                  </m:ctrlPr>
+                </m:fPr>
+                <m:num>
+                  <m:r>
+                    <w:rPr>
+                      <w:rFonts w:ascii="Cambria Math" w:eastAsia="Calibri" w:hAnsi="Cambria Math" w:cs="Times New Roman"/>
+                      <w:snapToGrid w:val="0"/>
+                      <w:kern w:val="0"/>
+                      <w:sz w:val="20"/>
+                      <w:szCs w:val="20"/>
+                      <w:lang w:val="en-GB"/>
+                      <w14:ligatures w14:val="none"/>
+                    </w:rPr>
+                    <m:t>4</m:t>
+                  </m:r>
+                  <m:r>
+                    <m:rPr>
+                      <m:sty m:val="p"/>
+                    </m:rPr>
+                    <w:rPr>
+                      <w:rFonts w:ascii="Cambria Math" w:eastAsia="Calibri" w:hAnsi="Cambria Math" w:cs="Times New Roman" w:hint="eastAsia"/>
+                      <w:snapToGrid w:val="0"/>
+                      <w:kern w:val="0"/>
+                      <w:sz w:val="20"/>
+                      <w:szCs w:val="20"/>
+                      <w:lang w:val="en-GB"/>
+                      <w14:ligatures w14:val="none"/>
+                    </w:rPr>
+                    <m:t>×</m:t>
+                  </m:r>
+                  <m:r>
+                    <w:rPr>
+                      <w:rFonts w:ascii="Cambria Math" w:eastAsia="Calibri" w:hAnsi="Cambria Math" w:cs="Times New Roman"/>
+                      <w:snapToGrid w:val="0"/>
+                      <w:kern w:val="0"/>
+                      <w:sz w:val="20"/>
+                      <w:szCs w:val="20"/>
+                      <w:lang w:val="en-GB"/>
+                      <w14:ligatures w14:val="none"/>
+                    </w:rPr>
+                    <m:t>5</m:t>
+                  </m:r>
+                  <m:ctrlPr>
+                    <w:rPr>
+                      <w:rFonts w:ascii="Cambria Math" w:eastAsia="Calibri" w:hAnsi="Cambria Math" w:cs="Times New Roman"/>
+                      <w:i/>
+                      <w:snapToGrid w:val="0"/>
+                      <w:kern w:val="0"/>
+                      <w:sz w:val="20"/>
+                      <w:szCs w:val="20"/>
+                      <w:lang w:val="en-GB"/>
+                      <w14:ligatures w14:val="none"/>
+                    </w:rPr>
+                  </m:ctrlPr>
+                </m:num>
+                <m:den>
+                  <m:r>
+                    <w:rPr>
+                      <w:rFonts w:ascii="Cambria Math" w:eastAsia="Calibri" w:hAnsi="Cambria Math" w:cs="Times New Roman"/>
+                      <w:snapToGrid w:val="0"/>
+                      <w:kern w:val="0"/>
+                      <w:sz w:val="20"/>
+                      <w:szCs w:val="20"/>
+                      <w:lang w:val="en-GB"/>
+                      <w14:ligatures w14:val="none"/>
+                    </w:rPr>
+                    <m:t>2</m:t>
+                  </m:r>
+                  <m:ctrlPr>
+                    <w:rPr>
+                      <w:rFonts w:ascii="Cambria Math" w:eastAsia="Calibri" w:hAnsi="Cambria Math" w:cs="Times New Roman"/>
+                      <w:i/>
+                      <w:snapToGrid w:val="0"/>
+                      <w:kern w:val="0"/>
+                      <w:sz w:val="20"/>
+                      <w:szCs w:val="20"/>
+                      <w:lang w:val="en-GB"/>
+                      <w14:ligatures w14:val="none"/>
+                    </w:rPr>
+                  </m:ctrlPr>
+                </m:den>
+              </m:f>
+              <m:ctrlPr>
+                <w:rPr>
+                  <w:rFonts w:ascii="Cambria Math" w:eastAsia="Calibri" w:hAnsi="Cambria Math" w:cs="Times New Roman"/>
+                  <w:i/>
+                  <w:snapToGrid w:val="0"/>
+                  <w:kern w:val="0"/>
+                  <w:sz w:val="20"/>
+                  <w:szCs w:val="20"/>
+                  <w:lang w:val="en-GB"/>
+                  <w14:ligatures w14:val="none"/>
+                </w:rPr>
+              </m:ctrlPr>
+            </m:e>
+          </m:d>
+          <m:r>
+            <w:rPr>
+              <w:rFonts w:ascii="Cambria Math" w:eastAsia="Calibri" w:hAnsi="Cambria Math" w:cs="Times New Roman"/>
+              <w:snapToGrid w:val="0"/>
+              <w:kern w:val="0"/>
+              <w:sz w:val="20"/>
+              <w:szCs w:val="20"/>
+              <w:lang w:val="en-GB"/>
+              <w14:ligatures w14:val="none"/>
+            </w:rPr>
+            <m:t>+4</m:t>
+          </m:r>
+          <m:d>
+            <m:dPr>
+              <m:ctrlPr>
+                <w:rPr>
+                  <w:rFonts w:ascii="Cambria Math" w:eastAsia="Calibri" w:hAnsi="Cambria Math" w:cs="Times New Roman"/>
+                  <w:i/>
+                  <w:snapToGrid w:val="0"/>
+                  <w:kern w:val="0"/>
+                  <w:sz w:val="20"/>
+                  <w:szCs w:val="20"/>
+                  <w:lang w:val="en-GB"/>
+                  <w14:ligatures w14:val="none"/>
+                </w:rPr>
+              </m:ctrlPr>
+            </m:dPr>
+            <m:e>
+              <m:r>
+                <w:rPr>
+                  <w:rFonts w:ascii="Cambria Math" w:eastAsia="Calibri" w:hAnsi="Cambria Math" w:cs="Times New Roman"/>
+                  <w:snapToGrid w:val="0"/>
+                  <w:kern w:val="0"/>
+                  <w:sz w:val="20"/>
+                  <w:szCs w:val="20"/>
+                  <w:lang w:val="en-GB"/>
+                  <w14:ligatures w14:val="none"/>
+                </w:rPr>
+                <m:t>i+2</m:t>
+              </m:r>
+            </m:e>
+          </m:d>
+        </m:oMath>
+      </m:oMathPara>
+    </w:p>
+    <w:p>
+      <w:pPr>
+        <w:spacing w:after="200" w:line="276" w:lineRule="auto"/>
+        <w:ind w:left="720"/>
+        <w:rPr>
+          <w:rFonts w:ascii="Arial" w:hAnsi="Arial" w:cs="Times New Roman"/>
+          <w:i/>
+          <w:snapToGrid w:val="0"/>
+          <w:kern w:val="0"/>
+          <w:sz w:val="20"/>
+          <w:szCs w:val="20"/>
+          <w:lang w:val="en-GB" w:eastAsia="zh-CN"/>
+          <w14:ligatures w14:val="none"/>
+        </w:rPr>
+      </w:pPr>
+      <m:oMathPara>
+        <m:oMathParaPr>
+          <m:jc m:val="center"/>
+        </m:oMathParaPr>
+        <m:oMath>
+          <m:r>
+            <w:rPr>
+              <w:rFonts w:ascii="Cambria Math" w:eastAsia="Calibri" w:hAnsi="Cambria Math" w:cs="Times New Roman"/>
+              <w:snapToGrid w:val="0"/>
+              <w:kern w:val="0"/>
+              <w:sz w:val="20"/>
+              <w:szCs w:val="20"/>
+              <w:lang w:val="en-GB"/>
+              <w14:ligatures w14:val="none"/>
+            </w:rPr>
+            <m:t>=6</m:t>
+          </m:r>
+          <m:sSup>
+            <m:sSupPr>
+              <m:ctrlPr>
+                <w:rPr>
+                  <w:rFonts w:ascii="Cambria Math" w:eastAsia="Calibri" w:hAnsi="Cambria Math" w:cs="Times New Roman"/>
+                  <w:i/>
+                  <w:snapToGrid w:val="0"/>
+                  <w:kern w:val="0"/>
+                  <w:sz w:val="20"/>
+                  <w:szCs w:val="20"/>
+                  <w:lang w:val="en-GB"/>
+                  <w14:ligatures w14:val="none"/>
+                </w:rPr>
+              </m:ctrlPr>
+            </m:sSupPr>
+            <m:e>
+              <m:r>
+                <w:rPr>
+                  <w:rFonts w:ascii="Cambria Math" w:eastAsia="Calibri" w:hAnsi="Cambria Math" w:cs="Times New Roman"/>
+                  <w:snapToGrid w:val="0"/>
+                  <w:kern w:val="0"/>
+                  <w:sz w:val="20"/>
+                  <w:szCs w:val="20"/>
+                  <w:lang w:val="en-GB"/>
+                  <w14:ligatures w14:val="none"/>
+                </w:rPr>
+                <m:t>i</m:t>
+              </m:r>
+            </m:e>
+            <m:sup>
+              <m:r>
+                <w:rPr>
+                  <w:rFonts w:ascii="Cambria Math" w:eastAsia="Calibri" w:hAnsi="Cambria Math" w:cs="Times New Roman"/>
+                  <w:snapToGrid w:val="0"/>
+                  <w:kern w:val="0"/>
+                  <w:sz w:val="20"/>
+                  <w:szCs w:val="20"/>
+                  <w:lang w:val="en-GB"/>
+                  <w14:ligatures w14:val="none"/>
+                </w:rPr>
+                <m:t>2</m:t>
+              </m:r>
+            </m:sup>
+          </m:sSup>
+          <m:r>
+            <w:rPr>
+              <w:rFonts w:ascii="Cambria Math" w:eastAsia="Calibri" w:hAnsi="Cambria Math" w:cs="Times New Roman"/>
+              <w:snapToGrid w:val="0"/>
+              <w:kern w:val="0"/>
+              <w:sz w:val="20"/>
+              <w:szCs w:val="20"/>
+              <w:lang w:val="en-GB"/>
+              <w14:ligatures w14:val="none"/>
+            </w:rPr>
+            <m:t>+8</m:t>
+          </m:r>
+          <m:r>
+            <w:rPr>
+              <w:rFonts w:ascii="Cambria Math" w:hAnsi="Cambria Math" w:cs="Times New Roman"/>
+              <w:snapToGrid w:val="0"/>
+              <w:kern w:val="0"/>
+              <w:sz w:val="20"/>
+              <w:szCs w:val="20"/>
+              <w:lang w:val="en-GB" w:eastAsia="zh-CN"/>
+              <w14:ligatures w14:val="none"/>
+            </w:rPr>
+            <m:t>2</m:t>
+          </m:r>
+          <m:r>
+            <w:rPr>
+              <w:rFonts w:ascii="Cambria Math" w:eastAsia="Calibri" w:hAnsi="Cambria Math" w:cs="Times New Roman"/>
+              <w:snapToGrid w:val="0"/>
+              <w:kern w:val="0"/>
+              <w:sz w:val="20"/>
+              <w:szCs w:val="20"/>
+              <w:lang w:val="en-GB"/>
+              <w14:ligatures w14:val="none"/>
+            </w:rPr>
+            <m:t>i+1</m:t>
+          </m:r>
+          <m:r>
+            <w:rPr>
+              <w:rFonts w:ascii="Cambria Math" w:hAnsi="Cambria Math" w:cs="Times New Roman"/>
+              <w:snapToGrid w:val="0"/>
+              <w:kern w:val="0"/>
+              <w:sz w:val="20"/>
+              <w:szCs w:val="20"/>
+              <w:lang w:val="en-GB" w:eastAsia="zh-CN"/>
+              <w14:ligatures w14:val="none"/>
+            </w:rPr>
+            <m:t>40</m:t>
+          </m:r>
+        </m:oMath>
+      </m:oMathPara>
+    </w:p>
+    <w:p>
+      <w:pPr>
+        <w:spacing w:after="200" w:line="276" w:lineRule="auto"/>
+        <w:ind w:left="720"/>
+        <w:rPr>
+          <w:rFonts w:ascii="Arial" w:hAnsi="Arial" w:cs="Times New Roman"/>
+          <w:i/>
+          <w:snapToGrid w:val="0"/>
+          <w:kern w:val="0"/>
+          <w:sz w:val="20"/>
+          <w:szCs w:val="20"/>
+          <w:lang w:val="en-GB" w:eastAsia="zh-CN"/>
+          <w14:ligatures w14:val="none"/>
+        </w:rPr>
+      </w:pPr>
+      <m:oMathPara>
+        <m:oMathParaPr>
+          <m:jc m:val="center"/>
+        </m:oMathParaPr>
+        <m:oMath>
+          <m:r>
+            <w:rPr>
+              <w:rFonts w:ascii="Cambria Math" w:eastAsia="Calibri" w:hAnsi="Cambria Math" w:cs="Times New Roman"/>
+              <w:snapToGrid w:val="0"/>
+              <w:kern w:val="0"/>
+              <w:sz w:val="20"/>
+              <w:szCs w:val="20"/>
+              <w:lang w:val="en-GB"/>
+              <w14:ligatures w14:val="none"/>
+            </w:rPr>
+            <m:t>=1000+9n+6</m:t>
+          </m:r>
+          <m:nary>
+            <m:naryPr>
+              <m:chr m:val="∑"/>
+              <m:ctrlPr>
+                <w:rPr>
+                  <w:rFonts w:ascii="Cambria Math" w:eastAsia="Calibri" w:hAnsi="Cambria Math" w:cs="Times New Roman"/>
+                  <w:snapToGrid w:val="0"/>
+                  <w:kern w:val="0"/>
+                  <w:sz w:val="20"/>
+                  <w:szCs w:val="20"/>
+                  <w:lang w:val="en-GB"/>
+                  <w14:ligatures w14:val="none"/>
+                </w:rPr>
+              </m:ctrlPr>
+            </m:naryPr>
+            <m:sub>
+              <m:r>
+                <w:rPr>
+                  <w:rFonts w:ascii="Cambria Math" w:eastAsia="Calibri" w:hAnsi="Cambria Math" w:cs="Times New Roman"/>
+                  <w:snapToGrid w:val="0"/>
+                  <w:kern w:val="0"/>
+                  <w:sz w:val="20"/>
+                  <w:szCs w:val="20"/>
+                  <w:lang w:val="en-GB"/>
+                  <w14:ligatures w14:val="none"/>
+                </w:rPr>
+                <m:t>i=1</m:t>
+              </m:r>
+              <m:ctrlPr>
+                <w:rPr>
+                  <w:rFonts w:ascii="Cambria Math" w:eastAsia="Calibri" w:hAnsi="Cambria Math" w:cs="Times New Roman"/>
+                  <w:i/>
+                  <w:snapToGrid w:val="0"/>
+                  <w:kern w:val="0"/>
+                  <w:sz w:val="20"/>
+                  <w:szCs w:val="20"/>
+                  <w:lang w:val="en-GB"/>
+                  <w14:ligatures w14:val="none"/>
+                </w:rPr>
+              </m:ctrlPr>
+            </m:sub>
+            <m:sup>
+              <m:r>
+                <w:rPr>
+                  <w:rFonts w:ascii="Cambria Math" w:eastAsia="Calibri" w:hAnsi="Cambria Math" w:cs="Times New Roman"/>
+                  <w:snapToGrid w:val="0"/>
+                  <w:kern w:val="0"/>
+                  <w:sz w:val="20"/>
+                  <w:szCs w:val="20"/>
+                  <w:lang w:val="en-GB"/>
+                  <w14:ligatures w14:val="none"/>
+                </w:rPr>
+                <m:t>n</m:t>
+              </m:r>
+              <m:ctrlPr>
+                <w:rPr>
+                  <w:rFonts w:ascii="Cambria Math" w:eastAsia="Calibri" w:hAnsi="Cambria Math" w:cs="Times New Roman"/>
+                  <w:i/>
+                  <w:snapToGrid w:val="0"/>
+                  <w:kern w:val="0"/>
+                  <w:sz w:val="20"/>
+                  <w:szCs w:val="20"/>
+                  <w:lang w:val="en-GB"/>
+                  <w14:ligatures w14:val="none"/>
+                </w:rPr>
+              </m:ctrlPr>
+            </m:sup>
+            <m:e>
+              <m:sSup>
+                <m:sSupPr>
+                  <m:ctrlPr>
+                    <w:rPr>
+                      <w:rFonts w:ascii="Cambria Math" w:eastAsia="Calibri" w:hAnsi="Cambria Math" w:cs="Times New Roman"/>
+                      <w:i/>
+                      <w:snapToGrid w:val="0"/>
+                      <w:kern w:val="0"/>
+                      <w:sz w:val="20"/>
+                      <w:szCs w:val="20"/>
+                      <w:lang w:val="en-GB"/>
+                      <w14:ligatures w14:val="none"/>
+                    </w:rPr>
+                  </m:ctrlPr>
+                </m:sSupPr>
+                <m:e>
+                  <m:r>
+                    <w:rPr>
+                      <w:rFonts w:ascii="Cambria Math" w:eastAsia="Calibri" w:hAnsi="Cambria Math" w:cs="Times New Roman"/>
+                      <w:snapToGrid w:val="0"/>
+                      <w:kern w:val="0"/>
+                      <w:sz w:val="20"/>
+                      <w:szCs w:val="20"/>
+                      <w:lang w:val="en-GB"/>
+                      <w14:ligatures w14:val="none"/>
+                    </w:rPr>
+                    <m:t>i</m:t>
+                  </m:r>
+                </m:e>
+                <m:sup>
+                  <m:r>
+                    <w:rPr>
+                      <w:rFonts w:ascii="Cambria Math" w:eastAsia="Calibri" w:hAnsi="Cambria Math" w:cs="Times New Roman"/>
+                      <w:snapToGrid w:val="0"/>
+                      <w:kern w:val="0"/>
+                      <w:sz w:val="20"/>
+                      <w:szCs w:val="20"/>
+                      <w:lang w:val="en-GB"/>
+                      <w14:ligatures w14:val="none"/>
+                    </w:rPr>
+                    <m:t>2</m:t>
+                  </m:r>
+                </m:sup>
+              </m:sSup>
+              <m:ctrlPr>
+                <w:rPr>
+                  <w:rFonts w:ascii="Cambria Math" w:eastAsia="Calibri" w:hAnsi="Cambria Math" w:cs="Times New Roman"/>
+                  <w:i/>
+                  <w:snapToGrid w:val="0"/>
+                  <w:kern w:val="0"/>
+                  <w:sz w:val="20"/>
+                  <w:szCs w:val="20"/>
+                  <w:lang w:val="en-GB"/>
+                  <w14:ligatures w14:val="none"/>
+                </w:rPr>
+              </m:ctrlPr>
+            </m:e>
+          </m:nary>
+          <m:r>
+            <w:rPr>
+              <w:rFonts w:ascii="Cambria Math" w:eastAsia="Calibri" w:hAnsi="Cambria Math" w:cs="Times New Roman"/>
+              <w:snapToGrid w:val="0"/>
+              <w:kern w:val="0"/>
+              <w:sz w:val="20"/>
+              <w:szCs w:val="20"/>
+              <w:lang w:val="en-GB"/>
+              <w14:ligatures w14:val="none"/>
+            </w:rPr>
+            <m:t>+82</m:t>
+          </m:r>
+          <m:nary>
+            <m:naryPr>
+              <m:chr m:val="∑"/>
+              <m:ctrlPr>
+                <w:rPr>
+                  <w:rFonts w:ascii="Cambria Math" w:eastAsia="Calibri" w:hAnsi="Cambria Math" w:cs="Times New Roman"/>
+                  <w:snapToGrid w:val="0"/>
+                  <w:kern w:val="0"/>
+                  <w:sz w:val="20"/>
+                  <w:szCs w:val="20"/>
+                  <w:lang w:val="en-GB"/>
+                  <w14:ligatures w14:val="none"/>
+                </w:rPr>
+              </m:ctrlPr>
+            </m:naryPr>
+            <m:sub>
+              <m:r>
+                <w:rPr>
+                  <w:rFonts w:ascii="Cambria Math" w:eastAsia="Calibri" w:hAnsi="Cambria Math" w:cs="Times New Roman"/>
+                  <w:snapToGrid w:val="0"/>
+                  <w:kern w:val="0"/>
+                  <w:sz w:val="20"/>
+                  <w:szCs w:val="20"/>
+                  <w:lang w:val="en-GB"/>
+                  <w14:ligatures w14:val="none"/>
+                </w:rPr>
+                <m:t>i=1</m:t>
+              </m:r>
+              <m:ctrlPr>
+                <w:rPr>
+                  <w:rFonts w:ascii="Cambria Math" w:eastAsia="Calibri" w:hAnsi="Cambria Math" w:cs="Times New Roman"/>
+                  <w:i/>
+                  <w:snapToGrid w:val="0"/>
+                  <w:kern w:val="0"/>
+                  <w:sz w:val="20"/>
+                  <w:szCs w:val="20"/>
+                  <w:lang w:val="en-GB"/>
+                  <w14:ligatures w14:val="none"/>
+                </w:rPr>
+              </m:ctrlPr>
+            </m:sub>
+            <m:sup>
+              <m:r>
+                <w:rPr>
+                  <w:rFonts w:ascii="Cambria Math" w:eastAsia="Calibri" w:hAnsi="Cambria Math" w:cs="Times New Roman"/>
+                  <w:snapToGrid w:val="0"/>
+                  <w:kern w:val="0"/>
+                  <w:sz w:val="20"/>
+                  <w:szCs w:val="20"/>
+                  <w:lang w:val="en-GB"/>
+                  <w14:ligatures w14:val="none"/>
+                </w:rPr>
+                <m:t>n</m:t>
+              </m:r>
+              <m:ctrlPr>
+                <w:rPr>
+                  <w:rFonts w:ascii="Cambria Math" w:eastAsia="Calibri" w:hAnsi="Cambria Math" w:cs="Times New Roman"/>
+                  <w:i/>
+                  <w:snapToGrid w:val="0"/>
+                  <w:kern w:val="0"/>
+                  <w:sz w:val="20"/>
+                  <w:szCs w:val="20"/>
+                  <w:lang w:val="en-GB"/>
+                  <w14:ligatures w14:val="none"/>
+                </w:rPr>
+              </m:ctrlPr>
+            </m:sup>
+            <m:e>
+              <m:r>
+                <w:rPr>
+                  <w:rFonts w:ascii="Cambria Math" w:eastAsia="Calibri" w:hAnsi="Cambria Math" w:cs="Times New Roman"/>
+                  <w:snapToGrid w:val="0"/>
+                  <w:kern w:val="0"/>
+                  <w:sz w:val="20"/>
+                  <w:szCs w:val="20"/>
+                  <w:lang w:val="en-GB"/>
+                  <w14:ligatures w14:val="none"/>
+                </w:rPr>
+                <m:t>i</m:t>
+              </m:r>
+              <m:ctrlPr>
+                <w:rPr>
+                  <w:rFonts w:ascii="Cambria Math" w:eastAsia="Calibri" w:hAnsi="Cambria Math" w:cs="Times New Roman"/>
+                  <w:i/>
+                  <w:snapToGrid w:val="0"/>
+                  <w:kern w:val="0"/>
+                  <w:sz w:val="20"/>
+                  <w:szCs w:val="20"/>
+                  <w:lang w:val="en-GB"/>
+                  <w14:ligatures w14:val="none"/>
+                </w:rPr>
+              </m:ctrlPr>
+            </m:e>
+          </m:nary>
+          <m:r>
+            <w:rPr>
+              <w:rFonts w:ascii="Cambria Math" w:eastAsia="Calibri" w:hAnsi="Cambria Math" w:cs="Times New Roman"/>
+              <w:snapToGrid w:val="0"/>
+              <w:kern w:val="0"/>
+              <w:sz w:val="20"/>
+              <w:szCs w:val="20"/>
+              <w:lang w:val="en-GB"/>
+              <w14:ligatures w14:val="none"/>
+            </w:rPr>
+            <m:t>+140</m:t>
+          </m:r>
+          <m:d>
+            <m:dPr>
+              <m:ctrlPr>
+                <w:rPr>
+                  <w:rFonts w:ascii="Cambria Math" w:eastAsia="Calibri" w:hAnsi="Cambria Math" w:cs="Times New Roman"/>
+                  <w:i/>
+                  <w:snapToGrid w:val="0"/>
+                  <w:kern w:val="0"/>
+                  <w:sz w:val="20"/>
+                  <w:szCs w:val="20"/>
+                  <w:lang w:val="en-GB"/>
+                  <w14:ligatures w14:val="none"/>
+                </w:rPr>
+              </m:ctrlPr>
+            </m:dPr>
+            <m:e>
+              <m:r>
+                <w:rPr>
+                  <w:rFonts w:ascii="Cambria Math" w:eastAsia="Calibri" w:hAnsi="Cambria Math" w:cs="Times New Roman"/>
+                  <w:snapToGrid w:val="0"/>
+                  <w:kern w:val="0"/>
+                  <w:sz w:val="20"/>
+                  <w:szCs w:val="20"/>
+                  <w:lang w:val="en-GB"/>
+                  <w14:ligatures w14:val="none"/>
+                </w:rPr>
+                <m:t>n</m:t>
+              </m:r>
+              <m:r>
+                <w:rPr>
+                  <w:rFonts w:ascii="Cambria Math" w:hAnsi="Cambria Math" w:cs="Times New Roman"/>
+                  <w:snapToGrid w:val="0"/>
+                  <w:kern w:val="0"/>
+                  <w:sz w:val="20"/>
+                  <w:szCs w:val="20"/>
+                  <w:lang w:val="en-GB" w:eastAsia="zh-CN"/>
+                  <w14:ligatures w14:val="none"/>
+                </w:rPr>
+                <m:t>-1+1</m:t>
+              </m:r>
+              <m:ctrlPr>
+                <w:rPr>
+                  <w:rFonts w:ascii="Cambria Math" w:hAnsi="Cambria Math" w:cs="Times New Roman"/>
+                  <w:i/>
+                  <w:snapToGrid w:val="0"/>
+                  <w:kern w:val="0"/>
+                  <w:sz w:val="20"/>
+                  <w:szCs w:val="20"/>
+                  <w:lang w:val="en-GB" w:eastAsia="zh-CN"/>
+                  <w14:ligatures w14:val="none"/>
+                </w:rPr>
+              </m:ctrlPr>
+            </m:e>
+          </m:d>
+        </m:oMath>
+      </m:oMathPara>
+    </w:p>
+    <w:p>
+      <w:pPr>
+        <w:spacing w:after="200" w:line="276" w:lineRule="auto"/>
+        <w:ind w:left="720"/>
+        <w:rPr>
+          <w:rFonts w:ascii="Arial" w:hAnsi="Arial" w:cs="Times New Roman"/>
+          <w:i/>
+          <w:snapToGrid w:val="0"/>
+          <w:kern w:val="0"/>
+          <w:sz w:val="20"/>
+          <w:szCs w:val="20"/>
+          <w:lang w:val="en-GB" w:eastAsia="zh-CN"/>
+          <w14:ligatures w14:val="none"/>
+        </w:rPr>
+      </w:pPr>
+      <m:oMathPara>
+        <m:oMathParaPr>
+          <m:jc m:val="center"/>
+        </m:oMathParaPr>
+        <m:oMath>
+          <m:r>
+            <w:rPr>
+              <w:rFonts w:ascii="Cambria Math" w:eastAsia="Calibri" w:hAnsi="Cambria Math" w:cs="Times New Roman"/>
+              <w:snapToGrid w:val="0"/>
+              <w:kern w:val="0"/>
+              <w:sz w:val="20"/>
+              <w:szCs w:val="20"/>
+              <w:lang w:val="en-GB" w:eastAsia="zh-CN"/>
+              <w14:ligatures w14:val="none"/>
+            </w:rPr>
+            <m:t>=1000+9n+6</m:t>
+          </m:r>
+          <m:r>
+            <m:rPr>
+              <m:sty m:val="p"/>
+            </m:rPr>
+            <w:rPr>
+              <w:rFonts w:ascii="Cambria Math" w:hAnsi="Cambria Math" w:cs="Times New Roman" w:hint="eastAsia"/>
+              <w:snapToGrid w:val="0"/>
+              <w:kern w:val="0"/>
+              <w:sz w:val="20"/>
+              <w:szCs w:val="20"/>
+              <w:lang w:val="en-GB" w:eastAsia="zh-CN"/>
+              <w14:ligatures w14:val="none"/>
+            </w:rPr>
+            <m:t>×</m:t>
+          </m:r>
+          <m:f>
+            <m:fPr>
+              <m:ctrlPr>
+                <w:rPr>
+                  <w:rFonts w:ascii="Cambria Math" w:hAnsi="Cambria Math" w:cs="Times New Roman"/>
+                  <w:snapToGrid w:val="0"/>
+                  <w:kern w:val="0"/>
+                  <w:sz w:val="20"/>
+                  <w:szCs w:val="20"/>
+                  <w:lang w:val="en-GB" w:eastAsia="zh-CN"/>
+                  <w14:ligatures w14:val="none"/>
+                </w:rPr>
+              </m:ctrlPr>
+            </m:fPr>
+            <m:num>
+              <m:r>
+                <w:rPr>
+                  <w:rFonts w:ascii="Cambria Math" w:hAnsi="Cambria Math" w:cs="Times New Roman"/>
+                  <w:snapToGrid w:val="0"/>
+                  <w:kern w:val="0"/>
+                  <w:sz w:val="20"/>
+                  <w:szCs w:val="20"/>
+                  <w:lang w:val="en-GB" w:eastAsia="zh-CN"/>
+                  <w14:ligatures w14:val="none"/>
+                </w:rPr>
+                <m:t>n</m:t>
+              </m:r>
+              <m:d>
+                <m:dPr>
+                  <m:ctrlPr>
+                    <w:rPr>
+                      <w:rFonts w:ascii="Cambria Math" w:hAnsi="Cambria Math" w:cs="Times New Roman"/>
+                      <w:i/>
+                      <w:snapToGrid w:val="0"/>
+                      <w:kern w:val="0"/>
+                      <w:sz w:val="20"/>
+                      <w:szCs w:val="20"/>
+                      <w:lang w:val="en-GB" w:eastAsia="zh-CN"/>
+                      <w14:ligatures w14:val="none"/>
+                    </w:rPr>
+                  </m:ctrlPr>
+                </m:dPr>
+                <m:e>
+                  <m:r>
+                    <w:rPr>
+                      <w:rFonts w:ascii="Cambria Math" w:hAnsi="Cambria Math" w:cs="Times New Roman"/>
+                      <w:snapToGrid w:val="0"/>
+                      <w:kern w:val="0"/>
+                      <w:sz w:val="20"/>
+                      <w:szCs w:val="20"/>
+                      <w:lang w:val="en-GB" w:eastAsia="zh-CN"/>
+                      <w14:ligatures w14:val="none"/>
+                    </w:rPr>
+                    <m:t>n+1</m:t>
+                  </m:r>
+                </m:e>
+              </m:d>
+              <m:d>
+                <m:dPr>
+                  <m:ctrlPr>
+                    <w:rPr>
+                      <w:rFonts w:ascii="Cambria Math" w:hAnsi="Cambria Math" w:cs="Times New Roman"/>
+                      <w:i/>
+                      <w:snapToGrid w:val="0"/>
+                      <w:kern w:val="0"/>
+                      <w:sz w:val="20"/>
+                      <w:szCs w:val="20"/>
+                      <w:lang w:val="en-GB" w:eastAsia="zh-CN"/>
+                      <w14:ligatures w14:val="none"/>
+                    </w:rPr>
+                  </m:ctrlPr>
+                </m:dPr>
+                <m:e>
+                  <m:r>
+                    <w:rPr>
+                      <w:rFonts w:ascii="Cambria Math" w:hAnsi="Cambria Math" w:cs="Times New Roman"/>
+                      <w:snapToGrid w:val="0"/>
+                      <w:kern w:val="0"/>
+                      <w:sz w:val="20"/>
+                      <w:szCs w:val="20"/>
+                      <w:lang w:val="en-GB" w:eastAsia="zh-CN"/>
+                      <w14:ligatures w14:val="none"/>
+                    </w:rPr>
+                    <m:t>2n+1</m:t>
+                  </m:r>
+                </m:e>
+              </m:d>
+              <m:ctrlPr>
+                <w:rPr>
+                  <w:rFonts w:ascii="Cambria Math" w:hAnsi="Cambria Math" w:cs="Times New Roman"/>
+                  <w:i/>
+                  <w:snapToGrid w:val="0"/>
+                  <w:kern w:val="0"/>
+                  <w:sz w:val="20"/>
+                  <w:szCs w:val="20"/>
+                  <w:lang w:val="en-GB" w:eastAsia="zh-CN"/>
+                  <w14:ligatures w14:val="none"/>
+                </w:rPr>
+              </m:ctrlPr>
+            </m:num>
+            <m:den>
+              <m:r>
+                <w:rPr>
+                  <w:rFonts w:ascii="Cambria Math" w:hAnsi="Cambria Math" w:cs="Times New Roman"/>
+                  <w:snapToGrid w:val="0"/>
+                  <w:kern w:val="0"/>
+                  <w:sz w:val="20"/>
+                  <w:szCs w:val="20"/>
+                  <w:lang w:val="en-GB" w:eastAsia="zh-CN"/>
+                  <w14:ligatures w14:val="none"/>
+                </w:rPr>
+                <m:t>6</m:t>
+              </m:r>
+              <m:ctrlPr>
+                <w:rPr>
+                  <w:rFonts w:ascii="Cambria Math" w:hAnsi="Cambria Math" w:cs="Times New Roman"/>
+                  <w:i/>
+                  <w:snapToGrid w:val="0"/>
+                  <w:kern w:val="0"/>
+                  <w:sz w:val="20"/>
+                  <w:szCs w:val="20"/>
+                  <w:lang w:val="en-GB" w:eastAsia="zh-CN"/>
+                  <w14:ligatures w14:val="none"/>
+                </w:rPr>
+              </m:ctrlPr>
+            </m:den>
+          </m:f>
+          <m:r>
+            <w:rPr>
+              <w:rFonts w:ascii="Cambria Math" w:hAnsi="Cambria Math" w:cs="Times New Roman"/>
+              <w:snapToGrid w:val="0"/>
+              <w:kern w:val="0"/>
+              <w:sz w:val="20"/>
+              <w:szCs w:val="20"/>
+              <w:lang w:val="en-GB" w:eastAsia="zh-CN"/>
+              <w14:ligatures w14:val="none"/>
+            </w:rPr>
+            <m:t>+82</m:t>
+          </m:r>
+          <m:r>
+            <m:rPr>
+              <m:sty m:val="p"/>
+            </m:rPr>
+            <w:rPr>
+              <w:rFonts w:ascii="Cambria Math" w:hAnsi="Cambria Math" w:cs="Times New Roman" w:hint="eastAsia"/>
+              <w:snapToGrid w:val="0"/>
+              <w:kern w:val="0"/>
+              <w:sz w:val="20"/>
+              <w:szCs w:val="20"/>
+              <w:lang w:val="en-GB" w:eastAsia="zh-CN"/>
+              <w14:ligatures w14:val="none"/>
+            </w:rPr>
+            <m:t>×</m:t>
+          </m:r>
+          <m:f>
+            <m:fPr>
+              <m:ctrlPr>
+                <w:rPr>
+                  <w:rFonts w:ascii="Cambria Math" w:hAnsi="Cambria Math" w:cs="Times New Roman"/>
+                  <w:snapToGrid w:val="0"/>
+                  <w:kern w:val="0"/>
+                  <w:sz w:val="20"/>
+                  <w:szCs w:val="20"/>
+                  <w:lang w:val="en-GB" w:eastAsia="zh-CN"/>
+                  <w14:ligatures w14:val="none"/>
+                </w:rPr>
+              </m:ctrlPr>
+            </m:fPr>
+            <m:num>
+              <m:r>
+                <w:rPr>
+                  <w:rFonts w:ascii="Cambria Math" w:hAnsi="Cambria Math" w:cs="Times New Roman"/>
+                  <w:snapToGrid w:val="0"/>
+                  <w:kern w:val="0"/>
+                  <w:sz w:val="20"/>
+                  <w:szCs w:val="20"/>
+                  <w:lang w:val="en-GB" w:eastAsia="zh-CN"/>
+                  <w14:ligatures w14:val="none"/>
+                </w:rPr>
+                <m:t>n</m:t>
+              </m:r>
+              <m:d>
+                <m:dPr>
+                  <m:ctrlPr>
+                    <w:rPr>
+                      <w:rFonts w:ascii="Cambria Math" w:hAnsi="Cambria Math" w:cs="Times New Roman"/>
+                      <w:i/>
+                      <w:snapToGrid w:val="0"/>
+                      <w:kern w:val="0"/>
+                      <w:sz w:val="20"/>
+                      <w:szCs w:val="20"/>
+                      <w:lang w:val="en-GB" w:eastAsia="zh-CN"/>
+                      <w14:ligatures w14:val="none"/>
+                    </w:rPr>
+                  </m:ctrlPr>
+                </m:dPr>
+                <m:e>
+                  <m:r>
+                    <w:rPr>
+                      <w:rFonts w:ascii="Cambria Math" w:hAnsi="Cambria Math" w:cs="Times New Roman"/>
+                      <w:snapToGrid w:val="0"/>
+                      <w:kern w:val="0"/>
+                      <w:sz w:val="20"/>
+                      <w:szCs w:val="20"/>
+                      <w:lang w:val="en-GB" w:eastAsia="zh-CN"/>
+                      <w14:ligatures w14:val="none"/>
+                    </w:rPr>
+                    <m:t>n+1</m:t>
+                  </m:r>
+                </m:e>
+              </m:d>
+              <m:ctrlPr>
+                <w:rPr>
+                  <w:rFonts w:ascii="Cambria Math" w:hAnsi="Cambria Math" w:cs="Times New Roman"/>
+                  <w:i/>
+                  <w:snapToGrid w:val="0"/>
+                  <w:kern w:val="0"/>
+                  <w:sz w:val="20"/>
+                  <w:szCs w:val="20"/>
+                  <w:lang w:val="en-GB" w:eastAsia="zh-CN"/>
+                  <w14:ligatures w14:val="none"/>
+                </w:rPr>
+              </m:ctrlPr>
+            </m:num>
+            <m:den>
+              <m:r>
+                <w:rPr>
+                  <w:rFonts w:ascii="Cambria Math" w:hAnsi="Cambria Math" w:cs="Times New Roman"/>
+                  <w:snapToGrid w:val="0"/>
+                  <w:kern w:val="0"/>
+                  <w:sz w:val="20"/>
+                  <w:szCs w:val="20"/>
+                  <w:lang w:val="en-GB" w:eastAsia="zh-CN"/>
+                  <w14:ligatures w14:val="none"/>
+                </w:rPr>
+                <m:t>2</m:t>
+              </m:r>
+              <m:ctrlPr>
+                <w:rPr>
+                  <w:rFonts w:ascii="Cambria Math" w:hAnsi="Cambria Math" w:cs="Times New Roman"/>
+                  <w:i/>
+                  <w:snapToGrid w:val="0"/>
+                  <w:kern w:val="0"/>
+                  <w:sz w:val="20"/>
+                  <w:szCs w:val="20"/>
+                  <w:lang w:val="en-GB" w:eastAsia="zh-CN"/>
+                  <w14:ligatures w14:val="none"/>
+                </w:rPr>
+              </m:ctrlPr>
+            </m:den>
+          </m:f>
+          <m:r>
+            <w:rPr>
+              <w:rFonts w:ascii="Cambria Math" w:hAnsi="Cambria Math" w:cs="Times New Roman"/>
+              <w:snapToGrid w:val="0"/>
+              <w:kern w:val="0"/>
+              <w:sz w:val="20"/>
+              <w:szCs w:val="20"/>
+              <w:lang w:val="en-GB" w:eastAsia="zh-CN"/>
+              <w14:ligatures w14:val="none"/>
+            </w:rPr>
+            <m:t>+140n</m:t>
+          </m:r>
+        </m:oMath>
+      </m:oMathPara>
+    </w:p>
+    <w:p>
+      <w:pPr>
+        <w:spacing w:after="200" w:line="276" w:lineRule="auto"/>
+        <w:ind w:left="720"/>
+        <w:rPr>
+          <w:rFonts w:ascii="Arial" w:hAnsi="Arial" w:cs="Times New Roman"/>
+          <w:iCs/>
+          <w:snapToGrid w:val="0"/>
+          <w:kern w:val="0"/>
+          <w:sz w:val="20"/>
+          <w:szCs w:val="20"/>
+          <w:lang w:val="en-GB" w:eastAsia="zh-CN"/>
+          <w14:ligatures w14:val="none"/>
+        </w:rPr>
+      </w:pPr>
+      <m:oMathPara>
+        <m:oMath>
+          <m:r>
+            <w:rPr>
+              <w:rFonts w:ascii="Cambria Math" w:eastAsia="Calibri" w:hAnsi="Cambria Math" w:cs="Times New Roman"/>
+              <w:snapToGrid w:val="0"/>
+              <w:kern w:val="0"/>
+              <w:sz w:val="20"/>
+              <w:szCs w:val="20"/>
+              <w:lang w:val="en-GB"/>
+              <w14:ligatures w14:val="none"/>
+            </w:rPr>
+            <m:t>=2</m:t>
+          </m:r>
+          <m:sSup>
+            <m:sSupPr>
+              <m:ctrlPr>
+                <w:rPr>
+                  <w:rFonts w:ascii="Cambria Math" w:eastAsia="Calibri" w:hAnsi="Cambria Math" w:cs="Times New Roman"/>
+                  <w:i/>
+                  <w:snapToGrid w:val="0"/>
+                  <w:kern w:val="0"/>
+                  <w:sz w:val="20"/>
+                  <w:szCs w:val="20"/>
+                  <w:lang w:val="en-GB"/>
+                  <w14:ligatures w14:val="none"/>
+                </w:rPr>
+              </m:ctrlPr>
+            </m:sSupPr>
+            <m:e>
+              <m:r>
+                <w:rPr>
+                  <w:rFonts w:ascii="Cambria Math" w:eastAsia="Calibri" w:hAnsi="Cambria Math" w:cs="Times New Roman"/>
+                  <w:snapToGrid w:val="0"/>
+                  <w:kern w:val="0"/>
+                  <w:sz w:val="20"/>
+                  <w:szCs w:val="20"/>
+                  <w:lang w:val="en-GB"/>
+                  <w14:ligatures w14:val="none"/>
+                </w:rPr>
+                <m:t>n</m:t>
+              </m:r>
+            </m:e>
+            <m:sup>
+              <m:r>
+                <w:rPr>
+                  <w:rFonts w:ascii="Cambria Math" w:eastAsia="Calibri" w:hAnsi="Cambria Math" w:cs="Times New Roman"/>
+                  <w:snapToGrid w:val="0"/>
+                  <w:kern w:val="0"/>
+                  <w:sz w:val="20"/>
+                  <w:szCs w:val="20"/>
+                  <w:lang w:val="en-GB"/>
+                  <w14:ligatures w14:val="none"/>
+                </w:rPr>
+                <m:t>3</m:t>
+              </m:r>
+            </m:sup>
+          </m:sSup>
+          <m:r>
+            <w:rPr>
+              <w:rFonts w:ascii="Cambria Math" w:eastAsia="Calibri" w:hAnsi="Cambria Math" w:cs="Times New Roman"/>
+              <w:snapToGrid w:val="0"/>
+              <w:kern w:val="0"/>
+              <w:sz w:val="20"/>
+              <w:szCs w:val="20"/>
+              <w:lang w:val="en-GB"/>
+              <w14:ligatures w14:val="none"/>
+            </w:rPr>
+            <m:t>+44</m:t>
+          </m:r>
+          <m:sSup>
+            <m:sSupPr>
+              <m:ctrlPr>
+                <w:rPr>
+                  <w:rFonts w:ascii="Cambria Math" w:eastAsia="Calibri" w:hAnsi="Cambria Math" w:cs="Times New Roman"/>
+                  <w:i/>
+                  <w:snapToGrid w:val="0"/>
+                  <w:kern w:val="0"/>
+                  <w:sz w:val="20"/>
+                  <w:szCs w:val="20"/>
+                  <w:lang w:val="en-GB"/>
+                  <w14:ligatures w14:val="none"/>
+                </w:rPr>
+              </m:ctrlPr>
+            </m:sSupPr>
+            <m:e>
+              <m:r>
+                <w:rPr>
+                  <w:rFonts w:ascii="Cambria Math" w:eastAsia="Calibri" w:hAnsi="Cambria Math" w:cs="Times New Roman"/>
+                  <w:snapToGrid w:val="0"/>
+                  <w:kern w:val="0"/>
+                  <w:sz w:val="20"/>
+                  <w:szCs w:val="20"/>
+                  <w:lang w:val="en-GB"/>
+                  <w14:ligatures w14:val="none"/>
+                </w:rPr>
+                <m:t>n</m:t>
+              </m:r>
+            </m:e>
+            <m:sup>
+              <m:r>
+                <w:rPr>
+                  <w:rFonts w:ascii="Cambria Math" w:eastAsia="Calibri" w:hAnsi="Cambria Math" w:cs="Times New Roman"/>
+                  <w:snapToGrid w:val="0"/>
+                  <w:kern w:val="0"/>
+                  <w:sz w:val="20"/>
+                  <w:szCs w:val="20"/>
+                  <w:lang w:val="en-GB"/>
+                  <w14:ligatures w14:val="none"/>
+                </w:rPr>
+                <m:t>2</m:t>
+              </m:r>
+            </m:sup>
+          </m:sSup>
+          <m:r>
+            <w:rPr>
+              <w:rFonts w:ascii="Cambria Math" w:eastAsia="Calibri" w:hAnsi="Cambria Math" w:cs="Times New Roman"/>
+              <w:snapToGrid w:val="0"/>
+              <w:kern w:val="0"/>
+              <w:sz w:val="20"/>
+              <w:szCs w:val="20"/>
+              <w:lang w:val="en-GB"/>
+              <w14:ligatures w14:val="none"/>
+            </w:rPr>
+            <m:t>+191n+1000</m:t>
+          </m:r>
         </m:oMath>
       </m:oMathPara>
     </w:p>
@@ -7731,208 +12428,53 @@
         <w:spacing w:after="200" w:line="276" w:lineRule="auto"/>
         <w:ind w:left="420"/>
         <w:contextualSpacing/>
-        <w:rPr>
-          <w:rFonts w:ascii="Arial" w:eastAsia="Calibri" w:hAnsi="Arial" w:cs="Times New Roman"/>
-          <w:snapToGrid w:val="0"/>
-          <w:kern w:val="0"/>
-          <w:sz w:val="20"/>
-          <w:szCs w:val="20"/>
-          <w:lang w:val="en-GB"/>
-          <w14:ligatures w14:val="none"/>
-        </w:rPr>
-      </w:pPr>
-    </w:p>
-    <w:p>
-      <w:pPr>
-        <w:spacing w:after="200" w:line="276" w:lineRule="auto"/>
-        <w:ind w:left="420"/>
-        <w:contextualSpacing/>
-        <w:rPr>
-          <w:rFonts w:ascii="Arial" w:eastAsia="Calibri" w:hAnsi="Arial" w:cs="Times New Roman"/>
-          <w:snapToGrid w:val="0"/>
-          <w:kern w:val="0"/>
-          <w:sz w:val="20"/>
-          <w:szCs w:val="20"/>
-          <w:lang w:val="en-GB"/>
-          <w14:ligatures w14:val="none"/>
-        </w:rPr>
-      </w:pPr>
-    </w:p>
-    <w:p>
-      <w:pPr>
-        <w:spacing w:after="200" w:line="276" w:lineRule="auto"/>
-        <w:ind w:left="420"/>
-        <w:contextualSpacing/>
-        <w:rPr>
-          <w:rFonts w:ascii="Arial" w:eastAsia="Calibri" w:hAnsi="Arial" w:cs="Times New Roman"/>
-          <w:snapToGrid w:val="0"/>
-          <w:kern w:val="0"/>
-          <w:sz w:val="20"/>
-          <w:szCs w:val="20"/>
-          <w:lang w:val="en-GB"/>
-          <w14:ligatures w14:val="none"/>
-        </w:rPr>
-      </w:pPr>
-    </w:p>
-    <w:p>
-      <w:pPr>
-        <w:spacing w:after="200" w:line="276" w:lineRule="auto"/>
-        <w:ind w:left="420"/>
-        <w:contextualSpacing/>
-        <w:rPr>
-          <w:rFonts w:ascii="Arial" w:eastAsia="Calibri" w:hAnsi="Arial" w:cs="Times New Roman"/>
-          <w:snapToGrid w:val="0"/>
-          <w:kern w:val="0"/>
-          <w:sz w:val="20"/>
-          <w:szCs w:val="20"/>
-          <w:lang w:val="en-GB"/>
-          <w14:ligatures w14:val="none"/>
-        </w:rPr>
-      </w:pPr>
-    </w:p>
-    <w:p>
-      <w:pPr>
-        <w:spacing w:after="200" w:line="276" w:lineRule="auto"/>
-        <w:ind w:left="420"/>
-        <w:contextualSpacing/>
-        <w:rPr>
-          <w:rFonts w:ascii="Arial" w:eastAsia="Calibri" w:hAnsi="Arial" w:cs="Times New Roman"/>
-          <w:snapToGrid w:val="0"/>
-          <w:kern w:val="0"/>
-          <w:sz w:val="20"/>
-          <w:szCs w:val="20"/>
-          <w:lang w:val="en-GB"/>
-          <w14:ligatures w14:val="none"/>
-        </w:rPr>
-      </w:pPr>
-    </w:p>
-    <w:p>
-      <w:pPr>
-        <w:spacing w:after="200" w:line="276" w:lineRule="auto"/>
-        <w:ind w:left="420"/>
-        <w:contextualSpacing/>
-        <w:rPr>
-          <w:rFonts w:ascii="Arial" w:eastAsia="Calibri" w:hAnsi="Arial" w:cs="Times New Roman"/>
-          <w:snapToGrid w:val="0"/>
-          <w:kern w:val="0"/>
-          <w:sz w:val="20"/>
-          <w:szCs w:val="20"/>
-          <w:lang w:val="en-GB"/>
-          <w14:ligatures w14:val="none"/>
-        </w:rPr>
-      </w:pPr>
-    </w:p>
-    <w:p>
-      <w:pPr>
-        <w:spacing w:after="200" w:line="276" w:lineRule="auto"/>
-        <w:ind w:left="420"/>
-        <w:contextualSpacing/>
-        <w:rPr>
-          <w:rFonts w:ascii="Arial" w:eastAsia="Calibri" w:hAnsi="Arial" w:cs="Times New Roman"/>
-          <w:snapToGrid w:val="0"/>
-          <w:kern w:val="0"/>
-          <w:sz w:val="20"/>
-          <w:szCs w:val="20"/>
-          <w:lang w:val="en-GB"/>
-          <w14:ligatures w14:val="none"/>
-        </w:rPr>
-      </w:pPr>
-    </w:p>
-    <w:p>
-      <w:pPr>
-        <w:spacing w:after="200" w:line="276" w:lineRule="auto"/>
-        <w:ind w:left="420"/>
-        <w:contextualSpacing/>
-        <w:rPr>
-          <w:rFonts w:ascii="Arial" w:eastAsia="Calibri" w:hAnsi="Arial" w:cs="Times New Roman"/>
-          <w:snapToGrid w:val="0"/>
-          <w:kern w:val="0"/>
-          <w:sz w:val="20"/>
-          <w:szCs w:val="20"/>
-          <w:lang w:val="en-GB"/>
-          <w14:ligatures w14:val="none"/>
-        </w:rPr>
-      </w:pPr>
-    </w:p>
-    <w:p>
-      <w:pPr>
-        <w:spacing w:after="200" w:line="276" w:lineRule="auto"/>
-        <w:ind w:left="420"/>
-        <w:contextualSpacing/>
-        <w:rPr>
-          <w:rFonts w:ascii="Arial" w:eastAsia="Calibri" w:hAnsi="Arial" w:cs="Times New Roman"/>
-          <w:snapToGrid w:val="0"/>
-          <w:kern w:val="0"/>
-          <w:sz w:val="20"/>
-          <w:szCs w:val="20"/>
-          <w:lang w:val="en-GB"/>
-          <w14:ligatures w14:val="none"/>
-        </w:rPr>
-      </w:pPr>
-    </w:p>
-    <w:p>
-      <w:pPr>
-        <w:spacing w:after="200" w:line="276" w:lineRule="auto"/>
-        <w:ind w:left="420"/>
-        <w:contextualSpacing/>
-        <w:rPr>
-          <w:rFonts w:ascii="Arial" w:eastAsia="Calibri" w:hAnsi="Arial" w:cs="Times New Roman"/>
-          <w:snapToGrid w:val="0"/>
-          <w:kern w:val="0"/>
-          <w:sz w:val="20"/>
-          <w:szCs w:val="20"/>
-          <w:lang w:val="en-GB"/>
-          <w14:ligatures w14:val="none"/>
-        </w:rPr>
-      </w:pPr>
-    </w:p>
-    <w:p>
-      <w:pPr>
-        <w:spacing w:after="200" w:line="276" w:lineRule="auto"/>
-        <w:ind w:left="420"/>
-        <w:contextualSpacing/>
-        <w:rPr>
-          <w:rFonts w:ascii="Arial" w:eastAsia="Calibri" w:hAnsi="Arial" w:cs="Times New Roman"/>
-          <w:snapToGrid w:val="0"/>
-          <w:kern w:val="0"/>
-          <w:sz w:val="20"/>
-          <w:szCs w:val="20"/>
-          <w:lang w:val="en-GB"/>
-          <w14:ligatures w14:val="none"/>
-        </w:rPr>
-      </w:pPr>
-    </w:p>
-    <w:p>
-      <w:pPr>
-        <w:spacing w:after="200" w:line="276" w:lineRule="auto"/>
-        <w:ind w:left="420"/>
-        <w:contextualSpacing/>
-        <w:rPr>
-          <w:rFonts w:ascii="Arial" w:eastAsia="Calibri" w:hAnsi="Arial" w:cs="Times New Roman"/>
-          <w:snapToGrid w:val="0"/>
-          <w:kern w:val="0"/>
-          <w:sz w:val="20"/>
-          <w:szCs w:val="20"/>
-          <w:lang w:val="en-GB"/>
-          <w14:ligatures w14:val="none"/>
-        </w:rPr>
-      </w:pPr>
-    </w:p>
-    <w:p>
-      <w:pPr>
-        <w:spacing w:after="200" w:line="276" w:lineRule="auto"/>
-        <w:ind w:left="420"/>
-        <w:contextualSpacing/>
-        <w:rPr>
-          <w:rFonts w:ascii="Arial" w:eastAsia="Calibri" w:hAnsi="Arial" w:cs="Times New Roman"/>
-          <w:snapToGrid w:val="0"/>
-          <w:kern w:val="0"/>
-          <w:sz w:val="20"/>
-          <w:szCs w:val="20"/>
-          <w:lang w:val="en-GB"/>
-          <w14:ligatures w14:val="none"/>
-        </w:rPr>
-      </w:pPr>
+      </w:pPr>
+      <w:r>
+        <w:rPr>
+          <w:noProof/>
+        </w:rPr>
+        <w:drawing>
+          <wp:inline distT="0" distB="0" distL="0" distR="0" wp14:anchorId="05A38455" wp14:editId="21D68361">
+            <wp:extent cx="5476876" cy="5943600"/>
+            <wp:effectExtent l="0" t="0" r="0" b="0"/>
+            <wp:docPr id="1307976472" name="Picture 1307976472"/>
+            <wp:cNvGraphicFramePr>
+              <a:graphicFrameLocks xmlns:a="http://schemas.openxmlformats.org/drawingml/2006/main" noChangeAspect="1"/>
+            </wp:cNvGraphicFramePr>
+            <a:graphic xmlns:a="http://schemas.openxmlformats.org/drawingml/2006/main">
+              <a:graphicData uri="http://schemas.openxmlformats.org/drawingml/2006/picture">
+                <pic:pic xmlns:pic="http://schemas.openxmlformats.org/drawingml/2006/picture">
+                  <pic:nvPicPr>
+                    <pic:cNvPr id="0" name=""/>
+                    <pic:cNvPicPr/>
+                  </pic:nvPicPr>
+                  <pic:blipFill>
+                    <a:blip r:embed="rId12">
+                      <a:extLst>
+                        <a:ext uri="{28A0092B-C50C-407E-A947-70E740481C1C}">
+                          <a14:useLocalDpi xmlns:a14="http://schemas.microsoft.com/office/drawing/2010/main" val="0"/>
+                        </a:ext>
+                      </a:extLst>
+                    </a:blip>
+                    <a:stretch>
+                      <a:fillRect/>
+                    </a:stretch>
+                  </pic:blipFill>
+                  <pic:spPr>
+                    <a:xfrm>
+                      <a:off x="0" y="0"/>
+                      <a:ext cx="5476876" cy="5943600"/>
+                    </a:xfrm>
+                    <a:prstGeom prst="rect">
+                      <a:avLst/>
+                    </a:prstGeom>
+                  </pic:spPr>
+                </pic:pic>
+              </a:graphicData>
+            </a:graphic>
+          </wp:inline>
+        </w:drawing>
+      </w:r>
     </w:p>
     <w:p>
       <w:pPr>
@@ -8001,92 +12543,111 @@
       <w:pPr>
         <w:spacing w:after="200" w:line="276" w:lineRule="auto"/>
         <w:contextualSpacing/>
-        <w:rPr>
-          <w:rFonts w:ascii="Courier New" w:eastAsia="Times New Roman" w:hAnsi="Courier New" w:cs="Courier New"/>
-          <w:kern w:val="0"/>
-          <w:sz w:val="20"/>
-          <w:szCs w:val="20"/>
-          <w14:ligatures w14:val="none"/>
-        </w:rPr>
-      </w:pPr>
+      </w:pPr>
+      <m:oMathPara>
+        <m:oMath>
+          <m:r>
+            <w:rPr>
+              <w:rFonts w:ascii="Cambria Math" w:hAnsi="Cambria Math"/>
+            </w:rPr>
+            <m:t>2</m:t>
+          </m:r>
+          <m:sSup>
+            <m:sSupPr>
+              <m:ctrlPr>
+                <w:rPr>
+                  <w:rFonts w:ascii="Cambria Math" w:hAnsi="Cambria Math"/>
+                </w:rPr>
+              </m:ctrlPr>
+            </m:sSupPr>
+            <m:e>
+              <m:r>
+                <w:rPr>
+                  <w:rFonts w:ascii="Cambria Math" w:hAnsi="Cambria Math"/>
+                </w:rPr>
+                <m:t>n</m:t>
+              </m:r>
+            </m:e>
+            <m:sup>
+              <m:r>
+                <w:rPr>
+                  <w:rFonts w:ascii="Cambria Math" w:hAnsi="Cambria Math"/>
+                </w:rPr>
+                <m:t>3</m:t>
+              </m:r>
+            </m:sup>
+          </m:sSup>
+          <m:r>
+            <w:rPr>
+              <w:rFonts w:ascii="Cambria Math" w:hAnsi="Cambria Math"/>
+            </w:rPr>
+            <m:t>+44</m:t>
+          </m:r>
+          <m:sSup>
+            <m:sSupPr>
+              <m:ctrlPr>
+                <w:rPr>
+                  <w:rFonts w:ascii="Cambria Math" w:hAnsi="Cambria Math"/>
+                </w:rPr>
+              </m:ctrlPr>
+            </m:sSupPr>
+            <m:e>
+              <m:r>
+                <w:rPr>
+                  <w:rFonts w:ascii="Cambria Math" w:hAnsi="Cambria Math"/>
+                </w:rPr>
+                <m:t>n</m:t>
+              </m:r>
+            </m:e>
+            <m:sup>
+              <m:r>
+                <w:rPr>
+                  <w:rFonts w:ascii="Cambria Math" w:hAnsi="Cambria Math"/>
+                </w:rPr>
+                <m:t>2</m:t>
+              </m:r>
+            </m:sup>
+          </m:sSup>
+          <m:r>
+            <w:rPr>
+              <w:rFonts w:ascii="Cambria Math" w:hAnsi="Cambria Math"/>
+            </w:rPr>
+            <m:t>+191n+1000</m:t>
+          </m:r>
+        </m:oMath>
+      </m:oMathPara>
     </w:p>
     <w:p>
       <w:pPr>
         <w:spacing w:after="200" w:line="276" w:lineRule="auto"/>
         <w:contextualSpacing/>
-        <w:rPr>
-          <w:rFonts w:ascii="Courier New" w:eastAsia="Times New Roman" w:hAnsi="Courier New" w:cs="Courier New"/>
-          <w:kern w:val="0"/>
-          <w:sz w:val="20"/>
-          <w:szCs w:val="20"/>
-          <w14:ligatures w14:val="none"/>
-        </w:rPr>
-      </w:pPr>
+      </w:pPr>
+      <m:oMathPara>
+        <m:oMath>
+          <m:r>
+            <w:rPr>
+              <w:rFonts w:ascii="Cambria Math" w:hAnsi="Cambria Math"/>
+            </w:rPr>
+            <m:t>= 2×125000+44×2500+191×50 </m:t>
+          </m:r>
+        </m:oMath>
+      </m:oMathPara>
     </w:p>
     <w:p>
       <w:pPr>
         <w:spacing w:after="200" w:line="276" w:lineRule="auto"/>
         <w:contextualSpacing/>
-        <w:rPr>
-          <w:rFonts w:ascii="Courier New" w:eastAsia="Times New Roman" w:hAnsi="Courier New" w:cs="Courier New"/>
-          <w:kern w:val="0"/>
-          <w:sz w:val="20"/>
-          <w:szCs w:val="20"/>
-          <w14:ligatures w14:val="none"/>
-        </w:rPr>
-      </w:pPr>
-    </w:p>
-    <w:p>
-      <w:pPr>
-        <w:spacing w:after="200" w:line="276" w:lineRule="auto"/>
-        <w:contextualSpacing/>
-        <w:rPr>
-          <w:rFonts w:ascii="Courier New" w:eastAsia="Times New Roman" w:hAnsi="Courier New" w:cs="Courier New"/>
-          <w:kern w:val="0"/>
-          <w:sz w:val="20"/>
-          <w:szCs w:val="20"/>
-          <w14:ligatures w14:val="none"/>
-        </w:rPr>
-      </w:pPr>
-    </w:p>
-    <w:p>
-      <w:pPr>
-        <w:spacing w:after="200" w:line="276" w:lineRule="auto"/>
-        <w:contextualSpacing/>
-        <w:rPr>
-          <w:rFonts w:ascii="Courier New" w:eastAsia="Times New Roman" w:hAnsi="Courier New" w:cs="Courier New"/>
-          <w:kern w:val="0"/>
-          <w:sz w:val="20"/>
-          <w:szCs w:val="20"/>
-          <w14:ligatures w14:val="none"/>
-        </w:rPr>
-      </w:pPr>
-    </w:p>
-    <w:p>
-      <w:pPr>
-        <w:spacing w:after="200" w:line="276" w:lineRule="auto"/>
-        <w:contextualSpacing/>
-        <w:rPr>
-          <w:rFonts w:ascii="Courier New" w:eastAsia="Times New Roman" w:hAnsi="Courier New" w:cs="Courier New"/>
-          <w:kern w:val="0"/>
-          <w:sz w:val="20"/>
-          <w:szCs w:val="20"/>
-          <w14:ligatures w14:val="none"/>
-        </w:rPr>
-      </w:pPr>
-    </w:p>
-    <w:p>
-      <w:pPr>
-        <w:spacing w:after="200" w:line="276" w:lineRule="auto"/>
-        <w:contextualSpacing/>
-        <w:rPr>
-          <w:rFonts w:ascii="Courier New" w:eastAsia="Times New Roman" w:hAnsi="Courier New" w:cs="Courier New"/>
-          <w:kern w:val="0"/>
-          <w:sz w:val="20"/>
-          <w:szCs w:val="20"/>
-          <w14:ligatures w14:val="none"/>
-        </w:rPr>
-      </w:pPr>
+      </w:pPr>
+      <m:oMathPara>
+        <m:oMath>
+          <m:r>
+            <w:rPr>
+              <w:rFonts w:ascii="Cambria Math" w:hAnsi="Cambria Math"/>
+            </w:rPr>
+            <m:t>=370550 </m:t>
+          </m:r>
+        </m:oMath>
+      </m:oMathPara>
     </w:p>
     <w:p>
       <w:pPr>
@@ -8126,7 +12687,6 @@
         <w:rPr>
           <w:rFonts w:ascii="Arial" w:eastAsia="Calibri" w:hAnsi="Arial" w:cs="Times New Roman"/>
           <w:b/>
-          <w:snapToGrid w:val="0"/>
           <w:kern w:val="0"/>
           <w:sz w:val="20"/>
           <w:szCs w:val="20"/>
@@ -8134,34 +12694,16 @@
           <w14:ligatures w14:val="none"/>
         </w:rPr>
       </w:pPr>
-    </w:p>
-    <w:p>
-      <w:pPr>
-        <w:rPr>
-          <w:rFonts w:ascii="Calibri" w:eastAsia="Calibri" w:hAnsi="Calibri" w:cs="Times New Roman"/>
-          <w:kern w:val="0"/>
-          <w:lang w:val="en-US"/>
-          <w14:ligatures w14:val="none"/>
-        </w:rPr>
-      </w:pPr>
-    </w:p>
-    <w:p>
-      <w:pPr>
-        <w:rPr>
-          <w:rFonts w:ascii="Calibri" w:eastAsia="Calibri" w:hAnsi="Calibri" w:cs="Times New Roman"/>
-          <w:kern w:val="0"/>
-          <w:lang w:val="en-US"/>
-          <w14:ligatures w14:val="none"/>
-        </w:rPr>
-      </w:pPr>
       <w:r>
         <w:rPr>
-          <w:rFonts w:ascii="Calibri" w:eastAsia="Calibri" w:hAnsi="Calibri" w:cs="Times New Roman"/>
-          <w:kern w:val="0"/>
-          <w:lang w:val="en-US"/>
-          <w14:ligatures w14:val="none"/>
-        </w:rPr>
-        <w:br w:type="page"/>
+          <w:rFonts w:ascii="Arial" w:eastAsia="Calibri" w:hAnsi="Arial" w:cs="Times New Roman"/>
+          <w:b/>
+          <w:bCs/>
+          <w:sz w:val="20"/>
+          <w:szCs w:val="20"/>
+          <w:lang w:val="en-GB"/>
+        </w:rPr>
+        <w:t>The formula calculation result is the same as the program calculation result.</w:t>
       </w:r>
     </w:p>
     <w:p>
@@ -8270,7 +12812,7 @@
         <mc:AlternateContent>
           <mc:Choice Requires="wps">
             <w:drawing>
-              <wp:anchor distT="0" distB="0" distL="114300" distR="114300" simplePos="0" relativeHeight="251661312" behindDoc="0" locked="0" layoutInCell="1" allowOverlap="1" wp14:anchorId="6F78F822" wp14:editId="0ED42BC3">
+              <wp:anchor distT="0" distB="0" distL="114300" distR="114300" simplePos="0" relativeHeight="251658241" behindDoc="0" locked="0" layoutInCell="1" allowOverlap="1" wp14:anchorId="6F78F822" wp14:editId="0ED42BC3">
                 <wp:simplePos x="0" y="0"/>
                 <wp:positionH relativeFrom="column">
                   <wp:posOffset>1426028</wp:posOffset>
@@ -8324,7 +12866,6 @@
                               </w:rPr>
                               <w:t xml:space="preserve">time = </w:t>
                             </w:r>
-                            <w:proofErr w:type="gramStart"/>
                             <w:r>
                               <w:rPr>
                                 <w:rFonts w:ascii="Courier New" w:eastAsia="Times New Roman" w:hAnsi="Courier New" w:cs="Courier New"/>
@@ -8349,7 +12890,6 @@
                               </w:rPr>
                               <w:t>;</w:t>
                             </w:r>
-                            <w:proofErr w:type="gramEnd"/>
                           </w:p>
                           <w:p>
                             <w:pPr>
@@ -8382,72 +12922,8 @@
                                 <w:sz w:val="20"/>
                                 <w:szCs w:val="20"/>
                               </w:rPr>
-                              <w:t>or (</w:t>
+                              <w:t>or (i = 1; i &lt;= n; i++){</w:t>
                             </w:r>
-                            <w:proofErr w:type="spellStart"/>
-                            <w:r>
-                              <w:rPr>
-                                <w:rFonts w:ascii="Courier New" w:eastAsia="Times New Roman" w:hAnsi="Courier New" w:cs="Courier New"/>
-                                <w:sz w:val="20"/>
-                                <w:szCs w:val="20"/>
-                              </w:rPr>
-                              <w:t>i</w:t>
-                            </w:r>
-                            <w:proofErr w:type="spellEnd"/>
-                            <w:r>
-                              <w:rPr>
-                                <w:rFonts w:ascii="Courier New" w:eastAsia="Times New Roman" w:hAnsi="Courier New" w:cs="Courier New"/>
-                                <w:sz w:val="20"/>
-                                <w:szCs w:val="20"/>
-                              </w:rPr>
-                              <w:t xml:space="preserve"> = 1; </w:t>
-                            </w:r>
-                            <w:proofErr w:type="spellStart"/>
-                            <w:r>
-                              <w:rPr>
-                                <w:rFonts w:ascii="Courier New" w:eastAsia="Times New Roman" w:hAnsi="Courier New" w:cs="Courier New"/>
-                                <w:sz w:val="20"/>
-                                <w:szCs w:val="20"/>
-                              </w:rPr>
-                              <w:t>i</w:t>
-                            </w:r>
-                            <w:proofErr w:type="spellEnd"/>
-                            <w:r>
-                              <w:rPr>
-                                <w:rFonts w:ascii="Courier New" w:eastAsia="Times New Roman" w:hAnsi="Courier New" w:cs="Courier New"/>
-                                <w:sz w:val="20"/>
-                                <w:szCs w:val="20"/>
-                              </w:rPr>
-                              <w:t xml:space="preserve"> &lt;= n; </w:t>
-                            </w:r>
-                            <w:proofErr w:type="spellStart"/>
-                            <w:r>
-                              <w:rPr>
-                                <w:rFonts w:ascii="Courier New" w:eastAsia="Times New Roman" w:hAnsi="Courier New" w:cs="Courier New"/>
-                                <w:sz w:val="20"/>
-                                <w:szCs w:val="20"/>
-                              </w:rPr>
-                              <w:t>i</w:t>
-                            </w:r>
-                            <w:proofErr w:type="spellEnd"/>
-                            <w:r>
-                              <w:rPr>
-                                <w:rFonts w:ascii="Courier New" w:eastAsia="Times New Roman" w:hAnsi="Courier New" w:cs="Courier New"/>
-                                <w:sz w:val="20"/>
-                                <w:szCs w:val="20"/>
-                              </w:rPr>
-                              <w:t>+</w:t>
-                            </w:r>
-                            <w:proofErr w:type="gramStart"/>
-                            <w:r>
-                              <w:rPr>
-                                <w:rFonts w:ascii="Courier New" w:eastAsia="Times New Roman" w:hAnsi="Courier New" w:cs="Courier New"/>
-                                <w:sz w:val="20"/>
-                                <w:szCs w:val="20"/>
-                              </w:rPr>
-                              <w:t>+){</w:t>
-                            </w:r>
-                            <w:proofErr w:type="gramEnd"/>
                           </w:p>
                           <w:p>
                             <w:pPr>
@@ -8482,7 +12958,6 @@
                               </w:rPr>
                               <w:t xml:space="preserve">time = time + </w:t>
                             </w:r>
-                            <w:proofErr w:type="gramStart"/>
                             <w:r>
                               <w:rPr>
                                 <w:rFonts w:ascii="Courier New" w:eastAsia="Times New Roman" w:hAnsi="Courier New" w:cs="Courier New"/>
@@ -8499,7 +12974,6 @@
                               </w:rPr>
                               <w:t>;</w:t>
                             </w:r>
-                            <w:proofErr w:type="gramEnd"/>
                           </w:p>
                           <w:p>
                             <w:pPr>
@@ -8605,18 +13079,8 @@
                                 <w:sz w:val="20"/>
                                 <w:szCs w:val="20"/>
                               </w:rPr>
-                              <w:t>+</w:t>
+                              <w:t>++){</w:t>
                             </w:r>
-                            <w:proofErr w:type="gramStart"/>
-                            <w:r>
-                              <w:rPr>
-                                <w:rFonts w:ascii="Courier New" w:eastAsia="Times New Roman" w:hAnsi="Courier New" w:cs="Courier New"/>
-                                <w:sz w:val="20"/>
-                                <w:szCs w:val="20"/>
-                              </w:rPr>
-                              <w:t>+){</w:t>
-                            </w:r>
-                            <w:proofErr w:type="gramEnd"/>
                           </w:p>
                           <w:p>
                             <w:pPr>
@@ -8652,7 +13116,6 @@
                               <w:tab/>
                               <w:t xml:space="preserve">time = time + </w:t>
                             </w:r>
-                            <w:proofErr w:type="gramStart"/>
                             <w:r>
                               <w:rPr>
                                 <w:rFonts w:ascii="Courier New" w:eastAsia="Times New Roman" w:hAnsi="Courier New" w:cs="Courier New"/>
@@ -8669,7 +13132,6 @@
                               </w:rPr>
                               <w:t>;</w:t>
                             </w:r>
-                            <w:proofErr w:type="gramEnd"/>
                           </w:p>
                           <w:p>
                             <w:pPr>
@@ -8773,7 +13235,7 @@
           </mc:Choice>
           <mc:Fallback>
             <w:pict>
-              <v:shape w14:anchorId="6F78F822" id="Text Box 3" o:spid="_x0000_s1027" type="#_x0000_t202" style="position:absolute;left:0;text-align:left;margin-left:112.3pt;margin-top:.5pt;width:268.4pt;height:97.9pt;z-index:251661312;visibility:visible;mso-wrap-style:square;mso-width-percent:0;mso-height-percent:0;mso-wrap-distance-left:9pt;mso-wrap-distance-top:0;mso-wrap-distance-right:9pt;mso-wrap-distance-bottom:0;mso-position-horizontal:absolute;mso-position-horizontal-relative:text;mso-position-vertical:absolute;mso-position-vertical-relative:text;mso-width-percent:0;mso-height-percent:0;mso-width-relative:margin;mso-height-relative:margin;v-text-anchor:top" o:gfxdata="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" fillcolor="window" strokeweight=".5pt">
+              <v:shape w14:anchorId="6F78F822" id="Text Box 3" o:spid="_x0000_s1027" type="#_x0000_t202" style="position:absolute;left:0;text-align:left;margin-left:112.3pt;margin-top:.5pt;width:268.4pt;height:97.9pt;z-index:251658241;visibility:visible;mso-wrap-style:square;mso-width-percent:0;mso-height-percent:0;mso-wrap-distance-left:9pt;mso-wrap-distance-top:0;mso-wrap-distance-right:9pt;mso-wrap-distance-bottom:0;mso-position-horizontal:absolute;mso-position-horizontal-relative:text;mso-position-vertical:absolute;mso-position-vertical-relative:text;mso-width-percent:0;mso-height-percent:0;mso-width-relative:margin;mso-height-relative:margin;v-text-anchor:top" o:gfxdata="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" fillcolor="window" strokeweight=".5pt">
                 <v:textbox>
                   <w:txbxContent>
                     <w:p>
@@ -8793,7 +13255,6 @@
                         </w:rPr>
                         <w:t xml:space="preserve">time = </w:t>
                       </w:r>
-                      <w:proofErr w:type="gramStart"/>
                       <w:r>
                         <w:rPr>
                           <w:rFonts w:ascii="Courier New" w:eastAsia="Times New Roman" w:hAnsi="Courier New" w:cs="Courier New"/>
@@ -8818,7 +13279,6 @@
                         </w:rPr>
                         <w:t>;</w:t>
                       </w:r>
-                      <w:proofErr w:type="gramEnd"/>
                     </w:p>
                     <w:p>
                       <w:pPr>
@@ -8851,72 +13311,8 @@
                           <w:sz w:val="20"/>
                           <w:szCs w:val="20"/>
                         </w:rPr>
-                        <w:t>or (</w:t>
+                        <w:t>or (i = 1; i &lt;= n; i++){</w:t>
                       </w:r>
-                      <w:proofErr w:type="spellStart"/>
-                      <w:r>
-                        <w:rPr>
-                          <w:rFonts w:ascii="Courier New" w:eastAsia="Times New Roman" w:hAnsi="Courier New" w:cs="Courier New"/>
-                          <w:sz w:val="20"/>
-                          <w:szCs w:val="20"/>
-                        </w:rPr>
-                        <w:t>i</w:t>
-                      </w:r>
-                      <w:proofErr w:type="spellEnd"/>
-                      <w:r>
-                        <w:rPr>
-                          <w:rFonts w:ascii="Courier New" w:eastAsia="Times New Roman" w:hAnsi="Courier New" w:cs="Courier New"/>
-                          <w:sz w:val="20"/>
-                          <w:szCs w:val="20"/>
-                        </w:rPr>
-                        <w:t xml:space="preserve"> = 1; </w:t>
-                      </w:r>
-                      <w:proofErr w:type="spellStart"/>
-                      <w:r>
-                        <w:rPr>
-                          <w:rFonts w:ascii="Courier New" w:eastAsia="Times New Roman" w:hAnsi="Courier New" w:cs="Courier New"/>
-                          <w:sz w:val="20"/>
-                          <w:szCs w:val="20"/>
-                        </w:rPr>
-                        <w:t>i</w:t>
-                      </w:r>
-                      <w:proofErr w:type="spellEnd"/>
-                      <w:r>
-                        <w:rPr>
-                          <w:rFonts w:ascii="Courier New" w:eastAsia="Times New Roman" w:hAnsi="Courier New" w:cs="Courier New"/>
-                          <w:sz w:val="20"/>
-                          <w:szCs w:val="20"/>
-                        </w:rPr>
-                        <w:t xml:space="preserve"> &lt;= n; </w:t>
-                      </w:r>
-                      <w:proofErr w:type="spellStart"/>
-                      <w:r>
-                        <w:rPr>
-                          <w:rFonts w:ascii="Courier New" w:eastAsia="Times New Roman" w:hAnsi="Courier New" w:cs="Courier New"/>
-                          <w:sz w:val="20"/>
-                          <w:szCs w:val="20"/>
-                        </w:rPr>
-                        <w:t>i</w:t>
-                      </w:r>
-                      <w:proofErr w:type="spellEnd"/>
-                      <w:r>
-                        <w:rPr>
-                          <w:rFonts w:ascii="Courier New" w:eastAsia="Times New Roman" w:hAnsi="Courier New" w:cs="Courier New"/>
-                          <w:sz w:val="20"/>
-                          <w:szCs w:val="20"/>
-                        </w:rPr>
-                        <w:t>+</w:t>
-                      </w:r>
-                      <w:proofErr w:type="gramStart"/>
-                      <w:r>
-                        <w:rPr>
-                          <w:rFonts w:ascii="Courier New" w:eastAsia="Times New Roman" w:hAnsi="Courier New" w:cs="Courier New"/>
-                          <w:sz w:val="20"/>
-                          <w:szCs w:val="20"/>
-                        </w:rPr>
-                        <w:t>+){</w:t>
-                      </w:r>
-                      <w:proofErr w:type="gramEnd"/>
                     </w:p>
                     <w:p>
                       <w:pPr>
@@ -8951,7 +13347,6 @@
                         </w:rPr>
                         <w:t xml:space="preserve">time = time + </w:t>
                       </w:r>
-                      <w:proofErr w:type="gramStart"/>
                       <w:r>
                         <w:rPr>
                           <w:rFonts w:ascii="Courier New" w:eastAsia="Times New Roman" w:hAnsi="Courier New" w:cs="Courier New"/>
@@ -8968,7 +13363,6 @@
                         </w:rPr>
                         <w:t>;</w:t>
                       </w:r>
-                      <w:proofErr w:type="gramEnd"/>
                     </w:p>
                     <w:p>
                       <w:pPr>
@@ -9074,18 +13468,8 @@
                           <w:sz w:val="20"/>
                           <w:szCs w:val="20"/>
                         </w:rPr>
-                        <w:t>+</w:t>
+                        <w:t>++){</w:t>
                       </w:r>
-                      <w:proofErr w:type="gramStart"/>
-                      <w:r>
-                        <w:rPr>
-                          <w:rFonts w:ascii="Courier New" w:eastAsia="Times New Roman" w:hAnsi="Courier New" w:cs="Courier New"/>
-                          <w:sz w:val="20"/>
-                          <w:szCs w:val="20"/>
-                        </w:rPr>
-                        <w:t>+){</w:t>
-                      </w:r>
-                      <w:proofErr w:type="gramEnd"/>
                     </w:p>
                     <w:p>
                       <w:pPr>
@@ -9121,7 +13505,6 @@
                         <w:tab/>
                         <w:t xml:space="preserve">time = time + </w:t>
                       </w:r>
-                      <w:proofErr w:type="gramStart"/>
                       <w:r>
                         <w:rPr>
                           <w:rFonts w:ascii="Courier New" w:eastAsia="Times New Roman" w:hAnsi="Courier New" w:cs="Courier New"/>
@@ -9138,7 +13521,6 @@
                         </w:rPr>
                         <w:t>;</w:t>
                       </w:r>
-                      <w:proofErr w:type="gramEnd"/>
                     </w:p>
                     <w:p>
                       <w:pPr>
@@ -9534,24 +13916,13 @@
     </w:p>
     <w:p>
       <w:pPr>
-        <w:tabs>
-          <w:tab w:val="left" w:pos="2062"/>
-        </w:tabs>
-        <w:spacing w:after="200" w:line="276" w:lineRule="auto"/>
-        <w:ind w:left="1440" w:hanging="720"/>
-        <w:rPr>
-          <w:rFonts w:ascii="Arial" w:eastAsia="Times New Roman" w:hAnsi="Arial" w:cs="Times New Roman"/>
-          <w:snapToGrid w:val="0"/>
-          <w:kern w:val="0"/>
-          <w:sz w:val="20"/>
-          <w:szCs w:val="20"/>
-          <w:lang w:val="en-GB"/>
-          <w14:ligatures w14:val="none"/>
+        <w:rPr>
+          <w:lang w:eastAsia="zh-CN"/>
         </w:rPr>
       </w:pPr>
       <m:oMathPara>
         <m:oMathParaPr>
-          <m:jc m:val="left"/>
+          <m:jc m:val="center"/>
         </m:oMathParaPr>
         <m:oMath>
           <m:r>
@@ -9566,26 +13937,1346 @@
             </w:rPr>
             <m:t>time=</m:t>
           </m:r>
+          <m:r>
+            <w:rPr>
+              <w:rFonts w:ascii="Cambria Math" w:hAnsi="Cambria Math"/>
+              <w:lang w:eastAsia="zh-CN"/>
+            </w:rPr>
+            <m:t>1000+9n+</m:t>
+          </m:r>
           <m:nary>
             <m:naryPr>
               <m:chr m:val="∑"/>
               <m:ctrlPr>
                 <w:rPr>
-                  <w:rFonts w:ascii="Cambria Math" w:eastAsia="Calibri" w:hAnsi="Cambria Math" w:cs="Times New Roman"/>
-                  <w:i/>
-                  <w:snapToGrid w:val="0"/>
-                  <w:kern w:val="0"/>
-                  <w:sz w:val="20"/>
-                  <w:szCs w:val="20"/>
-                  <w:lang w:val="en-GB"/>
-                  <w14:ligatures w14:val="none"/>
+                  <w:rFonts w:ascii="Cambria Math" w:hAnsi="Cambria Math"/>
+                  <w:lang w:eastAsia="zh-CN"/>
                 </w:rPr>
               </m:ctrlPr>
             </m:naryPr>
-            <m:sub/>
-            <m:sup/>
-            <m:e/>
+            <m:sub>
+              <m:r>
+                <w:rPr>
+                  <w:rFonts w:ascii="Cambria Math" w:hAnsi="Cambria Math"/>
+                  <w:lang w:eastAsia="zh-CN"/>
+                </w:rPr>
+                <m:t>i=8</m:t>
+              </m:r>
+              <m:ctrlPr>
+                <w:rPr>
+                  <w:rFonts w:ascii="Cambria Math" w:hAnsi="Cambria Math"/>
+                  <w:i/>
+                  <w:lang w:eastAsia="zh-CN"/>
+                </w:rPr>
+              </m:ctrlPr>
+            </m:sub>
+            <m:sup>
+              <m:r>
+                <w:rPr>
+                  <w:rFonts w:ascii="Cambria Math" w:hAnsi="Cambria Math"/>
+                  <w:lang w:eastAsia="zh-CN"/>
+                </w:rPr>
+                <m:t>n</m:t>
+              </m:r>
+              <m:ctrlPr>
+                <w:rPr>
+                  <w:rFonts w:ascii="Cambria Math" w:hAnsi="Cambria Math"/>
+                  <w:i/>
+                  <w:lang w:eastAsia="zh-CN"/>
+                </w:rPr>
+              </m:ctrlPr>
+            </m:sup>
+            <m:e>
+              <m:nary>
+                <m:naryPr>
+                  <m:chr m:val="∑"/>
+                  <m:ctrlPr>
+                    <w:rPr>
+                      <w:rFonts w:ascii="Cambria Math" w:hAnsi="Cambria Math"/>
+                      <w:lang w:eastAsia="zh-CN"/>
+                    </w:rPr>
+                  </m:ctrlPr>
+                </m:naryPr>
+                <m:sub>
+                  <m:r>
+                    <w:rPr>
+                      <w:rFonts w:ascii="Cambria Math" w:hAnsi="Cambria Math"/>
+                      <w:lang w:eastAsia="zh-CN"/>
+                    </w:rPr>
+                    <m:t>k=14</m:t>
+                  </m:r>
+                  <m:ctrlPr>
+                    <w:rPr>
+                      <w:rFonts w:ascii="Cambria Math" w:hAnsi="Cambria Math"/>
+                      <w:i/>
+                      <w:lang w:eastAsia="zh-CN"/>
+                    </w:rPr>
+                  </m:ctrlPr>
+                </m:sub>
+                <m:sup>
+                  <m:r>
+                    <w:rPr>
+                      <w:rFonts w:ascii="Cambria Math" w:hAnsi="Cambria Math"/>
+                      <w:lang w:eastAsia="zh-CN"/>
+                    </w:rPr>
+                    <m:t>i+6</m:t>
+                  </m:r>
+                  <m:ctrlPr>
+                    <w:rPr>
+                      <w:rFonts w:ascii="Cambria Math" w:hAnsi="Cambria Math"/>
+                      <w:i/>
+                      <w:lang w:eastAsia="zh-CN"/>
+                    </w:rPr>
+                  </m:ctrlPr>
+                </m:sup>
+                <m:e>
+                  <m:r>
+                    <w:rPr>
+                      <w:rFonts w:ascii="Cambria Math" w:hAnsi="Cambria Math"/>
+                      <w:lang w:eastAsia="zh-CN"/>
+                    </w:rPr>
+                    <m:t>12k</m:t>
+                  </m:r>
+                  <m:ctrlPr>
+                    <w:rPr>
+                      <w:rFonts w:ascii="Cambria Math" w:hAnsi="Cambria Math"/>
+                      <w:i/>
+                      <w:lang w:eastAsia="zh-CN"/>
+                    </w:rPr>
+                  </m:ctrlPr>
+                </m:e>
+              </m:nary>
+              <m:ctrlPr>
+                <w:rPr>
+                  <w:rFonts w:ascii="Cambria Math" w:hAnsi="Cambria Math"/>
+                  <w:i/>
+                  <w:lang w:eastAsia="zh-CN"/>
+                </w:rPr>
+              </m:ctrlPr>
+            </m:e>
           </m:nary>
+        </m:oMath>
+      </m:oMathPara>
+    </w:p>
+    <w:p>
+      <w:pPr>
+        <w:rPr>
+          <w:lang w:eastAsia="zh-CN"/>
+        </w:rPr>
+      </w:pPr>
+      <m:oMathPara>
+        <m:oMathParaPr>
+          <m:jc m:val="center"/>
+        </m:oMathParaPr>
+        <m:oMath>
+          <m:nary>
+            <m:naryPr>
+              <m:chr m:val="∑"/>
+              <m:ctrlPr>
+                <w:rPr>
+                  <w:rFonts w:ascii="Cambria Math" w:hAnsi="Cambria Math"/>
+                  <w:lang w:eastAsia="zh-CN"/>
+                </w:rPr>
+              </m:ctrlPr>
+            </m:naryPr>
+            <m:sub>
+              <m:r>
+                <w:rPr>
+                  <w:rFonts w:ascii="Cambria Math" w:hAnsi="Cambria Math"/>
+                  <w:lang w:eastAsia="zh-CN"/>
+                </w:rPr>
+                <m:t>k=14</m:t>
+              </m:r>
+              <m:ctrlPr>
+                <w:rPr>
+                  <w:rFonts w:ascii="Cambria Math" w:hAnsi="Cambria Math"/>
+                  <w:i/>
+                  <w:lang w:eastAsia="zh-CN"/>
+                </w:rPr>
+              </m:ctrlPr>
+            </m:sub>
+            <m:sup>
+              <m:r>
+                <w:rPr>
+                  <w:rFonts w:ascii="Cambria Math" w:hAnsi="Cambria Math"/>
+                  <w:lang w:eastAsia="zh-CN"/>
+                </w:rPr>
+                <m:t>i+6</m:t>
+              </m:r>
+              <m:ctrlPr>
+                <w:rPr>
+                  <w:rFonts w:ascii="Cambria Math" w:hAnsi="Cambria Math"/>
+                  <w:i/>
+                  <w:lang w:eastAsia="zh-CN"/>
+                </w:rPr>
+              </m:ctrlPr>
+            </m:sup>
+            <m:e>
+              <m:r>
+                <w:rPr>
+                  <w:rFonts w:ascii="Cambria Math" w:hAnsi="Cambria Math"/>
+                  <w:lang w:eastAsia="zh-CN"/>
+                </w:rPr>
+                <m:t>12k</m:t>
+              </m:r>
+              <m:ctrlPr>
+                <w:rPr>
+                  <w:rFonts w:ascii="Cambria Math" w:hAnsi="Cambria Math"/>
+                  <w:i/>
+                  <w:lang w:eastAsia="zh-CN"/>
+                </w:rPr>
+              </m:ctrlPr>
+            </m:e>
+          </m:nary>
+          <m:r>
+            <w:rPr>
+              <w:rFonts w:ascii="Cambria Math" w:hAnsi="Cambria Math"/>
+              <w:lang w:eastAsia="zh-CN"/>
+            </w:rPr>
+            <m:t>=12</m:t>
+          </m:r>
+          <m:nary>
+            <m:naryPr>
+              <m:chr m:val="∑"/>
+              <m:ctrlPr>
+                <w:rPr>
+                  <w:rFonts w:ascii="Cambria Math" w:hAnsi="Cambria Math"/>
+                  <w:lang w:eastAsia="zh-CN"/>
+                </w:rPr>
+              </m:ctrlPr>
+            </m:naryPr>
+            <m:sub>
+              <m:r>
+                <w:rPr>
+                  <w:rFonts w:ascii="Cambria Math" w:hAnsi="Cambria Math"/>
+                  <w:lang w:eastAsia="zh-CN"/>
+                </w:rPr>
+                <m:t>k=14</m:t>
+              </m:r>
+              <m:ctrlPr>
+                <w:rPr>
+                  <w:rFonts w:ascii="Cambria Math" w:hAnsi="Cambria Math"/>
+                  <w:i/>
+                  <w:lang w:eastAsia="zh-CN"/>
+                </w:rPr>
+              </m:ctrlPr>
+            </m:sub>
+            <m:sup>
+              <m:r>
+                <w:rPr>
+                  <w:rFonts w:ascii="Cambria Math" w:hAnsi="Cambria Math"/>
+                  <w:lang w:eastAsia="zh-CN"/>
+                </w:rPr>
+                <m:t>i+6</m:t>
+              </m:r>
+              <m:ctrlPr>
+                <w:rPr>
+                  <w:rFonts w:ascii="Cambria Math" w:hAnsi="Cambria Math"/>
+                  <w:i/>
+                  <w:lang w:eastAsia="zh-CN"/>
+                </w:rPr>
+              </m:ctrlPr>
+            </m:sup>
+            <m:e>
+              <m:r>
+                <w:rPr>
+                  <w:rFonts w:ascii="Cambria Math" w:hAnsi="Cambria Math"/>
+                  <w:lang w:eastAsia="zh-CN"/>
+                </w:rPr>
+                <m:t>k</m:t>
+              </m:r>
+              <m:ctrlPr>
+                <w:rPr>
+                  <w:rFonts w:ascii="Cambria Math" w:hAnsi="Cambria Math"/>
+                  <w:i/>
+                  <w:lang w:eastAsia="zh-CN"/>
+                </w:rPr>
+              </m:ctrlPr>
+            </m:e>
+          </m:nary>
+        </m:oMath>
+      </m:oMathPara>
+    </w:p>
+    <w:p>
+      <w:pPr>
+        <w:rPr>
+          <w:lang w:eastAsia="zh-CN"/>
+        </w:rPr>
+      </w:pPr>
+      <m:oMathPara>
+        <m:oMathParaPr>
+          <m:jc m:val="center"/>
+        </m:oMathParaPr>
+        <m:oMath>
+          <m:r>
+            <w:rPr>
+              <w:rFonts w:ascii="Cambria Math" w:hAnsi="Cambria Math"/>
+              <w:lang w:eastAsia="zh-CN"/>
+            </w:rPr>
+            <m:t>=12</m:t>
+          </m:r>
+          <m:d>
+            <m:dPr>
+              <m:ctrlPr>
+                <w:rPr>
+                  <w:rFonts w:ascii="Cambria Math" w:hAnsi="Cambria Math"/>
+                  <w:lang w:eastAsia="zh-CN"/>
+                </w:rPr>
+              </m:ctrlPr>
+            </m:dPr>
+            <m:e>
+              <m:nary>
+                <m:naryPr>
+                  <m:chr m:val="∑"/>
+                  <m:ctrlPr>
+                    <w:rPr>
+                      <w:rFonts w:ascii="Cambria Math" w:hAnsi="Cambria Math"/>
+                      <w:lang w:eastAsia="zh-CN"/>
+                    </w:rPr>
+                  </m:ctrlPr>
+                </m:naryPr>
+                <m:sub>
+                  <m:r>
+                    <w:rPr>
+                      <w:rFonts w:ascii="Cambria Math" w:hAnsi="Cambria Math"/>
+                      <w:lang w:eastAsia="zh-CN"/>
+                    </w:rPr>
+                    <m:t>k=1</m:t>
+                  </m:r>
+                  <m:ctrlPr>
+                    <w:rPr>
+                      <w:rFonts w:ascii="Cambria Math" w:hAnsi="Cambria Math"/>
+                      <w:i/>
+                      <w:lang w:eastAsia="zh-CN"/>
+                    </w:rPr>
+                  </m:ctrlPr>
+                </m:sub>
+                <m:sup>
+                  <m:r>
+                    <w:rPr>
+                      <w:rFonts w:ascii="Cambria Math" w:hAnsi="Cambria Math"/>
+                      <w:lang w:eastAsia="zh-CN"/>
+                    </w:rPr>
+                    <m:t>i+6</m:t>
+                  </m:r>
+                  <m:ctrlPr>
+                    <w:rPr>
+                      <w:rFonts w:ascii="Cambria Math" w:hAnsi="Cambria Math"/>
+                      <w:i/>
+                      <w:lang w:eastAsia="zh-CN"/>
+                    </w:rPr>
+                  </m:ctrlPr>
+                </m:sup>
+                <m:e>
+                  <m:r>
+                    <w:rPr>
+                      <w:rFonts w:ascii="Cambria Math" w:hAnsi="Cambria Math"/>
+                      <w:lang w:eastAsia="zh-CN"/>
+                    </w:rPr>
+                    <m:t>k</m:t>
+                  </m:r>
+                  <m:ctrlPr>
+                    <w:rPr>
+                      <w:rFonts w:ascii="Cambria Math" w:hAnsi="Cambria Math"/>
+                      <w:i/>
+                      <w:lang w:eastAsia="zh-CN"/>
+                    </w:rPr>
+                  </m:ctrlPr>
+                </m:e>
+              </m:nary>
+              <m:r>
+                <w:rPr>
+                  <w:rFonts w:ascii="Cambria Math" w:hAnsi="Cambria Math"/>
+                  <w:lang w:eastAsia="zh-CN"/>
+                </w:rPr>
+                <m:t>-</m:t>
+              </m:r>
+              <m:nary>
+                <m:naryPr>
+                  <m:chr m:val="∑"/>
+                  <m:ctrlPr>
+                    <w:rPr>
+                      <w:rFonts w:ascii="Cambria Math" w:hAnsi="Cambria Math"/>
+                      <w:lang w:eastAsia="zh-CN"/>
+                    </w:rPr>
+                  </m:ctrlPr>
+                </m:naryPr>
+                <m:sub>
+                  <m:r>
+                    <w:rPr>
+                      <w:rFonts w:ascii="Cambria Math" w:hAnsi="Cambria Math"/>
+                      <w:lang w:eastAsia="zh-CN"/>
+                    </w:rPr>
+                    <m:t>k=1</m:t>
+                  </m:r>
+                  <m:ctrlPr>
+                    <w:rPr>
+                      <w:rFonts w:ascii="Cambria Math" w:hAnsi="Cambria Math"/>
+                      <w:i/>
+                      <w:lang w:eastAsia="zh-CN"/>
+                    </w:rPr>
+                  </m:ctrlPr>
+                </m:sub>
+                <m:sup>
+                  <m:r>
+                    <w:rPr>
+                      <w:rFonts w:ascii="Cambria Math" w:hAnsi="Cambria Math"/>
+                      <w:lang w:eastAsia="zh-CN"/>
+                    </w:rPr>
+                    <m:t>13</m:t>
+                  </m:r>
+                  <m:ctrlPr>
+                    <w:rPr>
+                      <w:rFonts w:ascii="Cambria Math" w:hAnsi="Cambria Math"/>
+                      <w:i/>
+                      <w:lang w:eastAsia="zh-CN"/>
+                    </w:rPr>
+                  </m:ctrlPr>
+                </m:sup>
+                <m:e>
+                  <m:r>
+                    <w:rPr>
+                      <w:rFonts w:ascii="Cambria Math" w:hAnsi="Cambria Math"/>
+                      <w:lang w:eastAsia="zh-CN"/>
+                    </w:rPr>
+                    <m:t>k</m:t>
+                  </m:r>
+                  <m:ctrlPr>
+                    <w:rPr>
+                      <w:rFonts w:ascii="Cambria Math" w:hAnsi="Cambria Math"/>
+                      <w:i/>
+                      <w:lang w:eastAsia="zh-CN"/>
+                    </w:rPr>
+                  </m:ctrlPr>
+                </m:e>
+              </m:nary>
+              <m:ctrlPr>
+                <w:rPr>
+                  <w:rFonts w:ascii="Cambria Math" w:hAnsi="Cambria Math"/>
+                  <w:i/>
+                  <w:lang w:eastAsia="zh-CN"/>
+                </w:rPr>
+              </m:ctrlPr>
+            </m:e>
+          </m:d>
+        </m:oMath>
+      </m:oMathPara>
+    </w:p>
+    <w:p>
+      <w:pPr>
+        <w:rPr>
+          <w:lang w:eastAsia="zh-CN"/>
+        </w:rPr>
+      </w:pPr>
+      <m:oMathPara>
+        <m:oMathParaPr>
+          <m:jc m:val="center"/>
+        </m:oMathParaPr>
+        <m:oMath>
+          <m:r>
+            <w:rPr>
+              <w:rFonts w:ascii="Cambria Math" w:hAnsi="Cambria Math"/>
+              <w:lang w:eastAsia="zh-CN"/>
+            </w:rPr>
+            <m:t>=12</m:t>
+          </m:r>
+          <m:d>
+            <m:dPr>
+              <m:ctrlPr>
+                <w:rPr>
+                  <w:rFonts w:ascii="Cambria Math" w:hAnsi="Cambria Math"/>
+                  <w:lang w:eastAsia="zh-CN"/>
+                </w:rPr>
+              </m:ctrlPr>
+            </m:dPr>
+            <m:e>
+              <m:f>
+                <m:fPr>
+                  <m:ctrlPr>
+                    <w:rPr>
+                      <w:rFonts w:ascii="Cambria Math" w:hAnsi="Cambria Math"/>
+                      <w:lang w:eastAsia="zh-CN"/>
+                    </w:rPr>
+                  </m:ctrlPr>
+                </m:fPr>
+                <m:num>
+                  <m:d>
+                    <m:dPr>
+                      <m:ctrlPr>
+                        <w:rPr>
+                          <w:rFonts w:ascii="Cambria Math" w:hAnsi="Cambria Math"/>
+                          <w:i/>
+                          <w:lang w:eastAsia="zh-CN"/>
+                        </w:rPr>
+                      </m:ctrlPr>
+                    </m:dPr>
+                    <m:e>
+                      <m:r>
+                        <w:rPr>
+                          <w:rFonts w:ascii="Cambria Math" w:hAnsi="Cambria Math"/>
+                          <w:lang w:eastAsia="zh-CN"/>
+                        </w:rPr>
+                        <m:t>i+6</m:t>
+                      </m:r>
+                    </m:e>
+                  </m:d>
+                  <m:d>
+                    <m:dPr>
+                      <m:ctrlPr>
+                        <w:rPr>
+                          <w:rFonts w:ascii="Cambria Math" w:hAnsi="Cambria Math"/>
+                          <w:i/>
+                          <w:lang w:eastAsia="zh-CN"/>
+                        </w:rPr>
+                      </m:ctrlPr>
+                    </m:dPr>
+                    <m:e>
+                      <m:r>
+                        <w:rPr>
+                          <w:rFonts w:ascii="Cambria Math" w:hAnsi="Cambria Math"/>
+                          <w:lang w:eastAsia="zh-CN"/>
+                        </w:rPr>
+                        <m:t>i+7</m:t>
+                      </m:r>
+                    </m:e>
+                  </m:d>
+                  <m:ctrlPr>
+                    <w:rPr>
+                      <w:rFonts w:ascii="Cambria Math" w:hAnsi="Cambria Math"/>
+                      <w:i/>
+                      <w:lang w:eastAsia="zh-CN"/>
+                    </w:rPr>
+                  </m:ctrlPr>
+                </m:num>
+                <m:den>
+                  <m:r>
+                    <w:rPr>
+                      <w:rFonts w:ascii="Cambria Math" w:hAnsi="Cambria Math"/>
+                      <w:lang w:eastAsia="zh-CN"/>
+                    </w:rPr>
+                    <m:t>2</m:t>
+                  </m:r>
+                  <m:ctrlPr>
+                    <w:rPr>
+                      <w:rFonts w:ascii="Cambria Math" w:hAnsi="Cambria Math"/>
+                      <w:i/>
+                      <w:lang w:eastAsia="zh-CN"/>
+                    </w:rPr>
+                  </m:ctrlPr>
+                </m:den>
+              </m:f>
+              <m:r>
+                <w:rPr>
+                  <w:rFonts w:ascii="Cambria Math" w:hAnsi="Cambria Math"/>
+                  <w:lang w:eastAsia="zh-CN"/>
+                </w:rPr>
+                <m:t>-</m:t>
+              </m:r>
+              <m:f>
+                <m:fPr>
+                  <m:ctrlPr>
+                    <w:rPr>
+                      <w:rFonts w:ascii="Cambria Math" w:hAnsi="Cambria Math"/>
+                      <w:lang w:eastAsia="zh-CN"/>
+                    </w:rPr>
+                  </m:ctrlPr>
+                </m:fPr>
+                <m:num>
+                  <m:r>
+                    <w:rPr>
+                      <w:rFonts w:ascii="Cambria Math" w:hAnsi="Cambria Math"/>
+                      <w:lang w:eastAsia="zh-CN"/>
+                    </w:rPr>
+                    <m:t>13</m:t>
+                  </m:r>
+                  <m:r>
+                    <m:rPr>
+                      <m:sty m:val="p"/>
+                    </m:rPr>
+                    <w:rPr>
+                      <w:rFonts w:ascii="Cambria Math" w:hAnsi="Cambria Math" w:hint="eastAsia"/>
+                      <w:lang w:eastAsia="zh-CN"/>
+                    </w:rPr>
+                    <m:t>×</m:t>
+                  </m:r>
+                  <m:r>
+                    <w:rPr>
+                      <w:rFonts w:ascii="Cambria Math" w:hAnsi="Cambria Math"/>
+                      <w:lang w:eastAsia="zh-CN"/>
+                    </w:rPr>
+                    <m:t>14</m:t>
+                  </m:r>
+                  <m:ctrlPr>
+                    <w:rPr>
+                      <w:rFonts w:ascii="Cambria Math" w:hAnsi="Cambria Math"/>
+                      <w:i/>
+                      <w:lang w:eastAsia="zh-CN"/>
+                    </w:rPr>
+                  </m:ctrlPr>
+                </m:num>
+                <m:den>
+                  <m:r>
+                    <w:rPr>
+                      <w:rFonts w:ascii="Cambria Math" w:hAnsi="Cambria Math"/>
+                      <w:lang w:eastAsia="zh-CN"/>
+                    </w:rPr>
+                    <m:t>2</m:t>
+                  </m:r>
+                  <m:ctrlPr>
+                    <w:rPr>
+                      <w:rFonts w:ascii="Cambria Math" w:hAnsi="Cambria Math"/>
+                      <w:i/>
+                      <w:lang w:eastAsia="zh-CN"/>
+                    </w:rPr>
+                  </m:ctrlPr>
+                </m:den>
+              </m:f>
+              <m:ctrlPr>
+                <w:rPr>
+                  <w:rFonts w:ascii="Cambria Math" w:hAnsi="Cambria Math"/>
+                  <w:i/>
+                  <w:lang w:eastAsia="zh-CN"/>
+                </w:rPr>
+              </m:ctrlPr>
+            </m:e>
+          </m:d>
+        </m:oMath>
+      </m:oMathPara>
+    </w:p>
+    <w:p>
+      <w:pPr>
+        <w:rPr>
+          <w:lang w:eastAsia="zh-CN"/>
+        </w:rPr>
+      </w:pPr>
+      <m:oMathPara>
+        <m:oMathParaPr>
+          <m:jc m:val="center"/>
+        </m:oMathParaPr>
+        <m:oMath>
+          <m:r>
+            <w:rPr>
+              <w:rFonts w:ascii="Cambria Math" w:hAnsi="Cambria Math"/>
+              <w:lang w:eastAsia="zh-CN"/>
+            </w:rPr>
+            <m:t>=6</m:t>
+          </m:r>
+          <m:sSup>
+            <m:sSupPr>
+              <m:ctrlPr>
+                <w:rPr>
+                  <w:rFonts w:ascii="Cambria Math" w:hAnsi="Cambria Math"/>
+                  <w:i/>
+                  <w:lang w:eastAsia="zh-CN"/>
+                </w:rPr>
+              </m:ctrlPr>
+            </m:sSupPr>
+            <m:e>
+              <m:r>
+                <w:rPr>
+                  <w:rFonts w:ascii="Cambria Math" w:hAnsi="Cambria Math"/>
+                  <w:lang w:eastAsia="zh-CN"/>
+                </w:rPr>
+                <m:t>i</m:t>
+              </m:r>
+            </m:e>
+            <m:sup>
+              <m:r>
+                <w:rPr>
+                  <w:rFonts w:ascii="Cambria Math" w:hAnsi="Cambria Math"/>
+                  <w:lang w:eastAsia="zh-CN"/>
+                </w:rPr>
+                <m:t>2</m:t>
+              </m:r>
+            </m:sup>
+          </m:sSup>
+          <m:r>
+            <w:rPr>
+              <w:rFonts w:ascii="Cambria Math" w:hAnsi="Cambria Math"/>
+              <w:lang w:eastAsia="zh-CN"/>
+            </w:rPr>
+            <m:t>+78i-840</m:t>
+          </m:r>
+        </m:oMath>
+      </m:oMathPara>
+    </w:p>
+    <w:p>
+      <w:pPr>
+        <w:rPr>
+          <w:lang w:eastAsia="zh-CN"/>
+        </w:rPr>
+      </w:pPr>
+      <m:oMathPara>
+        <m:oMathParaPr>
+          <m:jc m:val="center"/>
+        </m:oMathParaPr>
+        <m:oMath>
+          <m:r>
+            <w:rPr>
+              <w:rFonts w:ascii="Cambria Math" w:hAnsi="Cambria Math"/>
+              <w:lang w:eastAsia="zh-CN"/>
+            </w:rPr>
+            <m:t>1000+9n+</m:t>
+          </m:r>
+          <m:nary>
+            <m:naryPr>
+              <m:chr m:val="∑"/>
+              <m:ctrlPr>
+                <w:rPr>
+                  <w:rFonts w:ascii="Cambria Math" w:hAnsi="Cambria Math"/>
+                  <w:lang w:eastAsia="zh-CN"/>
+                </w:rPr>
+              </m:ctrlPr>
+            </m:naryPr>
+            <m:sub>
+              <m:r>
+                <w:rPr>
+                  <w:rFonts w:ascii="Cambria Math" w:hAnsi="Cambria Math"/>
+                  <w:lang w:eastAsia="zh-CN"/>
+                </w:rPr>
+                <m:t>i=8</m:t>
+              </m:r>
+              <m:ctrlPr>
+                <w:rPr>
+                  <w:rFonts w:ascii="Cambria Math" w:hAnsi="Cambria Math"/>
+                  <w:i/>
+                  <w:lang w:eastAsia="zh-CN"/>
+                </w:rPr>
+              </m:ctrlPr>
+            </m:sub>
+            <m:sup>
+              <m:r>
+                <w:rPr>
+                  <w:rFonts w:ascii="Cambria Math" w:hAnsi="Cambria Math"/>
+                  <w:lang w:eastAsia="zh-CN"/>
+                </w:rPr>
+                <m:t>n</m:t>
+              </m:r>
+              <m:ctrlPr>
+                <w:rPr>
+                  <w:rFonts w:ascii="Cambria Math" w:hAnsi="Cambria Math"/>
+                  <w:i/>
+                  <w:lang w:eastAsia="zh-CN"/>
+                </w:rPr>
+              </m:ctrlPr>
+            </m:sup>
+            <m:e>
+              <m:d>
+                <m:dPr>
+                  <m:ctrlPr>
+                    <w:rPr>
+                      <w:rFonts w:ascii="Cambria Math" w:hAnsi="Cambria Math"/>
+                      <w:lang w:eastAsia="zh-CN"/>
+                    </w:rPr>
+                  </m:ctrlPr>
+                </m:dPr>
+                <m:e>
+                  <m:r>
+                    <w:rPr>
+                      <w:rFonts w:ascii="Cambria Math" w:hAnsi="Cambria Math"/>
+                      <w:lang w:eastAsia="zh-CN"/>
+                    </w:rPr>
+                    <m:t>6</m:t>
+                  </m:r>
+                  <m:sSup>
+                    <m:sSupPr>
+                      <m:ctrlPr>
+                        <w:rPr>
+                          <w:rFonts w:ascii="Cambria Math" w:hAnsi="Cambria Math"/>
+                          <w:i/>
+                          <w:lang w:eastAsia="zh-CN"/>
+                        </w:rPr>
+                      </m:ctrlPr>
+                    </m:sSupPr>
+                    <m:e>
+                      <m:r>
+                        <w:rPr>
+                          <w:rFonts w:ascii="Cambria Math" w:hAnsi="Cambria Math"/>
+                          <w:lang w:eastAsia="zh-CN"/>
+                        </w:rPr>
+                        <m:t>i</m:t>
+                      </m:r>
+                    </m:e>
+                    <m:sup>
+                      <m:r>
+                        <w:rPr>
+                          <w:rFonts w:ascii="Cambria Math" w:hAnsi="Cambria Math"/>
+                          <w:lang w:eastAsia="zh-CN"/>
+                        </w:rPr>
+                        <m:t>2</m:t>
+                      </m:r>
+                    </m:sup>
+                  </m:sSup>
+                  <m:r>
+                    <w:rPr>
+                      <w:rFonts w:ascii="Cambria Math" w:hAnsi="Cambria Math"/>
+                      <w:lang w:eastAsia="zh-CN"/>
+                    </w:rPr>
+                    <m:t>+78i-840</m:t>
+                  </m:r>
+                  <m:ctrlPr>
+                    <w:rPr>
+                      <w:rFonts w:ascii="Cambria Math" w:hAnsi="Cambria Math"/>
+                      <w:i/>
+                      <w:lang w:eastAsia="zh-CN"/>
+                    </w:rPr>
+                  </m:ctrlPr>
+                </m:e>
+              </m:d>
+              <m:ctrlPr>
+                <w:rPr>
+                  <w:rFonts w:ascii="Cambria Math" w:hAnsi="Cambria Math"/>
+                  <w:i/>
+                  <w:lang w:eastAsia="zh-CN"/>
+                </w:rPr>
+              </m:ctrlPr>
+            </m:e>
+          </m:nary>
+        </m:oMath>
+      </m:oMathPara>
+    </w:p>
+    <w:p>
+      <w:pPr>
+        <w:rPr>
+          <w:lang w:eastAsia="zh-CN"/>
+        </w:rPr>
+      </w:pPr>
+      <m:oMathPara>
+        <m:oMathParaPr>
+          <m:jc m:val="center"/>
+        </m:oMathParaPr>
+        <m:oMath>
+          <m:r>
+            <w:rPr>
+              <w:rFonts w:ascii="Cambria Math" w:hAnsi="Cambria Math"/>
+              <w:lang w:eastAsia="zh-CN"/>
+            </w:rPr>
+            <m:t>=1000+9n+6</m:t>
+          </m:r>
+          <m:nary>
+            <m:naryPr>
+              <m:chr m:val="∑"/>
+              <m:ctrlPr>
+                <w:rPr>
+                  <w:rFonts w:ascii="Cambria Math" w:hAnsi="Cambria Math"/>
+                  <w:lang w:eastAsia="zh-CN"/>
+                </w:rPr>
+              </m:ctrlPr>
+            </m:naryPr>
+            <m:sub>
+              <m:r>
+                <w:rPr>
+                  <w:rFonts w:ascii="Cambria Math" w:hAnsi="Cambria Math"/>
+                  <w:lang w:eastAsia="zh-CN"/>
+                </w:rPr>
+                <m:t>i=8</m:t>
+              </m:r>
+              <m:ctrlPr>
+                <w:rPr>
+                  <w:rFonts w:ascii="Cambria Math" w:hAnsi="Cambria Math"/>
+                  <w:i/>
+                  <w:lang w:eastAsia="zh-CN"/>
+                </w:rPr>
+              </m:ctrlPr>
+            </m:sub>
+            <m:sup>
+              <m:r>
+                <w:rPr>
+                  <w:rFonts w:ascii="Cambria Math" w:hAnsi="Cambria Math"/>
+                  <w:lang w:eastAsia="zh-CN"/>
+                </w:rPr>
+                <m:t>n</m:t>
+              </m:r>
+              <m:ctrlPr>
+                <w:rPr>
+                  <w:rFonts w:ascii="Cambria Math" w:hAnsi="Cambria Math"/>
+                  <w:i/>
+                  <w:lang w:eastAsia="zh-CN"/>
+                </w:rPr>
+              </m:ctrlPr>
+            </m:sup>
+            <m:e>
+              <m:sSup>
+                <m:sSupPr>
+                  <m:ctrlPr>
+                    <w:rPr>
+                      <w:rFonts w:ascii="Cambria Math" w:hAnsi="Cambria Math"/>
+                      <w:i/>
+                      <w:lang w:eastAsia="zh-CN"/>
+                    </w:rPr>
+                  </m:ctrlPr>
+                </m:sSupPr>
+                <m:e>
+                  <m:r>
+                    <w:rPr>
+                      <w:rFonts w:ascii="Cambria Math" w:hAnsi="Cambria Math"/>
+                      <w:lang w:eastAsia="zh-CN"/>
+                    </w:rPr>
+                    <m:t>i</m:t>
+                  </m:r>
+                </m:e>
+                <m:sup>
+                  <m:r>
+                    <w:rPr>
+                      <w:rFonts w:ascii="Cambria Math" w:hAnsi="Cambria Math"/>
+                      <w:lang w:eastAsia="zh-CN"/>
+                    </w:rPr>
+                    <m:t>2</m:t>
+                  </m:r>
+                </m:sup>
+              </m:sSup>
+              <m:ctrlPr>
+                <w:rPr>
+                  <w:rFonts w:ascii="Cambria Math" w:hAnsi="Cambria Math"/>
+                  <w:i/>
+                  <w:lang w:eastAsia="zh-CN"/>
+                </w:rPr>
+              </m:ctrlPr>
+            </m:e>
+          </m:nary>
+          <m:r>
+            <w:rPr>
+              <w:rFonts w:ascii="Cambria Math" w:hAnsi="Cambria Math"/>
+              <w:lang w:eastAsia="zh-CN"/>
+            </w:rPr>
+            <m:t>+78</m:t>
+          </m:r>
+          <m:nary>
+            <m:naryPr>
+              <m:chr m:val="∑"/>
+              <m:ctrlPr>
+                <w:rPr>
+                  <w:rFonts w:ascii="Cambria Math" w:hAnsi="Cambria Math"/>
+                  <w:lang w:eastAsia="zh-CN"/>
+                </w:rPr>
+              </m:ctrlPr>
+            </m:naryPr>
+            <m:sub>
+              <m:r>
+                <w:rPr>
+                  <w:rFonts w:ascii="Cambria Math" w:hAnsi="Cambria Math"/>
+                  <w:lang w:eastAsia="zh-CN"/>
+                </w:rPr>
+                <m:t>i=8</m:t>
+              </m:r>
+              <m:ctrlPr>
+                <w:rPr>
+                  <w:rFonts w:ascii="Cambria Math" w:hAnsi="Cambria Math"/>
+                  <w:i/>
+                  <w:lang w:eastAsia="zh-CN"/>
+                </w:rPr>
+              </m:ctrlPr>
+            </m:sub>
+            <m:sup>
+              <m:r>
+                <w:rPr>
+                  <w:rFonts w:ascii="Cambria Math" w:hAnsi="Cambria Math"/>
+                  <w:lang w:eastAsia="zh-CN"/>
+                </w:rPr>
+                <m:t>n</m:t>
+              </m:r>
+              <m:ctrlPr>
+                <w:rPr>
+                  <w:rFonts w:ascii="Cambria Math" w:hAnsi="Cambria Math"/>
+                  <w:i/>
+                  <w:lang w:eastAsia="zh-CN"/>
+                </w:rPr>
+              </m:ctrlPr>
+            </m:sup>
+            <m:e>
+              <m:r>
+                <w:rPr>
+                  <w:rFonts w:ascii="Cambria Math" w:hAnsi="Cambria Math"/>
+                  <w:lang w:eastAsia="zh-CN"/>
+                </w:rPr>
+                <m:t>i</m:t>
+              </m:r>
+              <m:ctrlPr>
+                <w:rPr>
+                  <w:rFonts w:ascii="Cambria Math" w:hAnsi="Cambria Math"/>
+                  <w:i/>
+                  <w:lang w:eastAsia="zh-CN"/>
+                </w:rPr>
+              </m:ctrlPr>
+            </m:e>
+          </m:nary>
+          <m:r>
+            <w:rPr>
+              <w:rFonts w:ascii="Cambria Math" w:hAnsi="Cambria Math"/>
+              <w:lang w:eastAsia="zh-CN"/>
+            </w:rPr>
+            <m:t>-840</m:t>
+          </m:r>
+          <m:d>
+            <m:dPr>
+              <m:ctrlPr>
+                <w:rPr>
+                  <w:rFonts w:ascii="Cambria Math" w:hAnsi="Cambria Math"/>
+                  <w:i/>
+                  <w:lang w:eastAsia="zh-CN"/>
+                </w:rPr>
+              </m:ctrlPr>
+            </m:dPr>
+            <m:e>
+              <m:r>
+                <w:rPr>
+                  <w:rFonts w:ascii="Cambria Math" w:hAnsi="Cambria Math"/>
+                  <w:lang w:eastAsia="zh-CN"/>
+                </w:rPr>
+                <m:t>n-8+1</m:t>
+              </m:r>
+            </m:e>
+          </m:d>
+        </m:oMath>
+      </m:oMathPara>
+    </w:p>
+    <w:p>
+      <w:pPr>
+        <w:rPr>
+          <w:lang w:eastAsia="zh-CN"/>
+        </w:rPr>
+      </w:pPr>
+      <m:oMathPara>
+        <m:oMathParaPr>
+          <m:jc m:val="center"/>
+        </m:oMathParaPr>
+        <m:oMath>
+          <m:r>
+            <w:rPr>
+              <w:rFonts w:ascii="Cambria Math" w:hAnsi="Cambria Math"/>
+              <w:lang w:eastAsia="zh-CN"/>
+            </w:rPr>
+            <m:t>=1000+9n+6×</m:t>
+          </m:r>
+          <m:f>
+            <m:fPr>
+              <m:ctrlPr>
+                <w:rPr>
+                  <w:rFonts w:ascii="Cambria Math" w:hAnsi="Cambria Math"/>
+                  <w:lang w:eastAsia="zh-CN"/>
+                </w:rPr>
+              </m:ctrlPr>
+            </m:fPr>
+            <m:num>
+              <m:r>
+                <w:rPr>
+                  <w:rFonts w:ascii="Cambria Math" w:hAnsi="Cambria Math"/>
+                  <w:lang w:eastAsia="zh-CN"/>
+                </w:rPr>
+                <m:t>n</m:t>
+              </m:r>
+              <m:d>
+                <m:dPr>
+                  <m:ctrlPr>
+                    <w:rPr>
+                      <w:rFonts w:ascii="Cambria Math" w:hAnsi="Cambria Math"/>
+                      <w:i/>
+                      <w:lang w:eastAsia="zh-CN"/>
+                    </w:rPr>
+                  </m:ctrlPr>
+                </m:dPr>
+                <m:e>
+                  <m:r>
+                    <w:rPr>
+                      <w:rFonts w:ascii="Cambria Math" w:hAnsi="Cambria Math"/>
+                      <w:lang w:eastAsia="zh-CN"/>
+                    </w:rPr>
+                    <m:t>n+1</m:t>
+                  </m:r>
+                </m:e>
+              </m:d>
+              <m:d>
+                <m:dPr>
+                  <m:ctrlPr>
+                    <w:rPr>
+                      <w:rFonts w:ascii="Cambria Math" w:hAnsi="Cambria Math"/>
+                      <w:i/>
+                      <w:lang w:eastAsia="zh-CN"/>
+                    </w:rPr>
+                  </m:ctrlPr>
+                </m:dPr>
+                <m:e>
+                  <m:r>
+                    <w:rPr>
+                      <w:rFonts w:ascii="Cambria Math" w:hAnsi="Cambria Math"/>
+                      <w:lang w:eastAsia="zh-CN"/>
+                    </w:rPr>
+                    <m:t>2n+1</m:t>
+                  </m:r>
+                </m:e>
+              </m:d>
+              <m:r>
+                <w:rPr>
+                  <w:rFonts w:ascii="Cambria Math" w:hAnsi="Cambria Math"/>
+                  <w:lang w:eastAsia="zh-CN"/>
+                </w:rPr>
+                <m:t>-7</m:t>
+              </m:r>
+              <m:r>
+                <m:rPr>
+                  <m:sty m:val="p"/>
+                </m:rPr>
+                <w:rPr>
+                  <w:rFonts w:ascii="Cambria Math" w:hAnsi="Cambria Math" w:hint="eastAsia"/>
+                  <w:lang w:eastAsia="zh-CN"/>
+                </w:rPr>
+                <m:t>×</m:t>
+              </m:r>
+              <m:r>
+                <w:rPr>
+                  <w:rFonts w:ascii="Cambria Math" w:hAnsi="Cambria Math"/>
+                  <w:lang w:eastAsia="zh-CN"/>
+                </w:rPr>
+                <m:t>8</m:t>
+              </m:r>
+              <m:r>
+                <m:rPr>
+                  <m:sty m:val="p"/>
+                </m:rPr>
+                <w:rPr>
+                  <w:rFonts w:ascii="Cambria Math" w:hAnsi="Cambria Math" w:hint="eastAsia"/>
+                  <w:lang w:eastAsia="zh-CN"/>
+                </w:rPr>
+                <m:t>×</m:t>
+              </m:r>
+              <m:r>
+                <w:rPr>
+                  <w:rFonts w:ascii="Cambria Math" w:hAnsi="Cambria Math"/>
+                  <w:lang w:eastAsia="zh-CN"/>
+                </w:rPr>
+                <m:t>15</m:t>
+              </m:r>
+              <m:ctrlPr>
+                <w:rPr>
+                  <w:rFonts w:ascii="Cambria Math" w:hAnsi="Cambria Math"/>
+                  <w:i/>
+                  <w:lang w:eastAsia="zh-CN"/>
+                </w:rPr>
+              </m:ctrlPr>
+            </m:num>
+            <m:den>
+              <m:r>
+                <w:rPr>
+                  <w:rFonts w:ascii="Cambria Math" w:hAnsi="Cambria Math"/>
+                  <w:lang w:eastAsia="zh-CN"/>
+                </w:rPr>
+                <m:t>6</m:t>
+              </m:r>
+              <m:ctrlPr>
+                <w:rPr>
+                  <w:rFonts w:ascii="Cambria Math" w:hAnsi="Cambria Math"/>
+                  <w:i/>
+                  <w:lang w:eastAsia="zh-CN"/>
+                </w:rPr>
+              </m:ctrlPr>
+            </m:den>
+          </m:f>
+          <m:r>
+            <w:rPr>
+              <w:rFonts w:ascii="Cambria Math" w:hAnsi="Cambria Math"/>
+              <w:lang w:eastAsia="zh-CN"/>
+            </w:rPr>
+            <m:t>+78</m:t>
+          </m:r>
+          <m:r>
+            <m:rPr>
+              <m:sty m:val="p"/>
+            </m:rPr>
+            <w:rPr>
+              <w:rFonts w:ascii="Cambria Math" w:hAnsi="Cambria Math" w:hint="eastAsia"/>
+              <w:lang w:eastAsia="zh-CN"/>
+            </w:rPr>
+            <m:t>×</m:t>
+          </m:r>
+          <m:f>
+            <m:fPr>
+              <m:ctrlPr>
+                <w:rPr>
+                  <w:rFonts w:ascii="Cambria Math" w:hAnsi="Cambria Math"/>
+                  <w:lang w:eastAsia="zh-CN"/>
+                </w:rPr>
+              </m:ctrlPr>
+            </m:fPr>
+            <m:num>
+              <m:r>
+                <w:rPr>
+                  <w:rFonts w:ascii="Cambria Math" w:hAnsi="Cambria Math"/>
+                  <w:lang w:eastAsia="zh-CN"/>
+                </w:rPr>
+                <m:t>n</m:t>
+              </m:r>
+              <m:d>
+                <m:dPr>
+                  <m:ctrlPr>
+                    <w:rPr>
+                      <w:rFonts w:ascii="Cambria Math" w:hAnsi="Cambria Math"/>
+                      <w:i/>
+                      <w:lang w:eastAsia="zh-CN"/>
+                    </w:rPr>
+                  </m:ctrlPr>
+                </m:dPr>
+                <m:e>
+                  <m:r>
+                    <w:rPr>
+                      <w:rFonts w:ascii="Cambria Math" w:hAnsi="Cambria Math"/>
+                      <w:lang w:eastAsia="zh-CN"/>
+                    </w:rPr>
+                    <m:t>n+1</m:t>
+                  </m:r>
+                </m:e>
+              </m:d>
+              <m:r>
+                <w:rPr>
+                  <w:rFonts w:ascii="Cambria Math" w:hAnsi="Cambria Math"/>
+                  <w:lang w:eastAsia="zh-CN"/>
+                </w:rPr>
+                <m:t>-56</m:t>
+              </m:r>
+              <m:ctrlPr>
+                <w:rPr>
+                  <w:rFonts w:ascii="Cambria Math" w:hAnsi="Cambria Math"/>
+                  <w:i/>
+                  <w:lang w:eastAsia="zh-CN"/>
+                </w:rPr>
+              </m:ctrlPr>
+            </m:num>
+            <m:den>
+              <m:r>
+                <w:rPr>
+                  <w:rFonts w:ascii="Cambria Math" w:hAnsi="Cambria Math"/>
+                  <w:lang w:eastAsia="zh-CN"/>
+                </w:rPr>
+                <m:t>2</m:t>
+              </m:r>
+              <m:ctrlPr>
+                <w:rPr>
+                  <w:rFonts w:ascii="Cambria Math" w:hAnsi="Cambria Math"/>
+                  <w:i/>
+                  <w:lang w:eastAsia="zh-CN"/>
+                </w:rPr>
+              </m:ctrlPr>
+            </m:den>
+          </m:f>
+          <m:r>
+            <w:rPr>
+              <w:rFonts w:ascii="Cambria Math" w:hAnsi="Cambria Math"/>
+              <w:lang w:eastAsia="zh-CN"/>
+            </w:rPr>
+            <m:t>-840</m:t>
+          </m:r>
+          <m:d>
+            <m:dPr>
+              <m:ctrlPr>
+                <w:rPr>
+                  <w:rFonts w:ascii="Cambria Math" w:hAnsi="Cambria Math"/>
+                  <w:i/>
+                  <w:lang w:eastAsia="zh-CN"/>
+                </w:rPr>
+              </m:ctrlPr>
+            </m:dPr>
+            <m:e>
+              <m:r>
+                <w:rPr>
+                  <w:rFonts w:ascii="Cambria Math" w:hAnsi="Cambria Math"/>
+                  <w:lang w:eastAsia="zh-CN"/>
+                </w:rPr>
+                <m:t>n-7</m:t>
+              </m:r>
+            </m:e>
+          </m:d>
+        </m:oMath>
+      </m:oMathPara>
+    </w:p>
+    <w:p>
+      <w:pPr>
+        <w:rPr>
+          <w:lang w:eastAsia="zh-CN"/>
+        </w:rPr>
+      </w:pPr>
+      <m:oMathPara>
+        <m:oMathParaPr>
+          <m:jc m:val="center"/>
+        </m:oMathParaPr>
+        <m:oMath>
+          <m:r>
+            <w:rPr>
+              <w:rFonts w:ascii="Cambria Math" w:hAnsi="Cambria Math"/>
+              <w:lang w:eastAsia="zh-CN"/>
+            </w:rPr>
+            <m:t>=2</m:t>
+          </m:r>
+          <m:sSup>
+            <m:sSupPr>
+              <m:ctrlPr>
+                <w:rPr>
+                  <w:rFonts w:ascii="Cambria Math" w:hAnsi="Cambria Math"/>
+                  <w:i/>
+                  <w:lang w:eastAsia="zh-CN"/>
+                </w:rPr>
+              </m:ctrlPr>
+            </m:sSupPr>
+            <m:e>
+              <m:r>
+                <w:rPr>
+                  <w:rFonts w:ascii="Cambria Math" w:hAnsi="Cambria Math"/>
+                  <w:lang w:eastAsia="zh-CN"/>
+                </w:rPr>
+                <m:t>n</m:t>
+              </m:r>
+            </m:e>
+            <m:sup>
+              <m:r>
+                <w:rPr>
+                  <w:rFonts w:ascii="Cambria Math" w:hAnsi="Cambria Math"/>
+                  <w:lang w:eastAsia="zh-CN"/>
+                </w:rPr>
+                <m:t>3</m:t>
+              </m:r>
+            </m:sup>
+          </m:sSup>
+          <m:r>
+            <w:rPr>
+              <w:rFonts w:ascii="Cambria Math" w:hAnsi="Cambria Math"/>
+              <w:lang w:eastAsia="zh-CN"/>
+            </w:rPr>
+            <m:t>+42</m:t>
+          </m:r>
+          <m:sSup>
+            <m:sSupPr>
+              <m:ctrlPr>
+                <w:rPr>
+                  <w:rFonts w:ascii="Cambria Math" w:hAnsi="Cambria Math"/>
+                  <w:i/>
+                  <w:lang w:eastAsia="zh-CN"/>
+                </w:rPr>
+              </m:ctrlPr>
+            </m:sSupPr>
+            <m:e>
+              <m:r>
+                <w:rPr>
+                  <w:rFonts w:ascii="Cambria Math" w:hAnsi="Cambria Math"/>
+                  <w:lang w:eastAsia="zh-CN"/>
+                </w:rPr>
+                <m:t>n</m:t>
+              </m:r>
+            </m:e>
+            <m:sup>
+              <m:r>
+                <w:rPr>
+                  <w:rFonts w:ascii="Cambria Math" w:hAnsi="Cambria Math"/>
+                  <w:lang w:eastAsia="zh-CN"/>
+                </w:rPr>
+                <m:t>2</m:t>
+              </m:r>
+            </m:sup>
+          </m:sSup>
+          <m:r>
+            <w:rPr>
+              <w:rFonts w:ascii="Cambria Math" w:hAnsi="Cambria Math"/>
+              <w:lang w:eastAsia="zh-CN"/>
+            </w:rPr>
+            <m:t>-791n+3856</m:t>
+          </m:r>
         </m:oMath>
       </m:oMathPara>
     </w:p>
@@ -9769,7 +15460,31 @@
           <w:lang w:val="en-GB"/>
           <w14:ligatures w14:val="none"/>
         </w:rPr>
-        <w:t>after the code execution. You must provide the screenshots of implementation and output.</w:t>
+        <w:t>after the code execution. You must provide screenshots of</w:t>
+      </w:r>
+      <w:r>
+        <w:rPr>
+          <w:rFonts w:ascii="Arial" w:eastAsia="Calibri" w:hAnsi="Arial" w:cs="Times New Roman"/>
+          <w:snapToGrid w:val="0"/>
+          <w:kern w:val="0"/>
+          <w:sz w:val="20"/>
+          <w:szCs w:val="20"/>
+          <w:lang w:val="en-GB"/>
+          <w14:ligatures w14:val="none"/>
+        </w:rPr>
+        <w:t xml:space="preserve"> the</w:t>
+      </w:r>
+      <w:r>
+        <w:rPr>
+          <w:rFonts w:ascii="Arial" w:eastAsia="Calibri" w:hAnsi="Arial" w:cs="Times New Roman"/>
+          <w:snapToGrid w:val="0"/>
+          <w:kern w:val="0"/>
+          <w:sz w:val="20"/>
+          <w:szCs w:val="20"/>
+          <w:lang w:val="en-GB"/>
+          <w14:ligatures w14:val="none"/>
+        </w:rPr>
+        <w:t xml:space="preserve"> implementation and output.</w:t>
       </w:r>
     </w:p>
     <w:p>
@@ -9777,208 +15492,53 @@
         <w:spacing w:after="200" w:line="276" w:lineRule="auto"/>
         <w:ind w:left="420"/>
         <w:contextualSpacing/>
-        <w:rPr>
-          <w:rFonts w:ascii="Arial" w:eastAsia="Calibri" w:hAnsi="Arial" w:cs="Times New Roman"/>
-          <w:snapToGrid w:val="0"/>
-          <w:kern w:val="0"/>
-          <w:sz w:val="20"/>
-          <w:szCs w:val="20"/>
-          <w:lang w:val="en-GB"/>
-          <w14:ligatures w14:val="none"/>
-        </w:rPr>
-      </w:pPr>
-    </w:p>
-    <w:p>
-      <w:pPr>
-        <w:spacing w:after="200" w:line="276" w:lineRule="auto"/>
-        <w:ind w:left="420"/>
-        <w:contextualSpacing/>
-        <w:rPr>
-          <w:rFonts w:ascii="Arial" w:eastAsia="Calibri" w:hAnsi="Arial" w:cs="Times New Roman"/>
-          <w:snapToGrid w:val="0"/>
-          <w:kern w:val="0"/>
-          <w:sz w:val="20"/>
-          <w:szCs w:val="20"/>
-          <w:lang w:val="en-GB"/>
-          <w14:ligatures w14:val="none"/>
-        </w:rPr>
-      </w:pPr>
-    </w:p>
-    <w:p>
-      <w:pPr>
-        <w:spacing w:after="200" w:line="276" w:lineRule="auto"/>
-        <w:ind w:left="420"/>
-        <w:contextualSpacing/>
-        <w:rPr>
-          <w:rFonts w:ascii="Arial" w:eastAsia="Calibri" w:hAnsi="Arial" w:cs="Times New Roman"/>
-          <w:snapToGrid w:val="0"/>
-          <w:kern w:val="0"/>
-          <w:sz w:val="20"/>
-          <w:szCs w:val="20"/>
-          <w:lang w:val="en-GB"/>
-          <w14:ligatures w14:val="none"/>
-        </w:rPr>
-      </w:pPr>
-    </w:p>
-    <w:p>
-      <w:pPr>
-        <w:spacing w:after="200" w:line="276" w:lineRule="auto"/>
-        <w:ind w:left="420"/>
-        <w:contextualSpacing/>
-        <w:rPr>
-          <w:rFonts w:ascii="Arial" w:eastAsia="Calibri" w:hAnsi="Arial" w:cs="Times New Roman"/>
-          <w:snapToGrid w:val="0"/>
-          <w:kern w:val="0"/>
-          <w:sz w:val="20"/>
-          <w:szCs w:val="20"/>
-          <w:lang w:val="en-GB"/>
-          <w14:ligatures w14:val="none"/>
-        </w:rPr>
-      </w:pPr>
-    </w:p>
-    <w:p>
-      <w:pPr>
-        <w:spacing w:after="200" w:line="276" w:lineRule="auto"/>
-        <w:ind w:left="420"/>
-        <w:contextualSpacing/>
-        <w:rPr>
-          <w:rFonts w:ascii="Arial" w:eastAsia="Calibri" w:hAnsi="Arial" w:cs="Times New Roman"/>
-          <w:snapToGrid w:val="0"/>
-          <w:kern w:val="0"/>
-          <w:sz w:val="20"/>
-          <w:szCs w:val="20"/>
-          <w:lang w:val="en-GB"/>
-          <w14:ligatures w14:val="none"/>
-        </w:rPr>
-      </w:pPr>
-    </w:p>
-    <w:p>
-      <w:pPr>
-        <w:spacing w:after="200" w:line="276" w:lineRule="auto"/>
-        <w:ind w:left="420"/>
-        <w:contextualSpacing/>
-        <w:rPr>
-          <w:rFonts w:ascii="Arial" w:eastAsia="Calibri" w:hAnsi="Arial" w:cs="Times New Roman"/>
-          <w:snapToGrid w:val="0"/>
-          <w:kern w:val="0"/>
-          <w:sz w:val="20"/>
-          <w:szCs w:val="20"/>
-          <w:lang w:val="en-GB"/>
-          <w14:ligatures w14:val="none"/>
-        </w:rPr>
-      </w:pPr>
-    </w:p>
-    <w:p>
-      <w:pPr>
-        <w:spacing w:after="200" w:line="276" w:lineRule="auto"/>
-        <w:ind w:left="420"/>
-        <w:contextualSpacing/>
-        <w:rPr>
-          <w:rFonts w:ascii="Arial" w:eastAsia="Calibri" w:hAnsi="Arial" w:cs="Times New Roman"/>
-          <w:snapToGrid w:val="0"/>
-          <w:kern w:val="0"/>
-          <w:sz w:val="20"/>
-          <w:szCs w:val="20"/>
-          <w:lang w:val="en-GB"/>
-          <w14:ligatures w14:val="none"/>
-        </w:rPr>
-      </w:pPr>
-    </w:p>
-    <w:p>
-      <w:pPr>
-        <w:spacing w:after="200" w:line="276" w:lineRule="auto"/>
-        <w:ind w:left="420"/>
-        <w:contextualSpacing/>
-        <w:rPr>
-          <w:rFonts w:ascii="Arial" w:eastAsia="Calibri" w:hAnsi="Arial" w:cs="Times New Roman"/>
-          <w:snapToGrid w:val="0"/>
-          <w:kern w:val="0"/>
-          <w:sz w:val="20"/>
-          <w:szCs w:val="20"/>
-          <w:lang w:val="en-GB"/>
-          <w14:ligatures w14:val="none"/>
-        </w:rPr>
-      </w:pPr>
-    </w:p>
-    <w:p>
-      <w:pPr>
-        <w:spacing w:after="200" w:line="276" w:lineRule="auto"/>
-        <w:ind w:left="420"/>
-        <w:contextualSpacing/>
-        <w:rPr>
-          <w:rFonts w:ascii="Arial" w:eastAsia="Calibri" w:hAnsi="Arial" w:cs="Times New Roman"/>
-          <w:snapToGrid w:val="0"/>
-          <w:kern w:val="0"/>
-          <w:sz w:val="20"/>
-          <w:szCs w:val="20"/>
-          <w:lang w:val="en-GB"/>
-          <w14:ligatures w14:val="none"/>
-        </w:rPr>
-      </w:pPr>
-    </w:p>
-    <w:p>
-      <w:pPr>
-        <w:spacing w:after="200" w:line="276" w:lineRule="auto"/>
-        <w:ind w:left="420"/>
-        <w:contextualSpacing/>
-        <w:rPr>
-          <w:rFonts w:ascii="Arial" w:eastAsia="Calibri" w:hAnsi="Arial" w:cs="Times New Roman"/>
-          <w:snapToGrid w:val="0"/>
-          <w:kern w:val="0"/>
-          <w:sz w:val="20"/>
-          <w:szCs w:val="20"/>
-          <w:lang w:val="en-GB"/>
-          <w14:ligatures w14:val="none"/>
-        </w:rPr>
-      </w:pPr>
-    </w:p>
-    <w:p>
-      <w:pPr>
-        <w:spacing w:after="200" w:line="276" w:lineRule="auto"/>
-        <w:ind w:left="420"/>
-        <w:contextualSpacing/>
-        <w:rPr>
-          <w:rFonts w:ascii="Arial" w:eastAsia="Calibri" w:hAnsi="Arial" w:cs="Times New Roman"/>
-          <w:snapToGrid w:val="0"/>
-          <w:kern w:val="0"/>
-          <w:sz w:val="20"/>
-          <w:szCs w:val="20"/>
-          <w:lang w:val="en-GB"/>
-          <w14:ligatures w14:val="none"/>
-        </w:rPr>
-      </w:pPr>
-    </w:p>
-    <w:p>
-      <w:pPr>
-        <w:spacing w:after="200" w:line="276" w:lineRule="auto"/>
-        <w:ind w:left="420"/>
-        <w:contextualSpacing/>
-        <w:rPr>
-          <w:rFonts w:ascii="Arial" w:eastAsia="Calibri" w:hAnsi="Arial" w:cs="Times New Roman"/>
-          <w:snapToGrid w:val="0"/>
-          <w:kern w:val="0"/>
-          <w:sz w:val="20"/>
-          <w:szCs w:val="20"/>
-          <w:lang w:val="en-GB"/>
-          <w14:ligatures w14:val="none"/>
-        </w:rPr>
-      </w:pPr>
-    </w:p>
-    <w:p>
-      <w:pPr>
-        <w:spacing w:after="200" w:line="276" w:lineRule="auto"/>
-        <w:ind w:left="420"/>
-        <w:contextualSpacing/>
-        <w:rPr>
-          <w:rFonts w:ascii="Arial" w:eastAsia="Calibri" w:hAnsi="Arial" w:cs="Times New Roman"/>
-          <w:snapToGrid w:val="0"/>
-          <w:kern w:val="0"/>
-          <w:sz w:val="20"/>
-          <w:szCs w:val="20"/>
-          <w:lang w:val="en-GB"/>
-          <w14:ligatures w14:val="none"/>
-        </w:rPr>
-      </w:pPr>
+      </w:pPr>
+      <w:r>
+        <w:rPr>
+          <w:noProof/>
+        </w:rPr>
+        <w:drawing>
+          <wp:inline distT="0" distB="0" distL="0" distR="0" wp14:anchorId="205C4D7E" wp14:editId="69936D18">
+            <wp:extent cx="5467348" cy="5943600"/>
+            <wp:effectExtent l="0" t="0" r="0" b="0"/>
+            <wp:docPr id="1868158022" name="Picture 1868158022"/>
+            <wp:cNvGraphicFramePr>
+              <a:graphicFrameLocks xmlns:a="http://schemas.openxmlformats.org/drawingml/2006/main" noChangeAspect="1"/>
+            </wp:cNvGraphicFramePr>
+            <a:graphic xmlns:a="http://schemas.openxmlformats.org/drawingml/2006/main">
+              <a:graphicData uri="http://schemas.openxmlformats.org/drawingml/2006/picture">
+                <pic:pic xmlns:pic="http://schemas.openxmlformats.org/drawingml/2006/picture">
+                  <pic:nvPicPr>
+                    <pic:cNvPr id="0" name=""/>
+                    <pic:cNvPicPr/>
+                  </pic:nvPicPr>
+                  <pic:blipFill>
+                    <a:blip r:embed="rId13">
+                      <a:extLst>
+                        <a:ext uri="{28A0092B-C50C-407E-A947-70E740481C1C}">
+                          <a14:useLocalDpi xmlns:a14="http://schemas.microsoft.com/office/drawing/2010/main" val="0"/>
+                        </a:ext>
+                      </a:extLst>
+                    </a:blip>
+                    <a:stretch>
+                      <a:fillRect/>
+                    </a:stretch>
+                  </pic:blipFill>
+                  <pic:spPr>
+                    <a:xfrm>
+                      <a:off x="0" y="0"/>
+                      <a:ext cx="5467348" cy="5943600"/>
+                    </a:xfrm>
+                    <a:prstGeom prst="rect">
+                      <a:avLst/>
+                    </a:prstGeom>
+                  </pic:spPr>
+                </pic:pic>
+              </a:graphicData>
+            </a:graphic>
+          </wp:inline>
+        </w:drawing>
+      </w:r>
     </w:p>
     <w:p>
       <w:pPr>
@@ -10047,14 +15607,79 @@
       <w:pPr>
         <w:spacing w:after="200" w:line="276" w:lineRule="auto"/>
         <w:contextualSpacing/>
-        <w:rPr>
-          <w:rFonts w:ascii="Courier New" w:eastAsia="Times New Roman" w:hAnsi="Courier New" w:cs="Courier New"/>
-          <w:kern w:val="0"/>
-          <w:sz w:val="20"/>
-          <w:szCs w:val="20"/>
-          <w14:ligatures w14:val="none"/>
-        </w:rPr>
-      </w:pPr>
+      </w:pPr>
+      <m:oMathPara>
+        <m:oMath>
+          <m:r>
+            <w:rPr>
+              <w:rFonts w:ascii="Cambria Math" w:hAnsi="Cambria Math"/>
+            </w:rPr>
+            <m:t>2</m:t>
+          </m:r>
+          <m:sSup>
+            <m:sSupPr>
+              <m:ctrlPr>
+                <w:rPr>
+                  <w:rFonts w:ascii="Cambria Math" w:hAnsi="Cambria Math"/>
+                </w:rPr>
+              </m:ctrlPr>
+            </m:sSupPr>
+            <m:e>
+              <m:r>
+                <w:rPr>
+                  <w:rFonts w:ascii="Cambria Math" w:hAnsi="Cambria Math"/>
+                </w:rPr>
+                <m:t>n</m:t>
+              </m:r>
+            </m:e>
+            <m:sup>
+              <m:r>
+                <w:rPr>
+                  <w:rFonts w:ascii="Cambria Math" w:hAnsi="Cambria Math"/>
+                </w:rPr>
+                <m:t>3</m:t>
+              </m:r>
+            </m:sup>
+          </m:sSup>
+          <m:r>
+            <w:rPr>
+              <w:rFonts w:ascii="Cambria Math" w:hAnsi="Cambria Math"/>
+            </w:rPr>
+            <m:t>+42</m:t>
+          </m:r>
+          <m:sSup>
+            <m:sSupPr>
+              <m:ctrlPr>
+                <w:rPr>
+                  <w:rFonts w:ascii="Cambria Math" w:hAnsi="Cambria Math"/>
+                </w:rPr>
+              </m:ctrlPr>
+            </m:sSupPr>
+            <m:e>
+              <m:r>
+                <w:rPr>
+                  <w:rFonts w:ascii="Cambria Math" w:hAnsi="Cambria Math"/>
+                </w:rPr>
+                <m:t>n</m:t>
+              </m:r>
+            </m:e>
+            <m:sup>
+              <m:r>
+                <w:rPr>
+                  <w:rFonts w:ascii="Cambria Math" w:hAnsi="Cambria Math"/>
+                </w:rPr>
+                <m:t>2</m:t>
+              </m:r>
+            </m:sup>
+          </m:sSup>
+          <m:r>
+            <w:rPr>
+              <w:rFonts w:ascii="Cambria Math" w:hAnsi="Cambria Math"/>
+            </w:rPr>
+            <m:t>-791n+3856</m:t>
+          </m:r>
+        </m:oMath>
+      </m:oMathPara>
     </w:p>
     <w:p>
       <w:pPr>
@@ -10062,12 +15687,20 @@
         <w:contextualSpacing/>
         <w:rPr>
           <w:rFonts w:ascii="Courier New" w:eastAsia="Times New Roman" w:hAnsi="Courier New" w:cs="Courier New"/>
-          <w:kern w:val="0"/>
-          <w:sz w:val="20"/>
-          <w:szCs w:val="20"/>
-          <w14:ligatures w14:val="none"/>
-        </w:rPr>
-      </w:pPr>
+          <w:sz w:val="20"/>
+          <w:szCs w:val="20"/>
+        </w:rPr>
+      </w:pPr>
+      <m:oMathPara>
+        <m:oMath>
+          <m:r>
+            <w:rPr>
+              <w:rFonts w:ascii="Cambria Math" w:hAnsi="Cambria Math"/>
+            </w:rPr>
+            <m:t>=2×125000+42×2500-791×50+3856 </m:t>
+          </m:r>
+        </m:oMath>
+      </m:oMathPara>
     </w:p>
     <w:p>
       <w:pPr>
@@ -10081,58 +15714,16 @@
           <w14:ligatures w14:val="none"/>
         </w:rPr>
       </w:pPr>
-    </w:p>
-    <w:p>
-      <w:pPr>
-        <w:spacing w:after="200" w:line="276" w:lineRule="auto"/>
-        <w:contextualSpacing/>
-        <w:rPr>
-          <w:rFonts w:ascii="Courier New" w:eastAsia="Times New Roman" w:hAnsi="Courier New" w:cs="Courier New"/>
-          <w:kern w:val="0"/>
-          <w:sz w:val="20"/>
-          <w:szCs w:val="20"/>
-          <w14:ligatures w14:val="none"/>
-        </w:rPr>
-      </w:pPr>
-    </w:p>
-    <w:p>
-      <w:pPr>
-        <w:spacing w:after="200" w:line="276" w:lineRule="auto"/>
-        <w:contextualSpacing/>
-        <w:rPr>
-          <w:rFonts w:ascii="Courier New" w:eastAsia="Times New Roman" w:hAnsi="Courier New" w:cs="Courier New"/>
-          <w:kern w:val="0"/>
-          <w:sz w:val="20"/>
-          <w:szCs w:val="20"/>
-          <w14:ligatures w14:val="none"/>
-        </w:rPr>
-      </w:pPr>
-    </w:p>
-    <w:p>
-      <w:pPr>
-        <w:spacing w:after="200" w:line="276" w:lineRule="auto"/>
-        <w:contextualSpacing/>
-        <w:rPr>
-          <w:rFonts w:ascii="Courier New" w:eastAsia="Times New Roman" w:hAnsi="Courier New" w:cs="Courier New"/>
-          <w:kern w:val="0"/>
-          <w:sz w:val="20"/>
-          <w:szCs w:val="20"/>
-          <w14:ligatures w14:val="none"/>
-        </w:rPr>
-      </w:pPr>
-    </w:p>
-    <w:p>
-      <w:pPr>
-        <w:spacing w:after="200" w:line="276" w:lineRule="auto"/>
-        <w:contextualSpacing/>
-        <w:rPr>
-          <w:rFonts w:ascii="Courier New" w:eastAsia="Times New Roman" w:hAnsi="Courier New" w:cs="Courier New"/>
-          <w:kern w:val="0"/>
-          <w:sz w:val="20"/>
-          <w:szCs w:val="20"/>
-          <w14:ligatures w14:val="none"/>
-        </w:rPr>
-      </w:pPr>
+      <m:oMathPara>
+        <m:oMath>
+          <m:r>
+            <w:rPr>
+              <w:rFonts w:ascii="Cambria Math" w:hAnsi="Cambria Math"/>
+            </w:rPr>
+            <m:t>=319306 </m:t>
+          </m:r>
+        </m:oMath>
+      </m:oMathPara>
     </w:p>
     <w:p>
       <w:pPr>
@@ -10167,45 +15758,28 @@
     </w:p>
     <w:p>
       <w:pPr>
-        <w:rPr>
-          <w:rFonts w:ascii="Calibri" w:eastAsia="Calibri" w:hAnsi="Calibri" w:cs="Times New Roman"/>
-          <w:kern w:val="0"/>
-          <w:lang w:val="en-US"/>
-          <w14:ligatures w14:val="none"/>
-        </w:rPr>
-      </w:pPr>
-    </w:p>
-    <w:p>
-      <w:pPr>
-        <w:rPr>
-          <w:rFonts w:ascii="Calibri" w:eastAsia="Calibri" w:hAnsi="Calibri" w:cs="Times New Roman"/>
-          <w:kern w:val="0"/>
-          <w14:ligatures w14:val="none"/>
-        </w:rPr>
-      </w:pPr>
-    </w:p>
-    <w:p>
-      <w:pPr>
-        <w:rPr>
-          <w:rFonts w:ascii="Calibri" w:eastAsia="Calibri" w:hAnsi="Calibri" w:cs="Times New Roman"/>
-          <w:kern w:val="0"/>
-          <w14:ligatures w14:val="none"/>
-        </w:rPr>
-      </w:pPr>
-    </w:p>
-    <w:p>
-      <w:pPr>
-        <w:rPr>
-          <w:kern w:val="0"/>
+        <w:spacing w:after="200" w:line="276" w:lineRule="auto"/>
+        <w:ind w:left="720"/>
+        <w:rPr>
+          <w:rFonts w:ascii="Arial" w:eastAsia="Calibri" w:hAnsi="Arial" w:cs="Times New Roman"/>
+          <w:b/>
+          <w:kern w:val="0"/>
+          <w:sz w:val="20"/>
+          <w:szCs w:val="20"/>
+          <w:lang w:val="en-GB"/>
           <w14:ligatures w14:val="none"/>
         </w:rPr>
       </w:pPr>
       <w:r>
         <w:rPr>
-          <w:kern w:val="0"/>
-          <w14:ligatures w14:val="none"/>
-        </w:rPr>
-        <w:br w:type="page"/>
+          <w:rFonts w:ascii="Arial" w:eastAsia="Calibri" w:hAnsi="Arial" w:cs="Times New Roman"/>
+          <w:b/>
+          <w:bCs/>
+          <w:sz w:val="20"/>
+          <w:szCs w:val="20"/>
+          <w:lang w:val="en-GB"/>
+        </w:rPr>
+        <w:t>The formula calculation result is the same as the program calculation result.</w:t>
       </w:r>
     </w:p>
     <w:p>
@@ -10617,6 +16191,7 @@
       <w:pPr>
         <w:spacing w:after="200" w:line="276" w:lineRule="auto"/>
         <w:ind w:left="720" w:hanging="720"/>
+        <w:jc w:val="center"/>
         <w:rPr>
           <w:rFonts w:ascii="Times" w:eastAsia="Calibri" w:hAnsi="Times" w:cs="Times New Roman"/>
           <w:kern w:val="0"/>
@@ -10628,25 +16203,54 @@
       </w:pPr>
       <w:r>
         <w:rPr>
-          <w:rFonts w:ascii="Times" w:eastAsia="Calibri" w:hAnsi="Times" w:cs="Times"/>
+          <w:rFonts w:ascii="Times" w:eastAsia="Calibri" w:hAnsi="Times" w:cs="Times New Roman"/>
+          <w:noProof/>
           <w:kern w:val="0"/>
           <w:sz w:val="24"/>
           <w:szCs w:val="24"/>
           <w:lang w:val="en-US"/>
-          <w14:ligatures w14:val="none"/>
-        </w:rPr>
-        <w:tab/>
-      </w:r>
-      <w:r>
-        <w:rPr>
-          <w:rFonts w:ascii="Times" w:eastAsia="Calibri" w:hAnsi="Times" w:cs="Times New Roman"/>
-          <w:kern w:val="0"/>
-          <w:sz w:val="24"/>
-          <w:szCs w:val="24"/>
-          <w:lang w:val="en-US"/>
-          <w14:ligatures w14:val="none"/>
-        </w:rPr>
-        <w:t xml:space="preserve"> </w:t>
+        </w:rPr>
+        <w:drawing>
+          <wp:inline distT="0" distB="0" distL="0" distR="0" wp14:anchorId="0CC4B5B7" wp14:editId="034F6464">
+            <wp:extent cx="5943600" cy="4457700"/>
+            <wp:effectExtent l="0" t="0" r="0" b="0"/>
+            <wp:docPr id="462113338" name="Graphic 3"/>
+            <wp:cNvGraphicFramePr>
+              <a:graphicFrameLocks xmlns:a="http://schemas.openxmlformats.org/drawingml/2006/main" noChangeAspect="1"/>
+            </wp:cNvGraphicFramePr>
+            <a:graphic xmlns:a="http://schemas.openxmlformats.org/drawingml/2006/main">
+              <a:graphicData uri="http://schemas.openxmlformats.org/drawingml/2006/picture">
+                <pic:pic xmlns:pic="http://schemas.openxmlformats.org/drawingml/2006/picture">
+                  <pic:nvPicPr>
+                    <pic:cNvPr id="462113338" name="Graphic 462113338"/>
+                    <pic:cNvPicPr/>
+                  </pic:nvPicPr>
+                  <pic:blipFill>
+                    <a:blip r:embed="rId14">
+                      <a:extLst>
+                        <a:ext uri="{96DAC541-7B7A-43D3-8B79-37D633B846F1}">
+                          <asvg:svgBlip xmlns:asvg="http://schemas.microsoft.com/office/drawing/2016/SVG/main" r:embed="rId15"/>
+                        </a:ext>
+                      </a:extLst>
+                    </a:blip>
+                    <a:stretch>
+                      <a:fillRect/>
+                    </a:stretch>
+                  </pic:blipFill>
+                  <pic:spPr>
+                    <a:xfrm>
+                      <a:off x="0" y="0"/>
+                      <a:ext cx="5943600" cy="4457700"/>
+                    </a:xfrm>
+                    <a:prstGeom prst="rect">
+                      <a:avLst/>
+                    </a:prstGeom>
+                  </pic:spPr>
+                </pic:pic>
+              </a:graphicData>
+            </a:graphic>
+          </wp:inline>
+        </w:drawing>
       </w:r>
     </w:p>
     <w:p>
@@ -11081,6 +16685,7 @@
       <w:pPr>
         <w:spacing w:after="200" w:line="276" w:lineRule="auto"/>
         <w:ind w:left="720" w:hanging="720"/>
+        <w:jc w:val="center"/>
         <w:rPr>
           <w:rFonts w:ascii="Times" w:eastAsia="Calibri" w:hAnsi="Times" w:cs="Times New Roman"/>
           <w:kern w:val="0"/>
@@ -11090,6 +16695,57 @@
           <w14:ligatures w14:val="none"/>
         </w:rPr>
       </w:pPr>
+      <w:r>
+        <w:rPr>
+          <w:rFonts w:ascii="Times" w:eastAsia="Calibri" w:hAnsi="Times" w:cs="Times New Roman"/>
+          <w:noProof/>
+          <w:kern w:val="0"/>
+          <w:sz w:val="24"/>
+          <w:szCs w:val="24"/>
+          <w:lang w:val="en-US"/>
+        </w:rPr>
+        <w:drawing>
+          <wp:inline distT="0" distB="0" distL="0" distR="0" wp14:anchorId="5CFFEFA2" wp14:editId="0C01D207">
+            <wp:extent cx="5943600" cy="4457700"/>
+            <wp:effectExtent l="0" t="0" r="0" b="0"/>
+            <wp:docPr id="1781572643" name="Graphic 4"/>
+            <wp:cNvGraphicFramePr>
+              <a:graphicFrameLocks xmlns:a="http://schemas.openxmlformats.org/drawingml/2006/main" noChangeAspect="1"/>
+            </wp:cNvGraphicFramePr>
+            <a:graphic xmlns:a="http://schemas.openxmlformats.org/drawingml/2006/main">
+              <a:graphicData uri="http://schemas.openxmlformats.org/drawingml/2006/picture">
+                <pic:pic xmlns:pic="http://schemas.openxmlformats.org/drawingml/2006/picture">
+                  <pic:nvPicPr>
+                    <pic:cNvPr id="1781572643" name="Graphic 4"/>
+                    <pic:cNvPicPr/>
+                  </pic:nvPicPr>
+                  <pic:blipFill>
+                    <a:blip r:embed="rId16">
+                      <a:extLst>
+                        <a:ext uri="{96DAC541-7B7A-43D3-8B79-37D633B846F1}">
+                          <asvg:svgBlip xmlns:asvg="http://schemas.microsoft.com/office/drawing/2016/SVG/main" r:embed="rId17"/>
+                        </a:ext>
+                      </a:extLst>
+                    </a:blip>
+                    <a:stretch>
+                      <a:fillRect/>
+                    </a:stretch>
+                  </pic:blipFill>
+                  <pic:spPr>
+                    <a:xfrm>
+                      <a:off x="0" y="0"/>
+                      <a:ext cx="5943600" cy="4457700"/>
+                    </a:xfrm>
+                    <a:prstGeom prst="rect">
+                      <a:avLst/>
+                    </a:prstGeom>
+                  </pic:spPr>
+                </pic:pic>
+              </a:graphicData>
+            </a:graphic>
+          </wp:inline>
+        </w:drawing>
+      </w:r>
     </w:p>
     <w:p>
       <w:pPr>
@@ -11101,9 +16757,9 @@
     </w:p>
     <w:p/>
     <w:sectPr>
-      <w:headerReference w:type="default" r:id="rId9"/>
-      <w:footerReference w:type="even" r:id="rId10"/>
-      <w:footerReference w:type="default" r:id="rId11"/>
+      <w:headerReference w:type="default" r:id="rId18"/>
+      <w:footerReference w:type="even" r:id="rId19"/>
+      <w:footerReference w:type="default" r:id="rId20"/>
       <w:pgSz w:w="12240" w:h="15840" w:code="1"/>
       <w:pgMar w:top="1440" w:right="1440" w:bottom="1440" w:left="1440" w:header="720" w:footer="720" w:gutter="0"/>
       <w:cols w:space="720"/>
@@ -11134,6 +16790,13 @@
       <w:r>
         <w:continuationSeparator/>
       </w:r>
+    </w:p>
+  </w:endnote>
+  <w:endnote w:type="continuationNotice" w:id="1">
+    <w:p>
+      <w:pPr>
+        <w:spacing w:after="0" w:line="240" w:lineRule="auto"/>
+      </w:pPr>
     </w:p>
   </w:endnote>
 </w:endnotes>
@@ -11348,6 +17011,13 @@
       </w:r>
     </w:p>
   </w:footnote>
+  <w:footnote w:type="continuationNotice" w:id="1">
+    <w:p>
+      <w:pPr>
+        <w:spacing w:after="0" w:line="240" w:lineRule="auto"/>
+      </w:pPr>
+    </w:p>
+  </w:footnote>
 </w:footnotes>
 </file>
 
@@ -11816,7 +17486,7 @@
   <w:docDefaults>
     <w:rPrDefault>
       <w:rPr>
-        <w:rFonts w:asciiTheme="minorHAnsi" w:eastAsiaTheme="minorEastAsia" w:hAnsiTheme="minorHAnsi" w:cstheme="minorBidi"/>
+        <w:rFonts w:asciiTheme="minorHAnsi" w:eastAsia="宋体" w:hAnsiTheme="minorHAnsi" w:cstheme="minorBidi"/>
         <w:kern w:val="2"/>
         <w:sz w:val="22"/>
         <w:szCs w:val="22"/>
@@ -12765,6 +18435,50 @@
     <w:basedOn w:val="a0"/>
     <w:rsid w:val="00045B55"/>
   </w:style>
+  <w:style w:type="character" w:styleId="af1">
+    <w:name w:val="Placeholder Text"/>
+    <w:basedOn w:val="a0"/>
+    <w:uiPriority w:val="99"/>
+    <w:semiHidden/>
+    <w:rsid w:val="0028258B"/>
+    <w:rPr>
+      <w:color w:val="666666"/>
+    </w:rPr>
+  </w:style>
+  <w:style w:type="paragraph" w:styleId="af2">
+    <w:name w:val="header"/>
+    <w:basedOn w:val="a"/>
+    <w:link w:val="af3"/>
+    <w:uiPriority w:val="99"/>
+    <w:semiHidden/>
+    <w:unhideWhenUsed/>
+    <w:rsid w:val="00525A0D"/>
+    <w:pPr>
+      <w:tabs>
+        <w:tab w:val="center" w:pos="4680"/>
+        <w:tab w:val="right" w:pos="9360"/>
+      </w:tabs>
+      <w:spacing w:after="0" w:line="240" w:lineRule="auto"/>
+    </w:pPr>
+  </w:style>
+  <w:style w:type="character" w:customStyle="1" w:styleId="af3">
+    <w:name w:val="页眉 字符"/>
+    <w:basedOn w:val="a0"/>
+    <w:link w:val="af2"/>
+    <w:uiPriority w:val="99"/>
+    <w:semiHidden/>
+    <w:rsid w:val="00525A0D"/>
+  </w:style>
+  <w:style w:type="paragraph" w:styleId="af4">
+    <w:name w:val="Revision"/>
+    <w:hidden/>
+    <w:uiPriority w:val="99"/>
+    <w:semiHidden/>
+    <w:rsid w:val="008467B5"/>
+    <w:pPr>
+      <w:spacing w:after="0" w:line="240" w:lineRule="auto"/>
+    </w:pPr>
+  </w:style>
 </w:styles>
 </file>
 
@@ -13061,4 +18775,204 @@
     </a:ext>
   </a:extLst>
 </a:theme>
+</file>
+
+<file path=customXml/item1.xml><?xml version="1.0" encoding="utf-8"?>
+<p:properties xmlns:p="http://schemas.microsoft.com/office/2006/metadata/properties" xmlns:xsi="http://www.w3.org/2001/XMLSchema-instance" xmlns:pc="http://schemas.microsoft.com/office/infopath/2007/PartnerControls">
+  <documentManagement/>
+</p:properties>
+</file>
+
+<file path=customXml/item2.xml><?xml version="1.0" encoding="utf-8"?>
+<ct:contentTypeSchema xmlns:ct="http://schemas.microsoft.com/office/2006/metadata/contentType" xmlns:ma="http://schemas.microsoft.com/office/2006/metadata/properties/metaAttributes" ct:_="" ma:_="" ma:contentTypeName="Document" ma:contentTypeID="0x010100B65366045FE7984D83E1AEDFEFE409D3" ma:contentTypeVersion="5" ma:contentTypeDescription="Create a new document." ma:contentTypeScope="" ma:versionID="47400e607d47ef234092fea06c21e1e9">
+  <xsd:schema xmlns:xsd="http://www.w3.org/2001/XMLSchema" xmlns:xs="http://www.w3.org/2001/XMLSchema" xmlns:p="http://schemas.microsoft.com/office/2006/metadata/properties" xmlns:ns3="de54f81c-d5c4-4441-ad73-c73fc772663c" targetNamespace="http://schemas.microsoft.com/office/2006/metadata/properties" ma:root="true" ma:fieldsID="d5f92258deb7cc8c7ac620490ce9f183" ns3:_="">
+    <xsd:import namespace="de54f81c-d5c4-4441-ad73-c73fc772663c"/>
+    <xsd:element name="properties">
+      <xsd:complexType>
+        <xsd:sequence>
+          <xsd:element name="documentManagement">
+            <xsd:complexType>
+              <xsd:all>
+                <xsd:element ref="ns3:MediaServiceMetadata" minOccurs="0"/>
+                <xsd:element ref="ns3:MediaServiceFastMetadata" minOccurs="0"/>
+                <xsd:element ref="ns3:MediaServiceObjectDetectorVersions" minOccurs="0"/>
+                <xsd:element ref="ns3:MediaServiceSearchProperties" minOccurs="0"/>
+                <xsd:element ref="ns3:MediaServiceDateTaken" minOccurs="0"/>
+              </xsd:all>
+            </xsd:complexType>
+          </xsd:element>
+        </xsd:sequence>
+      </xsd:complexType>
+    </xsd:element>
+  </xsd:schema>
+  <xsd:schema xmlns:xsd="http://www.w3.org/2001/XMLSchema" xmlns:xs="http://www.w3.org/2001/XMLSchema" xmlns:dms="http://schemas.microsoft.com/office/2006/documentManagement/types" xmlns:pc="http://schemas.microsoft.com/office/infopath/2007/PartnerControls" targetNamespace="de54f81c-d5c4-4441-ad73-c73fc772663c" elementFormDefault="qualified">
+    <xsd:import namespace="http://schemas.microsoft.com/office/2006/documentManagement/types"/>
+    <xsd:import namespace="http://schemas.microsoft.com/office/infopath/2007/PartnerControls"/>
+    <xsd:element name="MediaServiceMetadata" ma:index="8" nillable="true" ma:displayName="MediaServiceMetadata" ma:hidden="true" ma:internalName="MediaServiceMetadata" ma:readOnly="true">
+      <xsd:simpleType>
+        <xsd:restriction base="dms:Note"/>
+      </xsd:simpleType>
+    </xsd:element>
+    <xsd:element name="MediaServiceFastMetadata" ma:index="9" nillable="true" ma:displayName="MediaServiceFastMetadata" ma:hidden="true" ma:internalName="MediaServiceFastMetadata" ma:readOnly="true">
+      <xsd:simpleType>
+        <xsd:restriction base="dms:Note"/>
+      </xsd:simpleType>
+    </xsd:element>
+    <xsd:element name="MediaServiceObjectDetectorVersions" ma:index="10" nillable="true" ma:displayName="MediaServiceObjectDetectorVersions" ma:hidden="true" ma:indexed="true" ma:internalName="MediaServiceObjectDetectorVersions" ma:readOnly="true">
+      <xsd:simpleType>
+        <xsd:restriction base="dms:Text"/>
+      </xsd:simpleType>
+    </xsd:element>
+    <xsd:element name="MediaServiceSearchProperties" ma:index="11" nillable="true" ma:displayName="MediaServiceSearchProperties" ma:hidden="true" ma:internalName="MediaServiceSearchProperties" ma:readOnly="true">
+      <xsd:simpleType>
+        <xsd:restriction base="dms:Note"/>
+      </xsd:simpleType>
+    </xsd:element>
+    <xsd:element name="MediaServiceDateTaken" ma:index="12" nillable="true" ma:displayName="MediaServiceDateTaken" ma:hidden="true" ma:indexed="true" ma:internalName="MediaServiceDateTaken" ma:readOnly="true">
+      <xsd:simpleType>
+        <xsd:restriction base="dms:Text"/>
+      </xsd:simpleType>
+    </xsd:element>
+  </xsd:schema>
+  <xsd:schema xmlns="http://schemas.openxmlformats.org/package/2006/metadata/core-properties" xmlns:xsd="http://www.w3.org/2001/XMLSchema" xmlns:xsi="http://www.w3.org/2001/XMLSchema-instance" xmlns:dc="http://purl.org/dc/elements/1.1/" xmlns:dcterms="http://purl.org/dc/terms/" xmlns:odoc="http://schemas.microsoft.com/internal/obd" targetNamespace="http://schemas.openxmlformats.org/package/2006/metadata/core-properties" elementFormDefault="qualified" attributeFormDefault="unqualified" blockDefault="#all">
+    <xsd:import namespace="http://purl.org/dc/elements/1.1/" schemaLocation="http://dublincore.org/schemas/xmls/qdc/2003/04/02/dc.xsd"/>
+    <xsd:import namespace="http://purl.org/dc/terms/" schemaLocation="http://dublincore.org/schemas/xmls/qdc/2003/04/02/dcterms.xsd"/>
+    <xsd:element name="coreProperties" type="CT_coreProperties"/>
+    <xsd:complexType name="CT_coreProperties">
+      <xsd:all>
+        <xsd:element ref="dc:creator" minOccurs="0" maxOccurs="1"/>
+        <xsd:element ref="dcterms:created" minOccurs="0" maxOccurs="1"/>
+        <xsd:element ref="dc:identifier" minOccurs="0" maxOccurs="1"/>
+        <xsd:element name="contentType" minOccurs="0" maxOccurs="1" type="xsd:string" ma:index="0" ma:displayName="Content Type"/>
+        <xsd:element ref="dc:title" minOccurs="0" maxOccurs="1" ma:index="4" ma:displayName="Title"/>
+        <xsd:element ref="dc:subject" minOccurs="0" maxOccurs="1"/>
+        <xsd:element ref="dc:description" minOccurs="0" maxOccurs="1"/>
+        <xsd:element name="keywords" minOccurs="0" maxOccurs="1" type="xsd:string"/>
+        <xsd:element ref="dc:language" minOccurs="0" maxOccurs="1"/>
+        <xsd:element name="category" minOccurs="0" maxOccurs="1" type="xsd:string"/>
+        <xsd:element name="version" minOccurs="0" maxOccurs="1" type="xsd:string"/>
+        <xsd:element name="revision" minOccurs="0" maxOccurs="1" type="xsd:string">
+          <xsd:annotation>
+            <xsd:documentation>
+                        This value indicates the number of saves or revisions. The application is responsible for updating this value after each revision.
+                    </xsd:documentation>
+          </xsd:annotation>
+        </xsd:element>
+        <xsd:element name="lastModifiedBy" minOccurs="0" maxOccurs="1" type="xsd:string"/>
+        <xsd:element ref="dcterms:modified" minOccurs="0" maxOccurs="1"/>
+        <xsd:element name="contentStatus" minOccurs="0" maxOccurs="1" type="xsd:string"/>
+      </xsd:all>
+    </xsd:complexType>
+  </xsd:schema>
+  <xs:schema xmlns:pc="http://schemas.microsoft.com/office/infopath/2007/PartnerControls" xmlns:xs="http://www.w3.org/2001/XMLSchema" targetNamespace="http://schemas.microsoft.com/office/infopath/2007/PartnerControls" elementFormDefault="qualified" attributeFormDefault="unqualified">
+    <xs:element name="Person">
+      <xs:complexType>
+        <xs:sequence>
+          <xs:element ref="pc:DisplayName" minOccurs="0"/>
+          <xs:element ref="pc:AccountId" minOccurs="0"/>
+          <xs:element ref="pc:AccountType" minOccurs="0"/>
+        </xs:sequence>
+      </xs:complexType>
+    </xs:element>
+    <xs:element name="DisplayName" type="xs:string"/>
+    <xs:element name="AccountId" type="xs:string"/>
+    <xs:element name="AccountType" type="xs:string"/>
+    <xs:element name="BDCAssociatedEntity">
+      <xs:complexType>
+        <xs:sequence>
+          <xs:element ref="pc:BDCEntity" minOccurs="0" maxOccurs="unbounded"/>
+        </xs:sequence>
+        <xs:attribute ref="pc:EntityNamespace"/>
+        <xs:attribute ref="pc:EntityName"/>
+        <xs:attribute ref="pc:SystemInstanceName"/>
+        <xs:attribute ref="pc:AssociationName"/>
+      </xs:complexType>
+    </xs:element>
+    <xs:attribute name="EntityNamespace" type="xs:string"/>
+    <xs:attribute name="EntityName" type="xs:string"/>
+    <xs:attribute name="SystemInstanceName" type="xs:string"/>
+    <xs:attribute name="AssociationName" type="xs:string"/>
+    <xs:element name="BDCEntity">
+      <xs:complexType>
+        <xs:sequence>
+          <xs:element ref="pc:EntityDisplayName" minOccurs="0"/>
+          <xs:element ref="pc:EntityInstanceReference" minOccurs="0"/>
+          <xs:element ref="pc:EntityId1" minOccurs="0"/>
+          <xs:element ref="pc:EntityId2" minOccurs="0"/>
+          <xs:element ref="pc:EntityId3" minOccurs="0"/>
+          <xs:element ref="pc:EntityId4" minOccurs="0"/>
+          <xs:element ref="pc:EntityId5" minOccurs="0"/>
+        </xs:sequence>
+      </xs:complexType>
+    </xs:element>
+    <xs:element name="EntityDisplayName" type="xs:string"/>
+    <xs:element name="EntityInstanceReference" type="xs:string"/>
+    <xs:element name="EntityId1" type="xs:string"/>
+    <xs:element name="EntityId2" type="xs:string"/>
+    <xs:element name="EntityId3" type="xs:string"/>
+    <xs:element name="EntityId4" type="xs:string"/>
+    <xs:element name="EntityId5" type="xs:string"/>
+    <xs:element name="Terms">
+      <xs:complexType>
+        <xs:sequence>
+          <xs:element ref="pc:TermInfo" minOccurs="0" maxOccurs="unbounded"/>
+        </xs:sequence>
+      </xs:complexType>
+    </xs:element>
+    <xs:element name="TermInfo">
+      <xs:complexType>
+        <xs:sequence>
+          <xs:element ref="pc:TermName" minOccurs="0"/>
+          <xs:element ref="pc:TermId" minOccurs="0"/>
+        </xs:sequence>
+      </xs:complexType>
+    </xs:element>
+    <xs:element name="TermName" type="xs:string"/>
+    <xs:element name="TermId" type="xs:string"/>
+  </xs:schema>
+</ct:contentTypeSchema>
+</file>
+
+<file path=customXml/item3.xml><?xml version="1.0" encoding="utf-8"?>
+<?mso-contentType ?>
+<FormTemplates xmlns="http://schemas.microsoft.com/sharepoint/v3/contenttype/forms">
+  <Display>DocumentLibraryForm</Display>
+  <Edit>DocumentLibraryForm</Edit>
+  <New>DocumentLibraryForm</New>
+</FormTemplates>
+</file>
+
+<file path=customXml/itemProps1.xml><?xml version="1.0" encoding="utf-8"?>
+<ds:datastoreItem xmlns:ds="http://schemas.openxmlformats.org/officeDocument/2006/customXml" ds:itemID="{98DAB8D3-7A88-477A-8923-E6F5759C4869}">
+  <ds:schemaRefs>
+    <ds:schemaRef ds:uri="http://schemas.microsoft.com/office/2006/metadata/properties"/>
+    <ds:schemaRef ds:uri="http://schemas.microsoft.com/office/infopath/2007/PartnerControls"/>
+  </ds:schemaRefs>
+</ds:datastoreItem>
+</file>
+
+<file path=customXml/itemProps2.xml><?xml version="1.0" encoding="utf-8"?>
+<ds:datastoreItem xmlns:ds="http://schemas.openxmlformats.org/officeDocument/2006/customXml" ds:itemID="{AE59E35A-942F-40D1-A633-1758E9451710}">
+  <ds:schemaRefs>
+    <ds:schemaRef ds:uri="http://schemas.microsoft.com/office/2006/metadata/contentType"/>
+    <ds:schemaRef ds:uri="http://schemas.microsoft.com/office/2006/metadata/properties/metaAttributes"/>
+    <ds:schemaRef ds:uri="http://www.w3.org/2001/XMLSchema"/>
+    <ds:schemaRef ds:uri="http://schemas.microsoft.com/office/2006/metadata/properties"/>
+    <ds:schemaRef ds:uri="de54f81c-d5c4-4441-ad73-c73fc772663c"/>
+    <ds:schemaRef ds:uri="http://schemas.microsoft.com/office/2006/documentManagement/types"/>
+    <ds:schemaRef ds:uri="http://schemas.microsoft.com/office/infopath/2007/PartnerControls"/>
+    <ds:schemaRef ds:uri="http://schemas.openxmlformats.org/package/2006/metadata/core-properties"/>
+    <ds:schemaRef ds:uri="http://purl.org/dc/elements/1.1/"/>
+    <ds:schemaRef ds:uri="http://purl.org/dc/terms/"/>
+    <ds:schemaRef ds:uri="http://schemas.microsoft.com/internal/obd"/>
+  </ds:schemaRefs>
+</ds:datastoreItem>
+</file>
+
+<file path=customXml/itemProps3.xml><?xml version="1.0" encoding="utf-8"?>
+<ds:datastoreItem xmlns:ds="http://schemas.openxmlformats.org/officeDocument/2006/customXml" ds:itemID="{CCB68FEF-E76F-4B1A-8E27-04048A0579D1}">
+  <ds:schemaRefs>
+    <ds:schemaRef ds:uri="http://schemas.microsoft.com/sharepoint/v3/contenttype/forms"/>
+  </ds:schemaRefs>
+</ds:datastoreItem>
 </file>